--- a/System Design/Document/version 0.3/Software_Design_Document_Group6_V0.3.docx
+++ b/System Design/Document/version 0.3/Software_Design_Document_Group6_V0.3.docx
@@ -5412,7 +5412,6 @@
             <w:pPr>
               <w:jc w:val="thaiDistribute"/>
               <w:rPr>
-                <w:rFonts w:hint="cs"/>
                 <w:cs/>
               </w:rPr>
             </w:pPr>
@@ -5457,8 +5456,6 @@
             <w:r>
               <w:t>6</w:t>
             </w:r>
-            <w:bookmarkStart w:id="9" w:name="_GoBack"/>
-            <w:bookmarkEnd w:id="9"/>
           </w:p>
         </w:tc>
       </w:tr>
@@ -5483,7 +5480,7 @@
           <w:sz w:val="36"/>
         </w:rPr>
       </w:pPr>
-      <w:bookmarkStart w:id="10" w:name="_Toc432110482"/>
+      <w:bookmarkStart w:id="9" w:name="_Toc432110482"/>
       <w:r>
         <w:rPr>
           <w:rFonts w:hint="cs"/>
@@ -5506,36 +5503,36 @@
           <w:cs/>
         </w:rPr>
         <w:t xml:space="preserve"> รายละเอียดความต้องการเบื้องต้น</w:t>
+      </w:r>
+      <w:bookmarkEnd w:id="9"/>
+    </w:p>
+    <w:p>
+      <w:pPr>
+        <w:pStyle w:val="2"/>
+      </w:pPr>
+      <w:bookmarkStart w:id="10" w:name="_Toc432110483"/>
+      <w:r>
+        <w:rPr>
+          <w:rFonts w:hint="cs"/>
+          <w:cs/>
+        </w:rPr>
+        <w:t>รายละเอียดความต้องการ</w:t>
       </w:r>
       <w:bookmarkEnd w:id="10"/>
     </w:p>
     <w:p>
       <w:pPr>
-        <w:pStyle w:val="2"/>
-      </w:pPr>
-      <w:bookmarkStart w:id="11" w:name="_Toc432110483"/>
+        <w:pStyle w:val="3"/>
+      </w:pPr>
+      <w:bookmarkStart w:id="11" w:name="_Toc432110484"/>
       <w:r>
         <w:rPr>
           <w:rFonts w:hint="cs"/>
           <w:cs/>
         </w:rPr>
-        <w:t>รายละเอียดความต้องการ</w:t>
+        <w:t>ระบบตรวจสอบสิทธิ์ผู้ใช้ระบบ</w:t>
       </w:r>
       <w:bookmarkEnd w:id="11"/>
-    </w:p>
-    <w:p>
-      <w:pPr>
-        <w:pStyle w:val="3"/>
-      </w:pPr>
-      <w:bookmarkStart w:id="12" w:name="_Toc432110484"/>
-      <w:r>
-        <w:rPr>
-          <w:rFonts w:hint="cs"/>
-          <w:cs/>
-        </w:rPr>
-        <w:t>ระบบตรวจสอบสิทธิ์ผู้ใช้ระบบ</w:t>
-      </w:r>
-      <w:bookmarkEnd w:id="12"/>
     </w:p>
     <w:p>
       <w:pPr>
@@ -5769,7 +5766,7 @@
       <w:pPr>
         <w:pStyle w:val="3"/>
       </w:pPr>
-      <w:bookmarkStart w:id="13" w:name="_Toc432110485"/>
+      <w:bookmarkStart w:id="12" w:name="_Toc432110485"/>
       <w:r>
         <w:rPr>
           <w:rFonts w:hint="cs"/>
@@ -5777,7 +5774,7 @@
         </w:rPr>
         <w:t>ระบบจัดการสมาชิก</w:t>
       </w:r>
-      <w:bookmarkEnd w:id="13"/>
+      <w:bookmarkEnd w:id="12"/>
     </w:p>
     <w:p>
       <w:pPr>
@@ -6058,7 +6055,7 @@
       <w:pPr>
         <w:pStyle w:val="3"/>
       </w:pPr>
-      <w:bookmarkStart w:id="14" w:name="_Toc432110486"/>
+      <w:bookmarkStart w:id="13" w:name="_Toc432110486"/>
       <w:r>
         <w:rPr>
           <w:rFonts w:hint="cs"/>
@@ -6066,7 +6063,7 @@
         </w:rPr>
         <w:t>ระบบจัดการชั้นเรียน</w:t>
       </w:r>
-      <w:bookmarkEnd w:id="14"/>
+      <w:bookmarkEnd w:id="13"/>
     </w:p>
     <w:p>
       <w:pPr>
@@ -6542,7 +6539,7 @@
       <w:pPr>
         <w:pStyle w:val="3"/>
       </w:pPr>
-      <w:bookmarkStart w:id="15" w:name="_Toc432110487"/>
+      <w:bookmarkStart w:id="14" w:name="_Toc432110487"/>
       <w:r>
         <w:rPr>
           <w:rFonts w:hint="cs"/>
@@ -6551,7 +6548,7 @@
         <w:lastRenderedPageBreak/>
         <w:t>ระบบจัดการสินค้าคงคลัง</w:t>
       </w:r>
-      <w:bookmarkEnd w:id="15"/>
+      <w:bookmarkEnd w:id="14"/>
     </w:p>
     <w:p>
       <w:pPr>
@@ -6905,7 +6902,7 @@
       <w:pPr>
         <w:pStyle w:val="3"/>
       </w:pPr>
-      <w:bookmarkStart w:id="16" w:name="_Toc432110488"/>
+      <w:bookmarkStart w:id="15" w:name="_Toc432110488"/>
       <w:r>
         <w:rPr>
           <w:rFonts w:hint="cs"/>
@@ -6913,7 +6910,7 @@
         </w:rPr>
         <w:t>ระบบออกรายงาน</w:t>
       </w:r>
-      <w:bookmarkEnd w:id="16"/>
+      <w:bookmarkEnd w:id="15"/>
     </w:p>
     <w:p>
       <w:pPr>
@@ -7421,7 +7418,7 @@
       <w:pPr>
         <w:pStyle w:val="3"/>
       </w:pPr>
-      <w:bookmarkStart w:id="17" w:name="_Toc432110489"/>
+      <w:bookmarkStart w:id="16" w:name="_Toc432110489"/>
       <w:r>
         <w:rPr>
           <w:rFonts w:hint="cs"/>
@@ -7443,7 +7440,7 @@
         </w:rPr>
         <w:t>ยอดขาย</w:t>
       </w:r>
-      <w:bookmarkEnd w:id="17"/>
+      <w:bookmarkEnd w:id="16"/>
     </w:p>
     <w:p>
       <w:pPr>
@@ -7804,7 +7801,7 @@
           <w:cs/>
         </w:rPr>
       </w:pPr>
-      <w:bookmarkStart w:id="18" w:name="_Toc432110490"/>
+      <w:bookmarkStart w:id="17" w:name="_Toc432110490"/>
       <w:r>
         <w:rPr>
           <w:rFonts w:hint="cs"/>
@@ -7826,13 +7823,13 @@
         </w:rPr>
         <w:t>แผนภาพแบบจำลองระบบใหม่</w:t>
       </w:r>
-      <w:bookmarkEnd w:id="18"/>
+      <w:bookmarkEnd w:id="17"/>
     </w:p>
     <w:p>
       <w:pPr>
         <w:pStyle w:val="2"/>
       </w:pPr>
-      <w:bookmarkStart w:id="19" w:name="_Toc432110491"/>
+      <w:bookmarkStart w:id="18" w:name="_Toc432110491"/>
       <w:r>
         <w:rPr>
           <w:rFonts w:hint="cs"/>
@@ -7843,7 +7840,7 @@
       <w:r>
         <w:t>Context Diagram)</w:t>
       </w:r>
-      <w:bookmarkEnd w:id="19"/>
+      <w:bookmarkEnd w:id="18"/>
     </w:p>
     <w:p>
       <w:pPr>
@@ -7917,7 +7914,7 @@
           <w:cs/>
         </w:rPr>
       </w:pPr>
-      <w:bookmarkStart w:id="20" w:name="_Toc432110640"/>
+      <w:bookmarkStart w:id="19" w:name="_Toc432110640"/>
       <w:r>
         <w:rPr>
           <w:cs/>
@@ -7974,7 +7971,7 @@
         </w:rPr>
         <w:t>แผนภาพการไหลของข้อมูลระดับสูงของระบบบริหารจัดการศูนย์ออกกำลังกาย</w:t>
       </w:r>
-      <w:bookmarkEnd w:id="20"/>
+      <w:bookmarkEnd w:id="19"/>
     </w:p>
     <w:p>
       <w:pPr>
@@ -8018,7 +8015,7 @@
           <w:cs/>
         </w:rPr>
       </w:pPr>
-      <w:bookmarkStart w:id="21" w:name="_Toc432110492"/>
+      <w:bookmarkStart w:id="20" w:name="_Toc432110492"/>
       <w:r>
         <w:rPr>
           <w:rFonts w:hint="cs"/>
@@ -8036,7 +8033,7 @@
       <w:r>
         <w:t>Use Case Diagram)</w:t>
       </w:r>
-      <w:bookmarkEnd w:id="21"/>
+      <w:bookmarkEnd w:id="20"/>
       <w:r>
         <w:rPr>
           <w:rFonts w:hint="cs"/>
@@ -8205,43 +8202,21 @@
       <w:pPr>
         <w:pStyle w:val="a6"/>
       </w:pPr>
-      <w:bookmarkStart w:id="22" w:name="_Toc432110641"/>
+      <w:bookmarkStart w:id="21" w:name="_Toc432110641"/>
       <w:r>
         <w:rPr>
           <w:cs/>
         </w:rPr>
         <w:t xml:space="preserve">รูปภาพ </w:t>
       </w:r>
-      <w:r>
-        <w:fldChar w:fldCharType="begin"/>
-      </w:r>
-      <w:r>
-        <w:instrText xml:space="preserve"> SEQ </w:instrText>
-      </w:r>
-      <w:r>
-        <w:rPr>
-          <w:cs/>
-        </w:rPr>
-        <w:instrText xml:space="preserve">รูปภาพ </w:instrText>
-      </w:r>
-      <w:r>
-        <w:instrText xml:space="preserve">\* ARABIC </w:instrText>
-      </w:r>
-      <w:r>
-        <w:fldChar w:fldCharType="separate"/>
-      </w:r>
-      <w:r>
-        <w:rPr>
-          <w:noProof/>
-        </w:rPr>
-        <w:t>2</w:t>
-      </w:r>
-      <w:r>
-        <w:rPr>
-          <w:noProof/>
-        </w:rPr>
-        <w:fldChar w:fldCharType="end"/>
-      </w:r>
+      <w:fldSimple w:instr=" SEQ รูปภาพ \* ARABIC ">
+        <w:r>
+          <w:rPr>
+            <w:noProof/>
+          </w:rPr>
+          <w:t>2</w:t>
+        </w:r>
+      </w:fldSimple>
       <w:r>
         <w:t xml:space="preserve"> </w:t>
       </w:r>
@@ -8253,7 +8228,7 @@
         </w:rPr>
         <w:t>แผนภาพยูสเคสการทำงานของผู้ใช้งานระบบ</w:t>
       </w:r>
-      <w:bookmarkEnd w:id="22"/>
+      <w:bookmarkEnd w:id="21"/>
     </w:p>
     <w:p>
       <w:pPr>
@@ -9249,8 +9224,8 @@
       <w:pPr>
         <w:pStyle w:val="a6"/>
       </w:pPr>
-      <w:bookmarkStart w:id="23" w:name="_Toc431938732"/>
-      <w:bookmarkStart w:id="24" w:name="_Toc432110546"/>
+      <w:bookmarkStart w:id="22" w:name="_Toc431938732"/>
+      <w:bookmarkStart w:id="23" w:name="_Toc432110546"/>
       <w:r>
         <w:rPr>
           <w:cs/>
@@ -9260,36 +9235,14 @@
       <w:r>
         <w:t xml:space="preserve"> </w:t>
       </w:r>
-      <w:r>
-        <w:fldChar w:fldCharType="begin"/>
-      </w:r>
-      <w:r>
-        <w:instrText xml:space="preserve"> SEQ </w:instrText>
-      </w:r>
-      <w:r>
-        <w:rPr>
-          <w:cs/>
-        </w:rPr>
-        <w:instrText xml:space="preserve">ตาราง </w:instrText>
-      </w:r>
-      <w:r>
-        <w:instrText xml:space="preserve">\* ARABIC </w:instrText>
-      </w:r>
-      <w:r>
-        <w:fldChar w:fldCharType="separate"/>
-      </w:r>
-      <w:r>
-        <w:rPr>
-          <w:noProof/>
-        </w:rPr>
-        <w:t>1</w:t>
-      </w:r>
-      <w:r>
-        <w:rPr>
-          <w:noProof/>
-        </w:rPr>
-        <w:fldChar w:fldCharType="end"/>
-      </w:r>
+      <w:fldSimple w:instr=" SEQ ตาราง \* ARABIC ">
+        <w:r>
+          <w:rPr>
+            <w:noProof/>
+          </w:rPr>
+          <w:t>1</w:t>
+        </w:r>
+      </w:fldSimple>
       <w:r>
         <w:rPr>
           <w:rFonts w:hint="cs"/>
@@ -9297,22 +9250,22 @@
         </w:rPr>
         <w:t xml:space="preserve"> รายละเอียด</w:t>
       </w:r>
+      <w:bookmarkEnd w:id="22"/>
+      <w:r>
+        <w:rPr>
+          <w:rFonts w:hint="cs"/>
+          <w:cs/>
+        </w:rPr>
+        <w:t>ระบบ</w:t>
+      </w:r>
+      <w:r>
+        <w:rPr>
+          <w:rFonts w:hint="cs"/>
+          <w:cs/>
+        </w:rPr>
+        <w:t>ย่อยในระบบใหม่</w:t>
+      </w:r>
       <w:bookmarkEnd w:id="23"/>
-      <w:r>
-        <w:rPr>
-          <w:rFonts w:hint="cs"/>
-          <w:cs/>
-        </w:rPr>
-        <w:t>ระบบ</w:t>
-      </w:r>
-      <w:r>
-        <w:rPr>
-          <w:rFonts w:hint="cs"/>
-          <w:cs/>
-        </w:rPr>
-        <w:t>ย่อยในระบบใหม่</w:t>
-      </w:r>
-      <w:bookmarkEnd w:id="24"/>
     </w:p>
     <w:tbl>
       <w:tblPr>
@@ -10938,43 +10891,21 @@
           <w:cs/>
         </w:rPr>
       </w:pPr>
-      <w:bookmarkStart w:id="25" w:name="_Toc432110547"/>
+      <w:bookmarkStart w:id="24" w:name="_Toc432110547"/>
       <w:r>
         <w:rPr>
           <w:cs/>
         </w:rPr>
         <w:t xml:space="preserve">ตาราง </w:t>
       </w:r>
-      <w:r>
-        <w:fldChar w:fldCharType="begin"/>
-      </w:r>
-      <w:r>
-        <w:instrText xml:space="preserve"> SEQ </w:instrText>
-      </w:r>
-      <w:r>
-        <w:rPr>
-          <w:cs/>
-        </w:rPr>
-        <w:instrText xml:space="preserve">ตาราง </w:instrText>
-      </w:r>
-      <w:r>
-        <w:instrText xml:space="preserve">\* ARABIC </w:instrText>
-      </w:r>
-      <w:r>
-        <w:fldChar w:fldCharType="separate"/>
-      </w:r>
-      <w:r>
-        <w:rPr>
-          <w:noProof/>
-        </w:rPr>
-        <w:t>2</w:t>
-      </w:r>
-      <w:r>
-        <w:rPr>
-          <w:noProof/>
-        </w:rPr>
-        <w:fldChar w:fldCharType="end"/>
-      </w:r>
+      <w:fldSimple w:instr=" SEQ ตาราง \* ARABIC ">
+        <w:r>
+          <w:rPr>
+            <w:noProof/>
+          </w:rPr>
+          <w:t>2</w:t>
+        </w:r>
+      </w:fldSimple>
       <w:r>
         <w:rPr>
           <w:noProof/>
@@ -10988,111 +10919,111 @@
           <w:cs/>
         </w:rPr>
         <w:t>รายละเอียดยูสเคสกับระบบย่อยในระบบใหม่</w:t>
+      </w:r>
+      <w:bookmarkEnd w:id="24"/>
+    </w:p>
+    <w:p>
+      <w:pPr>
+        <w:pStyle w:val="2"/>
+      </w:pPr>
+      <w:bookmarkStart w:id="25" w:name="_Toc432110493"/>
+      <w:r>
+        <w:rPr>
+          <w:rFonts w:hint="cs"/>
+          <w:cs/>
+        </w:rPr>
+        <w:lastRenderedPageBreak/>
+        <w:t>คำอธิบายแผนภาพจำลองการทำงานของระบบ</w:t>
+      </w:r>
+      <w:r>
+        <w:t xml:space="preserve"> (Use Case Description)</w:t>
       </w:r>
       <w:bookmarkEnd w:id="25"/>
     </w:p>
     <w:p>
-      <w:pPr>
-        <w:pStyle w:val="2"/>
-      </w:pPr>
-      <w:bookmarkStart w:id="26" w:name="_Toc432110493"/>
       <w:r>
         <w:rPr>
           <w:rFonts w:hint="cs"/>
           <w:cs/>
         </w:rPr>
-        <w:lastRenderedPageBreak/>
-        <w:t>คำอธิบายแผนภาพจำลองการทำงานของระบบ</w:t>
-      </w:r>
-      <w:r>
-        <w:t xml:space="preserve"> (Use Case Description)</w:t>
-      </w:r>
-      <w:bookmarkEnd w:id="26"/>
+        <w:tab/>
+        <w:t xml:space="preserve">จากแผนภาพจำลองการทำงานระบบ (รูปภาพ </w:t>
+      </w:r>
+      <w:r>
+        <w:t xml:space="preserve">1) </w:t>
+      </w:r>
+      <w:r>
+        <w:rPr>
+          <w:rFonts w:hint="cs"/>
+          <w:cs/>
+        </w:rPr>
+        <w:t>ทีมพัฒนาได้เขียนคำอธิบายแผนภาพจำลองการทำงานของระบบโดยเลือกยูสเคสที่มีความจำเพาะในระบบใหม่นี้ ซึ่งประกอบด้วย ยูสเคสจัดการข้อมูลโปรแกรมการสอน (</w:t>
+      </w:r>
+      <w:r>
+        <w:t>UCSR-03-002)</w:t>
+      </w:r>
+      <w:r>
+        <w:rPr>
+          <w:rFonts w:hint="cs"/>
+          <w:cs/>
+        </w:rPr>
+        <w:t xml:space="preserve"> และยูสเคส</w:t>
+      </w:r>
+      <w:r>
+        <w:rPr>
+          <w:rFonts w:hint="cs"/>
+          <w:cs/>
+        </w:rPr>
+        <w:t>บันทึกการเข้าชั้นเรียน</w:t>
+      </w:r>
+      <w:r>
+        <w:rPr>
+          <w:rFonts w:hint="cs"/>
+          <w:cs/>
+        </w:rPr>
+        <w:t xml:space="preserve"> (</w:t>
+      </w:r>
+      <w:r>
+        <w:t>UCSR-03-004</w:t>
+      </w:r>
+      <w:r>
+        <w:t>)</w:t>
+      </w:r>
     </w:p>
     <w:p>
+      <w:pPr>
+        <w:pStyle w:val="3"/>
+      </w:pPr>
+      <w:bookmarkStart w:id="26" w:name="_Toc432110494"/>
+      <w:r>
+        <w:rPr>
+          <w:cs/>
+        </w:rPr>
+        <w:t>คำ</w:t>
+      </w:r>
+      <w:r>
+        <w:rPr>
+          <w:cs/>
+        </w:rPr>
+        <w:t>อธิบายยูสเคส</w:t>
+      </w:r>
+      <w:r>
+        <w:rPr>
+          <w:cs/>
+        </w:rPr>
+        <w:t>จัดการ</w:t>
+      </w:r>
       <w:r>
         <w:rPr>
           <w:rFonts w:hint="cs"/>
           <w:cs/>
         </w:rPr>
-        <w:tab/>
-        <w:t xml:space="preserve">จากแผนภาพจำลองการทำงานระบบ (รูปภาพ </w:t>
-      </w:r>
-      <w:r>
-        <w:t xml:space="preserve">1) </w:t>
-      </w:r>
-      <w:r>
-        <w:rPr>
-          <w:rFonts w:hint="cs"/>
-          <w:cs/>
-        </w:rPr>
-        <w:t>ทีมพัฒนาได้เขียนคำอธิบายแผนภาพจำลองการทำงานของระบบโดยเลือกยูสเคสที่มีความจำเพาะในระบบใหม่นี้ ซึ่งประกอบด้วย ยูสเคสจัดการข้อมูลโปรแกรมการสอน (</w:t>
-      </w:r>
-      <w:r>
-        <w:t>UCSR-03-002)</w:t>
-      </w:r>
-      <w:r>
-        <w:rPr>
-          <w:rFonts w:hint="cs"/>
-          <w:cs/>
-        </w:rPr>
-        <w:t xml:space="preserve"> และยูสเคส</w:t>
-      </w:r>
-      <w:r>
-        <w:rPr>
-          <w:rFonts w:hint="cs"/>
-          <w:cs/>
-        </w:rPr>
-        <w:t>บันทึกการเข้าชั้นเรียน</w:t>
-      </w:r>
-      <w:r>
-        <w:rPr>
-          <w:rFonts w:hint="cs"/>
-          <w:cs/>
-        </w:rPr>
-        <w:t xml:space="preserve"> (</w:t>
-      </w:r>
-      <w:r>
-        <w:t>UCSR-03-004</w:t>
-      </w:r>
-      <w:r>
-        <w:t>)</w:t>
-      </w:r>
-    </w:p>
-    <w:p>
-      <w:pPr>
-        <w:pStyle w:val="3"/>
-      </w:pPr>
-      <w:bookmarkStart w:id="27" w:name="_Toc432110494"/>
-      <w:r>
-        <w:rPr>
-          <w:cs/>
-        </w:rPr>
-        <w:t>คำ</w:t>
-      </w:r>
-      <w:r>
-        <w:rPr>
-          <w:cs/>
-        </w:rPr>
-        <w:t>อธิบายยูสเคส</w:t>
-      </w:r>
-      <w:r>
-        <w:rPr>
-          <w:cs/>
-        </w:rPr>
-        <w:t>จัดการ</w:t>
-      </w:r>
-      <w:r>
-        <w:rPr>
-          <w:rFonts w:hint="cs"/>
-          <w:cs/>
-        </w:rPr>
         <w:t>โปรแกรมการสอน</w:t>
       </w:r>
       <w:r>
         <w:t xml:space="preserve"> (UCSR-03-002)</w:t>
       </w:r>
-      <w:bookmarkEnd w:id="27"/>
+      <w:bookmarkEnd w:id="26"/>
     </w:p>
     <w:p>
       <w:pPr>
@@ -12335,7 +12266,7 @@
       <w:pPr>
         <w:pStyle w:val="a6"/>
       </w:pPr>
-      <w:bookmarkStart w:id="28" w:name="_Toc432110548"/>
+      <w:bookmarkStart w:id="27" w:name="_Toc432110548"/>
       <w:r>
         <w:rPr>
           <w:cs/>
@@ -12345,43 +12276,21 @@
       <w:r>
         <w:t xml:space="preserve"> </w:t>
       </w:r>
-      <w:r>
-        <w:fldChar w:fldCharType="begin"/>
-      </w:r>
-      <w:r>
-        <w:instrText xml:space="preserve"> SEQ </w:instrText>
-      </w:r>
-      <w:r>
-        <w:rPr>
-          <w:cs/>
-        </w:rPr>
-        <w:instrText xml:space="preserve">ตาราง </w:instrText>
-      </w:r>
-      <w:r>
-        <w:instrText xml:space="preserve">\* ARABIC </w:instrText>
-      </w:r>
-      <w:r>
-        <w:fldChar w:fldCharType="separate"/>
-      </w:r>
-      <w:r>
-        <w:rPr>
-          <w:noProof/>
-        </w:rPr>
-        <w:t>3</w:t>
-      </w:r>
-      <w:r>
-        <w:rPr>
-          <w:noProof/>
-        </w:rPr>
-        <w:fldChar w:fldCharType="end"/>
-      </w:r>
+      <w:fldSimple w:instr=" SEQ ตาราง \* ARABIC ">
+        <w:r>
+          <w:rPr>
+            <w:noProof/>
+          </w:rPr>
+          <w:t>3</w:t>
+        </w:r>
+      </w:fldSimple>
       <w:r>
         <w:rPr>
           <w:cs/>
         </w:rPr>
         <w:t xml:space="preserve"> คำอธิบายยูสเคสจัดการชั้นเรียน</w:t>
       </w:r>
-      <w:bookmarkEnd w:id="28"/>
+      <w:bookmarkEnd w:id="27"/>
     </w:p>
     <w:p>
       <w:pPr>
@@ -12404,7 +12313,7 @@
       <w:pPr>
         <w:pStyle w:val="3"/>
       </w:pPr>
-      <w:bookmarkStart w:id="29" w:name="_Toc432110495"/>
+      <w:bookmarkStart w:id="28" w:name="_Toc432110495"/>
       <w:r>
         <w:rPr>
           <w:rFonts w:hint="cs"/>
@@ -12416,7 +12325,7 @@
       <w:r>
         <w:t xml:space="preserve"> (UCSR-03-004)</w:t>
       </w:r>
-      <w:bookmarkEnd w:id="29"/>
+      <w:bookmarkEnd w:id="28"/>
     </w:p>
     <w:p>
       <w:pPr>
@@ -13595,43 +13504,21 @@
           <w:cs/>
         </w:rPr>
       </w:pPr>
-      <w:bookmarkStart w:id="30" w:name="_Toc432110549"/>
+      <w:bookmarkStart w:id="29" w:name="_Toc432110549"/>
       <w:r>
         <w:rPr>
           <w:cs/>
         </w:rPr>
         <w:t xml:space="preserve">ตาราง </w:t>
       </w:r>
-      <w:r>
-        <w:fldChar w:fldCharType="begin"/>
-      </w:r>
-      <w:r>
-        <w:instrText xml:space="preserve"> SEQ </w:instrText>
-      </w:r>
-      <w:r>
-        <w:rPr>
-          <w:cs/>
-        </w:rPr>
-        <w:instrText xml:space="preserve">ตาราง </w:instrText>
-      </w:r>
-      <w:r>
-        <w:instrText xml:space="preserve">\* ARABIC </w:instrText>
-      </w:r>
-      <w:r>
-        <w:fldChar w:fldCharType="separate"/>
-      </w:r>
-      <w:r>
-        <w:rPr>
-          <w:noProof/>
-        </w:rPr>
-        <w:t>4</w:t>
-      </w:r>
-      <w:r>
-        <w:rPr>
-          <w:noProof/>
-        </w:rPr>
-        <w:fldChar w:fldCharType="end"/>
-      </w:r>
+      <w:fldSimple w:instr=" SEQ ตาราง \* ARABIC ">
+        <w:r>
+          <w:rPr>
+            <w:noProof/>
+          </w:rPr>
+          <w:t>4</w:t>
+        </w:r>
+      </w:fldSimple>
       <w:r>
         <w:t xml:space="preserve"> </w:t>
       </w:r>
@@ -13641,70 +13528,70 @@
           <w:cs/>
         </w:rPr>
         <w:t>คำอธิบายยูสเคสบันการเข้าชั้นเรียน</w:t>
+      </w:r>
+      <w:bookmarkEnd w:id="29"/>
+    </w:p>
+    <w:p>
+      <w:pPr>
+        <w:rPr>
+          <w:b/>
+          <w:bCs/>
+          <w:u w:val="single"/>
+        </w:rPr>
+      </w:pPr>
+      <w:r>
+        <w:rPr>
+          <w:b/>
+          <w:bCs/>
+          <w:u w:val="single"/>
+        </w:rPr>
+        <w:br w:type="page"/>
+      </w:r>
+    </w:p>
+    <w:p>
+      <w:pPr>
+        <w:pStyle w:val="2"/>
+        <w:rPr>
+          <w:cs/>
+        </w:rPr>
+      </w:pPr>
+      <w:bookmarkStart w:id="30" w:name="_Toc432110496"/>
+      <w:r>
+        <w:rPr>
+          <w:rFonts w:hint="cs"/>
+          <w:cs/>
+        </w:rPr>
+        <w:lastRenderedPageBreak/>
+        <w:t>แผนภาพกิจกรรม</w:t>
       </w:r>
       <w:bookmarkEnd w:id="30"/>
     </w:p>
     <w:p>
       <w:pPr>
-        <w:rPr>
-          <w:b/>
-          <w:bCs/>
-          <w:u w:val="single"/>
-        </w:rPr>
-      </w:pPr>
-      <w:r>
-        <w:rPr>
-          <w:b/>
-          <w:bCs/>
-          <w:u w:val="single"/>
-        </w:rPr>
-        <w:br w:type="page"/>
-      </w:r>
-    </w:p>
-    <w:p>
-      <w:pPr>
-        <w:pStyle w:val="2"/>
-        <w:rPr>
-          <w:cs/>
-        </w:rPr>
-      </w:pPr>
-      <w:bookmarkStart w:id="31" w:name="_Toc432110496"/>
+        <w:pStyle w:val="3"/>
+      </w:pPr>
+      <w:bookmarkStart w:id="31" w:name="_Toc432110497"/>
+      <w:r>
+        <w:t>SYS-0</w:t>
+      </w:r>
+      <w:r>
+        <w:t xml:space="preserve">1: </w:t>
+      </w:r>
       <w:r>
         <w:rPr>
           <w:rFonts w:hint="cs"/>
           <w:cs/>
         </w:rPr>
-        <w:lastRenderedPageBreak/>
-        <w:t>แผนภาพกิจกรรม</w:t>
+        <w:t>ตรวจสอบสิทธิ์ผู้เข้าใช้</w:t>
+      </w:r>
+      <w:r>
+        <w:rPr>
+          <w:rFonts w:hint="cs"/>
+          <w:cs/>
+        </w:rPr>
+        <w:t>ระบบ</w:t>
       </w:r>
       <w:bookmarkEnd w:id="31"/>
-    </w:p>
-    <w:p>
-      <w:pPr>
-        <w:pStyle w:val="3"/>
-      </w:pPr>
-      <w:bookmarkStart w:id="32" w:name="_Toc432110497"/>
-      <w:r>
-        <w:t>SYS-0</w:t>
-      </w:r>
-      <w:r>
-        <w:t xml:space="preserve">1: </w:t>
-      </w:r>
-      <w:r>
-        <w:rPr>
-          <w:rFonts w:hint="cs"/>
-          <w:cs/>
-        </w:rPr>
-        <w:t>ตรวจสอบสิทธิ์ผู้เข้าใช้</w:t>
-      </w:r>
-      <w:r>
-        <w:rPr>
-          <w:rFonts w:hint="cs"/>
-          <w:cs/>
-        </w:rPr>
-        <w:t>ระบบ</w:t>
-      </w:r>
-      <w:bookmarkEnd w:id="32"/>
     </w:p>
     <w:p>
       <w:pPr>
@@ -13817,43 +13704,21 @@
       <w:pPr>
         <w:pStyle w:val="a6"/>
       </w:pPr>
-      <w:bookmarkStart w:id="33" w:name="_Toc432110642"/>
+      <w:bookmarkStart w:id="32" w:name="_Toc432110642"/>
       <w:r>
         <w:rPr>
           <w:cs/>
         </w:rPr>
         <w:t xml:space="preserve">รูปภาพ </w:t>
       </w:r>
-      <w:r>
-        <w:fldChar w:fldCharType="begin"/>
-      </w:r>
-      <w:r>
-        <w:instrText xml:space="preserve"> SEQ </w:instrText>
-      </w:r>
-      <w:r>
-        <w:rPr>
-          <w:cs/>
-        </w:rPr>
-        <w:instrText xml:space="preserve">รูปภาพ </w:instrText>
-      </w:r>
-      <w:r>
-        <w:instrText xml:space="preserve">\* ARABIC </w:instrText>
-      </w:r>
-      <w:r>
-        <w:fldChar w:fldCharType="separate"/>
-      </w:r>
-      <w:r>
-        <w:rPr>
-          <w:noProof/>
-        </w:rPr>
-        <w:t>3</w:t>
-      </w:r>
-      <w:r>
-        <w:rPr>
-          <w:noProof/>
-        </w:rPr>
-        <w:fldChar w:fldCharType="end"/>
-      </w:r>
+      <w:fldSimple w:instr=" SEQ รูปภาพ \* ARABIC ">
+        <w:r>
+          <w:rPr>
+            <w:noProof/>
+          </w:rPr>
+          <w:t>3</w:t>
+        </w:r>
+      </w:fldSimple>
       <w:r>
         <w:rPr>
           <w:noProof/>
@@ -13892,7 +13757,7 @@
         </w:rPr>
         <w:t>ผู้เข้าใช้ระบบ</w:t>
       </w:r>
-      <w:bookmarkEnd w:id="33"/>
+      <w:bookmarkEnd w:id="32"/>
     </w:p>
     <w:p>
       <w:pPr>
@@ -14081,7 +13946,7 @@
       <w:pPr>
         <w:pStyle w:val="3"/>
       </w:pPr>
-      <w:bookmarkStart w:id="34" w:name="_Toc432110498"/>
+      <w:bookmarkStart w:id="33" w:name="_Toc432110498"/>
       <w:r>
         <w:lastRenderedPageBreak/>
         <w:t>SYS-02</w:t>
@@ -14110,7 +13975,7 @@
         </w:rPr>
         <w:t>ารสมาชิก</w:t>
       </w:r>
-      <w:bookmarkEnd w:id="34"/>
+      <w:bookmarkEnd w:id="33"/>
     </w:p>
     <w:p>
       <w:pPr>
@@ -14228,43 +14093,21 @@
       <w:pPr>
         <w:pStyle w:val="a6"/>
       </w:pPr>
-      <w:bookmarkStart w:id="35" w:name="_Toc432110643"/>
+      <w:bookmarkStart w:id="34" w:name="_Toc432110643"/>
       <w:r>
         <w:rPr>
           <w:cs/>
         </w:rPr>
         <w:t xml:space="preserve">รูปภาพ </w:t>
       </w:r>
-      <w:r>
-        <w:fldChar w:fldCharType="begin"/>
-      </w:r>
-      <w:r>
-        <w:instrText xml:space="preserve"> SEQ </w:instrText>
-      </w:r>
-      <w:r>
-        <w:rPr>
-          <w:cs/>
-        </w:rPr>
-        <w:instrText xml:space="preserve">รูปภาพ </w:instrText>
-      </w:r>
-      <w:r>
-        <w:instrText xml:space="preserve">\* ARABIC </w:instrText>
-      </w:r>
-      <w:r>
-        <w:fldChar w:fldCharType="separate"/>
-      </w:r>
-      <w:r>
-        <w:rPr>
-          <w:noProof/>
-        </w:rPr>
-        <w:t>4</w:t>
-      </w:r>
-      <w:r>
-        <w:rPr>
-          <w:noProof/>
-        </w:rPr>
-        <w:fldChar w:fldCharType="end"/>
-      </w:r>
+      <w:fldSimple w:instr=" SEQ รูปภาพ \* ARABIC ">
+        <w:r>
+          <w:rPr>
+            <w:noProof/>
+          </w:rPr>
+          <w:t>4</w:t>
+        </w:r>
+      </w:fldSimple>
       <w:r>
         <w:rPr>
           <w:noProof/>
@@ -14287,7 +14130,7 @@
         </w:rPr>
         <w:t>จัดการสมาชิก</w:t>
       </w:r>
-      <w:bookmarkEnd w:id="35"/>
+      <w:bookmarkEnd w:id="34"/>
     </w:p>
     <w:p>
       <w:pPr>
@@ -14432,7 +14275,7 @@
       <w:pPr>
         <w:pStyle w:val="3"/>
       </w:pPr>
-      <w:bookmarkStart w:id="36" w:name="_Toc432110499"/>
+      <w:bookmarkStart w:id="35" w:name="_Toc432110499"/>
       <w:r>
         <w:lastRenderedPageBreak/>
         <w:t>SYS-03</w:t>
@@ -14454,7 +14297,7 @@
         </w:rPr>
         <w:t>ชั้นเรียน</w:t>
       </w:r>
-      <w:bookmarkEnd w:id="36"/>
+      <w:bookmarkEnd w:id="35"/>
     </w:p>
     <w:p>
       <w:pPr>
@@ -14567,43 +14410,21 @@
           <w:noProof/>
         </w:rPr>
       </w:pPr>
-      <w:bookmarkStart w:id="37" w:name="_Toc432110644"/>
+      <w:bookmarkStart w:id="36" w:name="_Toc432110644"/>
       <w:r>
         <w:rPr>
           <w:cs/>
         </w:rPr>
         <w:t xml:space="preserve">รูปภาพ </w:t>
       </w:r>
-      <w:r>
-        <w:fldChar w:fldCharType="begin"/>
-      </w:r>
-      <w:r>
-        <w:instrText xml:space="preserve"> SEQ </w:instrText>
-      </w:r>
-      <w:r>
-        <w:rPr>
-          <w:cs/>
-        </w:rPr>
-        <w:instrText xml:space="preserve">รูปภาพ </w:instrText>
-      </w:r>
-      <w:r>
-        <w:instrText xml:space="preserve">\* ARABIC </w:instrText>
-      </w:r>
-      <w:r>
-        <w:fldChar w:fldCharType="separate"/>
-      </w:r>
-      <w:r>
-        <w:rPr>
-          <w:noProof/>
-        </w:rPr>
-        <w:t>5</w:t>
-      </w:r>
-      <w:r>
-        <w:rPr>
-          <w:noProof/>
-        </w:rPr>
-        <w:fldChar w:fldCharType="end"/>
-      </w:r>
+      <w:fldSimple w:instr=" SEQ รูปภาพ \* ARABIC ">
+        <w:r>
+          <w:rPr>
+            <w:noProof/>
+          </w:rPr>
+          <w:t>5</w:t>
+        </w:r>
+      </w:fldSimple>
       <w:r>
         <w:rPr>
           <w:noProof/>
@@ -14626,7 +14447,7 @@
         </w:rPr>
         <w:t>จัดการชั้นเรียน</w:t>
       </w:r>
-      <w:bookmarkEnd w:id="37"/>
+      <w:bookmarkEnd w:id="36"/>
     </w:p>
     <w:p>
       <w:pPr>
@@ -14860,7 +14681,7 @@
           <w:lang w:val="en-GB"/>
         </w:rPr>
       </w:pPr>
-      <w:bookmarkStart w:id="38" w:name="_Toc432110500"/>
+      <w:bookmarkStart w:id="37" w:name="_Toc432110500"/>
       <w:r>
         <w:t>SYS-04</w:t>
       </w:r>
@@ -14888,7 +14709,7 @@
         </w:rPr>
         <w:t>ลัง</w:t>
       </w:r>
-      <w:bookmarkEnd w:id="38"/>
+      <w:bookmarkEnd w:id="37"/>
     </w:p>
     <w:p>
       <w:pPr>
@@ -15168,43 +14989,21 @@
                                 <w:cs/>
                               </w:rPr>
                             </w:pPr>
-                            <w:bookmarkStart w:id="39" w:name="_Toc432110645"/>
+                            <w:bookmarkStart w:id="38" w:name="_Toc432110645"/>
                             <w:r>
                               <w:rPr>
                                 <w:cs/>
                               </w:rPr>
                               <w:t xml:space="preserve">รูปภาพ </w:t>
                             </w:r>
-                            <w:r>
-                              <w:fldChar w:fldCharType="begin"/>
-                            </w:r>
-                            <w:r>
-                              <w:instrText xml:space="preserve"> SEQ </w:instrText>
-                            </w:r>
-                            <w:r>
-                              <w:rPr>
-                                <w:cs/>
-                              </w:rPr>
-                              <w:instrText xml:space="preserve">รูปภาพ </w:instrText>
-                            </w:r>
-                            <w:r>
-                              <w:instrText xml:space="preserve">\* ARABIC </w:instrText>
-                            </w:r>
-                            <w:r>
-                              <w:fldChar w:fldCharType="separate"/>
-                            </w:r>
-                            <w:r>
-                              <w:rPr>
-                                <w:noProof/>
-                              </w:rPr>
-                              <w:t>6</w:t>
-                            </w:r>
-                            <w:r>
-                              <w:rPr>
-                                <w:noProof/>
-                              </w:rPr>
-                              <w:fldChar w:fldCharType="end"/>
-                            </w:r>
+                            <w:fldSimple w:instr=" SEQ รูปภาพ \* ARABIC ">
+                              <w:r>
+                                <w:rPr>
+                                  <w:noProof/>
+                                </w:rPr>
+                                <w:t>6</w:t>
+                              </w:r>
+                            </w:fldSimple>
                             <w:r>
                               <w:rPr>
                                 <w:rFonts w:hint="cs"/>
@@ -15226,7 +15025,7 @@
                               </w:rPr>
                               <w:t>ในมุมมองของพนักงานฝ่ายบัญชี</w:t>
                             </w:r>
-                            <w:bookmarkEnd w:id="39"/>
+                            <w:bookmarkEnd w:id="38"/>
                           </w:p>
                         </w:txbxContent>
                       </wps:txbx>
@@ -15437,36 +15236,14 @@
         </w:rPr>
         <w:t xml:space="preserve">รูปภาพ </w:t>
       </w:r>
-      <w:r>
-        <w:fldChar w:fldCharType="begin"/>
-      </w:r>
-      <w:r>
-        <w:instrText xml:space="preserve"> SEQ </w:instrText>
-      </w:r>
-      <w:r>
-        <w:rPr>
-          <w:cs/>
-        </w:rPr>
-        <w:instrText xml:space="preserve">รูปภาพ </w:instrText>
-      </w:r>
-      <w:r>
-        <w:instrText xml:space="preserve">\* ARABIC </w:instrText>
-      </w:r>
-      <w:r>
-        <w:fldChar w:fldCharType="separate"/>
-      </w:r>
-      <w:r>
-        <w:rPr>
-          <w:noProof/>
-        </w:rPr>
-        <w:t>7</w:t>
-      </w:r>
-      <w:r>
-        <w:rPr>
-          <w:noProof/>
-        </w:rPr>
-        <w:fldChar w:fldCharType="end"/>
-      </w:r>
+      <w:fldSimple w:instr=" SEQ รูปภาพ \* ARABIC ">
+        <w:r>
+          <w:rPr>
+            <w:noProof/>
+          </w:rPr>
+          <w:t>7</w:t>
+        </w:r>
+      </w:fldSimple>
       <w:r>
         <w:rPr>
           <w:rFonts w:hint="cs"/>
@@ -15930,36 +15707,14 @@
         </w:rPr>
         <w:t xml:space="preserve">รูปภาพ </w:t>
       </w:r>
-      <w:r>
-        <w:fldChar w:fldCharType="begin"/>
-      </w:r>
-      <w:r>
-        <w:instrText xml:space="preserve"> SEQ </w:instrText>
-      </w:r>
-      <w:r>
-        <w:rPr>
-          <w:cs/>
-        </w:rPr>
-        <w:instrText xml:space="preserve">รูปภาพ </w:instrText>
-      </w:r>
-      <w:r>
-        <w:instrText xml:space="preserve">\* ARABIC </w:instrText>
-      </w:r>
-      <w:r>
-        <w:fldChar w:fldCharType="separate"/>
-      </w:r>
-      <w:r>
-        <w:rPr>
-          <w:noProof/>
-        </w:rPr>
-        <w:t>9</w:t>
-      </w:r>
-      <w:r>
-        <w:rPr>
-          <w:noProof/>
-        </w:rPr>
-        <w:fldChar w:fldCharType="end"/>
-      </w:r>
+      <w:fldSimple w:instr=" SEQ รูปภาพ \* ARABIC ">
+        <w:r>
+          <w:rPr>
+            <w:noProof/>
+          </w:rPr>
+          <w:t>9</w:t>
+        </w:r>
+      </w:fldSimple>
       <w:r>
         <w:t xml:space="preserve"> </w:t>
       </w:r>
@@ -17639,36 +17394,14 @@
         </w:rPr>
         <w:t xml:space="preserve">ตาราง </w:t>
       </w:r>
-      <w:r>
-        <w:fldChar w:fldCharType="begin"/>
-      </w:r>
-      <w:r>
-        <w:instrText xml:space="preserve"> SEQ </w:instrText>
-      </w:r>
-      <w:r>
-        <w:rPr>
-          <w:cs/>
-        </w:rPr>
-        <w:instrText xml:space="preserve">ตาราง </w:instrText>
-      </w:r>
-      <w:r>
-        <w:instrText xml:space="preserve">\* ARABIC </w:instrText>
-      </w:r>
-      <w:r>
-        <w:fldChar w:fldCharType="separate"/>
-      </w:r>
-      <w:r>
-        <w:rPr>
-          <w:noProof/>
-        </w:rPr>
-        <w:t>6</w:t>
-      </w:r>
-      <w:r>
-        <w:rPr>
-          <w:noProof/>
-        </w:rPr>
-        <w:fldChar w:fldCharType="end"/>
-      </w:r>
+      <w:fldSimple w:instr=" SEQ ตาราง \* ARABIC ">
+        <w:r>
+          <w:rPr>
+            <w:noProof/>
+          </w:rPr>
+          <w:t>6</w:t>
+        </w:r>
+      </w:fldSimple>
       <w:r>
         <w:t xml:space="preserve"> CRC Card </w:t>
       </w:r>
@@ -18473,37 +18206,15 @@
         </w:rPr>
         <w:t xml:space="preserve">ตาราง </w:t>
       </w:r>
-      <w:r>
-        <w:fldChar w:fldCharType="begin"/>
-      </w:r>
-      <w:r>
-        <w:instrText xml:space="preserve"> SEQ </w:instrText>
-      </w:r>
-      <w:r>
-        <w:rPr>
-          <w:cs/>
-        </w:rPr>
-        <w:instrText xml:space="preserve">ตาราง </w:instrText>
-      </w:r>
-      <w:r>
-        <w:instrText xml:space="preserve">\* ARABIC </w:instrText>
-      </w:r>
-      <w:r>
-        <w:fldChar w:fldCharType="separate"/>
-      </w:r>
-      <w:r>
-        <w:rPr>
-          <w:noProof/>
-          <w:cs/>
-        </w:rPr>
-        <w:t>7</w:t>
-      </w:r>
-      <w:r>
-        <w:rPr>
-          <w:noProof/>
-        </w:rPr>
-        <w:fldChar w:fldCharType="end"/>
-      </w:r>
+      <w:fldSimple w:instr=" SEQ ตาราง \* ARABIC ">
+        <w:r>
+          <w:rPr>
+            <w:noProof/>
+            <w:cs/>
+          </w:rPr>
+          <w:t>7</w:t>
+        </w:r>
+      </w:fldSimple>
       <w:r>
         <w:rPr>
           <w:rFonts w:hint="cs"/>
@@ -19163,37 +18874,15 @@
         </w:rPr>
         <w:t xml:space="preserve">ตาราง </w:t>
       </w:r>
-      <w:r>
-        <w:fldChar w:fldCharType="begin"/>
-      </w:r>
-      <w:r>
-        <w:instrText xml:space="preserve"> SEQ </w:instrText>
-      </w:r>
-      <w:r>
-        <w:rPr>
-          <w:cs/>
-        </w:rPr>
-        <w:instrText xml:space="preserve">ตาราง </w:instrText>
-      </w:r>
-      <w:r>
-        <w:instrText xml:space="preserve">\* ARABIC </w:instrText>
-      </w:r>
-      <w:r>
-        <w:fldChar w:fldCharType="separate"/>
-      </w:r>
-      <w:r>
-        <w:rPr>
-          <w:noProof/>
-          <w:cs/>
-        </w:rPr>
-        <w:t>8</w:t>
-      </w:r>
-      <w:r>
-        <w:rPr>
-          <w:noProof/>
-        </w:rPr>
-        <w:fldChar w:fldCharType="end"/>
-      </w:r>
+      <w:fldSimple w:instr=" SEQ ตาราง \* ARABIC ">
+        <w:r>
+          <w:rPr>
+            <w:noProof/>
+            <w:cs/>
+          </w:rPr>
+          <w:t>8</w:t>
+        </w:r>
+      </w:fldSimple>
       <w:r>
         <w:rPr>
           <w:rFonts w:hint="cs"/>
@@ -19261,11 +18950,6 @@
       </w:r>
     </w:p>
     <w:p>
-      <w:pPr>
-        <w:rPr>
-          <w:cs/>
-        </w:rPr>
-      </w:pPr>
       <w:r>
         <w:rPr>
           <w:rFonts w:hint="cs"/>
@@ -19284,15 +18968,185 @@
         </w:rPr>
         <w:t xml:space="preserve">นั้น แผนภาพคลาสจึงเป็นแผนภาพที่ใช้แสดงความสัมพันธ์ในมุมมองการมององค์ประกอบของระบบในรูปแบบของวัตถุ ซึ่งทีมพัฒนาได้ออกแบบแผนภาพคลาสของระบบบริหารจัดการศูนย์บริการออกกำลังกาย ตามรูปที่ </w:t>
       </w:r>
+      <w:r>
+        <w:t>10</w:t>
+      </w:r>
+      <w:bookmarkStart w:id="45" w:name="_GoBack"/>
+      <w:bookmarkEnd w:id="45"/>
+    </w:p>
+    <w:p>
+      <w:pPr>
+        <w:rPr>
+          <w:rFonts w:hint="cs"/>
+          <w:cs/>
+        </w:rPr>
+        <w:sectPr>
+          <w:headerReference w:type="default" r:id="rId20"/>
+          <w:footerReference w:type="default" r:id="rId21"/>
+          <w:type w:val="continuous"/>
+          <w:pgSz w:w="11906" w:h="16838"/>
+          <w:pgMar w:top="1440" w:right="1440" w:bottom="1440" w:left="1440" w:header="708" w:footer="708" w:gutter="0"/>
+          <w:cols w:space="708"/>
+          <w:titlePg/>
+          <w:docGrid w:linePitch="381"/>
+        </w:sectPr>
+      </w:pPr>
+      <w:r>
+        <w:rPr>
+          <w:cs/>
+        </w:rPr>
+        <w:br w:type="page"/>
+      </w:r>
+    </w:p>
+    <w:p>
+      <w:pPr>
+        <w:keepNext/>
+        <w:jc w:val="center"/>
+      </w:pPr>
+      <w:r>
+        <w:rPr>
+          <w:noProof/>
+        </w:rPr>
+        <w:lastRenderedPageBreak/>
+        <w:drawing>
+          <wp:inline distT="0" distB="0" distL="0" distR="0" wp14:anchorId="172AA5C8" wp14:editId="5A26AB5E">
+            <wp:extent cx="5843358" cy="5113646"/>
+            <wp:effectExtent l="0" t="0" r="5080" b="0"/>
+            <wp:docPr id="8" name="รูปภาพ 8"/>
+            <wp:cNvGraphicFramePr>
+              <a:graphicFrameLocks xmlns:a="http://schemas.openxmlformats.org/drawingml/2006/main" noChangeAspect="1"/>
+            </wp:cNvGraphicFramePr>
+            <a:graphic xmlns:a="http://schemas.openxmlformats.org/drawingml/2006/main">
+              <a:graphicData uri="http://schemas.openxmlformats.org/drawingml/2006/picture">
+                <pic:pic xmlns:pic="http://schemas.openxmlformats.org/drawingml/2006/picture">
+                  <pic:nvPicPr>
+                    <pic:cNvPr id="0" name="classDiagram.jpg"/>
+                    <pic:cNvPicPr/>
+                  </pic:nvPicPr>
+                  <pic:blipFill>
+                    <a:blip r:embed="rId22">
+                      <a:extLst>
+                        <a:ext uri="{28A0092B-C50C-407E-A947-70E740481C1C}">
+                          <a14:useLocalDpi xmlns:a14="http://schemas.microsoft.com/office/drawing/2010/main" val="0"/>
+                        </a:ext>
+                      </a:extLst>
+                    </a:blip>
+                    <a:stretch>
+                      <a:fillRect/>
+                    </a:stretch>
+                  </pic:blipFill>
+                  <pic:spPr>
+                    <a:xfrm>
+                      <a:off x="0" y="0"/>
+                      <a:ext cx="5845177" cy="5115238"/>
+                    </a:xfrm>
+                    <a:prstGeom prst="rect">
+                      <a:avLst/>
+                    </a:prstGeom>
+                  </pic:spPr>
+                </pic:pic>
+              </a:graphicData>
+            </a:graphic>
+          </wp:inline>
+        </w:drawing>
+      </w:r>
+    </w:p>
+    <w:p>
+      <w:pPr>
+        <w:pStyle w:val="a6"/>
+        <w:rPr>
+          <w:rFonts w:hint="cs"/>
+          <w:cs/>
+        </w:rPr>
+        <w:sectPr>
+          <w:pgSz w:w="16838" w:h="11906" w:orient="landscape"/>
+          <w:pgMar w:top="1440" w:right="1440" w:bottom="1440" w:left="1440" w:header="708" w:footer="708" w:gutter="0"/>
+          <w:cols w:space="708"/>
+          <w:docGrid w:linePitch="381"/>
+        </w:sectPr>
+      </w:pPr>
+      <w:r>
+        <w:rPr>
+          <w:cs/>
+        </w:rPr>
+        <w:t xml:space="preserve">รูปภาพ </w:t>
+      </w:r>
+      <w:r>
+        <w:rPr>
+          <w:cs/>
+        </w:rPr>
+        <w:fldChar w:fldCharType="begin"/>
+      </w:r>
+      <w:r>
+        <w:rPr>
+          <w:cs/>
+        </w:rPr>
+        <w:instrText xml:space="preserve"> </w:instrText>
+      </w:r>
+      <w:r>
+        <w:rPr>
+          <w:rFonts w:hint="cs"/>
+        </w:rPr>
+        <w:instrText xml:space="preserve">SEQ </w:instrText>
+      </w:r>
+      <w:r>
+        <w:rPr>
+          <w:rFonts w:hint="cs"/>
+          <w:cs/>
+        </w:rPr>
+        <w:instrText xml:space="preserve">รูปภาพ </w:instrText>
+      </w:r>
+      <w:r>
+        <w:rPr>
+          <w:rFonts w:hint="cs"/>
+        </w:rPr>
+        <w:instrText>\* ARABIC</w:instrText>
+      </w:r>
+      <w:r>
+        <w:rPr>
+          <w:cs/>
+        </w:rPr>
+        <w:instrText xml:space="preserve"> </w:instrText>
+      </w:r>
+      <w:r>
+        <w:rPr>
+          <w:cs/>
+        </w:rPr>
+        <w:fldChar w:fldCharType="separate"/>
+      </w:r>
+      <w:r>
+        <w:rPr>
+          <w:noProof/>
+          <w:cs/>
+        </w:rPr>
+        <w:t>10</w:t>
+      </w:r>
+      <w:r>
+        <w:rPr>
+          <w:cs/>
+        </w:rPr>
+        <w:fldChar w:fldCharType="end"/>
+      </w:r>
+      <w:r>
+        <w:rPr>
+          <w:rFonts w:hint="cs"/>
+          <w:cs/>
+        </w:rPr>
+        <w:t xml:space="preserve"> แผนภาพคลาส ระบบบริหารจัดการศูนย์บริการออกกำลังกาย</w:t>
+      </w:r>
+    </w:p>
+    <w:p>
+      <w:pPr>
+        <w:rPr>
+          <w:rFonts w:hint="cs"/>
+          <w:cs/>
+        </w:rPr>
+      </w:pPr>
     </w:p>
     <w:sectPr>
-      <w:headerReference w:type="default" r:id="rId20"/>
-      <w:footerReference w:type="default" r:id="rId21"/>
-      <w:type w:val="continuous"/>
       <w:pgSz w:w="11906" w:h="16838"/>
       <w:pgMar w:top="1440" w:right="1440" w:bottom="1440" w:left="1440" w:header="708" w:footer="708" w:gutter="0"/>
       <w:cols w:space="708"/>
-      <w:titlePg/>
       <w:docGrid w:linePitch="381"/>
     </w:sectPr>
   </w:body>
@@ -19330,6 +19184,7 @@
     <w:tblPr>
       <w:tblStyle w:val="ae"/>
       <w:tblW w:w="0" w:type="auto"/>
+      <w:jc w:val="center"/>
       <w:tblLook w:val="04A0" w:firstRow="1" w:lastRow="0" w:firstColumn="1" w:lastColumn="0" w:noHBand="0" w:noVBand="1"/>
     </w:tblPr>
     <w:tblGrid>
@@ -19338,6 +19193,9 @@
       <w:gridCol w:w="1701"/>
     </w:tblGrid>
     <w:tr>
+      <w:trPr>
+        <w:jc w:val="center"/>
+      </w:trPr>
       <w:tc>
         <w:tcPr>
           <w:tcW w:w="5778" w:type="dxa"/>
@@ -19504,7 +19362,7 @@
               <w:sz w:val="22"/>
               <w:szCs w:val="22"/>
             </w:rPr>
-            <w:t>5</w:t>
+            <w:t>28</w:t>
           </w:r>
           <w:r>
             <w:rPr>
@@ -19562,6 +19420,7 @@
   <w:tbl>
     <w:tblPr>
       <w:tblW w:w="0" w:type="auto"/>
+      <w:jc w:val="center"/>
       <w:tblBorders>
         <w:top w:val="single" w:sz="4" w:space="0" w:color="auto"/>
         <w:left w:val="single" w:sz="4" w:space="0" w:color="auto"/>
@@ -19580,6 +19439,7 @@
     <w:tr>
       <w:trPr>
         <w:trHeight w:val="347"/>
+        <w:jc w:val="center"/>
       </w:trPr>
       <w:tc>
         <w:tcPr>
@@ -19609,7 +19469,7 @@
               <w:szCs w:val="28"/>
             </w:rPr>
             <w:drawing>
-              <wp:inline distT="0" distB="0" distL="0" distR="0" wp14:anchorId="449120D6" wp14:editId="0EA591E2">
+              <wp:inline distT="0" distB="0" distL="0" distR="0" wp14:anchorId="752E7FC4" wp14:editId="13E885DB">
                 <wp:extent cx="304800" cy="304800"/>
                 <wp:effectExtent l="0" t="0" r="0" b="0"/>
                 <wp:docPr id="14" name="Picture 76"/>
@@ -26275,7 +26135,7 @@
 </file>
 
 <file path=customXml/itemProps1.xml><?xml version="1.0" encoding="utf-8"?>
-<ds:datastoreItem xmlns:ds="http://schemas.openxmlformats.org/officeDocument/2006/customXml" ds:itemID="{B2C7631F-8551-466A-A4E9-FF408400A52E}">
+<ds:datastoreItem xmlns:ds="http://schemas.openxmlformats.org/officeDocument/2006/customXml" ds:itemID="{9D13AAB5-BA32-4006-909C-7887094A21F8}">
   <ds:schemaRefs>
     <ds:schemaRef ds:uri="http://schemas.openxmlformats.org/officeDocument/2006/bibliography"/>
   </ds:schemaRefs>

--- a/System Design/Document/version 0.3/Software_Design_Document_Group6_V0.3.docx
+++ b/System Design/Document/version 0.3/Software_Design_Document_Group6_V0.3.docx
@@ -8209,14 +8209,36 @@
         </w:rPr>
         <w:t xml:space="preserve">รูปภาพ </w:t>
       </w:r>
-      <w:fldSimple w:instr=" SEQ รูปภาพ \* ARABIC ">
-        <w:r>
-          <w:rPr>
-            <w:noProof/>
-          </w:rPr>
-          <w:t>2</w:t>
-        </w:r>
-      </w:fldSimple>
+      <w:r>
+        <w:fldChar w:fldCharType="begin"/>
+      </w:r>
+      <w:r>
+        <w:instrText xml:space="preserve"> SEQ </w:instrText>
+      </w:r>
+      <w:r>
+        <w:rPr>
+          <w:cs/>
+        </w:rPr>
+        <w:instrText xml:space="preserve">รูปภาพ </w:instrText>
+      </w:r>
+      <w:r>
+        <w:instrText xml:space="preserve">\* ARABIC </w:instrText>
+      </w:r>
+      <w:r>
+        <w:fldChar w:fldCharType="separate"/>
+      </w:r>
+      <w:r>
+        <w:rPr>
+          <w:noProof/>
+        </w:rPr>
+        <w:t>2</w:t>
+      </w:r>
+      <w:r>
+        <w:rPr>
+          <w:noProof/>
+        </w:rPr>
+        <w:fldChar w:fldCharType="end"/>
+      </w:r>
       <w:r>
         <w:t xml:space="preserve"> </w:t>
       </w:r>
@@ -9235,14 +9257,36 @@
       <w:r>
         <w:t xml:space="preserve"> </w:t>
       </w:r>
-      <w:fldSimple w:instr=" SEQ ตาราง \* ARABIC ">
-        <w:r>
-          <w:rPr>
-            <w:noProof/>
-          </w:rPr>
-          <w:t>1</w:t>
-        </w:r>
-      </w:fldSimple>
+      <w:r>
+        <w:fldChar w:fldCharType="begin"/>
+      </w:r>
+      <w:r>
+        <w:instrText xml:space="preserve"> SEQ </w:instrText>
+      </w:r>
+      <w:r>
+        <w:rPr>
+          <w:cs/>
+        </w:rPr>
+        <w:instrText xml:space="preserve">ตาราง </w:instrText>
+      </w:r>
+      <w:r>
+        <w:instrText xml:space="preserve">\* ARABIC </w:instrText>
+      </w:r>
+      <w:r>
+        <w:fldChar w:fldCharType="separate"/>
+      </w:r>
+      <w:r>
+        <w:rPr>
+          <w:noProof/>
+        </w:rPr>
+        <w:t>1</w:t>
+      </w:r>
+      <w:r>
+        <w:rPr>
+          <w:noProof/>
+        </w:rPr>
+        <w:fldChar w:fldCharType="end"/>
+      </w:r>
       <w:r>
         <w:rPr>
           <w:rFonts w:hint="cs"/>
@@ -10898,14 +10942,36 @@
         </w:rPr>
         <w:t xml:space="preserve">ตาราง </w:t>
       </w:r>
-      <w:fldSimple w:instr=" SEQ ตาราง \* ARABIC ">
-        <w:r>
-          <w:rPr>
-            <w:noProof/>
-          </w:rPr>
-          <w:t>2</w:t>
-        </w:r>
-      </w:fldSimple>
+      <w:r>
+        <w:fldChar w:fldCharType="begin"/>
+      </w:r>
+      <w:r>
+        <w:instrText xml:space="preserve"> SEQ </w:instrText>
+      </w:r>
+      <w:r>
+        <w:rPr>
+          <w:cs/>
+        </w:rPr>
+        <w:instrText xml:space="preserve">ตาราง </w:instrText>
+      </w:r>
+      <w:r>
+        <w:instrText xml:space="preserve">\* ARABIC </w:instrText>
+      </w:r>
+      <w:r>
+        <w:fldChar w:fldCharType="separate"/>
+      </w:r>
+      <w:r>
+        <w:rPr>
+          <w:noProof/>
+        </w:rPr>
+        <w:t>2</w:t>
+      </w:r>
+      <w:r>
+        <w:rPr>
+          <w:noProof/>
+        </w:rPr>
+        <w:fldChar w:fldCharType="end"/>
+      </w:r>
       <w:r>
         <w:rPr>
           <w:noProof/>
@@ -12276,14 +12342,36 @@
       <w:r>
         <w:t xml:space="preserve"> </w:t>
       </w:r>
-      <w:fldSimple w:instr=" SEQ ตาราง \* ARABIC ">
-        <w:r>
-          <w:rPr>
-            <w:noProof/>
-          </w:rPr>
-          <w:t>3</w:t>
-        </w:r>
-      </w:fldSimple>
+      <w:r>
+        <w:fldChar w:fldCharType="begin"/>
+      </w:r>
+      <w:r>
+        <w:instrText xml:space="preserve"> SEQ </w:instrText>
+      </w:r>
+      <w:r>
+        <w:rPr>
+          <w:cs/>
+        </w:rPr>
+        <w:instrText xml:space="preserve">ตาราง </w:instrText>
+      </w:r>
+      <w:r>
+        <w:instrText xml:space="preserve">\* ARABIC </w:instrText>
+      </w:r>
+      <w:r>
+        <w:fldChar w:fldCharType="separate"/>
+      </w:r>
+      <w:r>
+        <w:rPr>
+          <w:noProof/>
+        </w:rPr>
+        <w:t>3</w:t>
+      </w:r>
+      <w:r>
+        <w:rPr>
+          <w:noProof/>
+        </w:rPr>
+        <w:fldChar w:fldCharType="end"/>
+      </w:r>
       <w:r>
         <w:rPr>
           <w:cs/>
@@ -13511,14 +13599,36 @@
         </w:rPr>
         <w:t xml:space="preserve">ตาราง </w:t>
       </w:r>
-      <w:fldSimple w:instr=" SEQ ตาราง \* ARABIC ">
-        <w:r>
-          <w:rPr>
-            <w:noProof/>
-          </w:rPr>
-          <w:t>4</w:t>
-        </w:r>
-      </w:fldSimple>
+      <w:r>
+        <w:fldChar w:fldCharType="begin"/>
+      </w:r>
+      <w:r>
+        <w:instrText xml:space="preserve"> SEQ </w:instrText>
+      </w:r>
+      <w:r>
+        <w:rPr>
+          <w:cs/>
+        </w:rPr>
+        <w:instrText xml:space="preserve">ตาราง </w:instrText>
+      </w:r>
+      <w:r>
+        <w:instrText xml:space="preserve">\* ARABIC </w:instrText>
+      </w:r>
+      <w:r>
+        <w:fldChar w:fldCharType="separate"/>
+      </w:r>
+      <w:r>
+        <w:rPr>
+          <w:noProof/>
+        </w:rPr>
+        <w:t>4</w:t>
+      </w:r>
+      <w:r>
+        <w:rPr>
+          <w:noProof/>
+        </w:rPr>
+        <w:fldChar w:fldCharType="end"/>
+      </w:r>
       <w:r>
         <w:t xml:space="preserve"> </w:t>
       </w:r>
@@ -13711,14 +13821,36 @@
         </w:rPr>
         <w:t xml:space="preserve">รูปภาพ </w:t>
       </w:r>
-      <w:fldSimple w:instr=" SEQ รูปภาพ \* ARABIC ">
-        <w:r>
-          <w:rPr>
-            <w:noProof/>
-          </w:rPr>
-          <w:t>3</w:t>
-        </w:r>
-      </w:fldSimple>
+      <w:r>
+        <w:fldChar w:fldCharType="begin"/>
+      </w:r>
+      <w:r>
+        <w:instrText xml:space="preserve"> SEQ </w:instrText>
+      </w:r>
+      <w:r>
+        <w:rPr>
+          <w:cs/>
+        </w:rPr>
+        <w:instrText xml:space="preserve">รูปภาพ </w:instrText>
+      </w:r>
+      <w:r>
+        <w:instrText xml:space="preserve">\* ARABIC </w:instrText>
+      </w:r>
+      <w:r>
+        <w:fldChar w:fldCharType="separate"/>
+      </w:r>
+      <w:r>
+        <w:rPr>
+          <w:noProof/>
+        </w:rPr>
+        <w:t>3</w:t>
+      </w:r>
+      <w:r>
+        <w:rPr>
+          <w:noProof/>
+        </w:rPr>
+        <w:fldChar w:fldCharType="end"/>
+      </w:r>
       <w:r>
         <w:rPr>
           <w:noProof/>
@@ -14100,14 +14232,36 @@
         </w:rPr>
         <w:t xml:space="preserve">รูปภาพ </w:t>
       </w:r>
-      <w:fldSimple w:instr=" SEQ รูปภาพ \* ARABIC ">
-        <w:r>
-          <w:rPr>
-            <w:noProof/>
-          </w:rPr>
-          <w:t>4</w:t>
-        </w:r>
-      </w:fldSimple>
+      <w:r>
+        <w:fldChar w:fldCharType="begin"/>
+      </w:r>
+      <w:r>
+        <w:instrText xml:space="preserve"> SEQ </w:instrText>
+      </w:r>
+      <w:r>
+        <w:rPr>
+          <w:cs/>
+        </w:rPr>
+        <w:instrText xml:space="preserve">รูปภาพ </w:instrText>
+      </w:r>
+      <w:r>
+        <w:instrText xml:space="preserve">\* ARABIC </w:instrText>
+      </w:r>
+      <w:r>
+        <w:fldChar w:fldCharType="separate"/>
+      </w:r>
+      <w:r>
+        <w:rPr>
+          <w:noProof/>
+        </w:rPr>
+        <w:t>4</w:t>
+      </w:r>
+      <w:r>
+        <w:rPr>
+          <w:noProof/>
+        </w:rPr>
+        <w:fldChar w:fldCharType="end"/>
+      </w:r>
       <w:r>
         <w:rPr>
           <w:noProof/>
@@ -14417,14 +14571,36 @@
         </w:rPr>
         <w:t xml:space="preserve">รูปภาพ </w:t>
       </w:r>
-      <w:fldSimple w:instr=" SEQ รูปภาพ \* ARABIC ">
-        <w:r>
-          <w:rPr>
-            <w:noProof/>
-          </w:rPr>
-          <w:t>5</w:t>
-        </w:r>
-      </w:fldSimple>
+      <w:r>
+        <w:fldChar w:fldCharType="begin"/>
+      </w:r>
+      <w:r>
+        <w:instrText xml:space="preserve"> SEQ </w:instrText>
+      </w:r>
+      <w:r>
+        <w:rPr>
+          <w:cs/>
+        </w:rPr>
+        <w:instrText xml:space="preserve">รูปภาพ </w:instrText>
+      </w:r>
+      <w:r>
+        <w:instrText xml:space="preserve">\* ARABIC </w:instrText>
+      </w:r>
+      <w:r>
+        <w:fldChar w:fldCharType="separate"/>
+      </w:r>
+      <w:r>
+        <w:rPr>
+          <w:noProof/>
+        </w:rPr>
+        <w:t>5</w:t>
+      </w:r>
+      <w:r>
+        <w:rPr>
+          <w:noProof/>
+        </w:rPr>
+        <w:fldChar w:fldCharType="end"/>
+      </w:r>
       <w:r>
         <w:rPr>
           <w:noProof/>
@@ -14996,14 +15172,36 @@
                               </w:rPr>
                               <w:t xml:space="preserve">รูปภาพ </w:t>
                             </w:r>
-                            <w:fldSimple w:instr=" SEQ รูปภาพ \* ARABIC ">
-                              <w:r>
-                                <w:rPr>
-                                  <w:noProof/>
-                                </w:rPr>
-                                <w:t>6</w:t>
-                              </w:r>
-                            </w:fldSimple>
+                            <w:r>
+                              <w:fldChar w:fldCharType="begin"/>
+                            </w:r>
+                            <w:r>
+                              <w:instrText xml:space="preserve"> SEQ </w:instrText>
+                            </w:r>
+                            <w:r>
+                              <w:rPr>
+                                <w:cs/>
+                              </w:rPr>
+                              <w:instrText xml:space="preserve">รูปภาพ </w:instrText>
+                            </w:r>
+                            <w:r>
+                              <w:instrText xml:space="preserve">\* ARABIC </w:instrText>
+                            </w:r>
+                            <w:r>
+                              <w:fldChar w:fldCharType="separate"/>
+                            </w:r>
+                            <w:r>
+                              <w:rPr>
+                                <w:noProof/>
+                              </w:rPr>
+                              <w:t>6</w:t>
+                            </w:r>
+                            <w:r>
+                              <w:rPr>
+                                <w:noProof/>
+                              </w:rPr>
+                              <w:fldChar w:fldCharType="end"/>
+                            </w:r>
                             <w:r>
                               <w:rPr>
                                 <w:rFonts w:hint="cs"/>
@@ -15067,14 +15265,36 @@
                         </w:rPr>
                         <w:t xml:space="preserve">รูปภาพ </w:t>
                       </w:r>
-                      <w:fldSimple w:instr=" SEQ รูปภาพ \* ARABIC ">
-                        <w:r>
-                          <w:rPr>
-                            <w:noProof/>
-                          </w:rPr>
-                          <w:t>6</w:t>
-                        </w:r>
-                      </w:fldSimple>
+                      <w:r>
+                        <w:fldChar w:fldCharType="begin"/>
+                      </w:r>
+                      <w:r>
+                        <w:instrText xml:space="preserve"> SEQ </w:instrText>
+                      </w:r>
+                      <w:r>
+                        <w:rPr>
+                          <w:cs/>
+                        </w:rPr>
+                        <w:instrText xml:space="preserve">รูปภาพ </w:instrText>
+                      </w:r>
+                      <w:r>
+                        <w:instrText xml:space="preserve">\* ARABIC </w:instrText>
+                      </w:r>
+                      <w:r>
+                        <w:fldChar w:fldCharType="separate"/>
+                      </w:r>
+                      <w:r>
+                        <w:rPr>
+                          <w:noProof/>
+                        </w:rPr>
+                        <w:t>6</w:t>
+                      </w:r>
+                      <w:r>
+                        <w:rPr>
+                          <w:noProof/>
+                        </w:rPr>
+                        <w:fldChar w:fldCharType="end"/>
+                      </w:r>
                       <w:r>
                         <w:rPr>
                           <w:rFonts w:hint="cs"/>
@@ -15236,14 +15456,36 @@
         </w:rPr>
         <w:t xml:space="preserve">รูปภาพ </w:t>
       </w:r>
-      <w:fldSimple w:instr=" SEQ รูปภาพ \* ARABIC ">
-        <w:r>
-          <w:rPr>
-            <w:noProof/>
-          </w:rPr>
-          <w:t>7</w:t>
-        </w:r>
-      </w:fldSimple>
+      <w:r>
+        <w:fldChar w:fldCharType="begin"/>
+      </w:r>
+      <w:r>
+        <w:instrText xml:space="preserve"> SEQ </w:instrText>
+      </w:r>
+      <w:r>
+        <w:rPr>
+          <w:cs/>
+        </w:rPr>
+        <w:instrText xml:space="preserve">รูปภาพ </w:instrText>
+      </w:r>
+      <w:r>
+        <w:instrText xml:space="preserve">\* ARABIC </w:instrText>
+      </w:r>
+      <w:r>
+        <w:fldChar w:fldCharType="separate"/>
+      </w:r>
+      <w:r>
+        <w:rPr>
+          <w:noProof/>
+        </w:rPr>
+        <w:t>7</w:t>
+      </w:r>
+      <w:r>
+        <w:rPr>
+          <w:noProof/>
+        </w:rPr>
+        <w:fldChar w:fldCharType="end"/>
+      </w:r>
       <w:r>
         <w:rPr>
           <w:rFonts w:hint="cs"/>
@@ -15707,14 +15949,36 @@
         </w:rPr>
         <w:t xml:space="preserve">รูปภาพ </w:t>
       </w:r>
-      <w:fldSimple w:instr=" SEQ รูปภาพ \* ARABIC ">
-        <w:r>
-          <w:rPr>
-            <w:noProof/>
-          </w:rPr>
-          <w:t>9</w:t>
-        </w:r>
-      </w:fldSimple>
+      <w:r>
+        <w:fldChar w:fldCharType="begin"/>
+      </w:r>
+      <w:r>
+        <w:instrText xml:space="preserve"> SEQ </w:instrText>
+      </w:r>
+      <w:r>
+        <w:rPr>
+          <w:cs/>
+        </w:rPr>
+        <w:instrText xml:space="preserve">รูปภาพ </w:instrText>
+      </w:r>
+      <w:r>
+        <w:instrText xml:space="preserve">\* ARABIC </w:instrText>
+      </w:r>
+      <w:r>
+        <w:fldChar w:fldCharType="separate"/>
+      </w:r>
+      <w:r>
+        <w:rPr>
+          <w:noProof/>
+        </w:rPr>
+        <w:t>9</w:t>
+      </w:r>
+      <w:r>
+        <w:rPr>
+          <w:noProof/>
+        </w:rPr>
+        <w:fldChar w:fldCharType="end"/>
+      </w:r>
       <w:r>
         <w:t xml:space="preserve"> </w:t>
       </w:r>
@@ -17394,14 +17658,36 @@
         </w:rPr>
         <w:t xml:space="preserve">ตาราง </w:t>
       </w:r>
-      <w:fldSimple w:instr=" SEQ ตาราง \* ARABIC ">
-        <w:r>
-          <w:rPr>
-            <w:noProof/>
-          </w:rPr>
-          <w:t>6</w:t>
-        </w:r>
-      </w:fldSimple>
+      <w:r>
+        <w:fldChar w:fldCharType="begin"/>
+      </w:r>
+      <w:r>
+        <w:instrText xml:space="preserve"> SEQ </w:instrText>
+      </w:r>
+      <w:r>
+        <w:rPr>
+          <w:cs/>
+        </w:rPr>
+        <w:instrText xml:space="preserve">ตาราง </w:instrText>
+      </w:r>
+      <w:r>
+        <w:instrText xml:space="preserve">\* ARABIC </w:instrText>
+      </w:r>
+      <w:r>
+        <w:fldChar w:fldCharType="separate"/>
+      </w:r>
+      <w:r>
+        <w:rPr>
+          <w:noProof/>
+        </w:rPr>
+        <w:t>6</w:t>
+      </w:r>
+      <w:r>
+        <w:rPr>
+          <w:noProof/>
+        </w:rPr>
+        <w:fldChar w:fldCharType="end"/>
+      </w:r>
       <w:r>
         <w:t xml:space="preserve"> CRC Card </w:t>
       </w:r>
@@ -17472,110 +17758,21 @@
       <w:r>
         <w:t xml:space="preserve"> 7</w:t>
       </w:r>
-    </w:p>
-    <w:p>
-      <w:pPr>
-        <w:rPr>
-          <w:b/>
-          <w:bCs/>
-        </w:rPr>
-      </w:pPr>
-      <w:r>
-        <w:br w:type="page"/>
-      </w:r>
-    </w:p>
-    <w:p>
-      <w:pPr>
-        <w:pStyle w:val="3"/>
-      </w:pPr>
-      <w:r>
-        <w:lastRenderedPageBreak/>
-        <w:t xml:space="preserve">SYS-04: </w:t>
+      <w:r>
+        <w:t xml:space="preserve"> </w:t>
       </w:r>
       <w:r>
         <w:rPr>
           <w:rFonts w:hint="cs"/>
           <w:cs/>
         </w:rPr>
-        <w:t>สินค้าคงคลัง</w:t>
-      </w:r>
-    </w:p>
-    <w:p>
-      <w:pPr>
-        <w:ind w:firstLine="720"/>
-      </w:pPr>
-      <w:r>
-        <w:rPr>
-          <w:rFonts w:hint="cs"/>
-          <w:cs/>
-        </w:rPr>
-        <w:t xml:space="preserve">ระบบสินค้าคงคลังมีรายละเอียด </w:t>
-      </w:r>
-      <w:r>
-        <w:t xml:space="preserve">CRC Cards </w:t>
-      </w:r>
-      <w:r>
-        <w:rPr>
-          <w:rFonts w:hint="cs"/>
-          <w:cs/>
-        </w:rPr>
-        <w:t>ดังแสดงในตารางที่</w:t>
-      </w:r>
-      <w:r>
-        <w:t xml:space="preserve"> 8</w:t>
-      </w:r>
-    </w:p>
-    <w:p>
-      <w:pPr>
-        <w:rPr>
-          <w:b/>
-          <w:bCs/>
-        </w:rPr>
-      </w:pPr>
-      <w:r>
-        <w:br w:type="page"/>
-      </w:r>
-    </w:p>
-    <w:p>
-      <w:pPr>
-        <w:pStyle w:val="3"/>
-      </w:pPr>
-      <w:r>
-        <w:lastRenderedPageBreak/>
-        <w:t xml:space="preserve">SYS-05: </w:t>
-      </w:r>
-      <w:r>
-        <w:rPr>
-          <w:rFonts w:hint="cs"/>
-          <w:cs/>
-        </w:rPr>
-        <w:t>ออกรายงาน</w:t>
-      </w:r>
-    </w:p>
-    <w:p>
-      <w:pPr>
-        <w:ind w:firstLine="720"/>
-      </w:pPr>
-      <w:r>
-        <w:rPr>
-          <w:rFonts w:hint="cs"/>
-          <w:cs/>
-        </w:rPr>
-        <w:t xml:space="preserve">ระบบออกรายงานมีรายละเอียด </w:t>
-      </w:r>
-      <w:r>
-        <w:t xml:space="preserve">CRC Cards </w:t>
-      </w:r>
-      <w:r>
-        <w:rPr>
-          <w:rFonts w:hint="cs"/>
-          <w:cs/>
-        </w:rPr>
-        <w:t>ดังแสดงในตารางที่</w:t>
-      </w:r>
-      <w:r>
-        <w:t xml:space="preserve"> 9</w:t>
-      </w:r>
+        <w:t xml:space="preserve">ถึง </w:t>
+      </w:r>
+      <w:r>
+        <w:t xml:space="preserve">10 </w:t>
+      </w:r>
+      <w:bookmarkStart w:id="45" w:name="_GoBack"/>
+      <w:bookmarkEnd w:id="45"/>
     </w:p>
     <w:tbl>
       <w:tblPr>
@@ -17604,6 +17801,2166 @@
                 <w:bCs/>
                 <w:cs/>
               </w:rPr>
+              <w:t>หน้า</w:t>
+            </w:r>
+            <w:r>
+              <w:rPr>
+                <w:b/>
+                <w:bCs/>
+              </w:rPr>
+              <w:t>:</w:t>
+            </w:r>
+          </w:p>
+          <w:p/>
+          <w:tbl>
+            <w:tblPr>
+              <w:tblStyle w:val="ae"/>
+              <w:tblpPr w:leftFromText="180" w:rightFromText="180" w:vertAnchor="text" w:horzAnchor="margin" w:tblpY="-76"/>
+              <w:tblOverlap w:val="never"/>
+              <w:tblW w:w="0" w:type="auto"/>
+              <w:tblLook w:val="04A0" w:firstRow="1" w:lastRow="0" w:firstColumn="1" w:lastColumn="0" w:noHBand="0" w:noVBand="1"/>
+            </w:tblPr>
+            <w:tblGrid>
+              <w:gridCol w:w="3681"/>
+              <w:gridCol w:w="1021"/>
+              <w:gridCol w:w="1158"/>
+              <w:gridCol w:w="2930"/>
+            </w:tblGrid>
+            <w:tr>
+              <w:tc>
+                <w:tcPr>
+                  <w:tcW w:w="3681" w:type="dxa"/>
+                </w:tcPr>
+                <w:p>
+                  <w:r>
+                    <w:rPr>
+                      <w:b/>
+                      <w:bCs/>
+                      <w:cs/>
+                    </w:rPr>
+                    <w:t>ชื่อคลาส</w:t>
+                  </w:r>
+                  <w:r>
+                    <w:rPr>
+                      <w:b/>
+                      <w:bCs/>
+                    </w:rPr>
+                    <w:t>:</w:t>
+                  </w:r>
+                  <w:r>
+                    <w:t xml:space="preserve"> </w:t>
+                  </w:r>
+                  <w:r>
+                    <w:rPr>
+                      <w:rFonts w:hint="cs"/>
+                      <w:cs/>
+                    </w:rPr>
+                    <w:t>โปรแกรม</w:t>
+                  </w:r>
+                  <w:r>
+                    <w:rPr>
+                      <w:rFonts w:hint="cs"/>
+                      <w:cs/>
+                    </w:rPr>
+                    <w:t>เรียน</w:t>
+                  </w:r>
+                  <w:r>
+                    <w:rPr>
+                      <w:rFonts w:hint="cs"/>
+                      <w:cs/>
+                    </w:rPr>
+                    <w:t xml:space="preserve"> </w:t>
+                  </w:r>
+                  <w:r>
+                    <w:t>(Program)</w:t>
+                  </w:r>
+                </w:p>
+              </w:tc>
+              <w:tc>
+                <w:tcPr>
+                  <w:tcW w:w="2179" w:type="dxa"/>
+                  <w:gridSpan w:val="2"/>
+                </w:tcPr>
+                <w:p>
+                  <w:pPr>
+                    <w:rPr>
+                      <w:cs/>
+                    </w:rPr>
+                  </w:pPr>
+                  <w:r>
+                    <w:rPr>
+                      <w:cs/>
+                    </w:rPr>
+                    <w:t>รหัส</w:t>
+                  </w:r>
+                  <w:r>
+                    <w:t xml:space="preserve">: </w:t>
+                  </w:r>
+                  <w:r>
+                    <w:t>CD-03-01</w:t>
+                  </w:r>
+                </w:p>
+              </w:tc>
+              <w:tc>
+                <w:tcPr>
+                  <w:tcW w:w="2930" w:type="dxa"/>
+                </w:tcPr>
+                <w:p>
+                  <w:r>
+                    <w:rPr>
+                      <w:rFonts w:hint="cs"/>
+                      <w:b/>
+                      <w:bCs/>
+                      <w:cs/>
+                    </w:rPr>
+                    <w:t>ประเภท</w:t>
+                  </w:r>
+                  <w:r>
+                    <w:rPr>
+                      <w:b/>
+                      <w:bCs/>
+                    </w:rPr>
+                    <w:t>:</w:t>
+                  </w:r>
+                  <w:r>
+                    <w:t xml:space="preserve"> Concrete, Domain</w:t>
+                  </w:r>
+                </w:p>
+              </w:tc>
+            </w:tr>
+            <w:tr>
+              <w:tc>
+                <w:tcPr>
+                  <w:tcW w:w="5860" w:type="dxa"/>
+                  <w:gridSpan w:val="3"/>
+                </w:tcPr>
+                <w:p>
+                  <w:pPr>
+                    <w:rPr>
+                      <w:rFonts w:hint="cs"/>
+                    </w:rPr>
+                  </w:pPr>
+                  <w:r>
+                    <w:rPr>
+                      <w:rFonts w:hint="cs"/>
+                      <w:b/>
+                      <w:bCs/>
+                      <w:cs/>
+                    </w:rPr>
+                    <w:t>รายละเอียด</w:t>
+                  </w:r>
+                  <w:r>
+                    <w:rPr>
+                      <w:b/>
+                      <w:bCs/>
+                    </w:rPr>
+                    <w:t>:</w:t>
+                  </w:r>
+                  <w:r>
+                    <w:t xml:space="preserve"> </w:t>
+                  </w:r>
+                </w:p>
+                <w:p>
+                  <w:pPr>
+                    <w:rPr>
+                      <w:rFonts w:hint="cs"/>
+                      <w:cs/>
+                    </w:rPr>
+                  </w:pPr>
+                  <w:r>
+                    <w:rPr>
+                      <w:rFonts w:hint="cs"/>
+                      <w:cs/>
+                    </w:rPr>
+                    <w:t>เป็นโครงสร้างข้อมูลที่ใช้</w:t>
+                  </w:r>
+                  <w:r>
+                    <w:rPr>
+                      <w:cs/>
+                    </w:rPr>
+                    <w:t>จัดการ</w:t>
+                  </w:r>
+                  <w:r>
+                    <w:rPr>
+                      <w:rFonts w:hint="cs"/>
+                      <w:cs/>
+                    </w:rPr>
+                    <w:t>โปรแกรมเรียน</w:t>
+                  </w:r>
+                </w:p>
+                <w:p/>
+              </w:tc>
+              <w:tc>
+                <w:tcPr>
+                  <w:tcW w:w="2930" w:type="dxa"/>
+                </w:tcPr>
+                <w:p>
+                  <w:r>
+                    <w:rPr>
+                      <w:rFonts w:hint="cs"/>
+                      <w:b/>
+                      <w:bCs/>
+                      <w:cs/>
+                    </w:rPr>
+                    <w:t>ยูสเคสที่เกี่ยวเนื่องกัน</w:t>
+                  </w:r>
+                  <w:r>
+                    <w:rPr>
+                      <w:b/>
+                      <w:bCs/>
+                    </w:rPr>
+                    <w:t>:</w:t>
+                  </w:r>
+                </w:p>
+                <w:p>
+                  <w:r>
+                    <w:t>UCSR-03-001</w:t>
+                  </w:r>
+                </w:p>
+              </w:tc>
+            </w:tr>
+            <w:tr>
+              <w:tc>
+                <w:tcPr>
+                  <w:tcW w:w="4702" w:type="dxa"/>
+                  <w:gridSpan w:val="2"/>
+                </w:tcPr>
+                <w:p>
+                  <w:pPr>
+                    <w:rPr>
+                      <w:rFonts w:hint="cs"/>
+                      <w:b/>
+                      <w:bCs/>
+                    </w:rPr>
+                  </w:pPr>
+                  <w:r>
+                    <w:rPr>
+                      <w:rFonts w:hint="cs"/>
+                      <w:b/>
+                      <w:bCs/>
+                      <w:cs/>
+                    </w:rPr>
+                    <w:t>หน้าที่ความรับผิดชอบ</w:t>
+                  </w:r>
+                  <w:r>
+                    <w:rPr>
+                      <w:b/>
+                      <w:bCs/>
+                    </w:rPr>
+                    <w:t xml:space="preserve">: </w:t>
+                  </w:r>
+                </w:p>
+                <w:p>
+                  <w:r>
+                    <w:rPr>
+                      <w:cs/>
+                    </w:rPr>
+                    <w:t>จัดตารางสอน</w:t>
+                  </w:r>
+                  <w:r>
+                    <w:t xml:space="preserve"> (PlanSchedule)</w:t>
+                  </w:r>
+                </w:p>
+                <w:p>
+                  <w:r>
+                    <w:rPr>
+                      <w:cs/>
+                    </w:rPr>
+                    <w:t>ค้นหารายละเอียดห้องเรียน</w:t>
+                  </w:r>
+                  <w:r>
+                    <w:t>(PlanSchedule)</w:t>
+                  </w:r>
+                </w:p>
+                <w:p/>
+              </w:tc>
+              <w:tc>
+                <w:tcPr>
+                  <w:tcW w:w="4088" w:type="dxa"/>
+                  <w:gridSpan w:val="2"/>
+                </w:tcPr>
+                <w:p>
+                  <w:pPr>
+                    <w:rPr>
+                      <w:b/>
+                      <w:bCs/>
+                    </w:rPr>
+                  </w:pPr>
+                  <w:r>
+                    <w:rPr>
+                      <w:rFonts w:hint="cs"/>
+                      <w:b/>
+                      <w:bCs/>
+                      <w:cs/>
+                    </w:rPr>
+                    <w:t>ผู้เกี่ยวข้อง</w:t>
+                  </w:r>
+                  <w:r>
+                    <w:rPr>
+                      <w:b/>
+                      <w:bCs/>
+                    </w:rPr>
+                    <w:t>:</w:t>
+                  </w:r>
+                </w:p>
+                <w:p>
+                  <w:r>
+                    <w:rPr>
+                      <w:rFonts w:hint="cs"/>
+                      <w:cs/>
+                    </w:rPr>
+                    <w:t>การสอนแบบส่วนตัว</w:t>
+                  </w:r>
+                </w:p>
+                <w:p>
+                  <w:r>
+                    <w:rPr>
+                      <w:rFonts w:hint="cs"/>
+                      <w:cs/>
+                    </w:rPr>
+                    <w:t>การสอนแบบกลุ่ม</w:t>
+                  </w:r>
+                </w:p>
+                <w:p>
+                  <w:r>
+                    <w:rPr>
+                      <w:rFonts w:hint="cs"/>
+                      <w:cs/>
+                    </w:rPr>
+                    <w:t>ออกรายงาน</w:t>
+                  </w:r>
+                </w:p>
+              </w:tc>
+            </w:tr>
+          </w:tbl>
+          <w:p/>
+        </w:tc>
+      </w:tr>
+      <w:tr>
+        <w:trPr>
+          <w:trHeight w:val="6588"/>
+        </w:trPr>
+        <w:tc>
+          <w:tcPr>
+            <w:tcW w:w="9016" w:type="dxa"/>
+          </w:tcPr>
+          <w:p>
+            <w:pPr>
+              <w:rPr>
+                <w:b/>
+                <w:bCs/>
+              </w:rPr>
+            </w:pPr>
+            <w:r>
+              <w:rPr>
+                <w:b/>
+                <w:bCs/>
+                <w:cs/>
+              </w:rPr>
+              <w:t>หลัง</w:t>
+            </w:r>
+            <w:r>
+              <w:rPr>
+                <w:b/>
+                <w:bCs/>
+              </w:rPr>
+              <w:t>:</w:t>
+            </w:r>
+          </w:p>
+          <w:tbl>
+            <w:tblPr>
+              <w:tblStyle w:val="ae"/>
+              <w:tblW w:w="0" w:type="auto"/>
+              <w:tblLook w:val="04A0" w:firstRow="1" w:lastRow="0" w:firstColumn="1" w:lastColumn="0" w:noHBand="0" w:noVBand="1"/>
+            </w:tblPr>
+            <w:tblGrid>
+              <w:gridCol w:w="8790"/>
+            </w:tblGrid>
+            <w:tr>
+              <w:tc>
+                <w:tcPr>
+                  <w:tcW w:w="8790" w:type="dxa"/>
+                </w:tcPr>
+                <w:p>
+                  <w:pPr>
+                    <w:rPr>
+                      <w:b/>
+                      <w:bCs/>
+                    </w:rPr>
+                  </w:pPr>
+                  <w:r>
+                    <w:rPr>
+                      <w:rFonts w:hint="cs"/>
+                      <w:b/>
+                      <w:bCs/>
+                      <w:cs/>
+                    </w:rPr>
+                    <w:t>คุณลักษณะ</w:t>
+                  </w:r>
+                  <w:r>
+                    <w:rPr>
+                      <w:b/>
+                      <w:bCs/>
+                    </w:rPr>
+                    <w:t>:</w:t>
+                  </w:r>
+                </w:p>
+                <w:p>
+                  <w:r>
+                    <w:rPr>
+                      <w:rFonts w:hint="cs"/>
+                      <w:cs/>
+                    </w:rPr>
+                    <w:t>ชื่อโปรแกรม</w:t>
+                  </w:r>
+                  <w:r>
+                    <w:t xml:space="preserve"> (String)</w:t>
+                  </w:r>
+                </w:p>
+                <w:p>
+                  <w:r>
+                    <w:rPr>
+                      <w:rFonts w:hint="cs"/>
+                      <w:cs/>
+                    </w:rPr>
+                    <w:t>ชื่อฝึกส่วนบุคคล</w:t>
+                  </w:r>
+                  <w:r>
+                    <w:t xml:space="preserve"> (String)</w:t>
+                  </w:r>
+                </w:p>
+                <w:p>
+                  <w:r>
+                    <w:rPr>
+                      <w:rFonts w:hint="cs"/>
+                      <w:cs/>
+                    </w:rPr>
+                    <w:t>วันเริ่มการเรียนการสอนและวันสิ้นสุดการเรียนการสอน</w:t>
+                  </w:r>
+                  <w:r>
+                    <w:t xml:space="preserve"> (String)</w:t>
+                  </w:r>
+                </w:p>
+                <w:p>
+                  <w:r>
+                    <w:rPr>
+                      <w:rFonts w:hint="cs"/>
+                      <w:cs/>
+                    </w:rPr>
+                    <w:t>เวลาเริ่มการเรียนการสอน และเวลาสิ้นสุดการเรียนการสอน</w:t>
+                  </w:r>
+                  <w:r>
+                    <w:t xml:space="preserve"> (String)</w:t>
+                  </w:r>
+                </w:p>
+                <w:p>
+                  <w:pPr>
+                    <w:pStyle w:val="a9"/>
+                  </w:pPr>
+                </w:p>
+                <w:p/>
+              </w:tc>
+            </w:tr>
+            <w:tr>
+              <w:tc>
+                <w:tcPr>
+                  <w:tcW w:w="8790" w:type="dxa"/>
+                </w:tcPr>
+                <w:p>
+                  <w:pPr>
+                    <w:pBdr>
+                      <w:bottom w:val="single" w:sz="6" w:space="1" w:color="auto"/>
+                    </w:pBdr>
+                    <w:rPr>
+                      <w:b/>
+                      <w:bCs/>
+                    </w:rPr>
+                  </w:pPr>
+                  <w:r>
+                    <w:rPr>
+                      <w:rFonts w:hint="cs"/>
+                      <w:b/>
+                      <w:bCs/>
+                      <w:cs/>
+                    </w:rPr>
+                    <w:t>ความสัมพันธ์</w:t>
+                  </w:r>
+                  <w:r>
+                    <w:rPr>
+                      <w:b/>
+                      <w:bCs/>
+                    </w:rPr>
+                    <w:t>:</w:t>
+                  </w:r>
+                </w:p>
+                <w:p>
+                  <w:r>
+                    <w:rPr>
+                      <w:b/>
+                      <w:bCs/>
+                    </w:rPr>
+                    <w:t>Generalization (a-kind-of):</w:t>
+                  </w:r>
+                  <w:r>
+                    <w:t xml:space="preserve"> </w:t>
+                  </w:r>
+                  <w:r>
+                    <w:rPr>
+                      <w:rFonts w:hint="cs"/>
+                      <w:cs/>
+                    </w:rPr>
+                    <w:t>การสอนแบบส่วนตัว</w:t>
+                  </w:r>
+                  <w:r>
+                    <w:t xml:space="preserve">, </w:t>
+                  </w:r>
+                  <w:r>
+                    <w:rPr>
+                      <w:cs/>
+                    </w:rPr>
+                    <w:t>การสอนแบบกลุ่ม</w:t>
+                  </w:r>
+                </w:p>
+                <w:p>
+                  <w:pPr>
+                    <w:pBdr>
+                      <w:bottom w:val="single" w:sz="6" w:space="1" w:color="auto"/>
+                    </w:pBdr>
+                  </w:pPr>
+                </w:p>
+                <w:p>
+                  <w:pPr>
+                    <w:rPr>
+                      <w:cs/>
+                    </w:rPr>
+                  </w:pPr>
+                  <w:r>
+                    <w:rPr>
+                      <w:b/>
+                      <w:bCs/>
+                    </w:rPr>
+                    <w:t>Aggregation (has-part):</w:t>
+                  </w:r>
+                  <w:r>
+                    <w:rPr>
+                      <w:rFonts w:hint="cs"/>
+                      <w:cs/>
+                    </w:rPr>
+                    <w:t xml:space="preserve"> ออกรายงาน</w:t>
+                  </w:r>
+                </w:p>
+                <w:p>
+                  <w:pPr>
+                    <w:pBdr>
+                      <w:bottom w:val="single" w:sz="6" w:space="1" w:color="auto"/>
+                    </w:pBdr>
+                  </w:pPr>
+                </w:p>
+                <w:p>
+                  <w:pPr>
+                    <w:rPr>
+                      <w:b/>
+                      <w:bCs/>
+                      <w:cs/>
+                    </w:rPr>
+                  </w:pPr>
+                  <w:r>
+                    <w:rPr>
+                      <w:b/>
+                      <w:bCs/>
+                    </w:rPr>
+                    <w:t xml:space="preserve">Other Associations: </w:t>
+                  </w:r>
+                </w:p>
+                <w:p>
+                  <w:pPr>
+                    <w:pBdr>
+                      <w:bottom w:val="single" w:sz="6" w:space="1" w:color="auto"/>
+                    </w:pBdr>
+                  </w:pPr>
+                </w:p>
+                <w:p/>
+              </w:tc>
+            </w:tr>
+          </w:tbl>
+          <w:p>
+            <w:pPr>
+              <w:keepNext/>
+            </w:pPr>
+          </w:p>
+        </w:tc>
+      </w:tr>
+    </w:tbl>
+    <w:p>
+      <w:pPr>
+        <w:pStyle w:val="a6"/>
+        <w:rPr>
+          <w:rFonts w:hint="cs"/>
+        </w:rPr>
+      </w:pPr>
+      <w:r>
+        <w:rPr>
+          <w:cs/>
+        </w:rPr>
+        <w:t xml:space="preserve">ตาราง </w:t>
+      </w:r>
+      <w:r>
+        <w:rPr>
+          <w:cs/>
+        </w:rPr>
+        <w:fldChar w:fldCharType="begin"/>
+      </w:r>
+      <w:r>
+        <w:rPr>
+          <w:cs/>
+        </w:rPr>
+        <w:instrText xml:space="preserve"> </w:instrText>
+      </w:r>
+      <w:r>
+        <w:instrText xml:space="preserve">SEQ </w:instrText>
+      </w:r>
+      <w:r>
+        <w:rPr>
+          <w:cs/>
+        </w:rPr>
+        <w:instrText xml:space="preserve">ตาราง </w:instrText>
+      </w:r>
+      <w:r>
+        <w:instrText>\* ARABIC</w:instrText>
+      </w:r>
+      <w:r>
+        <w:rPr>
+          <w:cs/>
+        </w:rPr>
+        <w:instrText xml:space="preserve"> </w:instrText>
+      </w:r>
+      <w:r>
+        <w:rPr>
+          <w:cs/>
+        </w:rPr>
+        <w:fldChar w:fldCharType="separate"/>
+      </w:r>
+      <w:r>
+        <w:rPr>
+          <w:noProof/>
+          <w:cs/>
+        </w:rPr>
+        <w:t>7</w:t>
+      </w:r>
+      <w:r>
+        <w:rPr>
+          <w:cs/>
+        </w:rPr>
+        <w:fldChar w:fldCharType="end"/>
+      </w:r>
+      <w:r>
+        <w:rPr>
+          <w:rFonts w:hint="cs"/>
+          <w:cs/>
+        </w:rPr>
+        <w:t xml:space="preserve"> </w:t>
+      </w:r>
+      <w:r>
+        <w:t xml:space="preserve">CRC Card </w:t>
+      </w:r>
+      <w:r>
+        <w:rPr>
+          <w:rFonts w:hint="cs"/>
+          <w:cs/>
+        </w:rPr>
+        <w:t>โปรแกรมเรียน ของระบบจัดการห้องเรียน</w:t>
+      </w:r>
+    </w:p>
+    <w:p>
+      <w:pPr>
+        <w:rPr>
+          <w:rFonts w:hint="cs"/>
+        </w:rPr>
+      </w:pPr>
+    </w:p>
+    <w:p>
+      <w:pPr>
+        <w:rPr>
+          <w:cs/>
+        </w:rPr>
+      </w:pPr>
+    </w:p>
+    <w:tbl>
+      <w:tblPr>
+        <w:tblStyle w:val="ae"/>
+        <w:tblW w:w="0" w:type="auto"/>
+        <w:tblLook w:val="04A0" w:firstRow="1" w:lastRow="0" w:firstColumn="1" w:lastColumn="0" w:noHBand="0" w:noVBand="1"/>
+      </w:tblPr>
+      <w:tblGrid>
+        <w:gridCol w:w="9016"/>
+      </w:tblGrid>
+      <w:tr>
+        <w:tc>
+          <w:tcPr>
+            <w:tcW w:w="9016" w:type="dxa"/>
+          </w:tcPr>
+          <w:p>
+            <w:pPr>
+              <w:rPr>
+                <w:b/>
+                <w:bCs/>
+              </w:rPr>
+            </w:pPr>
+            <w:r>
+              <w:rPr>
+                <w:b/>
+                <w:bCs/>
+                <w:cs/>
+              </w:rPr>
+              <w:lastRenderedPageBreak/>
+              <w:t>หน้า</w:t>
+            </w:r>
+            <w:r>
+              <w:rPr>
+                <w:b/>
+                <w:bCs/>
+              </w:rPr>
+              <w:t>:</w:t>
+            </w:r>
+          </w:p>
+          <w:p/>
+          <w:tbl>
+            <w:tblPr>
+              <w:tblStyle w:val="ae"/>
+              <w:tblpPr w:leftFromText="180" w:rightFromText="180" w:vertAnchor="text" w:horzAnchor="margin" w:tblpY="-76"/>
+              <w:tblOverlap w:val="never"/>
+              <w:tblW w:w="0" w:type="auto"/>
+              <w:tblLook w:val="04A0" w:firstRow="1" w:lastRow="0" w:firstColumn="1" w:lastColumn="0" w:noHBand="0" w:noVBand="1"/>
+            </w:tblPr>
+            <w:tblGrid>
+              <w:gridCol w:w="3539"/>
+              <w:gridCol w:w="1163"/>
+              <w:gridCol w:w="1158"/>
+              <w:gridCol w:w="2930"/>
+            </w:tblGrid>
+            <w:tr>
+              <w:tc>
+                <w:tcPr>
+                  <w:tcW w:w="3539" w:type="dxa"/>
+                </w:tcPr>
+                <w:p>
+                  <w:r>
+                    <w:rPr>
+                      <w:b/>
+                      <w:bCs/>
+                      <w:cs/>
+                    </w:rPr>
+                    <w:t>ชื่อคลาส</w:t>
+                  </w:r>
+                  <w:r>
+                    <w:rPr>
+                      <w:b/>
+                      <w:bCs/>
+                    </w:rPr>
+                    <w:t>:</w:t>
+                  </w:r>
+                  <w:r>
+                    <w:t xml:space="preserve"> </w:t>
+                  </w:r>
+                  <w:r>
+                    <w:rPr>
+                      <w:rFonts w:hint="cs"/>
+                      <w:cs/>
+                    </w:rPr>
+                    <w:t>โปรแกรม</w:t>
+                  </w:r>
+                  <w:r>
+                    <w:rPr>
+                      <w:rFonts w:hint="cs"/>
+                      <w:cs/>
+                    </w:rPr>
+                    <w:t>เรียน</w:t>
+                  </w:r>
+                  <w:r>
+                    <w:rPr>
+                      <w:cs/>
+                    </w:rPr>
+                    <w:t>แบบส่วนตัว</w:t>
+                  </w:r>
+                  <w:r>
+                    <w:t xml:space="preserve"> (</w:t>
+                  </w:r>
+                  <w:r>
+                    <w:t>Personal Training Program</w:t>
+                  </w:r>
+                  <w:r>
+                    <w:t>)</w:t>
+                  </w:r>
+                </w:p>
+              </w:tc>
+              <w:tc>
+                <w:tcPr>
+                  <w:tcW w:w="2321" w:type="dxa"/>
+                  <w:gridSpan w:val="2"/>
+                </w:tcPr>
+                <w:p>
+                  <w:pPr>
+                    <w:rPr>
+                      <w:cs/>
+                    </w:rPr>
+                  </w:pPr>
+                  <w:r>
+                    <w:rPr>
+                      <w:b/>
+                      <w:bCs/>
+                      <w:cs/>
+                    </w:rPr>
+                    <w:t>รหัส</w:t>
+                  </w:r>
+                  <w:r>
+                    <w:rPr>
+                      <w:b/>
+                      <w:bCs/>
+                    </w:rPr>
+                    <w:t xml:space="preserve">: </w:t>
+                  </w:r>
+                  <w:r>
+                    <w:t>CD-03-02</w:t>
+                  </w:r>
+                </w:p>
+              </w:tc>
+              <w:tc>
+                <w:tcPr>
+                  <w:tcW w:w="2930" w:type="dxa"/>
+                </w:tcPr>
+                <w:p>
+                  <w:r>
+                    <w:rPr>
+                      <w:rFonts w:hint="cs"/>
+                      <w:b/>
+                      <w:bCs/>
+                      <w:cs/>
+                    </w:rPr>
+                    <w:t>ประเภท</w:t>
+                  </w:r>
+                  <w:r>
+                    <w:rPr>
+                      <w:b/>
+                      <w:bCs/>
+                    </w:rPr>
+                    <w:t>:</w:t>
+                  </w:r>
+                  <w:r>
+                    <w:t xml:space="preserve"> Concrete,</w:t>
+                  </w:r>
+                  <w:r>
+                    <w:t xml:space="preserve"> </w:t>
+                  </w:r>
+                  <w:r>
+                    <w:t>Domain</w:t>
+                  </w:r>
+                </w:p>
+              </w:tc>
+            </w:tr>
+            <w:tr>
+              <w:tc>
+                <w:tcPr>
+                  <w:tcW w:w="5860" w:type="dxa"/>
+                  <w:gridSpan w:val="3"/>
+                </w:tcPr>
+                <w:p>
+                  <w:pPr>
+                    <w:rPr>
+                      <w:rFonts w:hint="cs"/>
+                      <w:b/>
+                      <w:bCs/>
+                    </w:rPr>
+                  </w:pPr>
+                  <w:r>
+                    <w:rPr>
+                      <w:rFonts w:hint="cs"/>
+                      <w:b/>
+                      <w:bCs/>
+                      <w:cs/>
+                    </w:rPr>
+                    <w:t>รายละเอียด</w:t>
+                  </w:r>
+                  <w:r>
+                    <w:rPr>
+                      <w:b/>
+                      <w:bCs/>
+                    </w:rPr>
+                    <w:t xml:space="preserve">: </w:t>
+                  </w:r>
+                </w:p>
+                <w:p>
+                  <w:r>
+                    <w:rPr>
+                      <w:rFonts w:hint="cs"/>
+                      <w:cs/>
+                    </w:rPr>
+                    <w:t>เป็นฟังก์ชันการทำงานที่จัดการโปรแกรมเรียนแบบส่วนตัวระหว่างสมาชิกกับผู้ช่วยฝึกส่วนบุคคล</w:t>
+                  </w:r>
+                </w:p>
+              </w:tc>
+              <w:tc>
+                <w:tcPr>
+                  <w:tcW w:w="2930" w:type="dxa"/>
+                </w:tcPr>
+                <w:p>
+                  <w:pPr>
+                    <w:rPr>
+                      <w:b/>
+                      <w:bCs/>
+                    </w:rPr>
+                  </w:pPr>
+                  <w:r>
+                    <w:rPr>
+                      <w:rFonts w:hint="cs"/>
+                      <w:b/>
+                      <w:bCs/>
+                      <w:cs/>
+                    </w:rPr>
+                    <w:t>ยูสเคสที่เกี่ยวเนื่องกัน</w:t>
+                  </w:r>
+                  <w:r>
+                    <w:rPr>
+                      <w:b/>
+                      <w:bCs/>
+                    </w:rPr>
+                    <w:t>:</w:t>
+                  </w:r>
+                </w:p>
+                <w:p>
+                  <w:r>
+                    <w:t>UCSR-03-002</w:t>
+                  </w:r>
+                </w:p>
+              </w:tc>
+            </w:tr>
+            <w:tr>
+              <w:tc>
+                <w:tcPr>
+                  <w:tcW w:w="4702" w:type="dxa"/>
+                  <w:gridSpan w:val="2"/>
+                </w:tcPr>
+                <w:p>
+                  <w:pPr>
+                    <w:rPr>
+                      <w:b/>
+                      <w:bCs/>
+                    </w:rPr>
+                  </w:pPr>
+                  <w:r>
+                    <w:rPr>
+                      <w:rFonts w:hint="cs"/>
+                      <w:b/>
+                      <w:bCs/>
+                      <w:cs/>
+                    </w:rPr>
+                    <w:t>หน้าที่ความรับผิดชอบ</w:t>
+                  </w:r>
+                  <w:r>
+                    <w:rPr>
+                      <w:b/>
+                      <w:bCs/>
+                    </w:rPr>
+                    <w:t xml:space="preserve">: </w:t>
+                  </w:r>
+                </w:p>
+                <w:p>
+                  <w:r>
+                    <w:rPr>
+                      <w:rFonts w:hint="cs"/>
+                      <w:cs/>
+                    </w:rPr>
+                    <w:t>บันทึกการสอนของผู้ฝึกส่วนบุคคล</w:t>
+                  </w:r>
+                </w:p>
+                <w:p>
+                  <w:r>
+                    <w:rPr>
+                      <w:rFonts w:hint="cs"/>
+                      <w:cs/>
+                    </w:rPr>
+                    <w:t>สร้างตารางการสอนส่วนบุคคล</w:t>
+                  </w:r>
+                </w:p>
+                <w:p/>
+                <w:p/>
+              </w:tc>
+              <w:tc>
+                <w:tcPr>
+                  <w:tcW w:w="4088" w:type="dxa"/>
+                  <w:gridSpan w:val="2"/>
+                </w:tcPr>
+                <w:p>
+                  <w:pPr>
+                    <w:rPr>
+                      <w:b/>
+                      <w:bCs/>
+                    </w:rPr>
+                  </w:pPr>
+                  <w:r>
+                    <w:rPr>
+                      <w:rFonts w:hint="cs"/>
+                      <w:b/>
+                      <w:bCs/>
+                      <w:cs/>
+                    </w:rPr>
+                    <w:t>ผู้เกี่ยวข้อง</w:t>
+                  </w:r>
+                  <w:r>
+                    <w:rPr>
+                      <w:b/>
+                      <w:bCs/>
+                    </w:rPr>
+                    <w:t>:</w:t>
+                  </w:r>
+                </w:p>
+                <w:p>
+                  <w:r>
+                    <w:rPr>
+                      <w:cs/>
+                    </w:rPr>
+                    <w:t>ผู้ช่วยฝึกส่วนบ</w:t>
+                  </w:r>
+                  <w:r>
+                    <w:rPr>
+                      <w:rFonts w:hint="cs"/>
+                      <w:cs/>
+                    </w:rPr>
+                    <w:t>ุ</w:t>
+                  </w:r>
+                  <w:r>
+                    <w:rPr>
+                      <w:cs/>
+                    </w:rPr>
+                    <w:t>ค</w:t>
+                  </w:r>
+                  <w:r>
+                    <w:rPr>
+                      <w:cs/>
+                    </w:rPr>
+                    <w:t>คล</w:t>
+                  </w:r>
+                  <w:r>
+                    <w:t xml:space="preserve"> (Trainer)</w:t>
+                  </w:r>
+                </w:p>
+                <w:p>
+                  <w:r>
+                    <w:rPr>
+                      <w:rFonts w:hint="cs"/>
+                      <w:cs/>
+                    </w:rPr>
+                    <w:t xml:space="preserve">โปรแกรมเรียน </w:t>
+                  </w:r>
+                  <w:r>
+                    <w:t>(Program)</w:t>
+                  </w:r>
+                </w:p>
+                <w:p>
+                  <w:r>
+                    <w:rPr>
+                      <w:rFonts w:hint="cs"/>
+                      <w:cs/>
+                    </w:rPr>
+                    <w:t xml:space="preserve">สมาชิก </w:t>
+                  </w:r>
+                  <w:r>
+                    <w:t>(Member)</w:t>
+                  </w:r>
+                </w:p>
+                <w:p>
+                  <w:r>
+                    <w:rPr>
+                      <w:rFonts w:hint="cs"/>
+                      <w:cs/>
+                    </w:rPr>
+                    <w:t>เป้าหมาย (</w:t>
+                  </w:r>
+                  <w:r>
+                    <w:t>Goal)</w:t>
+                  </w:r>
+                </w:p>
+              </w:tc>
+            </w:tr>
+          </w:tbl>
+          <w:p/>
+        </w:tc>
+      </w:tr>
+      <w:tr>
+        <w:tc>
+          <w:tcPr>
+            <w:tcW w:w="9016" w:type="dxa"/>
+          </w:tcPr>
+          <w:p>
+            <w:pPr>
+              <w:rPr>
+                <w:b/>
+                <w:bCs/>
+              </w:rPr>
+            </w:pPr>
+            <w:r>
+              <w:rPr>
+                <w:b/>
+                <w:bCs/>
+                <w:cs/>
+              </w:rPr>
+              <w:t>หลัง</w:t>
+            </w:r>
+            <w:r>
+              <w:rPr>
+                <w:b/>
+                <w:bCs/>
+              </w:rPr>
+              <w:t>:</w:t>
+            </w:r>
+          </w:p>
+          <w:tbl>
+            <w:tblPr>
+              <w:tblStyle w:val="ae"/>
+              <w:tblW w:w="0" w:type="auto"/>
+              <w:tblLook w:val="04A0" w:firstRow="1" w:lastRow="0" w:firstColumn="1" w:lastColumn="0" w:noHBand="0" w:noVBand="1"/>
+            </w:tblPr>
+            <w:tblGrid>
+              <w:gridCol w:w="8790"/>
+            </w:tblGrid>
+            <w:tr>
+              <w:tc>
+                <w:tcPr>
+                  <w:tcW w:w="8790" w:type="dxa"/>
+                </w:tcPr>
+                <w:p>
+                  <w:pPr>
+                    <w:rPr>
+                      <w:b/>
+                      <w:bCs/>
+                    </w:rPr>
+                  </w:pPr>
+                  <w:r>
+                    <w:rPr>
+                      <w:rFonts w:hint="cs"/>
+                      <w:b/>
+                      <w:bCs/>
+                      <w:cs/>
+                    </w:rPr>
+                    <w:t>คุณลักษณะ</w:t>
+                  </w:r>
+                  <w:r>
+                    <w:rPr>
+                      <w:b/>
+                      <w:bCs/>
+                    </w:rPr>
+                    <w:t>:</w:t>
+                  </w:r>
+                </w:p>
+                <w:p>
+                  <w:r>
+                    <w:rPr>
+                      <w:rFonts w:hint="cs"/>
+                      <w:cs/>
+                    </w:rPr>
+                    <w:t>สถานะการเรียนการสอน</w:t>
+                  </w:r>
+                  <w:r>
+                    <w:t xml:space="preserve"> (</w:t>
+                  </w:r>
+                  <w:r>
+                    <w:t>String</w:t>
+                  </w:r>
+                  <w:r>
+                    <w:t>)</w:t>
+                  </w:r>
+                </w:p>
+                <w:p/>
+                <w:p/>
+              </w:tc>
+            </w:tr>
+            <w:tr>
+              <w:tc>
+                <w:tcPr>
+                  <w:tcW w:w="8790" w:type="dxa"/>
+                </w:tcPr>
+                <w:p>
+                  <w:pPr>
+                    <w:pBdr>
+                      <w:bottom w:val="single" w:sz="6" w:space="1" w:color="auto"/>
+                    </w:pBdr>
+                    <w:rPr>
+                      <w:b/>
+                      <w:bCs/>
+                    </w:rPr>
+                  </w:pPr>
+                  <w:r>
+                    <w:rPr>
+                      <w:rFonts w:hint="cs"/>
+                      <w:b/>
+                      <w:bCs/>
+                      <w:cs/>
+                    </w:rPr>
+                    <w:t>ความสัมพันธ์</w:t>
+                  </w:r>
+                  <w:r>
+                    <w:rPr>
+                      <w:b/>
+                      <w:bCs/>
+                    </w:rPr>
+                    <w:t>:</w:t>
+                  </w:r>
+                </w:p>
+                <w:p>
+                  <w:pPr>
+                    <w:rPr>
+                      <w:rFonts w:hint="cs"/>
+                      <w:cs/>
+                    </w:rPr>
+                  </w:pPr>
+                  <w:r>
+                    <w:rPr>
+                      <w:b/>
+                      <w:bCs/>
+                    </w:rPr>
+                    <w:t xml:space="preserve">Generalization (a-kind-of): </w:t>
+                  </w:r>
+                  <w:r>
+                    <w:rPr>
+                      <w:rFonts w:hint="cs"/>
+                      <w:cs/>
+                    </w:rPr>
+                    <w:t>โปรแกรมเรียน</w:t>
+                  </w:r>
+                </w:p>
+                <w:p>
+                  <w:pPr>
+                    <w:pBdr>
+                      <w:bottom w:val="single" w:sz="6" w:space="1" w:color="auto"/>
+                    </w:pBdr>
+                  </w:pPr>
+                </w:p>
+                <w:p>
+                  <w:pPr>
+                    <w:rPr>
+                      <w:rFonts w:hint="cs"/>
+                      <w:cs/>
+                    </w:rPr>
+                  </w:pPr>
+                  <w:r>
+                    <w:rPr>
+                      <w:b/>
+                      <w:bCs/>
+                    </w:rPr>
+                    <w:t>Aggregation (has-part):</w:t>
+                  </w:r>
+                  <w:r>
+                    <w:rPr>
+                      <w:rFonts w:hint="cs"/>
+                      <w:cs/>
+                    </w:rPr>
+                    <w:t xml:space="preserve"> </w:t>
+                  </w:r>
+                  <w:r>
+                    <w:rPr>
+                      <w:cs/>
+                    </w:rPr>
+                    <w:t>เป้าหมาย</w:t>
+                  </w:r>
+                </w:p>
+                <w:p>
+                  <w:pPr>
+                    <w:pBdr>
+                      <w:bottom w:val="single" w:sz="6" w:space="1" w:color="auto"/>
+                    </w:pBdr>
+                  </w:pPr>
+                </w:p>
+                <w:p>
+                  <w:pPr>
+                    <w:rPr>
+                      <w:cs/>
+                    </w:rPr>
+                  </w:pPr>
+                  <w:r>
+                    <w:rPr>
+                      <w:b/>
+                      <w:bCs/>
+                    </w:rPr>
+                    <w:t>Other Associations:</w:t>
+                  </w:r>
+                  <w:r>
+                    <w:t xml:space="preserve"> </w:t>
+                  </w:r>
+                  <w:r>
+                    <w:rPr>
+                      <w:rFonts w:hint="cs"/>
+                      <w:cs/>
+                    </w:rPr>
+                    <w:t xml:space="preserve">สมาชิก </w:t>
+                  </w:r>
+                  <w:r>
+                    <w:t xml:space="preserve">, </w:t>
+                  </w:r>
+                  <w:r>
+                    <w:rPr>
+                      <w:rFonts w:hint="cs"/>
+                      <w:cs/>
+                    </w:rPr>
+                    <w:t>ผู้ฝึกสอนส่วนบุคคล</w:t>
+                  </w:r>
+                </w:p>
+                <w:p>
+                  <w:pPr>
+                    <w:pBdr>
+                      <w:bottom w:val="single" w:sz="6" w:space="1" w:color="auto"/>
+                    </w:pBdr>
+                  </w:pPr>
+                </w:p>
+                <w:p/>
+              </w:tc>
+            </w:tr>
+          </w:tbl>
+          <w:p>
+            <w:pPr>
+              <w:keepNext/>
+            </w:pPr>
+          </w:p>
+        </w:tc>
+      </w:tr>
+    </w:tbl>
+    <w:p>
+      <w:pPr>
+        <w:pStyle w:val="a6"/>
+      </w:pPr>
+      <w:r>
+        <w:rPr>
+          <w:cs/>
+        </w:rPr>
+        <w:t xml:space="preserve">ตาราง </w:t>
+      </w:r>
+      <w:r>
+        <w:rPr>
+          <w:cs/>
+        </w:rPr>
+        <w:fldChar w:fldCharType="begin"/>
+      </w:r>
+      <w:r>
+        <w:rPr>
+          <w:cs/>
+        </w:rPr>
+        <w:instrText xml:space="preserve"> </w:instrText>
+      </w:r>
+      <w:r>
+        <w:instrText xml:space="preserve">SEQ </w:instrText>
+      </w:r>
+      <w:r>
+        <w:rPr>
+          <w:cs/>
+        </w:rPr>
+        <w:instrText xml:space="preserve">ตาราง </w:instrText>
+      </w:r>
+      <w:r>
+        <w:instrText>\* ARABIC</w:instrText>
+      </w:r>
+      <w:r>
+        <w:rPr>
+          <w:cs/>
+        </w:rPr>
+        <w:instrText xml:space="preserve"> </w:instrText>
+      </w:r>
+      <w:r>
+        <w:rPr>
+          <w:cs/>
+        </w:rPr>
+        <w:fldChar w:fldCharType="separate"/>
+      </w:r>
+      <w:r>
+        <w:rPr>
+          <w:noProof/>
+          <w:cs/>
+        </w:rPr>
+        <w:t>8</w:t>
+      </w:r>
+      <w:r>
+        <w:rPr>
+          <w:cs/>
+        </w:rPr>
+        <w:fldChar w:fldCharType="end"/>
+      </w:r>
+      <w:r>
+        <w:t xml:space="preserve"> </w:t>
+      </w:r>
+      <w:r>
+        <w:t xml:space="preserve">CRC Card </w:t>
+      </w:r>
+      <w:r>
+        <w:rPr>
+          <w:rFonts w:hint="cs"/>
+          <w:cs/>
+        </w:rPr>
+        <w:t>โปรแกรมเรียน</w:t>
+      </w:r>
+      <w:r>
+        <w:rPr>
+          <w:rFonts w:hint="cs"/>
+          <w:cs/>
+        </w:rPr>
+        <w:t>แบบส่วนตัว</w:t>
+      </w:r>
+      <w:r>
+        <w:rPr>
+          <w:rFonts w:hint="cs"/>
+          <w:cs/>
+        </w:rPr>
+        <w:t xml:space="preserve"> ของระบบจัดการห้องเรียน</w:t>
+      </w:r>
+    </w:p>
+    <w:p>
+      <w:pPr>
+        <w:rPr>
+          <w:rFonts w:hint="cs"/>
+          <w:cs/>
+        </w:rPr>
+      </w:pPr>
+      <w:r>
+        <w:br w:type="page"/>
+      </w:r>
+    </w:p>
+    <w:tbl>
+      <w:tblPr>
+        <w:tblStyle w:val="ae"/>
+        <w:tblW w:w="0" w:type="auto"/>
+        <w:tblLook w:val="04A0" w:firstRow="1" w:lastRow="0" w:firstColumn="1" w:lastColumn="0" w:noHBand="0" w:noVBand="1"/>
+      </w:tblPr>
+      <w:tblGrid>
+        <w:gridCol w:w="9016"/>
+      </w:tblGrid>
+      <w:tr>
+        <w:tc>
+          <w:tcPr>
+            <w:tcW w:w="9016" w:type="dxa"/>
+          </w:tcPr>
+          <w:p>
+            <w:pPr>
+              <w:rPr>
+                <w:b/>
+                <w:bCs/>
+              </w:rPr>
+            </w:pPr>
+            <w:r>
+              <w:rPr>
+                <w:b/>
+                <w:bCs/>
+                <w:cs/>
+              </w:rPr>
+              <w:lastRenderedPageBreak/>
+              <w:t>หน้า</w:t>
+            </w:r>
+            <w:r>
+              <w:rPr>
+                <w:b/>
+                <w:bCs/>
+              </w:rPr>
+              <w:t>:</w:t>
+            </w:r>
+          </w:p>
+          <w:p/>
+          <w:tbl>
+            <w:tblPr>
+              <w:tblStyle w:val="ae"/>
+              <w:tblpPr w:leftFromText="180" w:rightFromText="180" w:vertAnchor="text" w:horzAnchor="margin" w:tblpY="-76"/>
+              <w:tblOverlap w:val="never"/>
+              <w:tblW w:w="0" w:type="auto"/>
+              <w:tblLook w:val="04A0" w:firstRow="1" w:lastRow="0" w:firstColumn="1" w:lastColumn="0" w:noHBand="0" w:noVBand="1"/>
+            </w:tblPr>
+            <w:tblGrid>
+              <w:gridCol w:w="3001"/>
+              <w:gridCol w:w="538"/>
+              <w:gridCol w:w="2321"/>
+              <w:gridCol w:w="2930"/>
+            </w:tblGrid>
+            <w:tr>
+              <w:tc>
+                <w:tcPr>
+                  <w:tcW w:w="3001" w:type="dxa"/>
+                </w:tcPr>
+                <w:p>
+                  <w:r>
+                    <w:rPr>
+                      <w:b/>
+                      <w:bCs/>
+                      <w:cs/>
+                    </w:rPr>
+                    <w:t>ชื่อคลาส</w:t>
+                  </w:r>
+                  <w:r>
+                    <w:rPr>
+                      <w:b/>
+                      <w:bCs/>
+                    </w:rPr>
+                    <w:t>:</w:t>
+                  </w:r>
+                  <w:r>
+                    <w:t xml:space="preserve"> </w:t>
+                  </w:r>
+                  <w:r>
+                    <w:rPr>
+                      <w:rFonts w:hint="cs"/>
+                      <w:cs/>
+                    </w:rPr>
+                    <w:t>โปรแกรมเรียนแบบกลุ่ม</w:t>
+                  </w:r>
+                  <w:r>
+                    <w:t xml:space="preserve"> (</w:t>
+                  </w:r>
+                  <w:r>
+                    <w:t>GroupTrainingProgram</w:t>
+                  </w:r>
+                  <w:r>
+                    <w:t>)</w:t>
+                  </w:r>
+                </w:p>
+              </w:tc>
+              <w:tc>
+                <w:tcPr>
+                  <w:tcW w:w="2859" w:type="dxa"/>
+                  <w:gridSpan w:val="2"/>
+                </w:tcPr>
+                <w:p>
+                  <w:pPr>
+                    <w:rPr>
+                      <w:cs/>
+                    </w:rPr>
+                  </w:pPr>
+                  <w:r>
+                    <w:rPr>
+                      <w:b/>
+                      <w:bCs/>
+                      <w:cs/>
+                    </w:rPr>
+                    <w:t>รหัส</w:t>
+                  </w:r>
+                  <w:r>
+                    <w:rPr>
+                      <w:b/>
+                      <w:bCs/>
+                    </w:rPr>
+                    <w:t>:</w:t>
+                  </w:r>
+                  <w:r>
+                    <w:t xml:space="preserve"> </w:t>
+                  </w:r>
+                  <w:r>
+                    <w:t>CD-03-03</w:t>
+                  </w:r>
+                </w:p>
+              </w:tc>
+              <w:tc>
+                <w:tcPr>
+                  <w:tcW w:w="2930" w:type="dxa"/>
+                </w:tcPr>
+                <w:p>
+                  <w:r>
+                    <w:rPr>
+                      <w:rFonts w:hint="cs"/>
+                      <w:b/>
+                      <w:bCs/>
+                      <w:cs/>
+                    </w:rPr>
+                    <w:t>ประเภท</w:t>
+                  </w:r>
+                  <w:r>
+                    <w:rPr>
+                      <w:b/>
+                      <w:bCs/>
+                    </w:rPr>
+                    <w:t>:</w:t>
+                  </w:r>
+                  <w:r>
+                    <w:t xml:space="preserve"> Concrete,</w:t>
+                  </w:r>
+                  <w:r>
+                    <w:t xml:space="preserve"> </w:t>
+                  </w:r>
+                  <w:r>
+                    <w:t>Domain</w:t>
+                  </w:r>
+                </w:p>
+              </w:tc>
+            </w:tr>
+            <w:tr>
+              <w:tc>
+                <w:tcPr>
+                  <w:tcW w:w="5860" w:type="dxa"/>
+                  <w:gridSpan w:val="3"/>
+                </w:tcPr>
+                <w:p>
+                  <w:pPr>
+                    <w:rPr>
+                      <w:rFonts w:hint="cs"/>
+                    </w:rPr>
+                  </w:pPr>
+                  <w:r>
+                    <w:rPr>
+                      <w:rFonts w:hint="cs"/>
+                      <w:b/>
+                      <w:bCs/>
+                      <w:cs/>
+                    </w:rPr>
+                    <w:t>รายละเอียด</w:t>
+                  </w:r>
+                  <w:r>
+                    <w:rPr>
+                      <w:b/>
+                      <w:bCs/>
+                    </w:rPr>
+                    <w:t>:</w:t>
+                  </w:r>
+                  <w:r>
+                    <w:t xml:space="preserve"> </w:t>
+                  </w:r>
+                </w:p>
+                <w:p>
+                  <w:r>
+                    <w:rPr>
+                      <w:rFonts w:hint="cs"/>
+                      <w:cs/>
+                    </w:rPr>
+                    <w:t>เป็นฟังก์ชันการทำงานที่จัดการโปรแกรมเรียนแบบกลุ่มหรือเรียกอีกแบบว่าตารางเรียนของแต่ละคลาสของแต่ละชนิดของการออกกำลังกาย</w:t>
+                  </w:r>
+                  <w:r>
+                    <w:rPr>
+                      <w:rFonts w:hint="cs"/>
+                      <w:cs/>
+                    </w:rPr>
+                    <w:t xml:space="preserve"> </w:t>
+                  </w:r>
+                </w:p>
+              </w:tc>
+              <w:tc>
+                <w:tcPr>
+                  <w:tcW w:w="2930" w:type="dxa"/>
+                </w:tcPr>
+                <w:p>
+                  <w:pPr>
+                    <w:rPr>
+                      <w:b/>
+                      <w:bCs/>
+                    </w:rPr>
+                  </w:pPr>
+                  <w:r>
+                    <w:rPr>
+                      <w:rFonts w:hint="cs"/>
+                      <w:b/>
+                      <w:bCs/>
+                      <w:cs/>
+                    </w:rPr>
+                    <w:t>ยูสเคสที่เกี่ยวเนื่องกัน</w:t>
+                  </w:r>
+                  <w:r>
+                    <w:rPr>
+                      <w:b/>
+                      <w:bCs/>
+                    </w:rPr>
+                    <w:t>:</w:t>
+                  </w:r>
+                </w:p>
+                <w:p>
+                  <w:r>
+                    <w:t>UCSR-03-003</w:t>
+                  </w:r>
+                </w:p>
+              </w:tc>
+            </w:tr>
+            <w:tr>
+              <w:tc>
+                <w:tcPr>
+                  <w:tcW w:w="3539" w:type="dxa"/>
+                  <w:gridSpan w:val="2"/>
+                </w:tcPr>
+                <w:p>
+                  <w:pPr>
+                    <w:rPr>
+                      <w:b/>
+                      <w:bCs/>
+                    </w:rPr>
+                  </w:pPr>
+                  <w:r>
+                    <w:rPr>
+                      <w:rFonts w:hint="cs"/>
+                      <w:b/>
+                      <w:bCs/>
+                      <w:cs/>
+                    </w:rPr>
+                    <w:t>หน้าที่ความรับผิดชอบ</w:t>
+                  </w:r>
+                  <w:r>
+                    <w:rPr>
+                      <w:b/>
+                      <w:bCs/>
+                    </w:rPr>
+                    <w:t xml:space="preserve">: </w:t>
+                  </w:r>
+                </w:p>
+                <w:p>
+                  <w:r>
+                    <w:rPr>
+                      <w:rFonts w:hint="cs"/>
+                      <w:cs/>
+                    </w:rPr>
+                    <w:t>สร้างตารางการสอนแบบกลุ่ม</w:t>
+                  </w:r>
+                </w:p>
+                <w:p/>
+                <w:p/>
+              </w:tc>
+              <w:tc>
+                <w:tcPr>
+                  <w:tcW w:w="5251" w:type="dxa"/>
+                  <w:gridSpan w:val="2"/>
+                </w:tcPr>
+                <w:p>
+                  <w:pPr>
+                    <w:rPr>
+                      <w:b/>
+                      <w:bCs/>
+                    </w:rPr>
+                  </w:pPr>
+                  <w:r>
+                    <w:rPr>
+                      <w:rFonts w:hint="cs"/>
+                      <w:b/>
+                      <w:bCs/>
+                      <w:cs/>
+                    </w:rPr>
+                    <w:t>ผู้เกี่ยวข้อง</w:t>
+                  </w:r>
+                  <w:r>
+                    <w:rPr>
+                      <w:b/>
+                      <w:bCs/>
+                    </w:rPr>
+                    <w:t>:</w:t>
+                  </w:r>
+                </w:p>
+                <w:p>
+                  <w:r>
+                    <w:rPr>
+                      <w:cs/>
+                    </w:rPr>
+                    <w:t>ผู้ช่วยฝึกส่วนบ</w:t>
+                  </w:r>
+                  <w:r>
+                    <w:rPr>
+                      <w:rFonts w:hint="cs"/>
+                      <w:cs/>
+                    </w:rPr>
+                    <w:t>ุ</w:t>
+                  </w:r>
+                  <w:r>
+                    <w:rPr>
+                      <w:cs/>
+                    </w:rPr>
+                    <w:t>ค</w:t>
+                  </w:r>
+                  <w:r>
+                    <w:rPr>
+                      <w:cs/>
+                    </w:rPr>
+                    <w:t>คล</w:t>
+                  </w:r>
+                  <w:r>
+                    <w:t xml:space="preserve"> (Trainer)</w:t>
+                  </w:r>
+                </w:p>
+                <w:p>
+                  <w:r>
+                    <w:rPr>
+                      <w:rFonts w:hint="cs"/>
+                      <w:cs/>
+                    </w:rPr>
+                    <w:t xml:space="preserve">โปรแกรมเรียน </w:t>
+                  </w:r>
+                  <w:r>
+                    <w:t>(Program)</w:t>
+                  </w:r>
+                </w:p>
+                <w:p>
+                  <w:r>
+                    <w:rPr>
+                      <w:rFonts w:hint="cs"/>
+                      <w:cs/>
+                    </w:rPr>
+                    <w:t>บันทึกการสอนแบบกลุ่ม</w:t>
+                  </w:r>
+                  <w:r>
+                    <w:t xml:space="preserve"> </w:t>
+                  </w:r>
+                  <w:r>
+                    <w:rPr>
+                      <w:rFonts w:hint="cs"/>
+                      <w:cs/>
+                    </w:rPr>
+                    <w:t>(</w:t>
+                  </w:r>
+                  <w:r>
+                    <w:t>GroupActivityRecord</w:t>
+                  </w:r>
+                  <w:r>
+                    <w:t>)</w:t>
+                  </w:r>
+                </w:p>
+              </w:tc>
+            </w:tr>
+          </w:tbl>
+          <w:p/>
+        </w:tc>
+      </w:tr>
+      <w:tr>
+        <w:trPr>
+          <w:trHeight w:val="5918"/>
+        </w:trPr>
+        <w:tc>
+          <w:tcPr>
+            <w:tcW w:w="9016" w:type="dxa"/>
+          </w:tcPr>
+          <w:p>
+            <w:pPr>
+              <w:rPr>
+                <w:b/>
+                <w:bCs/>
+              </w:rPr>
+            </w:pPr>
+            <w:r>
+              <w:rPr>
+                <w:b/>
+                <w:bCs/>
+                <w:cs/>
+              </w:rPr>
+              <w:t>หลัง</w:t>
+            </w:r>
+            <w:r>
+              <w:rPr>
+                <w:b/>
+                <w:bCs/>
+              </w:rPr>
+              <w:t>:</w:t>
+            </w:r>
+          </w:p>
+          <w:tbl>
+            <w:tblPr>
+              <w:tblStyle w:val="ae"/>
+              <w:tblW w:w="0" w:type="auto"/>
+              <w:tblLook w:val="04A0" w:firstRow="1" w:lastRow="0" w:firstColumn="1" w:lastColumn="0" w:noHBand="0" w:noVBand="1"/>
+            </w:tblPr>
+            <w:tblGrid>
+              <w:gridCol w:w="8790"/>
+            </w:tblGrid>
+            <w:tr>
+              <w:tc>
+                <w:tcPr>
+                  <w:tcW w:w="8790" w:type="dxa"/>
+                </w:tcPr>
+                <w:p>
+                  <w:pPr>
+                    <w:rPr>
+                      <w:b/>
+                      <w:bCs/>
+                    </w:rPr>
+                  </w:pPr>
+                  <w:r>
+                    <w:rPr>
+                      <w:rFonts w:hint="cs"/>
+                      <w:b/>
+                      <w:bCs/>
+                      <w:cs/>
+                    </w:rPr>
+                    <w:t>คุณลักษณะ</w:t>
+                  </w:r>
+                  <w:r>
+                    <w:rPr>
+                      <w:b/>
+                      <w:bCs/>
+                    </w:rPr>
+                    <w:t>:</w:t>
+                  </w:r>
+                </w:p>
+                <w:p>
+                  <w:r>
+                    <w:rPr>
+                      <w:rFonts w:hint="cs"/>
+                      <w:cs/>
+                    </w:rPr>
+                    <w:t>ชื่อห้องเรียน</w:t>
+                  </w:r>
+                  <w:r>
+                    <w:t xml:space="preserve"> (</w:t>
+                  </w:r>
+                  <w:r>
+                    <w:t>String</w:t>
+                  </w:r>
+                  <w:r>
+                    <w:t>)</w:t>
+                  </w:r>
+                </w:p>
+                <w:p/>
+                <w:p/>
+                <w:p/>
+                <w:p/>
+              </w:tc>
+            </w:tr>
+            <w:tr>
+              <w:tc>
+                <w:tcPr>
+                  <w:tcW w:w="8790" w:type="dxa"/>
+                </w:tcPr>
+                <w:p>
+                  <w:pPr>
+                    <w:pBdr>
+                      <w:bottom w:val="single" w:sz="6" w:space="1" w:color="auto"/>
+                    </w:pBdr>
+                    <w:rPr>
+                      <w:b/>
+                      <w:bCs/>
+                    </w:rPr>
+                  </w:pPr>
+                  <w:r>
+                    <w:rPr>
+                      <w:rFonts w:hint="cs"/>
+                      <w:b/>
+                      <w:bCs/>
+                      <w:cs/>
+                    </w:rPr>
+                    <w:t>ความสัมพันธ์</w:t>
+                  </w:r>
+                  <w:r>
+                    <w:rPr>
+                      <w:b/>
+                      <w:bCs/>
+                    </w:rPr>
+                    <w:t>:</w:t>
+                  </w:r>
+                </w:p>
+                <w:p>
+                  <w:pPr>
+                    <w:rPr>
+                      <w:b/>
+                      <w:bCs/>
+                    </w:rPr>
+                  </w:pPr>
+                  <w:r>
+                    <w:rPr>
+                      <w:b/>
+                      <w:bCs/>
+                    </w:rPr>
+                    <w:t xml:space="preserve">Generalization (a-kind-of): </w:t>
+                  </w:r>
+                  <w:r>
+                    <w:rPr>
+                      <w:rFonts w:hint="cs"/>
+                      <w:cs/>
+                    </w:rPr>
+                    <w:t xml:space="preserve">โปรแกรมเรียน </w:t>
+                  </w:r>
+                  <w:r>
+                    <w:t>(Program)</w:t>
+                  </w:r>
+                </w:p>
+                <w:p>
+                  <w:pPr>
+                    <w:pBdr>
+                      <w:bottom w:val="single" w:sz="6" w:space="1" w:color="auto"/>
+                    </w:pBdr>
+                  </w:pPr>
+                </w:p>
+                <w:p>
+                  <w:pPr>
+                    <w:rPr>
+                      <w:b/>
+                      <w:bCs/>
+                      <w:cs/>
+                    </w:rPr>
+                  </w:pPr>
+                  <w:r>
+                    <w:rPr>
+                      <w:b/>
+                      <w:bCs/>
+                    </w:rPr>
+                    <w:t>Aggregation (has-part):</w:t>
+                  </w:r>
+                  <w:r>
+                    <w:rPr>
+                      <w:rFonts w:hint="cs"/>
+                      <w:b/>
+                      <w:bCs/>
+                      <w:cs/>
+                    </w:rPr>
+                    <w:t xml:space="preserve"> </w:t>
+                  </w:r>
+                </w:p>
+                <w:p>
+                  <w:pPr>
+                    <w:pBdr>
+                      <w:bottom w:val="single" w:sz="6" w:space="1" w:color="auto"/>
+                    </w:pBdr>
+                  </w:pPr>
+                </w:p>
+                <w:p>
+                  <w:pPr>
+                    <w:rPr>
+                      <w:lang w:val="en-GB"/>
+                    </w:rPr>
+                  </w:pPr>
+                  <w:r>
+                    <w:rPr>
+                      <w:b/>
+                      <w:bCs/>
+                    </w:rPr>
+                    <w:t>Other Associations:</w:t>
+                  </w:r>
+                  <w:r>
+                    <w:t xml:space="preserve"> </w:t>
+                  </w:r>
+                  <w:r>
+                    <w:rPr>
+                      <w:cs/>
+                    </w:rPr>
+                    <w:t>ผู้ช่วยฝึกส่วนบ</w:t>
+                  </w:r>
+                  <w:r>
+                    <w:rPr>
+                      <w:rFonts w:hint="cs"/>
+                      <w:cs/>
+                    </w:rPr>
+                    <w:t>ุ</w:t>
+                  </w:r>
+                  <w:r>
+                    <w:rPr>
+                      <w:cs/>
+                    </w:rPr>
+                    <w:t>ค</w:t>
+                  </w:r>
+                  <w:r>
+                    <w:rPr>
+                      <w:cs/>
+                    </w:rPr>
+                    <w:t>คล</w:t>
+                  </w:r>
+                  <w:r>
+                    <w:t xml:space="preserve"> (Trainer)</w:t>
+                  </w:r>
+                </w:p>
+                <w:p>
+                  <w:pPr>
+                    <w:pBdr>
+                      <w:bottom w:val="single" w:sz="6" w:space="1" w:color="auto"/>
+                    </w:pBdr>
+                  </w:pPr>
+                </w:p>
+                <w:p/>
+              </w:tc>
+            </w:tr>
+          </w:tbl>
+          <w:p>
+            <w:pPr>
+              <w:keepNext/>
+            </w:pPr>
+          </w:p>
+        </w:tc>
+      </w:tr>
+    </w:tbl>
+    <w:p>
+      <w:pPr>
+        <w:pStyle w:val="a6"/>
+      </w:pPr>
+      <w:r>
+        <w:rPr>
+          <w:cs/>
+        </w:rPr>
+        <w:t xml:space="preserve">ตาราง </w:t>
+      </w:r>
+      <w:r>
+        <w:fldChar w:fldCharType="begin"/>
+      </w:r>
+      <w:r>
+        <w:instrText xml:space="preserve"> SEQ </w:instrText>
+      </w:r>
+      <w:r>
+        <w:rPr>
+          <w:cs/>
+        </w:rPr>
+        <w:instrText xml:space="preserve">ตาราง </w:instrText>
+      </w:r>
+      <w:r>
+        <w:instrText xml:space="preserve">\* ARABIC </w:instrText>
+      </w:r>
+      <w:r>
+        <w:fldChar w:fldCharType="separate"/>
+      </w:r>
+      <w:r>
+        <w:rPr>
+          <w:noProof/>
+        </w:rPr>
+        <w:t>9</w:t>
+      </w:r>
+      <w:r>
+        <w:fldChar w:fldCharType="end"/>
+      </w:r>
+      <w:r>
+        <w:t xml:space="preserve"> </w:t>
+      </w:r>
+      <w:r>
+        <w:t xml:space="preserve">CRC Card </w:t>
+      </w:r>
+      <w:r>
+        <w:rPr>
+          <w:rFonts w:hint="cs"/>
+          <w:cs/>
+        </w:rPr>
+        <w:t>โปรแกรมเรียน</w:t>
+      </w:r>
+      <w:r>
+        <w:rPr>
+          <w:rFonts w:hint="cs"/>
+          <w:cs/>
+        </w:rPr>
+        <w:t>แบบกลุ่ม</w:t>
+      </w:r>
+      <w:r>
+        <w:rPr>
+          <w:rFonts w:hint="cs"/>
+          <w:cs/>
+        </w:rPr>
+        <w:t xml:space="preserve"> ของระบบจัดการห้องเรียน</w:t>
+      </w:r>
+    </w:p>
+    <w:p>
+      <w:r>
+        <w:br w:type="page"/>
+      </w:r>
+    </w:p>
+    <w:tbl>
+      <w:tblPr>
+        <w:tblStyle w:val="ae"/>
+        <w:tblW w:w="0" w:type="auto"/>
+        <w:tblLook w:val="04A0" w:firstRow="1" w:lastRow="0" w:firstColumn="1" w:lastColumn="0" w:noHBand="0" w:noVBand="1"/>
+      </w:tblPr>
+      <w:tblGrid>
+        <w:gridCol w:w="9016"/>
+      </w:tblGrid>
+      <w:tr>
+        <w:tc>
+          <w:tcPr>
+            <w:tcW w:w="9016" w:type="dxa"/>
+          </w:tcPr>
+          <w:p>
+            <w:pPr>
+              <w:rPr>
+                <w:b/>
+                <w:bCs/>
+              </w:rPr>
+            </w:pPr>
+            <w:r>
+              <w:rPr>
+                <w:b/>
+                <w:bCs/>
+                <w:cs/>
+              </w:rPr>
+              <w:lastRenderedPageBreak/>
               <w:t>หน้า</w:t>
             </w:r>
             <w:r>
@@ -17658,10 +20015,23 @@
                       <w:rFonts w:hint="cs"/>
                       <w:cs/>
                     </w:rPr>
-                    <w:t>ออกรายงาน(</w:t>
-                  </w:r>
-                  <w:r>
-                    <w:t>Report)</w:t>
+                    <w:t>บั</w:t>
+                  </w:r>
+                  <w:r>
+                    <w:rPr>
+                      <w:rFonts w:hint="cs"/>
+                      <w:cs/>
+                    </w:rPr>
+                    <w:t>นทึกการสอนแบบกลุ่ม</w:t>
+                  </w:r>
+                  <w:r>
+                    <w:t xml:space="preserve"> (</w:t>
+                  </w:r>
+                  <w:r>
+                    <w:t>GroupActivityRecord</w:t>
+                  </w:r>
+                  <w:r>
+                    <w:t>)</w:t>
                   </w:r>
                 </w:p>
               </w:tc>
@@ -17671,6 +20041,11 @@
                   <w:gridSpan w:val="2"/>
                 </w:tcPr>
                 <w:p>
+                  <w:pPr>
+                    <w:rPr>
+                      <w:cs/>
+                    </w:rPr>
+                  </w:pPr>
                   <w:r>
                     <w:rPr>
                       <w:b/>
@@ -17684,13 +20059,10 @@
                       <w:b/>
                       <w:bCs/>
                     </w:rPr>
-                    <w:t>:</w:t>
-                  </w:r>
-                  <w:r>
-                    <w:t xml:space="preserve"> </w:t>
-                  </w:r>
-                  <w:r>
-                    <w:t>CD-05-01</w:t>
+                    <w:t xml:space="preserve">: </w:t>
+                  </w:r>
+                  <w:r>
+                    <w:t>CD-03-04</w:t>
                   </w:r>
                 </w:p>
               </w:tc>
@@ -17716,7 +20088,10 @@
                     <w:t>:</w:t>
                   </w:r>
                   <w:r>
-                    <w:t xml:space="preserve"> Concrete,Domain</w:t>
+                    <w:t xml:space="preserve"> </w:t>
+                  </w:r>
+                  <w:r>
+                    <w:t>Concrete, Association</w:t>
                   </w:r>
                 </w:p>
               </w:tc>
@@ -17730,8 +20105,7 @@
                 <w:p>
                   <w:pPr>
                     <w:rPr>
-                      <w:b/>
-                      <w:bCs/>
+                      <w:rFonts w:hint="cs"/>
                     </w:rPr>
                   </w:pPr>
                   <w:r>
@@ -17748,24 +20122,28 @@
                       <w:b/>
                       <w:bCs/>
                     </w:rPr>
-                    <w:t xml:space="preserve">: </w:t>
+                    <w:t>:</w:t>
+                  </w:r>
+                  <w:r>
+                    <w:t xml:space="preserve"> </w:t>
                   </w:r>
                 </w:p>
                 <w:p>
-                  <w:pPr>
-                    <w:rPr>
-                      <w:cs/>
-                    </w:rPr>
-                  </w:pPr>
                   <w:r>
                     <w:rPr>
                       <w:rFonts w:hint="cs"/>
                       <w:cs/>
                     </w:rPr>
-                    <w:t>การออกรายงานต้องมีข้อมูลยอดขายสินค้า สินค้าคงเหลือ ข้อมูลสมาชิก เป้าหมายของธุรกิจเพื่อสร้างรายงานโดยโปรแกรม</w:t>
+                    <w:t>เป็นฟังก์ชันการทำงานที่ใช้จัดการข้อมูลแต่ละโปรแกรมเรียนแบบกลุ่ม</w:t>
+                  </w:r>
+                  <w:r>
+                    <w:rPr>
+                      <w:rFonts w:hint="cs"/>
+                      <w:cs/>
+                    </w:rPr>
+                    <w:t xml:space="preserve"> </w:t>
                   </w:r>
                 </w:p>
-                <w:p/>
               </w:tc>
               <w:tc>
                 <w:tcPr>
@@ -17792,12 +20170,12 @@
                       <w:b/>
                       <w:bCs/>
                     </w:rPr>
-                    <w:t xml:space="preserve">: </w:t>
+                    <w:t>:</w:t>
                   </w:r>
                 </w:p>
                 <w:p>
                   <w:r>
-                    <w:t>UCSR-05-001</w:t>
+                    <w:t>UCSR-03-004</w:t>
                   </w:r>
                 </w:p>
               </w:tc>
@@ -17838,12 +20216,10 @@
                       <w:rFonts w:hint="cs"/>
                       <w:cs/>
                     </w:rPr>
-                    <w:t>พิมพ์รายงาน(</w:t>
-                  </w:r>
-                  <w:r>
-                    <w:t>Generate Report)</w:t>
+                    <w:t>บันทึกการสอน</w:t>
                   </w:r>
                 </w:p>
+                <w:p/>
                 <w:p/>
                 <w:p/>
               </w:tc>
@@ -17882,51 +20258,22 @@
                       <w:rFonts w:hint="cs"/>
                       <w:cs/>
                     </w:rPr>
-                    <w:t>คลังสินค้า</w:t>
-                  </w:r>
-                  <w:r>
-                    <w:t xml:space="preserve"> (Inventory), </w:t>
-                  </w:r>
+                    <w:t>การสอนแบบกลุ่ม</w:t>
+                  </w:r>
+                </w:p>
+                <w:p>
                   <w:r>
                     <w:rPr>
                       <w:rFonts w:hint="cs"/>
                       <w:cs/>
                     </w:rPr>
-                    <w:t>รายการขายสินค้า</w:t>
-                  </w:r>
-                  <w:r>
-                    <w:t xml:space="preserve"> (SaleOrder), </w:t>
-                  </w:r>
-                  <w:r>
-                    <w:rPr>
-                      <w:rFonts w:hint="cs"/>
-                      <w:cs/>
-                    </w:rPr>
-                    <w:t>เป้าหมาย (</w:t>
-                  </w:r>
-                  <w:r>
-                    <w:t xml:space="preserve">Goal), </w:t>
-                  </w:r>
-                  <w:r>
-                    <w:rPr>
-                      <w:rFonts w:hint="cs"/>
-                      <w:cs/>
-                    </w:rPr>
-                    <w:t>โปรแกรมออกกำลังกาย</w:t>
-                  </w:r>
-                  <w:r>
-                    <w:t xml:space="preserve">(Program), </w:t>
-                  </w:r>
-                  <w:r>
-                    <w:rPr>
-                      <w:rFonts w:hint="cs"/>
-                      <w:cs/>
-                    </w:rPr>
-                    <w:t>สมาชิก</w:t>
-                  </w:r>
-                  <w:r>
-                    <w:t>(Member)</w:t>
-                  </w:r>
+                    <w:t>ผู้ฝึกส่วนบุคคล</w:t>
+                  </w:r>
+                </w:p>
+                <w:p>
+                  <w:pPr>
+                    <w:pStyle w:val="a9"/>
+                  </w:pPr>
                 </w:p>
               </w:tc>
             </w:tr>
@@ -17936,7 +20283,7 @@
       </w:tr>
       <w:tr>
         <w:trPr>
-          <w:trHeight w:val="6083"/>
+          <w:trHeight w:val="5839"/>
         </w:trPr>
         <w:tc>
           <w:tcPr>
@@ -18005,29 +20352,15 @@
                 </w:p>
                 <w:p>
                   <w:r>
-                    <w:t>Type (String)</w:t>
-                  </w:r>
-                </w:p>
-                <w:p>
-                  <w:pPr>
-                    <w:rPr>
-                      <w:cs/>
-                    </w:rPr>
-                  </w:pPr>
-                  <w:r>
-                    <w:t>Content</w:t>
-                  </w:r>
-                  <w:r>
                     <w:rPr>
                       <w:rFonts w:hint="cs"/>
                       <w:cs/>
                     </w:rPr>
-                    <w:t xml:space="preserve"> </w:t>
-                  </w:r>
-                  <w:r>
-                    <w:t>(String)</w:t>
+                    <w:t>จำนวนสมาชิกที่เข้าเรียน</w:t>
                   </w:r>
                 </w:p>
+                <w:p/>
+                <w:p/>
                 <w:p/>
                 <w:p/>
               </w:tc>
@@ -18069,7 +20402,6 @@
                     <w:rPr>
                       <w:b/>
                       <w:bCs/>
-                      <w:cs/>
                     </w:rPr>
                   </w:pPr>
                   <w:r>
@@ -18090,65 +20422,26 @@
                 <w:p>
                   <w:pPr>
                     <w:rPr>
-                      <w:cs/>
-                    </w:rPr>
-                  </w:pPr>
-                  <w:r>
-                    <w:rPr>
                       <w:b/>
                       <w:bCs/>
+                      <w:cs/>
+                    </w:rPr>
+                  </w:pPr>
+                  <w:r>
+                    <w:rPr>
+                      <w:b/>
+                      <w:bCs/>
                     </w:rPr>
                     <w:t>Aggregation (has-part):</w:t>
                   </w:r>
                   <w:r>
                     <w:rPr>
                       <w:rFonts w:hint="cs"/>
+                      <w:b/>
+                      <w:bCs/>
                       <w:cs/>
                     </w:rPr>
-                    <w:t xml:space="preserve"> คลังสินค้า</w:t>
-                  </w:r>
-                  <w:r>
-                    <w:t xml:space="preserve"> (Inventory), </w:t>
-                  </w:r>
-                  <w:r>
-                    <w:rPr>
-                      <w:rFonts w:hint="cs"/>
-                      <w:cs/>
-                    </w:rPr>
-                    <w:t>รายการขายสินค้า</w:t>
-                  </w:r>
-                  <w:r>
-                    <w:t xml:space="preserve"> (SaleOrder), </w:t>
-                  </w:r>
-                  <w:r>
-                    <w:rPr>
-                      <w:rFonts w:hint="cs"/>
-                      <w:cs/>
-                    </w:rPr>
-                    <w:t>เป้าหมาย (</w:t>
-                  </w:r>
-                  <w:r>
-                    <w:t xml:space="preserve">Goal), </w:t>
-                  </w:r>
-                  <w:r>
-                    <w:rPr>
-                      <w:rFonts w:hint="cs"/>
-                      <w:cs/>
-                    </w:rPr>
-                    <w:t>โปรแกรมออกกำลังกาย</w:t>
-                  </w:r>
-                  <w:r>
-                    <w:t xml:space="preserve">(Program), </w:t>
-                  </w:r>
-                  <w:r>
-                    <w:rPr>
-                      <w:rFonts w:hint="cs"/>
-                      <w:cs/>
-                    </w:rPr>
-                    <w:t>สมาชิก</w:t>
-                  </w:r>
-                  <w:r>
-                    <w:t>(Member)</w:t>
+                    <w:t xml:space="preserve"> </w:t>
                   </w:r>
                 </w:p>
                 <w:p>
@@ -18161,17 +20454,34 @@
                 <w:p>
                   <w:pPr>
                     <w:rPr>
+                      <w:cs/>
+                    </w:rPr>
+                  </w:pPr>
+                  <w:r>
+                    <w:rPr>
                       <w:b/>
                       <w:bCs/>
+                    </w:rPr>
+                    <w:t>Other Associations:</w:t>
+                  </w:r>
+                  <w:r>
+                    <w:t xml:space="preserve"> </w:t>
+                  </w:r>
+                  <w:r>
+                    <w:rPr>
+                      <w:rFonts w:hint="cs"/>
                       <w:cs/>
                     </w:rPr>
-                  </w:pPr>
-                  <w:r>
-                    <w:rPr>
-                      <w:b/>
-                      <w:bCs/>
-                    </w:rPr>
-                    <w:t xml:space="preserve">Other Associations: </w:t>
+                    <w:t xml:space="preserve">การสอนแบบกลุ่ม </w:t>
+                  </w:r>
+                  <w:r>
+                    <w:t xml:space="preserve">, </w:t>
+                  </w:r>
+                  <w:r>
+                    <w:rPr>
+                      <w:cs/>
+                    </w:rPr>
+                    <w:t>ผู้ฝึกส่วนบุคคล</w:t>
                   </w:r>
                 </w:p>
                 <w:p>
@@ -18196,9 +20506,6 @@
     <w:p>
       <w:pPr>
         <w:pStyle w:val="a6"/>
-        <w:rPr>
-          <w:cs/>
-        </w:rPr>
       </w:pPr>
       <w:r>
         <w:rPr>
@@ -18206,31 +20513,52 @@
         </w:rPr>
         <w:t xml:space="preserve">ตาราง </w:t>
       </w:r>
-      <w:fldSimple w:instr=" SEQ ตาราง \* ARABIC ">
-        <w:r>
-          <w:rPr>
-            <w:noProof/>
-            <w:cs/>
-          </w:rPr>
-          <w:t>7</w:t>
-        </w:r>
-      </w:fldSimple>
+      <w:r>
+        <w:fldChar w:fldCharType="begin"/>
+      </w:r>
+      <w:r>
+        <w:instrText xml:space="preserve"> SEQ </w:instrText>
+      </w:r>
+      <w:r>
+        <w:rPr>
+          <w:cs/>
+        </w:rPr>
+        <w:instrText xml:space="preserve">ตาราง </w:instrText>
+      </w:r>
+      <w:r>
+        <w:instrText xml:space="preserve">\* ARABIC </w:instrText>
+      </w:r>
+      <w:r>
+        <w:fldChar w:fldCharType="separate"/>
+      </w:r>
+      <w:r>
+        <w:rPr>
+          <w:noProof/>
+        </w:rPr>
+        <w:t>10</w:t>
+      </w:r>
+      <w:r>
+        <w:fldChar w:fldCharType="end"/>
+      </w:r>
+      <w:r>
+        <w:t xml:space="preserve"> </w:t>
+      </w:r>
+      <w:r>
+        <w:t xml:space="preserve">CRC Card </w:t>
+      </w:r>
       <w:r>
         <w:rPr>
           <w:rFonts w:hint="cs"/>
           <w:cs/>
         </w:rPr>
-        <w:t xml:space="preserve"> </w:t>
-      </w:r>
-      <w:r>
-        <w:t xml:space="preserve">CRC Card </w:t>
+        <w:t>บันทึกการสอนแบบกลุ่ม</w:t>
       </w:r>
       <w:r>
         <w:rPr>
           <w:rFonts w:hint="cs"/>
           <w:cs/>
         </w:rPr>
-        <w:t>ออกรายงาน ของระบบออกรายงาน</w:t>
+        <w:t xml:space="preserve"> ของระบบจัดการห้องเรียน</w:t>
       </w:r>
     </w:p>
     <w:p>
@@ -18250,24 +20578,26 @@
       </w:pPr>
       <w:r>
         <w:lastRenderedPageBreak/>
-        <w:t xml:space="preserve">SYS-06: </w:t>
+        <w:t xml:space="preserve">SYS-04: </w:t>
       </w:r>
       <w:r>
         <w:rPr>
           <w:rFonts w:hint="cs"/>
           <w:cs/>
         </w:rPr>
-        <w:t>ประเมินเป้าหมายยอดขาย</w:t>
+        <w:t>สินค้าคงคลัง</w:t>
       </w:r>
     </w:p>
     <w:p>
+      <w:pPr>
+        <w:ind w:firstLine="720"/>
+      </w:pPr>
       <w:r>
         <w:rPr>
           <w:rFonts w:hint="cs"/>
           <w:cs/>
         </w:rPr>
-        <w:tab/>
-        <w:t xml:space="preserve">ระบบประเมินเป้าหมายยอดขายมีรายละเอียด </w:t>
+        <w:t xml:space="preserve">ระบบสินค้าคงคลังมีรายละเอียด </w:t>
       </w:r>
       <w:r>
         <w:t xml:space="preserve">CRC Cards </w:t>
@@ -18277,10 +20607,62 @@
           <w:rFonts w:hint="cs"/>
           <w:cs/>
         </w:rPr>
-        <w:t xml:space="preserve">ดังแสดงในตารางที่ </w:t>
-      </w:r>
-      <w:r>
-        <w:t>10</w:t>
+        <w:t>ดังแสดงในตารางที่</w:t>
+      </w:r>
+      <w:r>
+        <w:t xml:space="preserve"> 8</w:t>
+      </w:r>
+    </w:p>
+    <w:p>
+      <w:pPr>
+        <w:rPr>
+          <w:b/>
+          <w:bCs/>
+        </w:rPr>
+      </w:pPr>
+      <w:r>
+        <w:br w:type="page"/>
+      </w:r>
+    </w:p>
+    <w:p>
+      <w:pPr>
+        <w:pStyle w:val="3"/>
+      </w:pPr>
+      <w:r>
+        <w:lastRenderedPageBreak/>
+        <w:t xml:space="preserve">SYS-05: </w:t>
+      </w:r>
+      <w:r>
+        <w:rPr>
+          <w:rFonts w:hint="cs"/>
+          <w:cs/>
+        </w:rPr>
+        <w:t>ออกรายงาน</w:t>
+      </w:r>
+    </w:p>
+    <w:p>
+      <w:pPr>
+        <w:ind w:firstLine="720"/>
+      </w:pPr>
+      <w:r>
+        <w:rPr>
+          <w:rFonts w:hint="cs"/>
+          <w:cs/>
+        </w:rPr>
+        <w:t xml:space="preserve">ระบบออกรายงานมีรายละเอียด </w:t>
+      </w:r>
+      <w:r>
+        <w:t xml:space="preserve">CRC Cards </w:t>
+      </w:r>
+      <w:r>
+        <w:rPr>
+          <w:rFonts w:hint="cs"/>
+          <w:cs/>
+        </w:rPr>
+        <w:t>ดังแสดงในตารางที่</w:t>
+      </w:r>
+      <w:r>
+        <w:t xml:space="preserve"> 9</w:t>
       </w:r>
     </w:p>
     <w:tbl>
@@ -18364,10 +20746,10 @@
                       <w:rFonts w:hint="cs"/>
                       <w:cs/>
                     </w:rPr>
-                    <w:t>เป้าหมาย (</w:t>
-                  </w:r>
-                  <w:r>
-                    <w:t>Goal)</w:t>
+                    <w:t>ออกรายงาน(</w:t>
+                  </w:r>
+                  <w:r>
+                    <w:t>Report)</w:t>
                   </w:r>
                 </w:p>
               </w:tc>
@@ -18377,11 +20759,6 @@
                   <w:gridSpan w:val="2"/>
                 </w:tcPr>
                 <w:p>
-                  <w:pPr>
-                    <w:rPr>
-                      <w:cs/>
-                    </w:rPr>
-                  </w:pPr>
                   <w:r>
                     <w:rPr>
                       <w:b/>
@@ -18401,7 +20778,7 @@
                     <w:t xml:space="preserve"> </w:t>
                   </w:r>
                   <w:r>
-                    <w:t>CD-06-01</w:t>
+                    <w:t>CD-05-01</w:t>
                   </w:r>
                 </w:p>
               </w:tc>
@@ -18424,10 +20801,10 @@
                       <w:b/>
                       <w:bCs/>
                     </w:rPr>
-                    <w:t xml:space="preserve">: </w:t>
-                  </w:r>
-                  <w:r>
-                    <w:t>Concrete,Domain</w:t>
+                    <w:t>:</w:t>
+                  </w:r>
+                  <w:r>
+                    <w:t xml:space="preserve"> Concrete,Domain</w:t>
                   </w:r>
                 </w:p>
               </w:tc>
@@ -18441,7 +20818,8 @@
                 <w:p>
                   <w:pPr>
                     <w:rPr>
-                      <w:cs/>
+                      <w:b/>
+                      <w:bCs/>
                     </w:rPr>
                   </w:pPr>
                   <w:r>
@@ -18458,17 +20836,21 @@
                       <w:b/>
                       <w:bCs/>
                     </w:rPr>
-                    <w:t>:</w:t>
-                  </w:r>
-                  <w:r>
-                    <w:t xml:space="preserve"> </w:t>
-                  </w:r>
+                    <w:t xml:space="preserve">: </w:t>
+                  </w:r>
+                </w:p>
+                <w:p>
+                  <w:pPr>
+                    <w:rPr>
+                      <w:cs/>
+                    </w:rPr>
+                  </w:pPr>
                   <w:r>
                     <w:rPr>
                       <w:rFonts w:hint="cs"/>
                       <w:cs/>
                     </w:rPr>
-                    <w:t>ระบบตั้งเป้าหมายให้แก่พนักงาน</w:t>
+                    <w:t>การออกรายงานต้องมีข้อมูลยอดขายสินค้า สินค้าคงเหลือ ข้อมูลสมาชิก เป้าหมายของธุรกิจเพื่อสร้างรายงานโดยโปรแกรม</w:t>
                   </w:r>
                 </w:p>
                 <w:p/>
@@ -18498,12 +20880,12 @@
                       <w:b/>
                       <w:bCs/>
                     </w:rPr>
-                    <w:t>:</w:t>
+                    <w:t xml:space="preserve">: </w:t>
                   </w:r>
                 </w:p>
                 <w:p>
                   <w:r>
-                    <w:t>UCSR-06-001</w:t>
+                    <w:t>UCSR-05-001</w:t>
                   </w:r>
                 </w:p>
               </w:tc>
@@ -18544,24 +20926,13 @@
                       <w:rFonts w:hint="cs"/>
                       <w:cs/>
                     </w:rPr>
-                    <w:t>กำหนดจำนวนเป้าหมายให้แก่พนักงาน</w:t>
-                  </w:r>
-                  <w:r>
-                    <w:t>(Make Goals)</w:t>
+                    <w:t>พิมพ์รายงาน(</w:t>
+                  </w:r>
+                  <w:r>
+                    <w:t>Generate Report)</w:t>
                   </w:r>
                 </w:p>
-                <w:p>
-                  <w:r>
-                    <w:rPr>
-                      <w:rFonts w:hint="cs"/>
-                      <w:cs/>
-                    </w:rPr>
-                    <w:t>คำนวณเป้าหมาย (</w:t>
-                  </w:r>
-                  <w:r>
-                    <w:t>CalculateEvaluatedResult)</w:t>
-                  </w:r>
-                </w:p>
+                <w:p/>
                 <w:p/>
               </w:tc>
               <w:tc>
@@ -18599,33 +20970,59 @@
                       <w:rFonts w:hint="cs"/>
                       <w:cs/>
                     </w:rPr>
-                    <w:t>สมาชิก(</w:t>
-                  </w:r>
-                  <w:r>
-                    <w:t xml:space="preserve">Member), </w:t>
+                    <w:t>คลังสินค้า</w:t>
+                  </w:r>
+                  <w:r>
+                    <w:t xml:space="preserve"> (Inventory), </w:t>
                   </w:r>
                   <w:r>
                     <w:rPr>
                       <w:rFonts w:hint="cs"/>
                       <w:cs/>
                     </w:rPr>
-                    <w:t>การสอนแบบส่วนตัว</w:t>
-                  </w:r>
-                  <w:r>
-                    <w:t xml:space="preserve"> (Personal Training Program), </w:t>
+                    <w:t>รายการขายสินค้า</w:t>
+                  </w:r>
+                  <w:r>
+                    <w:t xml:space="preserve"> (SaleOrder), </w:t>
                   </w:r>
                   <w:r>
                     <w:rPr>
                       <w:rFonts w:hint="cs"/>
                       <w:cs/>
                     </w:rPr>
-                    <w:t>ออกรายงาน</w:t>
-                  </w:r>
-                  <w:r>
-                    <w:t xml:space="preserve"> (Report)</w:t>
+                    <w:t>เป้าหมาย (</w:t>
+                  </w:r>
+                  <w:r>
+                    <w:t xml:space="preserve">Goal), </w:t>
+                  </w:r>
+                  <w:r>
+                    <w:rPr>
+                      <w:rFonts w:hint="cs"/>
+                      <w:cs/>
+                    </w:rPr>
+                    <w:t>โปรแกรม</w:t>
+                  </w:r>
+                  <w:r>
+                    <w:rPr>
+                      <w:rFonts w:hint="cs"/>
+                      <w:cs/>
+                    </w:rPr>
+                    <w:t>เรียน</w:t>
+                  </w:r>
+                  <w:r>
+                    <w:t xml:space="preserve">(Program), </w:t>
+                  </w:r>
+                  <w:r>
+                    <w:rPr>
+                      <w:rFonts w:hint="cs"/>
+                      <w:cs/>
+                    </w:rPr>
+                    <w:t>สมาชิก</w:t>
+                  </w:r>
+                  <w:r>
+                    <w:t>(Member)</w:t>
                   </w:r>
                 </w:p>
-                <w:p/>
               </w:tc>
             </w:tr>
           </w:tbl>
@@ -18634,7 +21031,7 @@
       </w:tr>
       <w:tr>
         <w:trPr>
-          <w:trHeight w:val="6256"/>
+          <w:trHeight w:val="6083"/>
         </w:trPr>
         <w:tc>
           <w:tcPr>
@@ -18707,13 +21104,23 @@
                   </w:r>
                 </w:p>
                 <w:p>
-                  <w:r>
-                    <w:t>Amount (Number)</w:t>
-                  </w:r>
-                </w:p>
-                <w:p>
-                  <w:r>
-                    <w:t>Unit (String)</w:t>
+                  <w:pPr>
+                    <w:rPr>
+                      <w:cs/>
+                    </w:rPr>
+                  </w:pPr>
+                  <w:r>
+                    <w:t>Content</w:t>
+                  </w:r>
+                  <w:r>
+                    <w:rPr>
+                      <w:rFonts w:hint="cs"/>
+                      <w:cs/>
+                    </w:rPr>
+                    <w:t xml:space="preserve"> </w:t>
+                  </w:r>
+                  <w:r>
+                    <w:t>(String)</w:t>
                   </w:r>
                 </w:p>
                 <w:p/>
@@ -18757,6 +21164,7 @@
                     <w:rPr>
                       <w:b/>
                       <w:bCs/>
+                      <w:cs/>
                     </w:rPr>
                   </w:pPr>
                   <w:r>
@@ -18764,60 +21172,7 @@
                       <w:b/>
                       <w:bCs/>
                     </w:rPr>
-                    <w:t>Generalization (a-kind-of):</w:t>
-                  </w:r>
-                </w:p>
-                <w:p>
-                  <w:pPr>
-                    <w:pBdr>
-                      <w:bottom w:val="single" w:sz="6" w:space="1" w:color="auto"/>
-                    </w:pBdr>
-                  </w:pPr>
-                </w:p>
-                <w:p>
-                  <w:r>
-                    <w:rPr>
-                      <w:b/>
-                      <w:bCs/>
-                    </w:rPr>
-                    <w:t>Aggregation (has-part):</w:t>
-                  </w:r>
-                  <w:r>
-                    <w:rPr>
-                      <w:rFonts w:hint="cs"/>
-                      <w:cs/>
-                    </w:rPr>
-                    <w:t xml:space="preserve"> </w:t>
-                  </w:r>
-                  <w:r>
-                    <w:rPr>
-                      <w:rFonts w:hint="cs"/>
-                      <w:cs/>
-                    </w:rPr>
-                    <w:t>สมาชิก(</w:t>
-                  </w:r>
-                  <w:r>
-                    <w:t xml:space="preserve">Member), </w:t>
-                  </w:r>
-                  <w:r>
-                    <w:rPr>
-                      <w:rFonts w:hint="cs"/>
-                      <w:cs/>
-                    </w:rPr>
-                    <w:t>การสอนแบบส่วนตัว</w:t>
-                  </w:r>
-                  <w:r>
-                    <w:t xml:space="preserve"> (Personal Training Program), </w:t>
-                  </w:r>
-                  <w:r>
-                    <w:rPr>
-                      <w:rFonts w:hint="cs"/>
-                      <w:cs/>
-                    </w:rPr>
-                    <w:t>ออกรายงาน</w:t>
-                  </w:r>
-                  <w:r>
-                    <w:t xml:space="preserve"> (Report)</w:t>
+                    <w:t xml:space="preserve">Generalization (a-kind-of): </w:t>
                   </w:r>
                 </w:p>
                 <w:p>
@@ -18830,16 +21185,88 @@
                 <w:p>
                   <w:pPr>
                     <w:rPr>
+                      <w:cs/>
+                    </w:rPr>
+                  </w:pPr>
+                  <w:r>
+                    <w:rPr>
                       <w:b/>
                       <w:bCs/>
                     </w:rPr>
+                    <w:t>Aggregation (has-part):</w:t>
+                  </w:r>
+                  <w:r>
+                    <w:rPr>
+                      <w:rFonts w:hint="cs"/>
+                      <w:cs/>
+                    </w:rPr>
+                    <w:t xml:space="preserve"> คลังสินค้า</w:t>
+                  </w:r>
+                  <w:r>
+                    <w:t xml:space="preserve"> (Inventory), </w:t>
+                  </w:r>
+                  <w:r>
+                    <w:rPr>
+                      <w:rFonts w:hint="cs"/>
+                      <w:cs/>
+                    </w:rPr>
+                    <w:t>รายการขายสินค้า</w:t>
+                  </w:r>
+                  <w:r>
+                    <w:t xml:space="preserve"> (SaleOrder), </w:t>
+                  </w:r>
+                  <w:r>
+                    <w:rPr>
+                      <w:rFonts w:hint="cs"/>
+                      <w:cs/>
+                    </w:rPr>
+                    <w:t>เป้าหมาย (</w:t>
+                  </w:r>
+                  <w:r>
+                    <w:t xml:space="preserve">Goal), </w:t>
+                  </w:r>
+                  <w:r>
+                    <w:rPr>
+                      <w:rFonts w:hint="cs"/>
+                      <w:cs/>
+                    </w:rPr>
+                    <w:t>โปรแกรมเรียน</w:t>
+                  </w:r>
+                  <w:r>
+                    <w:t xml:space="preserve">(Program), </w:t>
+                  </w:r>
+                  <w:r>
+                    <w:rPr>
+                      <w:rFonts w:hint="cs"/>
+                      <w:cs/>
+                    </w:rPr>
+                    <w:t>สมาชิก</w:t>
+                  </w:r>
+                  <w:r>
+                    <w:t>(Member)</w:t>
+                  </w:r>
+                </w:p>
+                <w:p>
+                  <w:pPr>
+                    <w:pBdr>
+                      <w:bottom w:val="single" w:sz="6" w:space="1" w:color="auto"/>
+                    </w:pBdr>
                   </w:pPr>
-                  <w:r>
+                </w:p>
+                <w:p>
+                  <w:pPr>
                     <w:rPr>
                       <w:b/>
                       <w:bCs/>
-                    </w:rPr>
-                    <w:t>Other Associations:</w:t>
+                      <w:cs/>
+                    </w:rPr>
+                  </w:pPr>
+                  <w:r>
+                    <w:rPr>
+                      <w:b/>
+                      <w:bCs/>
+                    </w:rPr>
+                    <w:t xml:space="preserve">Other Associations: </w:t>
                   </w:r>
                 </w:p>
                 <w:p>
@@ -18874,15 +21301,725 @@
         </w:rPr>
         <w:t xml:space="preserve">ตาราง </w:t>
       </w:r>
-      <w:fldSimple w:instr=" SEQ ตาราง \* ARABIC ">
-        <w:r>
-          <w:rPr>
-            <w:noProof/>
-            <w:cs/>
-          </w:rPr>
-          <w:t>8</w:t>
-        </w:r>
-      </w:fldSimple>
+      <w:r>
+        <w:fldChar w:fldCharType="begin"/>
+      </w:r>
+      <w:r>
+        <w:instrText xml:space="preserve"> SEQ </w:instrText>
+      </w:r>
+      <w:r>
+        <w:rPr>
+          <w:cs/>
+        </w:rPr>
+        <w:instrText xml:space="preserve">ตาราง </w:instrText>
+      </w:r>
+      <w:r>
+        <w:instrText xml:space="preserve">\* ARABIC </w:instrText>
+      </w:r>
+      <w:r>
+        <w:fldChar w:fldCharType="separate"/>
+      </w:r>
+      <w:r>
+        <w:rPr>
+          <w:noProof/>
+        </w:rPr>
+        <w:t>11</w:t>
+      </w:r>
+      <w:r>
+        <w:rPr>
+          <w:noProof/>
+        </w:rPr>
+        <w:fldChar w:fldCharType="end"/>
+      </w:r>
+      <w:r>
+        <w:rPr>
+          <w:rFonts w:hint="cs"/>
+          <w:cs/>
+        </w:rPr>
+        <w:t xml:space="preserve"> </w:t>
+      </w:r>
+      <w:r>
+        <w:t xml:space="preserve">CRC Card </w:t>
+      </w:r>
+      <w:r>
+        <w:rPr>
+          <w:rFonts w:hint="cs"/>
+          <w:cs/>
+        </w:rPr>
+        <w:t>ออกรายงาน ของระบบออกรายงาน</w:t>
+      </w:r>
+    </w:p>
+    <w:p>
+      <w:pPr>
+        <w:rPr>
+          <w:b/>
+          <w:bCs/>
+        </w:rPr>
+      </w:pPr>
+      <w:r>
+        <w:br w:type="page"/>
+      </w:r>
+    </w:p>
+    <w:p>
+      <w:pPr>
+        <w:pStyle w:val="3"/>
+      </w:pPr>
+      <w:r>
+        <w:lastRenderedPageBreak/>
+        <w:t xml:space="preserve">SYS-06: </w:t>
+      </w:r>
+      <w:r>
+        <w:rPr>
+          <w:rFonts w:hint="cs"/>
+          <w:cs/>
+        </w:rPr>
+        <w:t>ประเมินเป้าหมายยอดขาย</w:t>
+      </w:r>
+    </w:p>
+    <w:p>
+      <w:r>
+        <w:rPr>
+          <w:rFonts w:hint="cs"/>
+          <w:cs/>
+        </w:rPr>
+        <w:tab/>
+        <w:t xml:space="preserve">ระบบประเมินเป้าหมายยอดขายมีรายละเอียด </w:t>
+      </w:r>
+      <w:r>
+        <w:t xml:space="preserve">CRC Cards </w:t>
+      </w:r>
+      <w:r>
+        <w:rPr>
+          <w:rFonts w:hint="cs"/>
+          <w:cs/>
+        </w:rPr>
+        <w:t xml:space="preserve">ดังแสดงในตารางที่ </w:t>
+      </w:r>
+      <w:r>
+        <w:t>10</w:t>
+      </w:r>
+    </w:p>
+    <w:tbl>
+      <w:tblPr>
+        <w:tblStyle w:val="ae"/>
+        <w:tblW w:w="0" w:type="auto"/>
+        <w:tblLook w:val="04A0" w:firstRow="1" w:lastRow="0" w:firstColumn="1" w:lastColumn="0" w:noHBand="0" w:noVBand="1"/>
+      </w:tblPr>
+      <w:tblGrid>
+        <w:gridCol w:w="9016"/>
+      </w:tblGrid>
+      <w:tr>
+        <w:tc>
+          <w:tcPr>
+            <w:tcW w:w="9016" w:type="dxa"/>
+          </w:tcPr>
+          <w:p>
+            <w:pPr>
+              <w:rPr>
+                <w:b/>
+                <w:bCs/>
+              </w:rPr>
+            </w:pPr>
+            <w:r>
+              <w:rPr>
+                <w:b/>
+                <w:bCs/>
+                <w:cs/>
+              </w:rPr>
+              <w:t>หน้า</w:t>
+            </w:r>
+            <w:r>
+              <w:rPr>
+                <w:b/>
+                <w:bCs/>
+              </w:rPr>
+              <w:t>:</w:t>
+            </w:r>
+          </w:p>
+          <w:p/>
+          <w:tbl>
+            <w:tblPr>
+              <w:tblStyle w:val="ae"/>
+              <w:tblpPr w:leftFromText="180" w:rightFromText="180" w:vertAnchor="text" w:horzAnchor="margin" w:tblpY="-76"/>
+              <w:tblOverlap w:val="never"/>
+              <w:tblW w:w="0" w:type="auto"/>
+              <w:tblLook w:val="04A0" w:firstRow="1" w:lastRow="0" w:firstColumn="1" w:lastColumn="0" w:noHBand="0" w:noVBand="1"/>
+            </w:tblPr>
+            <w:tblGrid>
+              <w:gridCol w:w="3001"/>
+              <w:gridCol w:w="1701"/>
+              <w:gridCol w:w="1158"/>
+              <w:gridCol w:w="2930"/>
+            </w:tblGrid>
+            <w:tr>
+              <w:tc>
+                <w:tcPr>
+                  <w:tcW w:w="3001" w:type="dxa"/>
+                </w:tcPr>
+                <w:p>
+                  <w:r>
+                    <w:rPr>
+                      <w:b/>
+                      <w:bCs/>
+                      <w:cs/>
+                    </w:rPr>
+                    <w:t>ชื่อคลาส</w:t>
+                  </w:r>
+                  <w:r>
+                    <w:rPr>
+                      <w:b/>
+                      <w:bCs/>
+                    </w:rPr>
+                    <w:t>:</w:t>
+                  </w:r>
+                  <w:r>
+                    <w:t xml:space="preserve"> </w:t>
+                  </w:r>
+                  <w:r>
+                    <w:rPr>
+                      <w:rFonts w:hint="cs"/>
+                      <w:cs/>
+                    </w:rPr>
+                    <w:t>เป้าหมาย (</w:t>
+                  </w:r>
+                  <w:r>
+                    <w:t>Goal)</w:t>
+                  </w:r>
+                </w:p>
+              </w:tc>
+              <w:tc>
+                <w:tcPr>
+                  <w:tcW w:w="2859" w:type="dxa"/>
+                  <w:gridSpan w:val="2"/>
+                </w:tcPr>
+                <w:p>
+                  <w:pPr>
+                    <w:rPr>
+                      <w:cs/>
+                    </w:rPr>
+                  </w:pPr>
+                  <w:r>
+                    <w:rPr>
+                      <w:b/>
+                      <w:bCs/>
+                      <w:cs/>
+                    </w:rPr>
+                    <w:t>รหัส</w:t>
+                  </w:r>
+                  <w:r>
+                    <w:rPr>
+                      <w:b/>
+                      <w:bCs/>
+                    </w:rPr>
+                    <w:t>:</w:t>
+                  </w:r>
+                  <w:r>
+                    <w:t xml:space="preserve"> </w:t>
+                  </w:r>
+                  <w:r>
+                    <w:t>CD-06-01</w:t>
+                  </w:r>
+                </w:p>
+              </w:tc>
+              <w:tc>
+                <w:tcPr>
+                  <w:tcW w:w="2930" w:type="dxa"/>
+                </w:tcPr>
+                <w:p>
+                  <w:r>
+                    <w:rPr>
+                      <w:rFonts w:hint="cs"/>
+                      <w:b/>
+                      <w:bCs/>
+                      <w:cs/>
+                    </w:rPr>
+                    <w:t>ประเภท</w:t>
+                  </w:r>
+                  <w:r>
+                    <w:rPr>
+                      <w:b/>
+                      <w:bCs/>
+                    </w:rPr>
+                    <w:t xml:space="preserve">: </w:t>
+                  </w:r>
+                  <w:r>
+                    <w:t>Concrete,Domain</w:t>
+                  </w:r>
+                </w:p>
+              </w:tc>
+            </w:tr>
+            <w:tr>
+              <w:tc>
+                <w:tcPr>
+                  <w:tcW w:w="5860" w:type="dxa"/>
+                  <w:gridSpan w:val="3"/>
+                </w:tcPr>
+                <w:p>
+                  <w:pPr>
+                    <w:rPr>
+                      <w:cs/>
+                    </w:rPr>
+                  </w:pPr>
+                  <w:r>
+                    <w:rPr>
+                      <w:rFonts w:hint="cs"/>
+                      <w:b/>
+                      <w:bCs/>
+                      <w:cs/>
+                    </w:rPr>
+                    <w:t>รายละเอียด</w:t>
+                  </w:r>
+                  <w:r>
+                    <w:rPr>
+                      <w:b/>
+                      <w:bCs/>
+                    </w:rPr>
+                    <w:t>:</w:t>
+                  </w:r>
+                  <w:r>
+                    <w:t xml:space="preserve"> </w:t>
+                  </w:r>
+                  <w:r>
+                    <w:rPr>
+                      <w:rFonts w:hint="cs"/>
+                      <w:cs/>
+                    </w:rPr>
+                    <w:t>ระบบตั้งเป้าหมายให้แก่พนักงาน</w:t>
+                  </w:r>
+                </w:p>
+                <w:p/>
+              </w:tc>
+              <w:tc>
+                <w:tcPr>
+                  <w:tcW w:w="2930" w:type="dxa"/>
+                </w:tcPr>
+                <w:p>
+                  <w:pPr>
+                    <w:rPr>
+                      <w:b/>
+                      <w:bCs/>
+                    </w:rPr>
+                  </w:pPr>
+                  <w:r>
+                    <w:rPr>
+                      <w:rFonts w:hint="cs"/>
+                      <w:b/>
+                      <w:bCs/>
+                      <w:cs/>
+                    </w:rPr>
+                    <w:t>ยูสเคสที่เกี่ยวเนื่องกัน</w:t>
+                  </w:r>
+                  <w:r>
+                    <w:rPr>
+                      <w:b/>
+                      <w:bCs/>
+                    </w:rPr>
+                    <w:t>:</w:t>
+                  </w:r>
+                </w:p>
+                <w:p>
+                  <w:r>
+                    <w:t>UCSR-06-001</w:t>
+                  </w:r>
+                </w:p>
+              </w:tc>
+            </w:tr>
+            <w:tr>
+              <w:tc>
+                <w:tcPr>
+                  <w:tcW w:w="4702" w:type="dxa"/>
+                  <w:gridSpan w:val="2"/>
+                </w:tcPr>
+                <w:p>
+                  <w:pPr>
+                    <w:rPr>
+                      <w:b/>
+                      <w:bCs/>
+                    </w:rPr>
+                  </w:pPr>
+                  <w:r>
+                    <w:rPr>
+                      <w:rFonts w:hint="cs"/>
+                      <w:b/>
+                      <w:bCs/>
+                      <w:cs/>
+                    </w:rPr>
+                    <w:t>หน้าที่ความรับผิดชอบ</w:t>
+                  </w:r>
+                  <w:r>
+                    <w:rPr>
+                      <w:b/>
+                      <w:bCs/>
+                    </w:rPr>
+                    <w:t xml:space="preserve">: </w:t>
+                  </w:r>
+                </w:p>
+                <w:p>
+                  <w:r>
+                    <w:rPr>
+                      <w:rFonts w:hint="cs"/>
+                      <w:cs/>
+                    </w:rPr>
+                    <w:t>กำหนดจำนวนเป้าหมายให้แก่พนักงาน</w:t>
+                  </w:r>
+                  <w:r>
+                    <w:t>(Make Goals)</w:t>
+                  </w:r>
+                </w:p>
+                <w:p>
+                  <w:r>
+                    <w:rPr>
+                      <w:rFonts w:hint="cs"/>
+                      <w:cs/>
+                    </w:rPr>
+                    <w:t>คำนวณเป้าหมาย (</w:t>
+                  </w:r>
+                  <w:r>
+                    <w:t>CalculateEvaluatedResult)</w:t>
+                  </w:r>
+                </w:p>
+                <w:p/>
+              </w:tc>
+              <w:tc>
+                <w:tcPr>
+                  <w:tcW w:w="4088" w:type="dxa"/>
+                  <w:gridSpan w:val="2"/>
+                </w:tcPr>
+                <w:p>
+                  <w:pPr>
+                    <w:rPr>
+                      <w:b/>
+                      <w:bCs/>
+                    </w:rPr>
+                  </w:pPr>
+                  <w:r>
+                    <w:rPr>
+                      <w:rFonts w:hint="cs"/>
+                      <w:b/>
+                      <w:bCs/>
+                      <w:cs/>
+                    </w:rPr>
+                    <w:t>ผู้เกี่ยวข้อง</w:t>
+                  </w:r>
+                  <w:r>
+                    <w:rPr>
+                      <w:b/>
+                      <w:bCs/>
+                    </w:rPr>
+                    <w:t>:</w:t>
+                  </w:r>
+                </w:p>
+                <w:p>
+                  <w:r>
+                    <w:rPr>
+                      <w:rFonts w:hint="cs"/>
+                      <w:cs/>
+                    </w:rPr>
+                    <w:t>สมาชิก(</w:t>
+                  </w:r>
+                  <w:r>
+                    <w:t xml:space="preserve">Member), </w:t>
+                  </w:r>
+                  <w:r>
+                    <w:rPr>
+                      <w:rFonts w:hint="cs"/>
+                      <w:cs/>
+                    </w:rPr>
+                    <w:t>การสอนแบบส่วนตัว</w:t>
+                  </w:r>
+                  <w:r>
+                    <w:t xml:space="preserve"> (Personal Training Program), </w:t>
+                  </w:r>
+                  <w:r>
+                    <w:rPr>
+                      <w:rFonts w:hint="cs"/>
+                      <w:cs/>
+                    </w:rPr>
+                    <w:t>ออกรายงาน</w:t>
+                  </w:r>
+                  <w:r>
+                    <w:t xml:space="preserve"> (Report)</w:t>
+                  </w:r>
+                </w:p>
+                <w:p/>
+              </w:tc>
+            </w:tr>
+          </w:tbl>
+          <w:p/>
+        </w:tc>
+      </w:tr>
+      <w:tr>
+        <w:trPr>
+          <w:trHeight w:val="6256"/>
+        </w:trPr>
+        <w:tc>
+          <w:tcPr>
+            <w:tcW w:w="9016" w:type="dxa"/>
+          </w:tcPr>
+          <w:p>
+            <w:pPr>
+              <w:rPr>
+                <w:b/>
+                <w:bCs/>
+              </w:rPr>
+            </w:pPr>
+            <w:r>
+              <w:rPr>
+                <w:b/>
+                <w:bCs/>
+                <w:cs/>
+              </w:rPr>
+              <w:t>หลัง</w:t>
+            </w:r>
+            <w:r>
+              <w:rPr>
+                <w:b/>
+                <w:bCs/>
+              </w:rPr>
+              <w:t>:</w:t>
+            </w:r>
+          </w:p>
+          <w:tbl>
+            <w:tblPr>
+              <w:tblStyle w:val="ae"/>
+              <w:tblW w:w="0" w:type="auto"/>
+              <w:tblLook w:val="04A0" w:firstRow="1" w:lastRow="0" w:firstColumn="1" w:lastColumn="0" w:noHBand="0" w:noVBand="1"/>
+            </w:tblPr>
+            <w:tblGrid>
+              <w:gridCol w:w="8790"/>
+            </w:tblGrid>
+            <w:tr>
+              <w:tc>
+                <w:tcPr>
+                  <w:tcW w:w="8790" w:type="dxa"/>
+                </w:tcPr>
+                <w:p>
+                  <w:pPr>
+                    <w:rPr>
+                      <w:b/>
+                      <w:bCs/>
+                    </w:rPr>
+                  </w:pPr>
+                  <w:r>
+                    <w:rPr>
+                      <w:rFonts w:hint="cs"/>
+                      <w:b/>
+                      <w:bCs/>
+                      <w:cs/>
+                    </w:rPr>
+                    <w:t>คุณลักษณะ</w:t>
+                  </w:r>
+                  <w:r>
+                    <w:rPr>
+                      <w:b/>
+                      <w:bCs/>
+                    </w:rPr>
+                    <w:t>:</w:t>
+                  </w:r>
+                </w:p>
+                <w:p>
+                  <w:r>
+                    <w:t>Type (String)</w:t>
+                  </w:r>
+                </w:p>
+                <w:p>
+                  <w:r>
+                    <w:t>Amount (Number)</w:t>
+                  </w:r>
+                </w:p>
+                <w:p>
+                  <w:r>
+                    <w:t>Unit (String)</w:t>
+                  </w:r>
+                </w:p>
+                <w:p/>
+                <w:p/>
+              </w:tc>
+            </w:tr>
+            <w:tr>
+              <w:tc>
+                <w:tcPr>
+                  <w:tcW w:w="8790" w:type="dxa"/>
+                </w:tcPr>
+                <w:p>
+                  <w:pPr>
+                    <w:pBdr>
+                      <w:bottom w:val="single" w:sz="6" w:space="1" w:color="auto"/>
+                    </w:pBdr>
+                    <w:rPr>
+                      <w:b/>
+                      <w:bCs/>
+                    </w:rPr>
+                  </w:pPr>
+                  <w:r>
+                    <w:rPr>
+                      <w:rFonts w:hint="cs"/>
+                      <w:b/>
+                      <w:bCs/>
+                      <w:cs/>
+                    </w:rPr>
+                    <w:t>ความสัมพันธ์</w:t>
+                  </w:r>
+                  <w:r>
+                    <w:rPr>
+                      <w:b/>
+                      <w:bCs/>
+                    </w:rPr>
+                    <w:t>:</w:t>
+                  </w:r>
+                </w:p>
+                <w:p>
+                  <w:pPr>
+                    <w:rPr>
+                      <w:b/>
+                      <w:bCs/>
+                    </w:rPr>
+                  </w:pPr>
+                  <w:r>
+                    <w:rPr>
+                      <w:b/>
+                      <w:bCs/>
+                    </w:rPr>
+                    <w:t>Generalization (a-kind-of):</w:t>
+                  </w:r>
+                </w:p>
+                <w:p>
+                  <w:pPr>
+                    <w:pBdr>
+                      <w:bottom w:val="single" w:sz="6" w:space="1" w:color="auto"/>
+                    </w:pBdr>
+                  </w:pPr>
+                </w:p>
+                <w:p>
+                  <w:r>
+                    <w:rPr>
+                      <w:b/>
+                      <w:bCs/>
+                    </w:rPr>
+                    <w:t>Aggregation (has-part):</w:t>
+                  </w:r>
+                  <w:r>
+                    <w:rPr>
+                      <w:rFonts w:hint="cs"/>
+                      <w:cs/>
+                    </w:rPr>
+                    <w:t xml:space="preserve"> </w:t>
+                  </w:r>
+                  <w:r>
+                    <w:rPr>
+                      <w:rFonts w:hint="cs"/>
+                      <w:cs/>
+                    </w:rPr>
+                    <w:t>สมาชิก(</w:t>
+                  </w:r>
+                  <w:r>
+                    <w:t xml:space="preserve">Member), </w:t>
+                  </w:r>
+                  <w:r>
+                    <w:rPr>
+                      <w:rFonts w:hint="cs"/>
+                      <w:cs/>
+                    </w:rPr>
+                    <w:t>การสอนแบบส่วนตัว</w:t>
+                  </w:r>
+                  <w:r>
+                    <w:t xml:space="preserve"> (Personal Training Program), </w:t>
+                  </w:r>
+                  <w:r>
+                    <w:rPr>
+                      <w:rFonts w:hint="cs"/>
+                      <w:cs/>
+                    </w:rPr>
+                    <w:t>ออกรายงาน</w:t>
+                  </w:r>
+                  <w:r>
+                    <w:t xml:space="preserve"> (Report)</w:t>
+                  </w:r>
+                </w:p>
+                <w:p>
+                  <w:pPr>
+                    <w:pBdr>
+                      <w:bottom w:val="single" w:sz="6" w:space="1" w:color="auto"/>
+                    </w:pBdr>
+                  </w:pPr>
+                </w:p>
+                <w:p>
+                  <w:pPr>
+                    <w:rPr>
+                      <w:b/>
+                      <w:bCs/>
+                    </w:rPr>
+                  </w:pPr>
+                  <w:r>
+                    <w:rPr>
+                      <w:b/>
+                      <w:bCs/>
+                    </w:rPr>
+                    <w:t>Other Associations:</w:t>
+                  </w:r>
+                </w:p>
+                <w:p>
+                  <w:pPr>
+                    <w:pBdr>
+                      <w:bottom w:val="single" w:sz="6" w:space="1" w:color="auto"/>
+                    </w:pBdr>
+                  </w:pPr>
+                </w:p>
+                <w:p/>
+              </w:tc>
+            </w:tr>
+          </w:tbl>
+          <w:p>
+            <w:pPr>
+              <w:keepNext/>
+            </w:pPr>
+          </w:p>
+        </w:tc>
+      </w:tr>
+    </w:tbl>
+    <w:p>
+      <w:pPr>
+        <w:pStyle w:val="a6"/>
+        <w:rPr>
+          <w:cs/>
+        </w:rPr>
+      </w:pPr>
+      <w:r>
+        <w:rPr>
+          <w:cs/>
+        </w:rPr>
+        <w:t xml:space="preserve">ตาราง </w:t>
+      </w:r>
+      <w:r>
+        <w:fldChar w:fldCharType="begin"/>
+      </w:r>
+      <w:r>
+        <w:instrText xml:space="preserve"> SEQ </w:instrText>
+      </w:r>
+      <w:r>
+        <w:rPr>
+          <w:cs/>
+        </w:rPr>
+        <w:instrText xml:space="preserve">ตาราง </w:instrText>
+      </w:r>
+      <w:r>
+        <w:instrText xml:space="preserve">\* ARABIC </w:instrText>
+      </w:r>
+      <w:r>
+        <w:fldChar w:fldCharType="separate"/>
+      </w:r>
+      <w:r>
+        <w:rPr>
+          <w:noProof/>
+        </w:rPr>
+        <w:t>12</w:t>
+      </w:r>
+      <w:r>
+        <w:rPr>
+          <w:noProof/>
+        </w:rPr>
+        <w:fldChar w:fldCharType="end"/>
+      </w:r>
       <w:r>
         <w:rPr>
           <w:rFonts w:hint="cs"/>
@@ -18971,13 +22108,10 @@
       <w:r>
         <w:t>10</w:t>
       </w:r>
-      <w:bookmarkStart w:id="45" w:name="_GoBack"/>
-      <w:bookmarkEnd w:id="45"/>
     </w:p>
     <w:p>
       <w:pPr>
         <w:rPr>
-          <w:rFonts w:hint="cs"/>
           <w:cs/>
         </w:rPr>
         <w:sectPr>
@@ -19055,7 +22189,6 @@
       <w:pPr>
         <w:pStyle w:val="a6"/>
         <w:rPr>
-          <w:rFonts w:hint="cs"/>
           <w:cs/>
         </w:rPr>
         <w:sectPr>
@@ -19138,7 +22271,6 @@
     <w:p>
       <w:pPr>
         <w:rPr>
-          <w:rFonts w:hint="cs"/>
           <w:cs/>
         </w:rPr>
       </w:pPr>
@@ -19362,7 +22494,7 @@
               <w:sz w:val="22"/>
               <w:szCs w:val="22"/>
             </w:rPr>
-            <w:t>28</w:t>
+            <w:t>24</w:t>
           </w:r>
           <w:r>
             <w:rPr>
@@ -20791,6 +23923,118 @@
     </w:lvl>
   </w:abstractNum>
   <w:abstractNum w:abstractNumId="12">
+    <w:nsid w:val="41201BAA"/>
+    <w:multiLevelType w:val="hybridMultilevel"/>
+    <w:tmpl w:val="122C5FA4"/>
+    <w:lvl w:ilvl="0" w:tplc="4D50598C">
+      <w:numFmt w:val="bullet"/>
+      <w:lvlText w:val="-"/>
+      <w:lvlJc w:val="left"/>
+      <w:pPr>
+        <w:ind w:left="1080" w:hanging="360"/>
+      </w:pPr>
+      <w:rPr>
+        <w:rFonts w:ascii="TH Sarabun New" w:eastAsiaTheme="minorHAnsi" w:hAnsi="TH Sarabun New" w:cs="TH Sarabun New" w:hint="default"/>
+      </w:rPr>
+    </w:lvl>
+    <w:lvl w:ilvl="1" w:tplc="04090003" w:tentative="1">
+      <w:start w:val="1"/>
+      <w:numFmt w:val="bullet"/>
+      <w:lvlText w:val="o"/>
+      <w:lvlJc w:val="left"/>
+      <w:pPr>
+        <w:ind w:left="1800" w:hanging="360"/>
+      </w:pPr>
+      <w:rPr>
+        <w:rFonts w:ascii="Courier New" w:hAnsi="Courier New" w:cs="Courier New" w:hint="default"/>
+      </w:rPr>
+    </w:lvl>
+    <w:lvl w:ilvl="2" w:tplc="04090005" w:tentative="1">
+      <w:start w:val="1"/>
+      <w:numFmt w:val="bullet"/>
+      <w:lvlText w:val=""/>
+      <w:lvlJc w:val="left"/>
+      <w:pPr>
+        <w:ind w:left="2520" w:hanging="360"/>
+      </w:pPr>
+      <w:rPr>
+        <w:rFonts w:ascii="Wingdings" w:hAnsi="Wingdings" w:hint="default"/>
+      </w:rPr>
+    </w:lvl>
+    <w:lvl w:ilvl="3" w:tplc="04090001" w:tentative="1">
+      <w:start w:val="1"/>
+      <w:numFmt w:val="bullet"/>
+      <w:lvlText w:val=""/>
+      <w:lvlJc w:val="left"/>
+      <w:pPr>
+        <w:ind w:left="3240" w:hanging="360"/>
+      </w:pPr>
+      <w:rPr>
+        <w:rFonts w:ascii="Symbol" w:hAnsi="Symbol" w:hint="default"/>
+      </w:rPr>
+    </w:lvl>
+    <w:lvl w:ilvl="4" w:tplc="04090003" w:tentative="1">
+      <w:start w:val="1"/>
+      <w:numFmt w:val="bullet"/>
+      <w:lvlText w:val="o"/>
+      <w:lvlJc w:val="left"/>
+      <w:pPr>
+        <w:ind w:left="3960" w:hanging="360"/>
+      </w:pPr>
+      <w:rPr>
+        <w:rFonts w:ascii="Courier New" w:hAnsi="Courier New" w:cs="Courier New" w:hint="default"/>
+      </w:rPr>
+    </w:lvl>
+    <w:lvl w:ilvl="5" w:tplc="04090005" w:tentative="1">
+      <w:start w:val="1"/>
+      <w:numFmt w:val="bullet"/>
+      <w:lvlText w:val=""/>
+      <w:lvlJc w:val="left"/>
+      <w:pPr>
+        <w:ind w:left="4680" w:hanging="360"/>
+      </w:pPr>
+      <w:rPr>
+        <w:rFonts w:ascii="Wingdings" w:hAnsi="Wingdings" w:hint="default"/>
+      </w:rPr>
+    </w:lvl>
+    <w:lvl w:ilvl="6" w:tplc="04090001" w:tentative="1">
+      <w:start w:val="1"/>
+      <w:numFmt w:val="bullet"/>
+      <w:lvlText w:val=""/>
+      <w:lvlJc w:val="left"/>
+      <w:pPr>
+        <w:ind w:left="5400" w:hanging="360"/>
+      </w:pPr>
+      <w:rPr>
+        <w:rFonts w:ascii="Symbol" w:hAnsi="Symbol" w:hint="default"/>
+      </w:rPr>
+    </w:lvl>
+    <w:lvl w:ilvl="7" w:tplc="04090003" w:tentative="1">
+      <w:start w:val="1"/>
+      <w:numFmt w:val="bullet"/>
+      <w:lvlText w:val="o"/>
+      <w:lvlJc w:val="left"/>
+      <w:pPr>
+        <w:ind w:left="6120" w:hanging="360"/>
+      </w:pPr>
+      <w:rPr>
+        <w:rFonts w:ascii="Courier New" w:hAnsi="Courier New" w:cs="Courier New" w:hint="default"/>
+      </w:rPr>
+    </w:lvl>
+    <w:lvl w:ilvl="8" w:tplc="04090005" w:tentative="1">
+      <w:start w:val="1"/>
+      <w:numFmt w:val="bullet"/>
+      <w:lvlText w:val=""/>
+      <w:lvlJc w:val="left"/>
+      <w:pPr>
+        <w:ind w:left="6840" w:hanging="360"/>
+      </w:pPr>
+      <w:rPr>
+        <w:rFonts w:ascii="Wingdings" w:hAnsi="Wingdings" w:hint="default"/>
+      </w:rPr>
+    </w:lvl>
+  </w:abstractNum>
+  <w:abstractNum w:abstractNumId="13">
     <w:nsid w:val="48B5056E"/>
     <w:multiLevelType w:val="hybridMultilevel"/>
     <w:tmpl w:val="B8E84A6C"/>
@@ -20903,7 +24147,7 @@
       </w:rPr>
     </w:lvl>
   </w:abstractNum>
-  <w:abstractNum w:abstractNumId="13">
+  <w:abstractNum w:abstractNumId="14">
     <w:nsid w:val="49F45309"/>
     <w:multiLevelType w:val="hybridMultilevel"/>
     <w:tmpl w:val="8FF40898"/>
@@ -21015,7 +24259,7 @@
       </w:rPr>
     </w:lvl>
   </w:abstractNum>
-  <w:abstractNum w:abstractNumId="14">
+  <w:abstractNum w:abstractNumId="15">
     <w:nsid w:val="4E084CD2"/>
     <w:multiLevelType w:val="hybridMultilevel"/>
     <w:tmpl w:val="831A1A04"/>
@@ -21127,7 +24371,7 @@
       </w:rPr>
     </w:lvl>
   </w:abstractNum>
-  <w:abstractNum w:abstractNumId="15">
+  <w:abstractNum w:abstractNumId="16">
     <w:nsid w:val="54712933"/>
     <w:multiLevelType w:val="hybridMultilevel"/>
     <w:tmpl w:val="F434132C"/>
@@ -21216,7 +24460,119 @@
       </w:pPr>
     </w:lvl>
   </w:abstractNum>
-  <w:abstractNum w:abstractNumId="16">
+  <w:abstractNum w:abstractNumId="17">
+    <w:nsid w:val="57C32983"/>
+    <w:multiLevelType w:val="hybridMultilevel"/>
+    <w:tmpl w:val="615A238E"/>
+    <w:lvl w:ilvl="0" w:tplc="4D50598C">
+      <w:numFmt w:val="bullet"/>
+      <w:lvlText w:val="-"/>
+      <w:lvlJc w:val="left"/>
+      <w:pPr>
+        <w:ind w:left="720" w:hanging="360"/>
+      </w:pPr>
+      <w:rPr>
+        <w:rFonts w:ascii="TH Sarabun New" w:eastAsiaTheme="minorHAnsi" w:hAnsi="TH Sarabun New" w:cs="TH Sarabun New" w:hint="default"/>
+      </w:rPr>
+    </w:lvl>
+    <w:lvl w:ilvl="1" w:tplc="04090003" w:tentative="1">
+      <w:start w:val="1"/>
+      <w:numFmt w:val="bullet"/>
+      <w:lvlText w:val="o"/>
+      <w:lvlJc w:val="left"/>
+      <w:pPr>
+        <w:ind w:left="1440" w:hanging="360"/>
+      </w:pPr>
+      <w:rPr>
+        <w:rFonts w:ascii="Courier New" w:hAnsi="Courier New" w:cs="Courier New" w:hint="default"/>
+      </w:rPr>
+    </w:lvl>
+    <w:lvl w:ilvl="2" w:tplc="04090005" w:tentative="1">
+      <w:start w:val="1"/>
+      <w:numFmt w:val="bullet"/>
+      <w:lvlText w:val=""/>
+      <w:lvlJc w:val="left"/>
+      <w:pPr>
+        <w:ind w:left="2160" w:hanging="360"/>
+      </w:pPr>
+      <w:rPr>
+        <w:rFonts w:ascii="Wingdings" w:hAnsi="Wingdings" w:hint="default"/>
+      </w:rPr>
+    </w:lvl>
+    <w:lvl w:ilvl="3" w:tplc="04090001" w:tentative="1">
+      <w:start w:val="1"/>
+      <w:numFmt w:val="bullet"/>
+      <w:lvlText w:val=""/>
+      <w:lvlJc w:val="left"/>
+      <w:pPr>
+        <w:ind w:left="2880" w:hanging="360"/>
+      </w:pPr>
+      <w:rPr>
+        <w:rFonts w:ascii="Symbol" w:hAnsi="Symbol" w:hint="default"/>
+      </w:rPr>
+    </w:lvl>
+    <w:lvl w:ilvl="4" w:tplc="04090003" w:tentative="1">
+      <w:start w:val="1"/>
+      <w:numFmt w:val="bullet"/>
+      <w:lvlText w:val="o"/>
+      <w:lvlJc w:val="left"/>
+      <w:pPr>
+        <w:ind w:left="3600" w:hanging="360"/>
+      </w:pPr>
+      <w:rPr>
+        <w:rFonts w:ascii="Courier New" w:hAnsi="Courier New" w:cs="Courier New" w:hint="default"/>
+      </w:rPr>
+    </w:lvl>
+    <w:lvl w:ilvl="5" w:tplc="04090005" w:tentative="1">
+      <w:start w:val="1"/>
+      <w:numFmt w:val="bullet"/>
+      <w:lvlText w:val=""/>
+      <w:lvlJc w:val="left"/>
+      <w:pPr>
+        <w:ind w:left="4320" w:hanging="360"/>
+      </w:pPr>
+      <w:rPr>
+        <w:rFonts w:ascii="Wingdings" w:hAnsi="Wingdings" w:hint="default"/>
+      </w:rPr>
+    </w:lvl>
+    <w:lvl w:ilvl="6" w:tplc="04090001" w:tentative="1">
+      <w:start w:val="1"/>
+      <w:numFmt w:val="bullet"/>
+      <w:lvlText w:val=""/>
+      <w:lvlJc w:val="left"/>
+      <w:pPr>
+        <w:ind w:left="5040" w:hanging="360"/>
+      </w:pPr>
+      <w:rPr>
+        <w:rFonts w:ascii="Symbol" w:hAnsi="Symbol" w:hint="default"/>
+      </w:rPr>
+    </w:lvl>
+    <w:lvl w:ilvl="7" w:tplc="04090003" w:tentative="1">
+      <w:start w:val="1"/>
+      <w:numFmt w:val="bullet"/>
+      <w:lvlText w:val="o"/>
+      <w:lvlJc w:val="left"/>
+      <w:pPr>
+        <w:ind w:left="5760" w:hanging="360"/>
+      </w:pPr>
+      <w:rPr>
+        <w:rFonts w:ascii="Courier New" w:hAnsi="Courier New" w:cs="Courier New" w:hint="default"/>
+      </w:rPr>
+    </w:lvl>
+    <w:lvl w:ilvl="8" w:tplc="04090005" w:tentative="1">
+      <w:start w:val="1"/>
+      <w:numFmt w:val="bullet"/>
+      <w:lvlText w:val=""/>
+      <w:lvlJc w:val="left"/>
+      <w:pPr>
+        <w:ind w:left="6480" w:hanging="360"/>
+      </w:pPr>
+      <w:rPr>
+        <w:rFonts w:ascii="Wingdings" w:hAnsi="Wingdings" w:hint="default"/>
+      </w:rPr>
+    </w:lvl>
+  </w:abstractNum>
+  <w:abstractNum w:abstractNumId="18">
     <w:nsid w:val="5E594EF8"/>
     <w:multiLevelType w:val="hybridMultilevel"/>
     <w:tmpl w:val="F6AE27FA"/>
@@ -21305,7 +24661,7 @@
       </w:pPr>
     </w:lvl>
   </w:abstractNum>
-  <w:abstractNum w:abstractNumId="17">
+  <w:abstractNum w:abstractNumId="19">
     <w:nsid w:val="629B2AF4"/>
     <w:multiLevelType w:val="hybridMultilevel"/>
     <w:tmpl w:val="6478D308"/>
@@ -21395,7 +24751,7 @@
       </w:pPr>
     </w:lvl>
   </w:abstractNum>
-  <w:abstractNum w:abstractNumId="18">
+  <w:abstractNum w:abstractNumId="20">
     <w:nsid w:val="646705E6"/>
     <w:multiLevelType w:val="hybridMultilevel"/>
     <w:tmpl w:val="F434132C"/>
@@ -21484,7 +24840,7 @@
       </w:pPr>
     </w:lvl>
   </w:abstractNum>
-  <w:abstractNum w:abstractNumId="19">
+  <w:abstractNum w:abstractNumId="21">
     <w:nsid w:val="709A2094"/>
     <w:multiLevelType w:val="hybridMultilevel"/>
     <w:tmpl w:val="57E21394"/>
@@ -21597,7 +24953,7 @@
       </w:rPr>
     </w:lvl>
   </w:abstractNum>
-  <w:abstractNum w:abstractNumId="20">
+  <w:abstractNum w:abstractNumId="22">
     <w:nsid w:val="7C870A3C"/>
     <w:multiLevelType w:val="hybridMultilevel"/>
     <w:tmpl w:val="089A5A94"/>
@@ -21710,7 +25066,7 @@
     </w:lvl>
   </w:abstractNum>
   <w:num w:numId="1">
-    <w:abstractNumId w:val="19"/>
+    <w:abstractNumId w:val="21"/>
   </w:num>
   <w:num w:numId="2">
     <w:abstractNumId w:val="6"/>
@@ -21722,7 +25078,7 @@
     <w:abstractNumId w:val="10"/>
   </w:num>
   <w:num w:numId="5">
-    <w:abstractNumId w:val="12"/>
+    <w:abstractNumId w:val="13"/>
   </w:num>
   <w:num w:numId="6">
     <w:abstractNumId w:val="11"/>
@@ -21731,19 +25087,19 @@
     <w:abstractNumId w:val="9"/>
   </w:num>
   <w:num w:numId="8">
-    <w:abstractNumId w:val="16"/>
+    <w:abstractNumId w:val="18"/>
   </w:num>
   <w:num w:numId="9">
     <w:abstractNumId w:val="7"/>
   </w:num>
   <w:num w:numId="10">
-    <w:abstractNumId w:val="17"/>
+    <w:abstractNumId w:val="19"/>
   </w:num>
   <w:num w:numId="11">
-    <w:abstractNumId w:val="18"/>
+    <w:abstractNumId w:val="20"/>
   </w:num>
   <w:num w:numId="12">
-    <w:abstractNumId w:val="15"/>
+    <w:abstractNumId w:val="16"/>
   </w:num>
   <w:num w:numId="13">
     <w:abstractNumId w:val="0"/>
@@ -21758,10 +25114,10 @@
     <w:abstractNumId w:val="5"/>
   </w:num>
   <w:num w:numId="17">
-    <w:abstractNumId w:val="20"/>
+    <w:abstractNumId w:val="22"/>
   </w:num>
   <w:num w:numId="18">
-    <w:abstractNumId w:val="14"/>
+    <w:abstractNumId w:val="15"/>
   </w:num>
   <w:num w:numId="19">
     <w:abstractNumId w:val="3"/>
@@ -21770,7 +25126,13 @@
     <w:abstractNumId w:val="2"/>
   </w:num>
   <w:num w:numId="21">
-    <w:abstractNumId w:val="13"/>
+    <w:abstractNumId w:val="14"/>
+  </w:num>
+  <w:num w:numId="22">
+    <w:abstractNumId w:val="17"/>
+  </w:num>
+  <w:num w:numId="23">
+    <w:abstractNumId w:val="12"/>
   </w:num>
   <w:numIdMacAtCleanup w:val="4"/>
 </w:numbering>
@@ -26135,7 +29497,7 @@
 </file>
 
 <file path=customXml/itemProps1.xml><?xml version="1.0" encoding="utf-8"?>
-<ds:datastoreItem xmlns:ds="http://schemas.openxmlformats.org/officeDocument/2006/customXml" ds:itemID="{9D13AAB5-BA32-4006-909C-7887094A21F8}">
+<ds:datastoreItem xmlns:ds="http://schemas.openxmlformats.org/officeDocument/2006/customXml" ds:itemID="{B4B1DD6C-F536-48D9-968F-31EDC2C4B6C5}">
   <ds:schemaRefs>
     <ds:schemaRef ds:uri="http://schemas.openxmlformats.org/officeDocument/2006/bibliography"/>
   </ds:schemaRefs>

--- a/System Design/Document/version 0.3/Software_Design_Document_Group6_V0.3.docx
+++ b/System Design/Document/version 0.3/Software_Design_Document_Group6_V0.3.docx
@@ -4,7 +4,7 @@
   <w:body>
     <w:p>
       <w:pPr>
-        <w:pStyle w:val="32"/>
+        <w:pStyle w:val="BodyText3"/>
         <w:spacing w:after="0"/>
         <w:rPr>
           <w:rFonts w:ascii="TH Sarabun New" w:hAnsi="TH Sarabun New" w:cs="TH Sarabun New"/>
@@ -95,7 +95,7 @@
     </w:p>
     <w:p>
       <w:pPr>
-        <w:pStyle w:val="32"/>
+        <w:pStyle w:val="BodyText3"/>
         <w:spacing w:after="0"/>
         <w:rPr>
           <w:rFonts w:ascii="TH Sarabun New" w:hAnsi="TH Sarabun New" w:cs="TH Sarabun New"/>
@@ -109,7 +109,7 @@
     </w:p>
     <w:p>
       <w:pPr>
-        <w:pStyle w:val="32"/>
+        <w:pStyle w:val="BodyText3"/>
         <w:spacing w:after="0"/>
         <w:jc w:val="center"/>
         <w:rPr>
@@ -122,7 +122,7 @@
     </w:p>
     <w:p>
       <w:pPr>
-        <w:pStyle w:val="32"/>
+        <w:pStyle w:val="BodyText3"/>
         <w:spacing w:after="0"/>
         <w:jc w:val="center"/>
         <w:rPr>
@@ -135,7 +135,7 @@
     </w:p>
     <w:p>
       <w:pPr>
-        <w:pStyle w:val="32"/>
+        <w:pStyle w:val="BodyText3"/>
         <w:spacing w:after="0"/>
         <w:jc w:val="center"/>
         <w:rPr>
@@ -148,7 +148,7 @@
     </w:p>
     <w:p>
       <w:pPr>
-        <w:pStyle w:val="32"/>
+        <w:pStyle w:val="BodyText3"/>
         <w:spacing w:after="0"/>
         <w:jc w:val="center"/>
         <w:rPr>
@@ -161,7 +161,7 @@
     </w:p>
     <w:p>
       <w:pPr>
-        <w:pStyle w:val="32"/>
+        <w:pStyle w:val="BodyText3"/>
         <w:spacing w:before="240" w:after="0"/>
         <w:jc w:val="center"/>
         <w:rPr>
@@ -174,7 +174,7 @@
     </w:p>
     <w:p>
       <w:pPr>
-        <w:pStyle w:val="32"/>
+        <w:pStyle w:val="BodyText3"/>
         <w:spacing w:after="0"/>
         <w:jc w:val="center"/>
         <w:rPr>
@@ -187,7 +187,7 @@
     </w:p>
     <w:p>
       <w:pPr>
-        <w:pStyle w:val="32"/>
+        <w:pStyle w:val="BodyText3"/>
         <w:spacing w:after="0"/>
         <w:jc w:val="center"/>
         <w:rPr>
@@ -468,7 +468,7 @@
     </w:p>
     <w:p>
       <w:pPr>
-        <w:pStyle w:val="32"/>
+        <w:pStyle w:val="BodyText3"/>
         <w:spacing w:after="0"/>
         <w:jc w:val="center"/>
         <w:rPr>
@@ -505,7 +505,7 @@
     </w:p>
     <w:p>
       <w:pPr>
-        <w:pStyle w:val="32"/>
+        <w:pStyle w:val="BodyText3"/>
         <w:spacing w:after="0"/>
         <w:jc w:val="center"/>
         <w:rPr>
@@ -567,7 +567,7 @@
     </w:p>
     <w:p>
       <w:pPr>
-        <w:pStyle w:val="32"/>
+        <w:pStyle w:val="BodyText3"/>
         <w:spacing w:after="0"/>
         <w:jc w:val="center"/>
         <w:rPr>
@@ -840,7 +840,7 @@
     </w:p>
     <w:p>
       <w:pPr>
-        <w:pStyle w:val="32"/>
+        <w:pStyle w:val="BodyText3"/>
         <w:spacing w:after="0"/>
         <w:rPr>
           <w:rFonts w:ascii="TH Sarabun New" w:hAnsi="TH Sarabun New" w:cs="TH Sarabun New"/>
@@ -876,7 +876,7 @@
     </w:p>
     <w:p>
       <w:pPr>
-        <w:pStyle w:val="32"/>
+        <w:pStyle w:val="BodyText3"/>
         <w:spacing w:after="0"/>
         <w:jc w:val="center"/>
         <w:rPr>
@@ -911,7 +911,7 @@
     </w:p>
     <w:p>
       <w:pPr>
-        <w:pStyle w:val="32"/>
+        <w:pStyle w:val="BodyText3"/>
         <w:spacing w:after="0"/>
         <w:rPr>
           <w:rFonts w:ascii="TH Sarabun New" w:hAnsi="TH Sarabun New" w:cs="TH Sarabun New"/>
@@ -948,7 +948,7 @@
     </w:p>
     <w:p>
       <w:pPr>
-        <w:pStyle w:val="32"/>
+        <w:pStyle w:val="BodyText3"/>
         <w:spacing w:after="0"/>
         <w:jc w:val="center"/>
         <w:rPr>
@@ -1009,7 +1009,7 @@
     </w:p>
     <w:p>
       <w:pPr>
-        <w:pStyle w:val="32"/>
+        <w:pStyle w:val="BodyText3"/>
         <w:spacing w:after="0"/>
         <w:jc w:val="center"/>
         <w:rPr>
@@ -1060,7 +1060,7 @@
     </w:p>
     <w:p>
       <w:pPr>
-        <w:pStyle w:val="2"/>
+        <w:pStyle w:val="Heading2"/>
         <w:spacing w:line="276" w:lineRule="auto"/>
         <w:jc w:val="center"/>
         <w:rPr>
@@ -1139,7 +1139,7 @@
     </w:p>
     <w:p>
       <w:pPr>
-        <w:pStyle w:val="21"/>
+        <w:pStyle w:val="TOC2"/>
         <w:rPr>
           <w:rFonts w:ascii="TH Sarabun New" w:eastAsiaTheme="minorEastAsia" w:hAnsi="TH Sarabun New" w:cs="TH Sarabun New"/>
           <w:b w:val="0"/>
@@ -1153,7 +1153,7 @@
       <w:hyperlink w:anchor="_Toc432665832" w:history="1">
         <w:r>
           <w:rPr>
-            <w:rStyle w:val="a8"/>
+            <w:rStyle w:val="Hyperlink"/>
             <w:rFonts w:ascii="TH Sarabun New" w:hAnsi="TH Sarabun New" w:cs="TH Sarabun New"/>
             <w:noProof/>
             <w:sz w:val="28"/>
@@ -1235,7 +1235,7 @@
     </w:p>
     <w:p>
       <w:pPr>
-        <w:pStyle w:val="21"/>
+        <w:pStyle w:val="TOC2"/>
         <w:rPr>
           <w:rFonts w:ascii="TH Sarabun New" w:eastAsiaTheme="minorEastAsia" w:hAnsi="TH Sarabun New" w:cs="TH Sarabun New"/>
           <w:b w:val="0"/>
@@ -1249,7 +1249,7 @@
       <w:hyperlink w:anchor="_Toc432665833" w:history="1">
         <w:r>
           <w:rPr>
-            <w:rStyle w:val="a8"/>
+            <w:rStyle w:val="Hyperlink"/>
             <w:rFonts w:ascii="TH Sarabun New" w:hAnsi="TH Sarabun New" w:cs="TH Sarabun New"/>
             <w:noProof/>
             <w:sz w:val="28"/>
@@ -1331,7 +1331,7 @@
     </w:p>
     <w:p>
       <w:pPr>
-        <w:pStyle w:val="21"/>
+        <w:pStyle w:val="TOC2"/>
         <w:rPr>
           <w:rFonts w:ascii="TH Sarabun New" w:eastAsiaTheme="minorEastAsia" w:hAnsi="TH Sarabun New" w:cs="TH Sarabun New"/>
           <w:b w:val="0"/>
@@ -1345,7 +1345,7 @@
       <w:hyperlink w:anchor="_Toc432665834" w:history="1">
         <w:r>
           <w:rPr>
-            <w:rStyle w:val="a8"/>
+            <w:rStyle w:val="Hyperlink"/>
             <w:rFonts w:ascii="TH Sarabun New" w:hAnsi="TH Sarabun New" w:cs="TH Sarabun New"/>
             <w:noProof/>
             <w:sz w:val="28"/>
@@ -1427,7 +1427,7 @@
     </w:p>
     <w:p>
       <w:pPr>
-        <w:pStyle w:val="21"/>
+        <w:pStyle w:val="TOC2"/>
         <w:rPr>
           <w:rFonts w:ascii="TH Sarabun New" w:eastAsiaTheme="minorEastAsia" w:hAnsi="TH Sarabun New" w:cs="TH Sarabun New"/>
           <w:b w:val="0"/>
@@ -1441,7 +1441,7 @@
       <w:hyperlink w:anchor="_Toc432665835" w:history="1">
         <w:r>
           <w:rPr>
-            <w:rStyle w:val="a8"/>
+            <w:rStyle w:val="Hyperlink"/>
             <w:rFonts w:ascii="TH Sarabun New" w:hAnsi="TH Sarabun New" w:cs="TH Sarabun New"/>
             <w:noProof/>
             <w:sz w:val="28"/>
@@ -1523,7 +1523,7 @@
     </w:p>
     <w:p>
       <w:pPr>
-        <w:pStyle w:val="11"/>
+        <w:pStyle w:val="TOC1"/>
         <w:rPr>
           <w:rFonts w:eastAsiaTheme="minorEastAsia"/>
           <w:b w:val="0"/>
@@ -1534,20 +1534,20 @@
       <w:hyperlink w:anchor="_Toc432665836" w:history="1">
         <w:r>
           <w:rPr>
-            <w:rStyle w:val="a8"/>
+            <w:rStyle w:val="Hyperlink"/>
             <w:cs/>
           </w:rPr>
           <w:t xml:space="preserve">บทที่ </w:t>
         </w:r>
         <w:r>
           <w:rPr>
-            <w:rStyle w:val="a8"/>
+            <w:rStyle w:val="Hyperlink"/>
           </w:rPr>
           <w:t>1</w:t>
         </w:r>
         <w:r>
           <w:rPr>
-            <w:rStyle w:val="a8"/>
+            <w:rStyle w:val="Hyperlink"/>
             <w:cs/>
           </w:rPr>
           <w:t xml:space="preserve"> รายละเอียดความต้องการเบื้องต้น</w:t>
@@ -1597,7 +1597,7 @@
     </w:p>
     <w:p>
       <w:pPr>
-        <w:pStyle w:val="21"/>
+        <w:pStyle w:val="TOC2"/>
         <w:rPr>
           <w:rFonts w:ascii="TH Sarabun New" w:eastAsiaTheme="minorEastAsia" w:hAnsi="TH Sarabun New" w:cs="TH Sarabun New"/>
           <w:b w:val="0"/>
@@ -1611,7 +1611,7 @@
       <w:hyperlink w:anchor="_Toc432665837" w:history="1">
         <w:r>
           <w:rPr>
-            <w:rStyle w:val="a8"/>
+            <w:rStyle w:val="Hyperlink"/>
             <w:rFonts w:ascii="TH Sarabun New" w:hAnsi="TH Sarabun New" w:cs="TH Sarabun New"/>
             <w:noProof/>
             <w:sz w:val="28"/>
@@ -1693,7 +1693,7 @@
     </w:p>
     <w:p>
       <w:pPr>
-        <w:pStyle w:val="31"/>
+        <w:pStyle w:val="TOC3"/>
         <w:rPr>
           <w:rFonts w:ascii="TH Sarabun New" w:eastAsiaTheme="minorEastAsia" w:hAnsi="TH Sarabun New" w:cs="TH Sarabun New"/>
           <w:smallCaps w:val="0"/>
@@ -1705,7 +1705,7 @@
       <w:hyperlink w:anchor="_Toc432665838" w:history="1">
         <w:r>
           <w:rPr>
-            <w:rStyle w:val="a8"/>
+            <w:rStyle w:val="Hyperlink"/>
             <w:rFonts w:ascii="TH Sarabun New" w:hAnsi="TH Sarabun New" w:cs="TH Sarabun New"/>
             <w:noProof/>
             <w:sz w:val="28"/>
@@ -1787,7 +1787,7 @@
     </w:p>
     <w:p>
       <w:pPr>
-        <w:pStyle w:val="31"/>
+        <w:pStyle w:val="TOC3"/>
         <w:rPr>
           <w:rFonts w:ascii="TH Sarabun New" w:eastAsiaTheme="minorEastAsia" w:hAnsi="TH Sarabun New" w:cs="TH Sarabun New"/>
           <w:smallCaps w:val="0"/>
@@ -1799,7 +1799,7 @@
       <w:hyperlink w:anchor="_Toc432665839" w:history="1">
         <w:r>
           <w:rPr>
-            <w:rStyle w:val="a8"/>
+            <w:rStyle w:val="Hyperlink"/>
             <w:rFonts w:ascii="TH Sarabun New" w:hAnsi="TH Sarabun New" w:cs="TH Sarabun New"/>
             <w:noProof/>
             <w:sz w:val="28"/>
@@ -1881,7 +1881,7 @@
     </w:p>
     <w:p>
       <w:pPr>
-        <w:pStyle w:val="31"/>
+        <w:pStyle w:val="TOC3"/>
         <w:rPr>
           <w:rFonts w:ascii="TH Sarabun New" w:eastAsiaTheme="minorEastAsia" w:hAnsi="TH Sarabun New" w:cs="TH Sarabun New"/>
           <w:smallCaps w:val="0"/>
@@ -1893,7 +1893,7 @@
       <w:hyperlink w:anchor="_Toc432665840" w:history="1">
         <w:r>
           <w:rPr>
-            <w:rStyle w:val="a8"/>
+            <w:rStyle w:val="Hyperlink"/>
             <w:rFonts w:ascii="TH Sarabun New" w:hAnsi="TH Sarabun New" w:cs="TH Sarabun New"/>
             <w:noProof/>
             <w:sz w:val="28"/>
@@ -1975,7 +1975,7 @@
     </w:p>
     <w:p>
       <w:pPr>
-        <w:pStyle w:val="31"/>
+        <w:pStyle w:val="TOC3"/>
         <w:rPr>
           <w:rFonts w:ascii="TH Sarabun New" w:eastAsiaTheme="minorEastAsia" w:hAnsi="TH Sarabun New" w:cs="TH Sarabun New"/>
           <w:smallCaps w:val="0"/>
@@ -1987,7 +1987,7 @@
       <w:hyperlink w:anchor="_Toc432665841" w:history="1">
         <w:r>
           <w:rPr>
-            <w:rStyle w:val="a8"/>
+            <w:rStyle w:val="Hyperlink"/>
             <w:rFonts w:ascii="TH Sarabun New" w:hAnsi="TH Sarabun New" w:cs="TH Sarabun New"/>
             <w:noProof/>
             <w:sz w:val="28"/>
@@ -2069,7 +2069,7 @@
     </w:p>
     <w:p>
       <w:pPr>
-        <w:pStyle w:val="31"/>
+        <w:pStyle w:val="TOC3"/>
         <w:rPr>
           <w:rFonts w:ascii="TH Sarabun New" w:eastAsiaTheme="minorEastAsia" w:hAnsi="TH Sarabun New" w:cs="TH Sarabun New"/>
           <w:smallCaps w:val="0"/>
@@ -2081,7 +2081,7 @@
       <w:hyperlink w:anchor="_Toc432665842" w:history="1">
         <w:r>
           <w:rPr>
-            <w:rStyle w:val="a8"/>
+            <w:rStyle w:val="Hyperlink"/>
             <w:rFonts w:ascii="TH Sarabun New" w:hAnsi="TH Sarabun New" w:cs="TH Sarabun New"/>
             <w:noProof/>
             <w:sz w:val="28"/>
@@ -2163,7 +2163,7 @@
     </w:p>
     <w:p>
       <w:pPr>
-        <w:pStyle w:val="31"/>
+        <w:pStyle w:val="TOC3"/>
         <w:rPr>
           <w:rFonts w:ascii="TH Sarabun New" w:eastAsiaTheme="minorEastAsia" w:hAnsi="TH Sarabun New" w:cs="TH Sarabun New"/>
           <w:smallCaps w:val="0"/>
@@ -2175,7 +2175,7 @@
       <w:hyperlink w:anchor="_Toc432665843" w:history="1">
         <w:r>
           <w:rPr>
-            <w:rStyle w:val="a8"/>
+            <w:rStyle w:val="Hyperlink"/>
             <w:rFonts w:ascii="TH Sarabun New" w:hAnsi="TH Sarabun New" w:cs="TH Sarabun New"/>
             <w:noProof/>
             <w:sz w:val="28"/>
@@ -2257,7 +2257,7 @@
     </w:p>
     <w:p>
       <w:pPr>
-        <w:pStyle w:val="11"/>
+        <w:pStyle w:val="TOC1"/>
         <w:rPr>
           <w:rFonts w:eastAsiaTheme="minorEastAsia"/>
           <w:b w:val="0"/>
@@ -2268,20 +2268,20 @@
       <w:hyperlink w:anchor="_Toc432665844" w:history="1">
         <w:r>
           <w:rPr>
-            <w:rStyle w:val="a8"/>
+            <w:rStyle w:val="Hyperlink"/>
             <w:cs/>
           </w:rPr>
           <w:t xml:space="preserve">บทที่ </w:t>
         </w:r>
         <w:r>
           <w:rPr>
-            <w:rStyle w:val="a8"/>
+            <w:rStyle w:val="Hyperlink"/>
           </w:rPr>
           <w:t xml:space="preserve">2 </w:t>
         </w:r>
         <w:r>
           <w:rPr>
-            <w:rStyle w:val="a8"/>
+            <w:rStyle w:val="Hyperlink"/>
             <w:cs/>
           </w:rPr>
           <w:t>แผนภาพแบบจำลองระบบใหม่</w:t>
@@ -2331,7 +2331,7 @@
     </w:p>
     <w:p>
       <w:pPr>
-        <w:pStyle w:val="21"/>
+        <w:pStyle w:val="TOC2"/>
         <w:rPr>
           <w:rFonts w:ascii="TH Sarabun New" w:eastAsiaTheme="minorEastAsia" w:hAnsi="TH Sarabun New" w:cs="TH Sarabun New"/>
           <w:b w:val="0"/>
@@ -2345,7 +2345,7 @@
       <w:hyperlink w:anchor="_Toc432665845" w:history="1">
         <w:r>
           <w:rPr>
-            <w:rStyle w:val="a8"/>
+            <w:rStyle w:val="Hyperlink"/>
             <w:rFonts w:ascii="TH Sarabun New" w:hAnsi="TH Sarabun New" w:cs="TH Sarabun New"/>
             <w:noProof/>
             <w:sz w:val="28"/>
@@ -2356,7 +2356,7 @@
         </w:r>
         <w:r>
           <w:rPr>
-            <w:rStyle w:val="a8"/>
+            <w:rStyle w:val="Hyperlink"/>
             <w:rFonts w:ascii="TH Sarabun New" w:hAnsi="TH Sarabun New" w:cs="TH Sarabun New"/>
             <w:noProof/>
             <w:sz w:val="28"/>
@@ -2437,7 +2437,7 @@
     </w:p>
     <w:p>
       <w:pPr>
-        <w:pStyle w:val="21"/>
+        <w:pStyle w:val="TOC2"/>
         <w:rPr>
           <w:rFonts w:ascii="TH Sarabun New" w:eastAsiaTheme="minorEastAsia" w:hAnsi="TH Sarabun New" w:cs="TH Sarabun New"/>
           <w:b w:val="0"/>
@@ -2451,7 +2451,7 @@
       <w:hyperlink w:anchor="_Toc432665846" w:history="1">
         <w:r>
           <w:rPr>
-            <w:rStyle w:val="a8"/>
+            <w:rStyle w:val="Hyperlink"/>
             <w:rFonts w:ascii="TH Sarabun New" w:hAnsi="TH Sarabun New" w:cs="TH Sarabun New"/>
             <w:noProof/>
             <w:sz w:val="28"/>
@@ -2462,7 +2462,7 @@
         </w:r>
         <w:r>
           <w:rPr>
-            <w:rStyle w:val="a8"/>
+            <w:rStyle w:val="Hyperlink"/>
             <w:rFonts w:ascii="TH Sarabun New" w:hAnsi="TH Sarabun New" w:cs="TH Sarabun New"/>
             <w:noProof/>
             <w:sz w:val="28"/>
@@ -2543,7 +2543,7 @@
     </w:p>
     <w:p>
       <w:pPr>
-        <w:pStyle w:val="21"/>
+        <w:pStyle w:val="TOC2"/>
         <w:rPr>
           <w:rFonts w:ascii="TH Sarabun New" w:eastAsiaTheme="minorEastAsia" w:hAnsi="TH Sarabun New" w:cs="TH Sarabun New"/>
           <w:b w:val="0"/>
@@ -2557,7 +2557,7 @@
       <w:hyperlink w:anchor="_Toc432665847" w:history="1">
         <w:r>
           <w:rPr>
-            <w:rStyle w:val="a8"/>
+            <w:rStyle w:val="Hyperlink"/>
             <w:rFonts w:ascii="TH Sarabun New" w:hAnsi="TH Sarabun New" w:cs="TH Sarabun New"/>
             <w:noProof/>
             <w:sz w:val="28"/>
@@ -2568,7 +2568,7 @@
         </w:r>
         <w:r>
           <w:rPr>
-            <w:rStyle w:val="a8"/>
+            <w:rStyle w:val="Hyperlink"/>
             <w:rFonts w:ascii="TH Sarabun New" w:hAnsi="TH Sarabun New" w:cs="TH Sarabun New"/>
             <w:noProof/>
             <w:sz w:val="28"/>
@@ -2649,7 +2649,7 @@
     </w:p>
     <w:p>
       <w:pPr>
-        <w:pStyle w:val="31"/>
+        <w:pStyle w:val="TOC3"/>
         <w:rPr>
           <w:rFonts w:ascii="TH Sarabun New" w:eastAsiaTheme="minorEastAsia" w:hAnsi="TH Sarabun New" w:cs="TH Sarabun New"/>
           <w:smallCaps w:val="0"/>
@@ -2661,7 +2661,7 @@
       <w:hyperlink w:anchor="_Toc432665848" w:history="1">
         <w:r>
           <w:rPr>
-            <w:rStyle w:val="a8"/>
+            <w:rStyle w:val="Hyperlink"/>
             <w:rFonts w:ascii="TH Sarabun New" w:hAnsi="TH Sarabun New" w:cs="TH Sarabun New"/>
             <w:noProof/>
             <w:sz w:val="28"/>
@@ -2672,7 +2672,7 @@
         </w:r>
         <w:r>
           <w:rPr>
-            <w:rStyle w:val="a8"/>
+            <w:rStyle w:val="Hyperlink"/>
             <w:rFonts w:ascii="TH Sarabun New" w:hAnsi="TH Sarabun New" w:cs="TH Sarabun New"/>
             <w:noProof/>
             <w:sz w:val="28"/>
@@ -2753,7 +2753,7 @@
     </w:p>
     <w:p>
       <w:pPr>
-        <w:pStyle w:val="31"/>
+        <w:pStyle w:val="TOC3"/>
         <w:rPr>
           <w:rFonts w:ascii="TH Sarabun New" w:eastAsiaTheme="minorEastAsia" w:hAnsi="TH Sarabun New" w:cs="TH Sarabun New"/>
           <w:smallCaps w:val="0"/>
@@ -2765,7 +2765,7 @@
       <w:hyperlink w:anchor="_Toc432665849" w:history="1">
         <w:r>
           <w:rPr>
-            <w:rStyle w:val="a8"/>
+            <w:rStyle w:val="Hyperlink"/>
             <w:rFonts w:ascii="TH Sarabun New" w:hAnsi="TH Sarabun New" w:cs="TH Sarabun New"/>
             <w:noProof/>
             <w:sz w:val="28"/>
@@ -2776,7 +2776,7 @@
         </w:r>
         <w:r>
           <w:rPr>
-            <w:rStyle w:val="a8"/>
+            <w:rStyle w:val="Hyperlink"/>
             <w:rFonts w:ascii="TH Sarabun New" w:hAnsi="TH Sarabun New" w:cs="TH Sarabun New"/>
             <w:noProof/>
             <w:sz w:val="28"/>
@@ -2857,7 +2857,7 @@
     </w:p>
     <w:p>
       <w:pPr>
-        <w:pStyle w:val="21"/>
+        <w:pStyle w:val="TOC2"/>
         <w:rPr>
           <w:rFonts w:ascii="TH Sarabun New" w:eastAsiaTheme="minorEastAsia" w:hAnsi="TH Sarabun New" w:cs="TH Sarabun New"/>
           <w:b w:val="0"/>
@@ -2871,7 +2871,7 @@
       <w:hyperlink w:anchor="_Toc432665850" w:history="1">
         <w:r>
           <w:rPr>
-            <w:rStyle w:val="a8"/>
+            <w:rStyle w:val="Hyperlink"/>
             <w:rFonts w:ascii="TH Sarabun New" w:hAnsi="TH Sarabun New" w:cs="TH Sarabun New"/>
             <w:noProof/>
             <w:sz w:val="28"/>
@@ -2953,7 +2953,7 @@
     </w:p>
     <w:p>
       <w:pPr>
-        <w:pStyle w:val="31"/>
+        <w:pStyle w:val="TOC3"/>
         <w:rPr>
           <w:rFonts w:ascii="TH Sarabun New" w:eastAsiaTheme="minorEastAsia" w:hAnsi="TH Sarabun New" w:cs="TH Sarabun New"/>
           <w:smallCaps w:val="0"/>
@@ -2965,7 +2965,7 @@
       <w:hyperlink w:anchor="_Toc432665851" w:history="1">
         <w:r>
           <w:rPr>
-            <w:rStyle w:val="a8"/>
+            <w:rStyle w:val="Hyperlink"/>
             <w:rFonts w:ascii="TH Sarabun New" w:hAnsi="TH Sarabun New" w:cs="TH Sarabun New"/>
             <w:noProof/>
             <w:sz w:val="28"/>
@@ -2975,7 +2975,7 @@
         </w:r>
         <w:r>
           <w:rPr>
-            <w:rStyle w:val="a8"/>
+            <w:rStyle w:val="Hyperlink"/>
             <w:rFonts w:ascii="TH Sarabun New" w:hAnsi="TH Sarabun New" w:cs="TH Sarabun New"/>
             <w:noProof/>
             <w:sz w:val="28"/>
@@ -3057,7 +3057,7 @@
     </w:p>
     <w:p>
       <w:pPr>
-        <w:pStyle w:val="31"/>
+        <w:pStyle w:val="TOC3"/>
         <w:rPr>
           <w:rFonts w:ascii="TH Sarabun New" w:eastAsiaTheme="minorEastAsia" w:hAnsi="TH Sarabun New" w:cs="TH Sarabun New"/>
           <w:smallCaps w:val="0"/>
@@ -3069,7 +3069,7 @@
       <w:hyperlink w:anchor="_Toc432665852" w:history="1">
         <w:r>
           <w:rPr>
-            <w:rStyle w:val="a8"/>
+            <w:rStyle w:val="Hyperlink"/>
             <w:rFonts w:ascii="TH Sarabun New" w:hAnsi="TH Sarabun New" w:cs="TH Sarabun New"/>
             <w:noProof/>
             <w:sz w:val="28"/>
@@ -3079,7 +3079,7 @@
         </w:r>
         <w:r>
           <w:rPr>
-            <w:rStyle w:val="a8"/>
+            <w:rStyle w:val="Hyperlink"/>
             <w:rFonts w:ascii="TH Sarabun New" w:hAnsi="TH Sarabun New" w:cs="TH Sarabun New"/>
             <w:noProof/>
             <w:sz w:val="28"/>
@@ -3161,7 +3161,7 @@
     </w:p>
     <w:p>
       <w:pPr>
-        <w:pStyle w:val="31"/>
+        <w:pStyle w:val="TOC3"/>
         <w:rPr>
           <w:rFonts w:ascii="TH Sarabun New" w:eastAsiaTheme="minorEastAsia" w:hAnsi="TH Sarabun New" w:cs="TH Sarabun New"/>
           <w:smallCaps w:val="0"/>
@@ -3173,7 +3173,7 @@
       <w:hyperlink w:anchor="_Toc432665853" w:history="1">
         <w:r>
           <w:rPr>
-            <w:rStyle w:val="a8"/>
+            <w:rStyle w:val="Hyperlink"/>
             <w:rFonts w:ascii="TH Sarabun New" w:hAnsi="TH Sarabun New" w:cs="TH Sarabun New"/>
             <w:noProof/>
             <w:sz w:val="28"/>
@@ -3183,7 +3183,7 @@
         </w:r>
         <w:r>
           <w:rPr>
-            <w:rStyle w:val="a8"/>
+            <w:rStyle w:val="Hyperlink"/>
             <w:rFonts w:ascii="TH Sarabun New" w:hAnsi="TH Sarabun New" w:cs="TH Sarabun New"/>
             <w:noProof/>
             <w:sz w:val="28"/>
@@ -3265,7 +3265,7 @@
     </w:p>
     <w:p>
       <w:pPr>
-        <w:pStyle w:val="31"/>
+        <w:pStyle w:val="TOC3"/>
         <w:rPr>
           <w:rFonts w:ascii="TH Sarabun New" w:eastAsiaTheme="minorEastAsia" w:hAnsi="TH Sarabun New" w:cs="TH Sarabun New"/>
           <w:smallCaps w:val="0"/>
@@ -3277,7 +3277,7 @@
       <w:hyperlink w:anchor="_Toc432665854" w:history="1">
         <w:r>
           <w:rPr>
-            <w:rStyle w:val="a8"/>
+            <w:rStyle w:val="Hyperlink"/>
             <w:rFonts w:ascii="TH Sarabun New" w:hAnsi="TH Sarabun New" w:cs="TH Sarabun New"/>
             <w:noProof/>
             <w:sz w:val="28"/>
@@ -3287,7 +3287,7 @@
         </w:r>
         <w:r>
           <w:rPr>
-            <w:rStyle w:val="a8"/>
+            <w:rStyle w:val="Hyperlink"/>
             <w:rFonts w:ascii="TH Sarabun New" w:hAnsi="TH Sarabun New" w:cs="TH Sarabun New"/>
             <w:noProof/>
             <w:sz w:val="28"/>
@@ -3369,7 +3369,7 @@
     </w:p>
     <w:p>
       <w:pPr>
-        <w:pStyle w:val="31"/>
+        <w:pStyle w:val="TOC3"/>
         <w:rPr>
           <w:rFonts w:ascii="TH Sarabun New" w:eastAsiaTheme="minorEastAsia" w:hAnsi="TH Sarabun New" w:cs="TH Sarabun New"/>
           <w:smallCaps w:val="0"/>
@@ -3381,7 +3381,7 @@
       <w:hyperlink w:anchor="_Toc432665855" w:history="1">
         <w:r>
           <w:rPr>
-            <w:rStyle w:val="a8"/>
+            <w:rStyle w:val="Hyperlink"/>
             <w:rFonts w:ascii="TH Sarabun New" w:hAnsi="TH Sarabun New" w:cs="TH Sarabun New"/>
             <w:noProof/>
             <w:sz w:val="28"/>
@@ -3391,7 +3391,7 @@
         </w:r>
         <w:r>
           <w:rPr>
-            <w:rStyle w:val="a8"/>
+            <w:rStyle w:val="Hyperlink"/>
             <w:rFonts w:ascii="TH Sarabun New" w:hAnsi="TH Sarabun New" w:cs="TH Sarabun New"/>
             <w:noProof/>
             <w:sz w:val="28"/>
@@ -3473,7 +3473,7 @@
     </w:p>
     <w:p>
       <w:pPr>
-        <w:pStyle w:val="31"/>
+        <w:pStyle w:val="TOC3"/>
         <w:rPr>
           <w:rFonts w:ascii="TH Sarabun New" w:eastAsiaTheme="minorEastAsia" w:hAnsi="TH Sarabun New" w:cs="TH Sarabun New"/>
           <w:smallCaps w:val="0"/>
@@ -3485,7 +3485,7 @@
       <w:hyperlink w:anchor="_Toc432665856" w:history="1">
         <w:r>
           <w:rPr>
-            <w:rStyle w:val="a8"/>
+            <w:rStyle w:val="Hyperlink"/>
             <w:rFonts w:ascii="TH Sarabun New" w:hAnsi="TH Sarabun New" w:cs="TH Sarabun New"/>
             <w:noProof/>
             <w:sz w:val="28"/>
@@ -3495,7 +3495,7 @@
         </w:r>
         <w:r>
           <w:rPr>
-            <w:rStyle w:val="a8"/>
+            <w:rStyle w:val="Hyperlink"/>
             <w:rFonts w:ascii="TH Sarabun New" w:hAnsi="TH Sarabun New" w:cs="TH Sarabun New"/>
             <w:noProof/>
             <w:sz w:val="28"/>
@@ -3577,7 +3577,7 @@
     </w:p>
     <w:p>
       <w:pPr>
-        <w:pStyle w:val="21"/>
+        <w:pStyle w:val="TOC2"/>
         <w:rPr>
           <w:rFonts w:ascii="TH Sarabun New" w:eastAsiaTheme="minorEastAsia" w:hAnsi="TH Sarabun New" w:cs="TH Sarabun New"/>
           <w:b w:val="0"/>
@@ -3591,7 +3591,7 @@
       <w:hyperlink w:anchor="_Toc432665857" w:history="1">
         <w:r>
           <w:rPr>
-            <w:rStyle w:val="a8"/>
+            <w:rStyle w:val="Hyperlink"/>
             <w:rFonts w:ascii="TH Sarabun New" w:hAnsi="TH Sarabun New" w:cs="TH Sarabun New"/>
             <w:noProof/>
             <w:sz w:val="28"/>
@@ -3602,7 +3602,7 @@
         </w:r>
         <w:r>
           <w:rPr>
-            <w:rStyle w:val="a8"/>
+            <w:rStyle w:val="Hyperlink"/>
             <w:rFonts w:ascii="TH Sarabun New" w:hAnsi="TH Sarabun New" w:cs="TH Sarabun New"/>
             <w:noProof/>
             <w:sz w:val="28"/>
@@ -3683,7 +3683,7 @@
     </w:p>
     <w:p>
       <w:pPr>
-        <w:pStyle w:val="31"/>
+        <w:pStyle w:val="TOC3"/>
         <w:rPr>
           <w:rFonts w:ascii="TH Sarabun New" w:eastAsiaTheme="minorEastAsia" w:hAnsi="TH Sarabun New" w:cs="TH Sarabun New"/>
           <w:smallCaps w:val="0"/>
@@ -3695,7 +3695,7 @@
       <w:hyperlink w:anchor="_Toc432665858" w:history="1">
         <w:r>
           <w:rPr>
-            <w:rStyle w:val="a8"/>
+            <w:rStyle w:val="Hyperlink"/>
             <w:rFonts w:ascii="TH Sarabun New" w:hAnsi="TH Sarabun New" w:cs="TH Sarabun New"/>
             <w:noProof/>
             <w:sz w:val="28"/>
@@ -3705,7 +3705,7 @@
         </w:r>
         <w:r>
           <w:rPr>
-            <w:rStyle w:val="a8"/>
+            <w:rStyle w:val="Hyperlink"/>
             <w:rFonts w:ascii="TH Sarabun New" w:hAnsi="TH Sarabun New" w:cs="TH Sarabun New"/>
             <w:noProof/>
             <w:sz w:val="28"/>
@@ -3787,7 +3787,7 @@
     </w:p>
     <w:p>
       <w:pPr>
-        <w:pStyle w:val="31"/>
+        <w:pStyle w:val="TOC3"/>
         <w:rPr>
           <w:rFonts w:ascii="TH Sarabun New" w:eastAsiaTheme="minorEastAsia" w:hAnsi="TH Sarabun New" w:cs="TH Sarabun New"/>
           <w:smallCaps w:val="0"/>
@@ -3799,7 +3799,7 @@
       <w:hyperlink w:anchor="_Toc432665859" w:history="1">
         <w:r>
           <w:rPr>
-            <w:rStyle w:val="a8"/>
+            <w:rStyle w:val="Hyperlink"/>
             <w:rFonts w:ascii="TH Sarabun New" w:hAnsi="TH Sarabun New" w:cs="TH Sarabun New"/>
             <w:noProof/>
             <w:sz w:val="28"/>
@@ -3809,7 +3809,7 @@
         </w:r>
         <w:r>
           <w:rPr>
-            <w:rStyle w:val="a8"/>
+            <w:rStyle w:val="Hyperlink"/>
             <w:rFonts w:ascii="TH Sarabun New" w:hAnsi="TH Sarabun New" w:cs="TH Sarabun New"/>
             <w:noProof/>
             <w:sz w:val="28"/>
@@ -3891,7 +3891,7 @@
     </w:p>
     <w:p>
       <w:pPr>
-        <w:pStyle w:val="31"/>
+        <w:pStyle w:val="TOC3"/>
         <w:rPr>
           <w:rFonts w:ascii="TH Sarabun New" w:eastAsiaTheme="minorEastAsia" w:hAnsi="TH Sarabun New" w:cs="TH Sarabun New"/>
           <w:smallCaps w:val="0"/>
@@ -3903,7 +3903,7 @@
       <w:hyperlink w:anchor="_Toc432665860" w:history="1">
         <w:r>
           <w:rPr>
-            <w:rStyle w:val="a8"/>
+            <w:rStyle w:val="Hyperlink"/>
             <w:rFonts w:ascii="TH Sarabun New" w:hAnsi="TH Sarabun New" w:cs="TH Sarabun New"/>
             <w:noProof/>
             <w:sz w:val="28"/>
@@ -3913,7 +3913,7 @@
         </w:r>
         <w:r>
           <w:rPr>
-            <w:rStyle w:val="a8"/>
+            <w:rStyle w:val="Hyperlink"/>
             <w:rFonts w:ascii="TH Sarabun New" w:hAnsi="TH Sarabun New" w:cs="TH Sarabun New"/>
             <w:noProof/>
             <w:sz w:val="28"/>
@@ -3995,7 +3995,7 @@
     </w:p>
     <w:p>
       <w:pPr>
-        <w:pStyle w:val="31"/>
+        <w:pStyle w:val="TOC3"/>
         <w:rPr>
           <w:rFonts w:ascii="TH Sarabun New" w:eastAsiaTheme="minorEastAsia" w:hAnsi="TH Sarabun New" w:cs="TH Sarabun New"/>
           <w:smallCaps w:val="0"/>
@@ -4007,7 +4007,7 @@
       <w:hyperlink w:anchor="_Toc432665861" w:history="1">
         <w:r>
           <w:rPr>
-            <w:rStyle w:val="a8"/>
+            <w:rStyle w:val="Hyperlink"/>
             <w:rFonts w:ascii="TH Sarabun New" w:hAnsi="TH Sarabun New" w:cs="TH Sarabun New"/>
             <w:noProof/>
             <w:sz w:val="28"/>
@@ -4017,7 +4017,7 @@
         </w:r>
         <w:r>
           <w:rPr>
-            <w:rStyle w:val="a8"/>
+            <w:rStyle w:val="Hyperlink"/>
             <w:rFonts w:ascii="TH Sarabun New" w:hAnsi="TH Sarabun New" w:cs="TH Sarabun New"/>
             <w:noProof/>
             <w:sz w:val="28"/>
@@ -4099,7 +4099,7 @@
     </w:p>
     <w:p>
       <w:pPr>
-        <w:pStyle w:val="31"/>
+        <w:pStyle w:val="TOC3"/>
         <w:rPr>
           <w:rFonts w:ascii="TH Sarabun New" w:eastAsiaTheme="minorEastAsia" w:hAnsi="TH Sarabun New" w:cs="TH Sarabun New"/>
           <w:smallCaps w:val="0"/>
@@ -4111,7 +4111,7 @@
       <w:hyperlink w:anchor="_Toc432665862" w:history="1">
         <w:r>
           <w:rPr>
-            <w:rStyle w:val="a8"/>
+            <w:rStyle w:val="Hyperlink"/>
             <w:rFonts w:ascii="TH Sarabun New" w:hAnsi="TH Sarabun New" w:cs="TH Sarabun New"/>
             <w:noProof/>
             <w:sz w:val="28"/>
@@ -4121,7 +4121,7 @@
         </w:r>
         <w:r>
           <w:rPr>
-            <w:rStyle w:val="a8"/>
+            <w:rStyle w:val="Hyperlink"/>
             <w:rFonts w:ascii="TH Sarabun New" w:hAnsi="TH Sarabun New" w:cs="TH Sarabun New"/>
             <w:noProof/>
             <w:sz w:val="28"/>
@@ -4203,7 +4203,7 @@
     </w:p>
     <w:p>
       <w:pPr>
-        <w:pStyle w:val="31"/>
+        <w:pStyle w:val="TOC3"/>
         <w:rPr>
           <w:rFonts w:ascii="TH Sarabun New" w:eastAsiaTheme="minorEastAsia" w:hAnsi="TH Sarabun New" w:cs="TH Sarabun New"/>
           <w:smallCaps w:val="0"/>
@@ -4215,7 +4215,7 @@
       <w:hyperlink w:anchor="_Toc432665863" w:history="1">
         <w:r>
           <w:rPr>
-            <w:rStyle w:val="a8"/>
+            <w:rStyle w:val="Hyperlink"/>
             <w:rFonts w:ascii="TH Sarabun New" w:hAnsi="TH Sarabun New" w:cs="TH Sarabun New"/>
             <w:noProof/>
             <w:sz w:val="28"/>
@@ -4225,7 +4225,7 @@
         </w:r>
         <w:r>
           <w:rPr>
-            <w:rStyle w:val="a8"/>
+            <w:rStyle w:val="Hyperlink"/>
             <w:rFonts w:ascii="TH Sarabun New" w:hAnsi="TH Sarabun New" w:cs="TH Sarabun New"/>
             <w:noProof/>
             <w:sz w:val="28"/>
@@ -4307,7 +4307,7 @@
     </w:p>
     <w:p>
       <w:pPr>
-        <w:pStyle w:val="21"/>
+        <w:pStyle w:val="TOC2"/>
         <w:rPr>
           <w:rFonts w:ascii="TH Sarabun New" w:eastAsiaTheme="minorEastAsia" w:hAnsi="TH Sarabun New" w:cs="TH Sarabun New"/>
           <w:b w:val="0"/>
@@ -4321,7 +4321,7 @@
       <w:hyperlink w:anchor="_Toc432665864" w:history="1">
         <w:r>
           <w:rPr>
-            <w:rStyle w:val="a8"/>
+            <w:rStyle w:val="Hyperlink"/>
             <w:rFonts w:ascii="TH Sarabun New" w:hAnsi="TH Sarabun New" w:cs="TH Sarabun New"/>
             <w:noProof/>
             <w:sz w:val="28"/>
@@ -4332,7 +4332,7 @@
         </w:r>
         <w:r>
           <w:rPr>
-            <w:rStyle w:val="a8"/>
+            <w:rStyle w:val="Hyperlink"/>
             <w:rFonts w:ascii="TH Sarabun New" w:hAnsi="TH Sarabun New" w:cs="TH Sarabun New"/>
             <w:noProof/>
             <w:sz w:val="28"/>
@@ -4432,7 +4432,7 @@
     </w:p>
     <w:p>
       <w:pPr>
-        <w:pStyle w:val="2"/>
+        <w:pStyle w:val="Heading2"/>
         <w:jc w:val="center"/>
         <w:rPr>
           <w:cs/>
@@ -4451,7 +4451,7 @@
     </w:p>
     <w:p>
       <w:pPr>
-        <w:pStyle w:val="a7"/>
+        <w:pStyle w:val="TableofFigures"/>
         <w:tabs>
           <w:tab w:val="right" w:leader="dot" w:pos="9016"/>
         </w:tabs>
@@ -4509,7 +4509,7 @@
       <w:hyperlink w:anchor="_Toc432665872" w:history="1">
         <w:r>
           <w:rPr>
-            <w:rStyle w:val="a8"/>
+            <w:rStyle w:val="Hyperlink"/>
             <w:rFonts w:ascii="TH Sarabun New" w:hAnsi="TH Sarabun New"/>
             <w:noProof/>
             <w:sz w:val="28"/>
@@ -4519,7 +4519,7 @@
         </w:r>
         <w:r>
           <w:rPr>
-            <w:rStyle w:val="a8"/>
+            <w:rStyle w:val="Hyperlink"/>
             <w:rFonts w:ascii="TH Sarabun New" w:hAnsi="TH Sarabun New"/>
             <w:noProof/>
             <w:sz w:val="28"/>
@@ -4528,7 +4528,7 @@
         </w:r>
         <w:r>
           <w:rPr>
-            <w:rStyle w:val="a8"/>
+            <w:rStyle w:val="Hyperlink"/>
             <w:rFonts w:ascii="TH Sarabun New" w:hAnsi="TH Sarabun New"/>
             <w:noProof/>
             <w:sz w:val="28"/>
@@ -4602,7 +4602,7 @@
     </w:p>
     <w:p>
       <w:pPr>
-        <w:pStyle w:val="a7"/>
+        <w:pStyle w:val="TableofFigures"/>
         <w:tabs>
           <w:tab w:val="right" w:leader="dot" w:pos="9016"/>
         </w:tabs>
@@ -4616,7 +4616,7 @@
       <w:hyperlink w:anchor="_Toc432665873" w:history="1">
         <w:r>
           <w:rPr>
-            <w:rStyle w:val="a8"/>
+            <w:rStyle w:val="Hyperlink"/>
             <w:rFonts w:ascii="TH Sarabun New" w:hAnsi="TH Sarabun New"/>
             <w:noProof/>
             <w:sz w:val="28"/>
@@ -4626,7 +4626,7 @@
         </w:r>
         <w:r>
           <w:rPr>
-            <w:rStyle w:val="a8"/>
+            <w:rStyle w:val="Hyperlink"/>
             <w:rFonts w:ascii="TH Sarabun New" w:hAnsi="TH Sarabun New"/>
             <w:noProof/>
             <w:sz w:val="28"/>
@@ -4635,7 +4635,7 @@
         </w:r>
         <w:r>
           <w:rPr>
-            <w:rStyle w:val="a8"/>
+            <w:rStyle w:val="Hyperlink"/>
             <w:rFonts w:ascii="TH Sarabun New" w:hAnsi="TH Sarabun New"/>
             <w:noProof/>
             <w:sz w:val="28"/>
@@ -4709,7 +4709,7 @@
     </w:p>
     <w:p>
       <w:pPr>
-        <w:pStyle w:val="a7"/>
+        <w:pStyle w:val="TableofFigures"/>
         <w:tabs>
           <w:tab w:val="right" w:leader="dot" w:pos="9016"/>
         </w:tabs>
@@ -4723,7 +4723,7 @@
       <w:hyperlink w:anchor="_Toc432665874" w:history="1">
         <w:r>
           <w:rPr>
-            <w:rStyle w:val="a8"/>
+            <w:rStyle w:val="Hyperlink"/>
             <w:rFonts w:ascii="TH Sarabun New" w:hAnsi="TH Sarabun New"/>
             <w:noProof/>
             <w:sz w:val="28"/>
@@ -4733,7 +4733,7 @@
         </w:r>
         <w:r>
           <w:rPr>
-            <w:rStyle w:val="a8"/>
+            <w:rStyle w:val="Hyperlink"/>
             <w:rFonts w:ascii="TH Sarabun New" w:hAnsi="TH Sarabun New"/>
             <w:noProof/>
             <w:sz w:val="28"/>
@@ -4742,7 +4742,7 @@
         </w:r>
         <w:r>
           <w:rPr>
-            <w:rStyle w:val="a8"/>
+            <w:rStyle w:val="Hyperlink"/>
             <w:rFonts w:ascii="TH Sarabun New" w:hAnsi="TH Sarabun New"/>
             <w:noProof/>
             <w:sz w:val="28"/>
@@ -4816,7 +4816,7 @@
     </w:p>
     <w:p>
       <w:pPr>
-        <w:pStyle w:val="a7"/>
+        <w:pStyle w:val="TableofFigures"/>
         <w:tabs>
           <w:tab w:val="right" w:leader="dot" w:pos="9016"/>
         </w:tabs>
@@ -4830,7 +4830,7 @@
       <w:hyperlink w:anchor="_Toc432665875" w:history="1">
         <w:r>
           <w:rPr>
-            <w:rStyle w:val="a8"/>
+            <w:rStyle w:val="Hyperlink"/>
             <w:rFonts w:ascii="TH Sarabun New" w:hAnsi="TH Sarabun New"/>
             <w:noProof/>
             <w:sz w:val="28"/>
@@ -4840,7 +4840,7 @@
         </w:r>
         <w:r>
           <w:rPr>
-            <w:rStyle w:val="a8"/>
+            <w:rStyle w:val="Hyperlink"/>
             <w:rFonts w:ascii="TH Sarabun New" w:hAnsi="TH Sarabun New"/>
             <w:noProof/>
             <w:sz w:val="28"/>
@@ -4849,7 +4849,7 @@
         </w:r>
         <w:r>
           <w:rPr>
-            <w:rStyle w:val="a8"/>
+            <w:rStyle w:val="Hyperlink"/>
             <w:rFonts w:ascii="TH Sarabun New" w:hAnsi="TH Sarabun New"/>
             <w:noProof/>
             <w:sz w:val="28"/>
@@ -4923,7 +4923,7 @@
     </w:p>
     <w:p>
       <w:pPr>
-        <w:pStyle w:val="a7"/>
+        <w:pStyle w:val="TableofFigures"/>
         <w:tabs>
           <w:tab w:val="right" w:leader="dot" w:pos="9016"/>
         </w:tabs>
@@ -4937,7 +4937,7 @@
       <w:hyperlink w:anchor="_Toc432665876" w:history="1">
         <w:r>
           <w:rPr>
-            <w:rStyle w:val="a8"/>
+            <w:rStyle w:val="Hyperlink"/>
             <w:rFonts w:ascii="TH Sarabun New" w:hAnsi="TH Sarabun New"/>
             <w:noProof/>
             <w:sz w:val="28"/>
@@ -4947,7 +4947,7 @@
         </w:r>
         <w:r>
           <w:rPr>
-            <w:rStyle w:val="a8"/>
+            <w:rStyle w:val="Hyperlink"/>
             <w:rFonts w:ascii="TH Sarabun New" w:hAnsi="TH Sarabun New"/>
             <w:noProof/>
             <w:sz w:val="28"/>
@@ -4956,7 +4956,7 @@
         </w:r>
         <w:r>
           <w:rPr>
-            <w:rStyle w:val="a8"/>
+            <w:rStyle w:val="Hyperlink"/>
             <w:rFonts w:ascii="TH Sarabun New" w:hAnsi="TH Sarabun New"/>
             <w:noProof/>
             <w:sz w:val="28"/>
@@ -5030,7 +5030,7 @@
     </w:p>
     <w:p>
       <w:pPr>
-        <w:pStyle w:val="a7"/>
+        <w:pStyle w:val="TableofFigures"/>
         <w:tabs>
           <w:tab w:val="right" w:leader="dot" w:pos="9016"/>
         </w:tabs>
@@ -5044,7 +5044,7 @@
       <w:hyperlink r:id="rId10" w:anchor="_Toc432665877" w:history="1">
         <w:r>
           <w:rPr>
-            <w:rStyle w:val="a8"/>
+            <w:rStyle w:val="Hyperlink"/>
             <w:rFonts w:ascii="TH Sarabun New" w:hAnsi="TH Sarabun New"/>
             <w:noProof/>
             <w:sz w:val="28"/>
@@ -5054,7 +5054,7 @@
         </w:r>
         <w:r>
           <w:rPr>
-            <w:rStyle w:val="a8"/>
+            <w:rStyle w:val="Hyperlink"/>
             <w:rFonts w:ascii="TH Sarabun New" w:hAnsi="TH Sarabun New"/>
             <w:noProof/>
             <w:sz w:val="28"/>
@@ -5063,7 +5063,7 @@
         </w:r>
         <w:r>
           <w:rPr>
-            <w:rStyle w:val="a8"/>
+            <w:rStyle w:val="Hyperlink"/>
             <w:rFonts w:ascii="TH Sarabun New" w:hAnsi="TH Sarabun New"/>
             <w:noProof/>
             <w:sz w:val="28"/>
@@ -5137,7 +5137,7 @@
     </w:p>
     <w:p>
       <w:pPr>
-        <w:pStyle w:val="a7"/>
+        <w:pStyle w:val="TableofFigures"/>
         <w:tabs>
           <w:tab w:val="right" w:leader="dot" w:pos="9016"/>
         </w:tabs>
@@ -5151,7 +5151,7 @@
       <w:hyperlink w:anchor="_Toc432665878" w:history="1">
         <w:r>
           <w:rPr>
-            <w:rStyle w:val="a8"/>
+            <w:rStyle w:val="Hyperlink"/>
             <w:rFonts w:ascii="TH Sarabun New" w:hAnsi="TH Sarabun New"/>
             <w:noProof/>
             <w:sz w:val="28"/>
@@ -5161,7 +5161,7 @@
         </w:r>
         <w:r>
           <w:rPr>
-            <w:rStyle w:val="a8"/>
+            <w:rStyle w:val="Hyperlink"/>
             <w:rFonts w:ascii="TH Sarabun New" w:hAnsi="TH Sarabun New"/>
             <w:noProof/>
             <w:sz w:val="28"/>
@@ -5170,7 +5170,7 @@
         </w:r>
         <w:r>
           <w:rPr>
-            <w:rStyle w:val="a8"/>
+            <w:rStyle w:val="Hyperlink"/>
             <w:rFonts w:ascii="TH Sarabun New" w:hAnsi="TH Sarabun New"/>
             <w:noProof/>
             <w:sz w:val="28"/>
@@ -5244,7 +5244,7 @@
     </w:p>
     <w:p>
       <w:pPr>
-        <w:pStyle w:val="a7"/>
+        <w:pStyle w:val="TableofFigures"/>
         <w:tabs>
           <w:tab w:val="right" w:leader="dot" w:pos="9016"/>
         </w:tabs>
@@ -5258,7 +5258,7 @@
       <w:hyperlink w:anchor="_Toc432665879" w:history="1">
         <w:r>
           <w:rPr>
-            <w:rStyle w:val="a8"/>
+            <w:rStyle w:val="Hyperlink"/>
             <w:rFonts w:ascii="TH Sarabun New" w:hAnsi="TH Sarabun New"/>
             <w:noProof/>
             <w:sz w:val="28"/>
@@ -5268,7 +5268,7 @@
         </w:r>
         <w:r>
           <w:rPr>
-            <w:rStyle w:val="a8"/>
+            <w:rStyle w:val="Hyperlink"/>
             <w:rFonts w:ascii="TH Sarabun New" w:hAnsi="TH Sarabun New"/>
             <w:noProof/>
             <w:sz w:val="28"/>
@@ -5278,7 +5278,7 @@
         </w:r>
         <w:r>
           <w:rPr>
-            <w:rStyle w:val="a8"/>
+            <w:rStyle w:val="Hyperlink"/>
             <w:rFonts w:ascii="TH Sarabun New" w:hAnsi="TH Sarabun New"/>
             <w:noProof/>
             <w:sz w:val="28"/>
@@ -5287,7 +5287,7 @@
         </w:r>
         <w:r>
           <w:rPr>
-            <w:rStyle w:val="a8"/>
+            <w:rStyle w:val="Hyperlink"/>
             <w:rFonts w:ascii="TH Sarabun New" w:hAnsi="TH Sarabun New"/>
             <w:noProof/>
             <w:sz w:val="28"/>
@@ -5361,7 +5361,7 @@
     </w:p>
     <w:p>
       <w:pPr>
-        <w:pStyle w:val="a7"/>
+        <w:pStyle w:val="TableofFigures"/>
         <w:tabs>
           <w:tab w:val="right" w:leader="dot" w:pos="9016"/>
         </w:tabs>
@@ -5375,7 +5375,7 @@
       <w:hyperlink w:anchor="_Toc432665880" w:history="1">
         <w:r>
           <w:rPr>
-            <w:rStyle w:val="a8"/>
+            <w:rStyle w:val="Hyperlink"/>
             <w:rFonts w:ascii="TH Sarabun New" w:hAnsi="TH Sarabun New"/>
             <w:noProof/>
             <w:sz w:val="28"/>
@@ -5385,7 +5385,7 @@
         </w:r>
         <w:r>
           <w:rPr>
-            <w:rStyle w:val="a8"/>
+            <w:rStyle w:val="Hyperlink"/>
             <w:rFonts w:ascii="TH Sarabun New" w:hAnsi="TH Sarabun New"/>
             <w:noProof/>
             <w:sz w:val="28"/>
@@ -5394,7 +5394,7 @@
         </w:r>
         <w:r>
           <w:rPr>
-            <w:rStyle w:val="a8"/>
+            <w:rStyle w:val="Hyperlink"/>
             <w:rFonts w:ascii="TH Sarabun New" w:hAnsi="TH Sarabun New"/>
             <w:noProof/>
             <w:sz w:val="28"/>
@@ -5468,7 +5468,7 @@
     </w:p>
     <w:p>
       <w:pPr>
-        <w:pStyle w:val="a7"/>
+        <w:pStyle w:val="TableofFigures"/>
         <w:tabs>
           <w:tab w:val="right" w:leader="dot" w:pos="9016"/>
         </w:tabs>
@@ -5482,7 +5482,7 @@
       <w:hyperlink w:anchor="_Toc432665881" w:history="1">
         <w:r>
           <w:rPr>
-            <w:rStyle w:val="a8"/>
+            <w:rStyle w:val="Hyperlink"/>
             <w:rFonts w:ascii="TH Sarabun New" w:hAnsi="TH Sarabun New"/>
             <w:noProof/>
             <w:sz w:val="28"/>
@@ -5557,7 +5557,6 @@
     <w:p>
       <w:pPr>
         <w:rPr>
-          <w:rFonts w:hint="cs"/>
           <w:cs/>
         </w:rPr>
       </w:pPr>
@@ -5577,7 +5576,7 @@
     </w:p>
     <w:p>
       <w:pPr>
-        <w:pStyle w:val="2"/>
+        <w:pStyle w:val="Heading2"/>
         <w:jc w:val="center"/>
         <w:rPr>
           <w:cs/>
@@ -5596,7 +5595,7 @@
     </w:p>
     <w:p>
       <w:pPr>
-        <w:pStyle w:val="a7"/>
+        <w:pStyle w:val="TableofFigures"/>
         <w:tabs>
           <w:tab w:val="right" w:leader="dot" w:pos="9016"/>
         </w:tabs>
@@ -5649,7 +5648,7 @@
       <w:hyperlink w:anchor="_Toc432665934" w:history="1">
         <w:r>
           <w:rPr>
-            <w:rStyle w:val="a8"/>
+            <w:rStyle w:val="Hyperlink"/>
             <w:rFonts w:ascii="TH Sarabun New" w:hAnsi="TH Sarabun New"/>
             <w:noProof/>
             <w:sz w:val="28"/>
@@ -5659,7 +5658,7 @@
         </w:r>
         <w:r>
           <w:rPr>
-            <w:rStyle w:val="a8"/>
+            <w:rStyle w:val="Hyperlink"/>
             <w:rFonts w:ascii="TH Sarabun New" w:hAnsi="TH Sarabun New"/>
             <w:noProof/>
             <w:sz w:val="28"/>
@@ -5668,7 +5667,7 @@
         </w:r>
         <w:r>
           <w:rPr>
-            <w:rStyle w:val="a8"/>
+            <w:rStyle w:val="Hyperlink"/>
             <w:rFonts w:ascii="TH Sarabun New" w:hAnsi="TH Sarabun New"/>
             <w:noProof/>
             <w:sz w:val="28"/>
@@ -5687,7 +5686,7 @@
         </w:r>
         <w:r>
           <w:rPr>
-            <w:rStyle w:val="a8"/>
+            <w:rStyle w:val="Hyperlink"/>
             <w:rFonts w:ascii="TH Sarabun New" w:hAnsi="TH Sarabun New"/>
             <w:noProof/>
             <w:sz w:val="28"/>
@@ -5706,7 +5705,7 @@
         </w:r>
         <w:r>
           <w:rPr>
-            <w:rStyle w:val="a8"/>
+            <w:rStyle w:val="Hyperlink"/>
             <w:rFonts w:ascii="TH Sarabun New" w:hAnsi="TH Sarabun New"/>
             <w:noProof/>
             <w:sz w:val="28"/>
@@ -5715,7 +5714,7 @@
         </w:r>
         <w:r>
           <w:rPr>
-            <w:rStyle w:val="a8"/>
+            <w:rStyle w:val="Hyperlink"/>
             <w:rFonts w:ascii="TH Sarabun New" w:hAnsi="TH Sarabun New"/>
             <w:noProof/>
             <w:sz w:val="28"/>
@@ -5734,7 +5733,7 @@
         </w:r>
         <w:r>
           <w:rPr>
-            <w:rStyle w:val="a8"/>
+            <w:rStyle w:val="Hyperlink"/>
             <w:rFonts w:ascii="TH Sarabun New" w:hAnsi="TH Sarabun New"/>
             <w:noProof/>
             <w:sz w:val="28"/>
@@ -5746,7 +5745,7 @@
     </w:p>
     <w:p>
       <w:pPr>
-        <w:pStyle w:val="a7"/>
+        <w:pStyle w:val="TableofFigures"/>
         <w:tabs>
           <w:tab w:val="right" w:leader="dot" w:pos="9016"/>
         </w:tabs>
@@ -5760,7 +5759,7 @@
       <w:hyperlink w:anchor="_Toc432665935" w:history="1">
         <w:r>
           <w:rPr>
-            <w:rStyle w:val="a8"/>
+            <w:rStyle w:val="Hyperlink"/>
             <w:rFonts w:ascii="TH Sarabun New" w:hAnsi="TH Sarabun New"/>
             <w:noProof/>
             <w:sz w:val="28"/>
@@ -5770,7 +5769,7 @@
         </w:r>
         <w:r>
           <w:rPr>
-            <w:rStyle w:val="a8"/>
+            <w:rStyle w:val="Hyperlink"/>
             <w:rFonts w:ascii="TH Sarabun New" w:hAnsi="TH Sarabun New"/>
             <w:noProof/>
             <w:sz w:val="28"/>
@@ -5779,7 +5778,7 @@
         </w:r>
         <w:r>
           <w:rPr>
-            <w:rStyle w:val="a8"/>
+            <w:rStyle w:val="Hyperlink"/>
             <w:rFonts w:ascii="TH Sarabun New" w:hAnsi="TH Sarabun New"/>
             <w:noProof/>
             <w:sz w:val="28"/>
@@ -5798,7 +5797,7 @@
         </w:r>
         <w:r>
           <w:rPr>
-            <w:rStyle w:val="a8"/>
+            <w:rStyle w:val="Hyperlink"/>
             <w:rFonts w:ascii="TH Sarabun New" w:hAnsi="TH Sarabun New"/>
             <w:noProof/>
             <w:sz w:val="28"/>
@@ -5817,7 +5816,7 @@
         </w:r>
         <w:r>
           <w:rPr>
-            <w:rStyle w:val="a8"/>
+            <w:rStyle w:val="Hyperlink"/>
             <w:rFonts w:ascii="TH Sarabun New" w:hAnsi="TH Sarabun New"/>
             <w:noProof/>
             <w:sz w:val="28"/>
@@ -5826,7 +5825,7 @@
         </w:r>
         <w:r>
           <w:rPr>
-            <w:rStyle w:val="a8"/>
+            <w:rStyle w:val="Hyperlink"/>
             <w:rFonts w:ascii="TH Sarabun New" w:hAnsi="TH Sarabun New"/>
             <w:noProof/>
             <w:sz w:val="28"/>
@@ -5845,7 +5844,7 @@
         </w:r>
         <w:r>
           <w:rPr>
-            <w:rStyle w:val="a8"/>
+            <w:rStyle w:val="Hyperlink"/>
             <w:rFonts w:ascii="TH Sarabun New" w:hAnsi="TH Sarabun New"/>
             <w:noProof/>
             <w:sz w:val="28"/>
@@ -5857,7 +5856,7 @@
     </w:p>
     <w:p>
       <w:pPr>
-        <w:pStyle w:val="a7"/>
+        <w:pStyle w:val="TableofFigures"/>
         <w:tabs>
           <w:tab w:val="right" w:leader="dot" w:pos="9016"/>
         </w:tabs>
@@ -5871,7 +5870,7 @@
       <w:hyperlink w:anchor="_Toc432665936" w:history="1">
         <w:r>
           <w:rPr>
-            <w:rStyle w:val="a8"/>
+            <w:rStyle w:val="Hyperlink"/>
             <w:rFonts w:ascii="TH Sarabun New" w:hAnsi="TH Sarabun New"/>
             <w:noProof/>
             <w:sz w:val="28"/>
@@ -5881,7 +5880,7 @@
         </w:r>
         <w:r>
           <w:rPr>
-            <w:rStyle w:val="a8"/>
+            <w:rStyle w:val="Hyperlink"/>
             <w:rFonts w:ascii="TH Sarabun New" w:hAnsi="TH Sarabun New"/>
             <w:noProof/>
             <w:sz w:val="28"/>
@@ -5890,7 +5889,7 @@
         </w:r>
         <w:r>
           <w:rPr>
-            <w:rStyle w:val="a8"/>
+            <w:rStyle w:val="Hyperlink"/>
             <w:rFonts w:ascii="TH Sarabun New" w:hAnsi="TH Sarabun New"/>
             <w:noProof/>
             <w:sz w:val="28"/>
@@ -5909,7 +5908,7 @@
         </w:r>
         <w:r>
           <w:rPr>
-            <w:rStyle w:val="a8"/>
+            <w:rStyle w:val="Hyperlink"/>
             <w:rFonts w:ascii="TH Sarabun New" w:hAnsi="TH Sarabun New"/>
             <w:noProof/>
             <w:sz w:val="28"/>
@@ -5928,7 +5927,7 @@
         </w:r>
         <w:r>
           <w:rPr>
-            <w:rStyle w:val="a8"/>
+            <w:rStyle w:val="Hyperlink"/>
             <w:rFonts w:ascii="TH Sarabun New" w:hAnsi="TH Sarabun New"/>
             <w:noProof/>
             <w:sz w:val="28"/>
@@ -5937,7 +5936,7 @@
         </w:r>
         <w:r>
           <w:rPr>
-            <w:rStyle w:val="a8"/>
+            <w:rStyle w:val="Hyperlink"/>
             <w:rFonts w:ascii="TH Sarabun New" w:hAnsi="TH Sarabun New"/>
             <w:noProof/>
             <w:sz w:val="28"/>
@@ -5956,7 +5955,7 @@
         </w:r>
         <w:r>
           <w:rPr>
-            <w:rStyle w:val="a8"/>
+            <w:rStyle w:val="Hyperlink"/>
             <w:rFonts w:ascii="TH Sarabun New" w:hAnsi="TH Sarabun New"/>
             <w:noProof/>
             <w:sz w:val="28"/>
@@ -5968,7 +5967,7 @@
     </w:p>
     <w:p>
       <w:pPr>
-        <w:pStyle w:val="a7"/>
+        <w:pStyle w:val="TableofFigures"/>
         <w:tabs>
           <w:tab w:val="right" w:leader="dot" w:pos="9016"/>
         </w:tabs>
@@ -5982,7 +5981,7 @@
       <w:hyperlink w:anchor="_Toc432665937" w:history="1">
         <w:r>
           <w:rPr>
-            <w:rStyle w:val="a8"/>
+            <w:rStyle w:val="Hyperlink"/>
             <w:rFonts w:ascii="TH Sarabun New" w:hAnsi="TH Sarabun New"/>
             <w:noProof/>
             <w:sz w:val="28"/>
@@ -5992,7 +5991,7 @@
         </w:r>
         <w:r>
           <w:rPr>
-            <w:rStyle w:val="a8"/>
+            <w:rStyle w:val="Hyperlink"/>
             <w:rFonts w:ascii="TH Sarabun New" w:hAnsi="TH Sarabun New"/>
             <w:noProof/>
             <w:sz w:val="28"/>
@@ -6001,7 +6000,7 @@
         </w:r>
         <w:r>
           <w:rPr>
-            <w:rStyle w:val="a8"/>
+            <w:rStyle w:val="Hyperlink"/>
             <w:rFonts w:ascii="TH Sarabun New" w:hAnsi="TH Sarabun New"/>
             <w:noProof/>
             <w:sz w:val="28"/>
@@ -6020,7 +6019,7 @@
         </w:r>
         <w:r>
           <w:rPr>
-            <w:rStyle w:val="a8"/>
+            <w:rStyle w:val="Hyperlink"/>
             <w:rFonts w:ascii="TH Sarabun New" w:hAnsi="TH Sarabun New"/>
             <w:noProof/>
             <w:sz w:val="28"/>
@@ -6039,7 +6038,7 @@
         </w:r>
         <w:r>
           <w:rPr>
-            <w:rStyle w:val="a8"/>
+            <w:rStyle w:val="Hyperlink"/>
             <w:rFonts w:ascii="TH Sarabun New" w:hAnsi="TH Sarabun New"/>
             <w:noProof/>
             <w:sz w:val="28"/>
@@ -6048,7 +6047,7 @@
         </w:r>
         <w:r>
           <w:rPr>
-            <w:rStyle w:val="a8"/>
+            <w:rStyle w:val="Hyperlink"/>
             <w:rFonts w:ascii="TH Sarabun New" w:hAnsi="TH Sarabun New"/>
             <w:noProof/>
             <w:sz w:val="28"/>
@@ -6067,7 +6066,7 @@
         </w:r>
         <w:r>
           <w:rPr>
-            <w:rStyle w:val="a8"/>
+            <w:rStyle w:val="Hyperlink"/>
             <w:rFonts w:ascii="TH Sarabun New" w:hAnsi="TH Sarabun New"/>
             <w:noProof/>
             <w:sz w:val="28"/>
@@ -6079,7 +6078,7 @@
     </w:p>
     <w:p>
       <w:pPr>
-        <w:pStyle w:val="a7"/>
+        <w:pStyle w:val="TableofFigures"/>
         <w:tabs>
           <w:tab w:val="right" w:leader="dot" w:pos="9016"/>
         </w:tabs>
@@ -6093,7 +6092,7 @@
       <w:hyperlink w:anchor="_Toc432665938" w:history="1">
         <w:r>
           <w:rPr>
-            <w:rStyle w:val="a8"/>
+            <w:rStyle w:val="Hyperlink"/>
             <w:rFonts w:ascii="TH Sarabun New" w:hAnsi="TH Sarabun New"/>
             <w:noProof/>
             <w:sz w:val="28"/>
@@ -6103,7 +6102,7 @@
         </w:r>
         <w:r>
           <w:rPr>
-            <w:rStyle w:val="a8"/>
+            <w:rStyle w:val="Hyperlink"/>
             <w:rFonts w:ascii="TH Sarabun New" w:hAnsi="TH Sarabun New"/>
             <w:noProof/>
             <w:sz w:val="28"/>
@@ -6112,7 +6111,7 @@
         </w:r>
         <w:r>
           <w:rPr>
-            <w:rStyle w:val="a8"/>
+            <w:rStyle w:val="Hyperlink"/>
             <w:rFonts w:ascii="TH Sarabun New" w:hAnsi="TH Sarabun New"/>
             <w:noProof/>
             <w:sz w:val="28"/>
@@ -6131,7 +6130,7 @@
         </w:r>
         <w:r>
           <w:rPr>
-            <w:rStyle w:val="a8"/>
+            <w:rStyle w:val="Hyperlink"/>
             <w:rFonts w:ascii="TH Sarabun New" w:hAnsi="TH Sarabun New"/>
             <w:noProof/>
             <w:sz w:val="28"/>
@@ -6150,7 +6149,7 @@
         </w:r>
         <w:r>
           <w:rPr>
-            <w:rStyle w:val="a8"/>
+            <w:rStyle w:val="Hyperlink"/>
             <w:rFonts w:ascii="TH Sarabun New" w:hAnsi="TH Sarabun New"/>
             <w:noProof/>
             <w:sz w:val="28"/>
@@ -6159,7 +6158,7 @@
         </w:r>
         <w:r>
           <w:rPr>
-            <w:rStyle w:val="a8"/>
+            <w:rStyle w:val="Hyperlink"/>
             <w:rFonts w:ascii="TH Sarabun New" w:hAnsi="TH Sarabun New"/>
             <w:noProof/>
             <w:sz w:val="28"/>
@@ -6178,7 +6177,7 @@
         </w:r>
         <w:r>
           <w:rPr>
-            <w:rStyle w:val="a8"/>
+            <w:rStyle w:val="Hyperlink"/>
             <w:rFonts w:ascii="TH Sarabun New" w:hAnsi="TH Sarabun New"/>
             <w:noProof/>
             <w:sz w:val="28"/>
@@ -6190,7 +6189,7 @@
     </w:p>
     <w:p>
       <w:pPr>
-        <w:pStyle w:val="a7"/>
+        <w:pStyle w:val="TableofFigures"/>
         <w:tabs>
           <w:tab w:val="right" w:leader="dot" w:pos="9016"/>
         </w:tabs>
@@ -6204,7 +6203,7 @@
       <w:hyperlink w:anchor="_Toc432665939" w:history="1">
         <w:r>
           <w:rPr>
-            <w:rStyle w:val="a8"/>
+            <w:rStyle w:val="Hyperlink"/>
             <w:rFonts w:ascii="TH Sarabun New" w:hAnsi="TH Sarabun New"/>
             <w:noProof/>
             <w:sz w:val="28"/>
@@ -6214,7 +6213,7 @@
         </w:r>
         <w:r>
           <w:rPr>
-            <w:rStyle w:val="a8"/>
+            <w:rStyle w:val="Hyperlink"/>
             <w:rFonts w:ascii="TH Sarabun New" w:hAnsi="TH Sarabun New"/>
             <w:noProof/>
             <w:sz w:val="28"/>
@@ -6223,7 +6222,7 @@
         </w:r>
         <w:r>
           <w:rPr>
-            <w:rStyle w:val="a8"/>
+            <w:rStyle w:val="Hyperlink"/>
             <w:rFonts w:ascii="TH Sarabun New" w:hAnsi="TH Sarabun New"/>
             <w:noProof/>
             <w:sz w:val="28"/>
@@ -6242,7 +6241,7 @@
         </w:r>
         <w:r>
           <w:rPr>
-            <w:rStyle w:val="a8"/>
+            <w:rStyle w:val="Hyperlink"/>
             <w:rFonts w:ascii="TH Sarabun New" w:hAnsi="TH Sarabun New"/>
             <w:noProof/>
             <w:sz w:val="28"/>
@@ -6261,7 +6260,7 @@
         </w:r>
         <w:r>
           <w:rPr>
-            <w:rStyle w:val="a8"/>
+            <w:rStyle w:val="Hyperlink"/>
             <w:rFonts w:ascii="TH Sarabun New" w:hAnsi="TH Sarabun New"/>
             <w:noProof/>
             <w:sz w:val="28"/>
@@ -6270,7 +6269,7 @@
         </w:r>
         <w:r>
           <w:rPr>
-            <w:rStyle w:val="a8"/>
+            <w:rStyle w:val="Hyperlink"/>
             <w:rFonts w:ascii="TH Sarabun New" w:hAnsi="TH Sarabun New"/>
             <w:noProof/>
             <w:sz w:val="28"/>
@@ -6289,7 +6288,7 @@
         </w:r>
         <w:r>
           <w:rPr>
-            <w:rStyle w:val="a8"/>
+            <w:rStyle w:val="Hyperlink"/>
             <w:rFonts w:ascii="TH Sarabun New" w:hAnsi="TH Sarabun New"/>
             <w:noProof/>
             <w:sz w:val="28"/>
@@ -6301,7 +6300,7 @@
     </w:p>
     <w:p>
       <w:pPr>
-        <w:pStyle w:val="a7"/>
+        <w:pStyle w:val="TableofFigures"/>
         <w:tabs>
           <w:tab w:val="right" w:leader="dot" w:pos="9016"/>
         </w:tabs>
@@ -6315,7 +6314,7 @@
       <w:hyperlink w:anchor="_Toc432665940" w:history="1">
         <w:r>
           <w:rPr>
-            <w:rStyle w:val="a8"/>
+            <w:rStyle w:val="Hyperlink"/>
             <w:rFonts w:ascii="TH Sarabun New" w:hAnsi="TH Sarabun New"/>
             <w:noProof/>
             <w:sz w:val="28"/>
@@ -6325,7 +6324,7 @@
         </w:r>
         <w:r>
           <w:rPr>
-            <w:rStyle w:val="a8"/>
+            <w:rStyle w:val="Hyperlink"/>
             <w:rFonts w:ascii="TH Sarabun New" w:hAnsi="TH Sarabun New"/>
             <w:noProof/>
             <w:sz w:val="28"/>
@@ -6334,7 +6333,7 @@
         </w:r>
         <w:r>
           <w:rPr>
-            <w:rStyle w:val="a8"/>
+            <w:rStyle w:val="Hyperlink"/>
             <w:rFonts w:ascii="TH Sarabun New" w:hAnsi="TH Sarabun New"/>
             <w:noProof/>
             <w:sz w:val="28"/>
@@ -6353,7 +6352,7 @@
         </w:r>
         <w:r>
           <w:rPr>
-            <w:rStyle w:val="a8"/>
+            <w:rStyle w:val="Hyperlink"/>
             <w:rFonts w:ascii="TH Sarabun New" w:hAnsi="TH Sarabun New"/>
             <w:noProof/>
             <w:sz w:val="28"/>
@@ -6372,7 +6371,7 @@
         </w:r>
         <w:r>
           <w:rPr>
-            <w:rStyle w:val="a8"/>
+            <w:rStyle w:val="Hyperlink"/>
             <w:rFonts w:ascii="TH Sarabun New" w:hAnsi="TH Sarabun New"/>
             <w:noProof/>
             <w:sz w:val="28"/>
@@ -6381,7 +6380,7 @@
         </w:r>
         <w:r>
           <w:rPr>
-            <w:rStyle w:val="a8"/>
+            <w:rStyle w:val="Hyperlink"/>
             <w:rFonts w:ascii="TH Sarabun New" w:hAnsi="TH Sarabun New"/>
             <w:noProof/>
             <w:sz w:val="28"/>
@@ -6400,7 +6399,7 @@
         </w:r>
         <w:r>
           <w:rPr>
-            <w:rStyle w:val="a8"/>
+            <w:rStyle w:val="Hyperlink"/>
             <w:rFonts w:ascii="TH Sarabun New" w:hAnsi="TH Sarabun New"/>
             <w:noProof/>
             <w:sz w:val="28"/>
@@ -6412,7 +6411,7 @@
     </w:p>
     <w:p>
       <w:pPr>
-        <w:pStyle w:val="a7"/>
+        <w:pStyle w:val="TableofFigures"/>
         <w:tabs>
           <w:tab w:val="right" w:leader="dot" w:pos="9016"/>
         </w:tabs>
@@ -6426,7 +6425,7 @@
       <w:hyperlink w:anchor="_Toc432665941" w:history="1">
         <w:r>
           <w:rPr>
-            <w:rStyle w:val="a8"/>
+            <w:rStyle w:val="Hyperlink"/>
             <w:rFonts w:ascii="TH Sarabun New" w:hAnsi="TH Sarabun New"/>
             <w:noProof/>
             <w:sz w:val="28"/>
@@ -6436,7 +6435,7 @@
         </w:r>
         <w:r>
           <w:rPr>
-            <w:rStyle w:val="a8"/>
+            <w:rStyle w:val="Hyperlink"/>
             <w:rFonts w:ascii="TH Sarabun New" w:hAnsi="TH Sarabun New"/>
             <w:noProof/>
             <w:sz w:val="28"/>
@@ -6445,7 +6444,7 @@
         </w:r>
         <w:r>
           <w:rPr>
-            <w:rStyle w:val="a8"/>
+            <w:rStyle w:val="Hyperlink"/>
             <w:rFonts w:ascii="TH Sarabun New" w:hAnsi="TH Sarabun New"/>
             <w:noProof/>
             <w:sz w:val="28"/>
@@ -6464,7 +6463,7 @@
         </w:r>
         <w:r>
           <w:rPr>
-            <w:rStyle w:val="a8"/>
+            <w:rStyle w:val="Hyperlink"/>
             <w:rFonts w:ascii="TH Sarabun New" w:hAnsi="TH Sarabun New"/>
             <w:noProof/>
             <w:sz w:val="28"/>
@@ -6483,7 +6482,7 @@
         </w:r>
         <w:r>
           <w:rPr>
-            <w:rStyle w:val="a8"/>
+            <w:rStyle w:val="Hyperlink"/>
             <w:rFonts w:ascii="TH Sarabun New" w:hAnsi="TH Sarabun New"/>
             <w:noProof/>
             <w:sz w:val="28"/>
@@ -6492,7 +6491,7 @@
         </w:r>
         <w:r>
           <w:rPr>
-            <w:rStyle w:val="a8"/>
+            <w:rStyle w:val="Hyperlink"/>
             <w:rFonts w:ascii="TH Sarabun New" w:hAnsi="TH Sarabun New"/>
             <w:noProof/>
             <w:sz w:val="28"/>
@@ -6511,7 +6510,7 @@
         </w:r>
         <w:r>
           <w:rPr>
-            <w:rStyle w:val="a8"/>
+            <w:rStyle w:val="Hyperlink"/>
             <w:rFonts w:ascii="TH Sarabun New" w:hAnsi="TH Sarabun New"/>
             <w:noProof/>
             <w:sz w:val="28"/>
@@ -6523,7 +6522,7 @@
     </w:p>
     <w:p>
       <w:pPr>
-        <w:pStyle w:val="a7"/>
+        <w:pStyle w:val="TableofFigures"/>
         <w:tabs>
           <w:tab w:val="right" w:leader="dot" w:pos="9016"/>
         </w:tabs>
@@ -6537,7 +6536,7 @@
       <w:hyperlink w:anchor="_Toc432665942" w:history="1">
         <w:r>
           <w:rPr>
-            <w:rStyle w:val="a8"/>
+            <w:rStyle w:val="Hyperlink"/>
             <w:rFonts w:ascii="TH Sarabun New" w:hAnsi="TH Sarabun New"/>
             <w:noProof/>
             <w:sz w:val="28"/>
@@ -6547,7 +6546,7 @@
         </w:r>
         <w:r>
           <w:rPr>
-            <w:rStyle w:val="a8"/>
+            <w:rStyle w:val="Hyperlink"/>
             <w:rFonts w:ascii="TH Sarabun New" w:hAnsi="TH Sarabun New"/>
             <w:noProof/>
             <w:sz w:val="28"/>
@@ -6556,7 +6555,7 @@
         </w:r>
         <w:r>
           <w:rPr>
-            <w:rStyle w:val="a8"/>
+            <w:rStyle w:val="Hyperlink"/>
             <w:rFonts w:ascii="TH Sarabun New" w:hAnsi="TH Sarabun New"/>
             <w:noProof/>
             <w:sz w:val="28"/>
@@ -6575,7 +6574,7 @@
         </w:r>
         <w:r>
           <w:rPr>
-            <w:rStyle w:val="a8"/>
+            <w:rStyle w:val="Hyperlink"/>
             <w:rFonts w:ascii="TH Sarabun New" w:hAnsi="TH Sarabun New"/>
             <w:noProof/>
             <w:sz w:val="28"/>
@@ -6594,7 +6593,7 @@
         </w:r>
         <w:r>
           <w:rPr>
-            <w:rStyle w:val="a8"/>
+            <w:rStyle w:val="Hyperlink"/>
             <w:rFonts w:ascii="TH Sarabun New" w:hAnsi="TH Sarabun New"/>
             <w:noProof/>
             <w:sz w:val="28"/>
@@ -6603,7 +6602,7 @@
         </w:r>
         <w:r>
           <w:rPr>
-            <w:rStyle w:val="a8"/>
+            <w:rStyle w:val="Hyperlink"/>
             <w:rFonts w:ascii="TH Sarabun New" w:hAnsi="TH Sarabun New"/>
             <w:noProof/>
             <w:sz w:val="28"/>
@@ -6622,7 +6621,7 @@
         </w:r>
         <w:r>
           <w:rPr>
-            <w:rStyle w:val="a8"/>
+            <w:rStyle w:val="Hyperlink"/>
             <w:rFonts w:ascii="TH Sarabun New" w:hAnsi="TH Sarabun New"/>
             <w:noProof/>
             <w:sz w:val="28"/>
@@ -6634,7 +6633,7 @@
     </w:p>
     <w:p>
       <w:pPr>
-        <w:pStyle w:val="a7"/>
+        <w:pStyle w:val="TableofFigures"/>
         <w:tabs>
           <w:tab w:val="right" w:leader="dot" w:pos="9016"/>
         </w:tabs>
@@ -6648,7 +6647,7 @@
       <w:hyperlink w:anchor="_Toc432665943" w:history="1">
         <w:r>
           <w:rPr>
-            <w:rStyle w:val="a8"/>
+            <w:rStyle w:val="Hyperlink"/>
             <w:rFonts w:ascii="TH Sarabun New" w:hAnsi="TH Sarabun New"/>
             <w:noProof/>
             <w:sz w:val="28"/>
@@ -6658,7 +6657,7 @@
         </w:r>
         <w:r>
           <w:rPr>
-            <w:rStyle w:val="a8"/>
+            <w:rStyle w:val="Hyperlink"/>
             <w:rFonts w:ascii="TH Sarabun New" w:hAnsi="TH Sarabun New"/>
             <w:noProof/>
             <w:sz w:val="28"/>
@@ -6667,7 +6666,7 @@
         </w:r>
         <w:r>
           <w:rPr>
-            <w:rStyle w:val="a8"/>
+            <w:rStyle w:val="Hyperlink"/>
             <w:rFonts w:ascii="TH Sarabun New" w:hAnsi="TH Sarabun New"/>
             <w:noProof/>
             <w:sz w:val="28"/>
@@ -6686,7 +6685,7 @@
         </w:r>
         <w:r>
           <w:rPr>
-            <w:rStyle w:val="a8"/>
+            <w:rStyle w:val="Hyperlink"/>
             <w:rFonts w:ascii="TH Sarabun New" w:hAnsi="TH Sarabun New"/>
             <w:noProof/>
             <w:sz w:val="28"/>
@@ -6705,7 +6704,7 @@
         </w:r>
         <w:r>
           <w:rPr>
-            <w:rStyle w:val="a8"/>
+            <w:rStyle w:val="Hyperlink"/>
             <w:rFonts w:ascii="TH Sarabun New" w:hAnsi="TH Sarabun New"/>
             <w:noProof/>
             <w:sz w:val="28"/>
@@ -6714,7 +6713,7 @@
         </w:r>
         <w:r>
           <w:rPr>
-            <w:rStyle w:val="a8"/>
+            <w:rStyle w:val="Hyperlink"/>
             <w:rFonts w:ascii="TH Sarabun New" w:hAnsi="TH Sarabun New"/>
             <w:noProof/>
             <w:sz w:val="28"/>
@@ -6733,7 +6732,7 @@
         </w:r>
         <w:r>
           <w:rPr>
-            <w:rStyle w:val="a8"/>
+            <w:rStyle w:val="Hyperlink"/>
             <w:rFonts w:ascii="TH Sarabun New" w:hAnsi="TH Sarabun New"/>
             <w:noProof/>
             <w:sz w:val="28"/>
@@ -6745,7 +6744,7 @@
     </w:p>
     <w:p>
       <w:pPr>
-        <w:pStyle w:val="a7"/>
+        <w:pStyle w:val="TableofFigures"/>
         <w:tabs>
           <w:tab w:val="right" w:leader="dot" w:pos="9016"/>
         </w:tabs>
@@ -6759,7 +6758,7 @@
       <w:hyperlink w:anchor="_Toc432665944" w:history="1">
         <w:r>
           <w:rPr>
-            <w:rStyle w:val="a8"/>
+            <w:rStyle w:val="Hyperlink"/>
             <w:rFonts w:ascii="TH Sarabun New" w:hAnsi="TH Sarabun New"/>
             <w:noProof/>
             <w:sz w:val="28"/>
@@ -6769,7 +6768,7 @@
         </w:r>
         <w:r>
           <w:rPr>
-            <w:rStyle w:val="a8"/>
+            <w:rStyle w:val="Hyperlink"/>
             <w:rFonts w:ascii="TH Sarabun New" w:hAnsi="TH Sarabun New"/>
             <w:noProof/>
             <w:sz w:val="28"/>
@@ -6778,7 +6777,7 @@
         </w:r>
         <w:r>
           <w:rPr>
-            <w:rStyle w:val="a8"/>
+            <w:rStyle w:val="Hyperlink"/>
             <w:rFonts w:ascii="TH Sarabun New" w:hAnsi="TH Sarabun New"/>
             <w:noProof/>
             <w:sz w:val="28"/>
@@ -6797,7 +6796,7 @@
         </w:r>
         <w:r>
           <w:rPr>
-            <w:rStyle w:val="a8"/>
+            <w:rStyle w:val="Hyperlink"/>
             <w:rFonts w:ascii="TH Sarabun New" w:hAnsi="TH Sarabun New"/>
             <w:noProof/>
             <w:sz w:val="28"/>
@@ -6816,7 +6815,7 @@
         </w:r>
         <w:r>
           <w:rPr>
-            <w:rStyle w:val="a8"/>
+            <w:rStyle w:val="Hyperlink"/>
             <w:rFonts w:ascii="TH Sarabun New" w:hAnsi="TH Sarabun New"/>
             <w:noProof/>
             <w:sz w:val="28"/>
@@ -6825,7 +6824,7 @@
         </w:r>
         <w:r>
           <w:rPr>
-            <w:rStyle w:val="a8"/>
+            <w:rStyle w:val="Hyperlink"/>
             <w:rFonts w:ascii="TH Sarabun New" w:hAnsi="TH Sarabun New"/>
             <w:noProof/>
             <w:sz w:val="28"/>
@@ -6844,7 +6843,7 @@
         </w:r>
         <w:r>
           <w:rPr>
-            <w:rStyle w:val="a8"/>
+            <w:rStyle w:val="Hyperlink"/>
             <w:rFonts w:ascii="TH Sarabun New" w:hAnsi="TH Sarabun New"/>
             <w:noProof/>
             <w:sz w:val="28"/>
@@ -6856,7 +6855,7 @@
     </w:p>
     <w:p>
       <w:pPr>
-        <w:pStyle w:val="a7"/>
+        <w:pStyle w:val="TableofFigures"/>
         <w:tabs>
           <w:tab w:val="right" w:leader="dot" w:pos="9016"/>
         </w:tabs>
@@ -6870,7 +6869,7 @@
       <w:hyperlink w:anchor="_Toc432665945" w:history="1">
         <w:r>
           <w:rPr>
-            <w:rStyle w:val="a8"/>
+            <w:rStyle w:val="Hyperlink"/>
             <w:rFonts w:ascii="TH Sarabun New" w:hAnsi="TH Sarabun New"/>
             <w:noProof/>
             <w:sz w:val="28"/>
@@ -6880,7 +6879,7 @@
         </w:r>
         <w:r>
           <w:rPr>
-            <w:rStyle w:val="a8"/>
+            <w:rStyle w:val="Hyperlink"/>
             <w:rFonts w:ascii="TH Sarabun New" w:hAnsi="TH Sarabun New"/>
             <w:noProof/>
             <w:sz w:val="28"/>
@@ -6889,7 +6888,7 @@
         </w:r>
         <w:r>
           <w:rPr>
-            <w:rStyle w:val="a8"/>
+            <w:rStyle w:val="Hyperlink"/>
             <w:rFonts w:ascii="TH Sarabun New" w:hAnsi="TH Sarabun New"/>
             <w:noProof/>
             <w:sz w:val="28"/>
@@ -6908,7 +6907,7 @@
         </w:r>
         <w:r>
           <w:rPr>
-            <w:rStyle w:val="a8"/>
+            <w:rStyle w:val="Hyperlink"/>
             <w:rFonts w:ascii="TH Sarabun New" w:hAnsi="TH Sarabun New"/>
             <w:noProof/>
             <w:sz w:val="28"/>
@@ -6927,7 +6926,7 @@
         </w:r>
         <w:r>
           <w:rPr>
-            <w:rStyle w:val="a8"/>
+            <w:rStyle w:val="Hyperlink"/>
             <w:rFonts w:ascii="TH Sarabun New" w:hAnsi="TH Sarabun New"/>
             <w:noProof/>
             <w:sz w:val="28"/>
@@ -6936,7 +6935,7 @@
         </w:r>
         <w:r>
           <w:rPr>
-            <w:rStyle w:val="a8"/>
+            <w:rStyle w:val="Hyperlink"/>
             <w:rFonts w:ascii="TH Sarabun New" w:hAnsi="TH Sarabun New"/>
             <w:noProof/>
             <w:sz w:val="28"/>
@@ -6955,7 +6954,7 @@
         </w:r>
         <w:r>
           <w:rPr>
-            <w:rStyle w:val="a8"/>
+            <w:rStyle w:val="Hyperlink"/>
             <w:rFonts w:ascii="TH Sarabun New" w:hAnsi="TH Sarabun New"/>
             <w:noProof/>
             <w:sz w:val="28"/>
@@ -6967,7 +6966,7 @@
     </w:p>
     <w:p>
       <w:pPr>
-        <w:pStyle w:val="a7"/>
+        <w:pStyle w:val="TableofFigures"/>
         <w:tabs>
           <w:tab w:val="right" w:leader="dot" w:pos="9016"/>
         </w:tabs>
@@ -6981,7 +6980,7 @@
       <w:hyperlink w:anchor="_Toc432665946" w:history="1">
         <w:r>
           <w:rPr>
-            <w:rStyle w:val="a8"/>
+            <w:rStyle w:val="Hyperlink"/>
             <w:rFonts w:ascii="TH Sarabun New" w:hAnsi="TH Sarabun New"/>
             <w:noProof/>
             <w:sz w:val="28"/>
@@ -6991,7 +6990,7 @@
         </w:r>
         <w:r>
           <w:rPr>
-            <w:rStyle w:val="a8"/>
+            <w:rStyle w:val="Hyperlink"/>
             <w:rFonts w:ascii="TH Sarabun New" w:hAnsi="TH Sarabun New"/>
             <w:noProof/>
             <w:sz w:val="28"/>
@@ -7000,7 +6999,7 @@
         </w:r>
         <w:r>
           <w:rPr>
-            <w:rStyle w:val="a8"/>
+            <w:rStyle w:val="Hyperlink"/>
             <w:rFonts w:ascii="TH Sarabun New" w:hAnsi="TH Sarabun New"/>
             <w:noProof/>
             <w:sz w:val="28"/>
@@ -7019,7 +7018,7 @@
         </w:r>
         <w:r>
           <w:rPr>
-            <w:rStyle w:val="a8"/>
+            <w:rStyle w:val="Hyperlink"/>
             <w:rFonts w:ascii="TH Sarabun New" w:hAnsi="TH Sarabun New"/>
             <w:noProof/>
             <w:sz w:val="28"/>
@@ -7038,7 +7037,7 @@
         </w:r>
         <w:r>
           <w:rPr>
-            <w:rStyle w:val="a8"/>
+            <w:rStyle w:val="Hyperlink"/>
             <w:rFonts w:ascii="TH Sarabun New" w:hAnsi="TH Sarabun New"/>
             <w:noProof/>
             <w:sz w:val="28"/>
@@ -7047,7 +7046,7 @@
         </w:r>
         <w:r>
           <w:rPr>
-            <w:rStyle w:val="a8"/>
+            <w:rStyle w:val="Hyperlink"/>
             <w:rFonts w:ascii="TH Sarabun New" w:hAnsi="TH Sarabun New"/>
             <w:noProof/>
             <w:sz w:val="28"/>
@@ -7066,7 +7065,7 @@
         </w:r>
         <w:r>
           <w:rPr>
-            <w:rStyle w:val="a8"/>
+            <w:rStyle w:val="Hyperlink"/>
             <w:rFonts w:ascii="TH Sarabun New" w:hAnsi="TH Sarabun New"/>
             <w:noProof/>
             <w:sz w:val="28"/>
@@ -7078,7 +7077,7 @@
     </w:p>
     <w:p>
       <w:pPr>
-        <w:pStyle w:val="a7"/>
+        <w:pStyle w:val="TableofFigures"/>
         <w:tabs>
           <w:tab w:val="right" w:leader="dot" w:pos="9016"/>
         </w:tabs>
@@ -7092,7 +7091,7 @@
       <w:hyperlink w:anchor="_Toc432665947" w:history="1">
         <w:r>
           <w:rPr>
-            <w:rStyle w:val="a8"/>
+            <w:rStyle w:val="Hyperlink"/>
             <w:rFonts w:ascii="TH Sarabun New" w:hAnsi="TH Sarabun New"/>
             <w:noProof/>
             <w:sz w:val="28"/>
@@ -7102,7 +7101,7 @@
         </w:r>
         <w:r>
           <w:rPr>
-            <w:rStyle w:val="a8"/>
+            <w:rStyle w:val="Hyperlink"/>
             <w:rFonts w:ascii="TH Sarabun New" w:hAnsi="TH Sarabun New"/>
             <w:noProof/>
             <w:sz w:val="28"/>
@@ -7111,7 +7110,7 @@
         </w:r>
         <w:r>
           <w:rPr>
-            <w:rStyle w:val="a8"/>
+            <w:rStyle w:val="Hyperlink"/>
             <w:rFonts w:ascii="TH Sarabun New" w:hAnsi="TH Sarabun New"/>
             <w:noProof/>
             <w:sz w:val="28"/>
@@ -7121,7 +7120,7 @@
         </w:r>
         <w:r>
           <w:rPr>
-            <w:rStyle w:val="a8"/>
+            <w:rStyle w:val="Hyperlink"/>
             <w:rFonts w:ascii="TH Sarabun New" w:hAnsi="TH Sarabun New"/>
             <w:noProof/>
             <w:sz w:val="28"/>
@@ -7130,7 +7129,7 @@
         </w:r>
         <w:r>
           <w:rPr>
-            <w:rStyle w:val="a8"/>
+            <w:rStyle w:val="Hyperlink"/>
             <w:rFonts w:ascii="TH Sarabun New" w:hAnsi="TH Sarabun New"/>
             <w:noProof/>
             <w:sz w:val="28"/>
@@ -7149,7 +7148,7 @@
         </w:r>
         <w:r>
           <w:rPr>
-            <w:rStyle w:val="a8"/>
+            <w:rStyle w:val="Hyperlink"/>
             <w:rFonts w:ascii="TH Sarabun New" w:hAnsi="TH Sarabun New"/>
             <w:noProof/>
             <w:sz w:val="28"/>
@@ -7168,7 +7167,7 @@
         </w:r>
         <w:r>
           <w:rPr>
-            <w:rStyle w:val="a8"/>
+            <w:rStyle w:val="Hyperlink"/>
             <w:rFonts w:ascii="TH Sarabun New" w:hAnsi="TH Sarabun New"/>
             <w:noProof/>
             <w:sz w:val="28"/>
@@ -7177,7 +7176,7 @@
         </w:r>
         <w:r>
           <w:rPr>
-            <w:rStyle w:val="a8"/>
+            <w:rStyle w:val="Hyperlink"/>
             <w:rFonts w:ascii="TH Sarabun New" w:hAnsi="TH Sarabun New"/>
             <w:noProof/>
             <w:sz w:val="28"/>
@@ -7196,7 +7195,7 @@
         </w:r>
         <w:r>
           <w:rPr>
-            <w:rStyle w:val="a8"/>
+            <w:rStyle w:val="Hyperlink"/>
             <w:rFonts w:ascii="TH Sarabun New" w:hAnsi="TH Sarabun New"/>
             <w:noProof/>
             <w:sz w:val="28"/>
@@ -7208,7 +7207,7 @@
     </w:p>
     <w:p>
       <w:pPr>
-        <w:pStyle w:val="a7"/>
+        <w:pStyle w:val="TableofFigures"/>
         <w:tabs>
           <w:tab w:val="right" w:leader="dot" w:pos="9016"/>
         </w:tabs>
@@ -7222,7 +7221,7 @@
       <w:hyperlink w:anchor="_Toc432665948" w:history="1">
         <w:r>
           <w:rPr>
-            <w:rStyle w:val="a8"/>
+            <w:rStyle w:val="Hyperlink"/>
             <w:rFonts w:ascii="TH Sarabun New" w:hAnsi="TH Sarabun New"/>
             <w:noProof/>
             <w:sz w:val="28"/>
@@ -7232,7 +7231,7 @@
         </w:r>
         <w:r>
           <w:rPr>
-            <w:rStyle w:val="a8"/>
+            <w:rStyle w:val="Hyperlink"/>
             <w:rFonts w:ascii="TH Sarabun New" w:hAnsi="TH Sarabun New"/>
             <w:noProof/>
             <w:sz w:val="28"/>
@@ -7241,7 +7240,7 @@
         </w:r>
         <w:r>
           <w:rPr>
-            <w:rStyle w:val="a8"/>
+            <w:rStyle w:val="Hyperlink"/>
             <w:rFonts w:ascii="TH Sarabun New" w:hAnsi="TH Sarabun New"/>
             <w:noProof/>
             <w:sz w:val="28"/>
@@ -7251,7 +7250,7 @@
         </w:r>
         <w:r>
           <w:rPr>
-            <w:rStyle w:val="a8"/>
+            <w:rStyle w:val="Hyperlink"/>
             <w:rFonts w:ascii="TH Sarabun New" w:hAnsi="TH Sarabun New"/>
             <w:noProof/>
             <w:sz w:val="28"/>
@@ -7260,7 +7259,7 @@
         </w:r>
         <w:r>
           <w:rPr>
-            <w:rStyle w:val="a8"/>
+            <w:rStyle w:val="Hyperlink"/>
             <w:rFonts w:ascii="TH Sarabun New" w:hAnsi="TH Sarabun New"/>
             <w:noProof/>
             <w:sz w:val="28"/>
@@ -7279,7 +7278,7 @@
         </w:r>
         <w:r>
           <w:rPr>
-            <w:rStyle w:val="a8"/>
+            <w:rStyle w:val="Hyperlink"/>
             <w:rFonts w:ascii="TH Sarabun New" w:hAnsi="TH Sarabun New"/>
             <w:noProof/>
             <w:sz w:val="28"/>
@@ -7298,7 +7297,7 @@
         </w:r>
         <w:r>
           <w:rPr>
-            <w:rStyle w:val="a8"/>
+            <w:rStyle w:val="Hyperlink"/>
             <w:rFonts w:ascii="TH Sarabun New" w:hAnsi="TH Sarabun New"/>
             <w:noProof/>
             <w:sz w:val="28"/>
@@ -7307,7 +7306,7 @@
         </w:r>
         <w:r>
           <w:rPr>
-            <w:rStyle w:val="a8"/>
+            <w:rStyle w:val="Hyperlink"/>
             <w:rFonts w:ascii="TH Sarabun New" w:hAnsi="TH Sarabun New"/>
             <w:noProof/>
             <w:sz w:val="28"/>
@@ -7326,7 +7325,7 @@
         </w:r>
         <w:r>
           <w:rPr>
-            <w:rStyle w:val="a8"/>
+            <w:rStyle w:val="Hyperlink"/>
             <w:rFonts w:ascii="TH Sarabun New" w:hAnsi="TH Sarabun New"/>
             <w:noProof/>
             <w:sz w:val="28"/>
@@ -7339,7 +7338,6 @@
     <w:p>
       <w:pPr>
         <w:rPr>
-          <w:rFonts w:hint="cs"/>
           <w:cs/>
         </w:rPr>
       </w:pPr>
@@ -7358,7 +7356,7 @@
     </w:p>
     <w:p>
       <w:pPr>
-        <w:pStyle w:val="2"/>
+        <w:pStyle w:val="Heading2"/>
       </w:pPr>
       <w:bookmarkStart w:id="8" w:name="_Toc432665835"/>
       <w:r>
@@ -7373,7 +7371,7 @@
     </w:p>
     <w:tbl>
       <w:tblPr>
-        <w:tblStyle w:val="-2"/>
+        <w:tblStyle w:val="LightList-Accent2"/>
         <w:tblW w:w="9242" w:type="dxa"/>
         <w:tblLayout w:type="fixed"/>
         <w:tblLook w:val="0020" w:firstRow="1" w:lastRow="0" w:firstColumn="0" w:lastColumn="0" w:noHBand="0" w:noVBand="0"/>
@@ -7748,7 +7746,6 @@
     <w:p>
       <w:pPr>
         <w:rPr>
-          <w:rFonts w:hint="cs"/>
           <w:cs/>
         </w:rPr>
       </w:pPr>
@@ -7758,7 +7755,7 @@
     </w:p>
     <w:p>
       <w:pPr>
-        <w:pStyle w:val="1"/>
+        <w:pStyle w:val="Heading1"/>
         <w:rPr>
           <w:sz w:val="36"/>
         </w:rPr>
@@ -7791,7 +7788,7 @@
     </w:p>
     <w:p>
       <w:pPr>
-        <w:pStyle w:val="2"/>
+        <w:pStyle w:val="Heading2"/>
       </w:pPr>
       <w:bookmarkStart w:id="10" w:name="_Toc432665837"/>
       <w:r>
@@ -7805,7 +7802,7 @@
     </w:p>
     <w:p>
       <w:pPr>
-        <w:pStyle w:val="3"/>
+        <w:pStyle w:val="Heading3"/>
       </w:pPr>
       <w:bookmarkStart w:id="11" w:name="_Toc432665838"/>
       <w:r>
@@ -7834,7 +7831,7 @@
     </w:p>
     <w:tbl>
       <w:tblPr>
-        <w:tblStyle w:val="-2"/>
+        <w:tblStyle w:val="LightList-Accent2"/>
         <w:tblW w:w="9322" w:type="dxa"/>
         <w:tblLook w:val="04A0" w:firstRow="1" w:lastRow="0" w:firstColumn="1" w:lastColumn="0" w:noHBand="0" w:noVBand="1"/>
       </w:tblPr>
@@ -8047,7 +8044,7 @@
     </w:tbl>
     <w:p>
       <w:pPr>
-        <w:pStyle w:val="3"/>
+        <w:pStyle w:val="Heading3"/>
       </w:pPr>
       <w:bookmarkStart w:id="12" w:name="_Toc432665839"/>
       <w:r>
@@ -8078,7 +8075,7 @@
     </w:p>
     <w:tbl>
       <w:tblPr>
-        <w:tblStyle w:val="-2"/>
+        <w:tblStyle w:val="LightList-Accent2"/>
         <w:tblW w:w="9322" w:type="dxa"/>
         <w:tblLook w:val="04A0" w:firstRow="1" w:lastRow="0" w:firstColumn="1" w:lastColumn="0" w:noHBand="0" w:noVBand="1"/>
       </w:tblPr>
@@ -8336,7 +8333,7 @@
     </w:tbl>
     <w:p>
       <w:pPr>
-        <w:pStyle w:val="3"/>
+        <w:pStyle w:val="Heading3"/>
       </w:pPr>
       <w:bookmarkStart w:id="13" w:name="_Toc432665840"/>
       <w:r>
@@ -8367,7 +8364,7 @@
     </w:p>
     <w:tbl>
       <w:tblPr>
-        <w:tblStyle w:val="-2"/>
+        <w:tblStyle w:val="LightList-Accent2"/>
         <w:tblW w:w="9322" w:type="dxa"/>
         <w:tblLook w:val="04A0" w:firstRow="1" w:lastRow="0" w:firstColumn="1" w:lastColumn="0" w:noHBand="0" w:noVBand="1"/>
       </w:tblPr>
@@ -8820,7 +8817,7 @@
     </w:tbl>
     <w:p>
       <w:pPr>
-        <w:pStyle w:val="3"/>
+        <w:pStyle w:val="Heading3"/>
       </w:pPr>
       <w:bookmarkStart w:id="14" w:name="_Toc432665841"/>
       <w:r>
@@ -8852,7 +8849,7 @@
     </w:p>
     <w:tbl>
       <w:tblPr>
-        <w:tblStyle w:val="-2"/>
+        <w:tblStyle w:val="LightList-Accent2"/>
         <w:tblW w:w="9322" w:type="dxa"/>
         <w:tblLook w:val="04A0" w:firstRow="1" w:lastRow="0" w:firstColumn="1" w:lastColumn="0" w:noHBand="0" w:noVBand="1"/>
       </w:tblPr>
@@ -9183,7 +9180,7 @@
     </w:tbl>
     <w:p>
       <w:pPr>
-        <w:pStyle w:val="3"/>
+        <w:pStyle w:val="Heading3"/>
       </w:pPr>
       <w:bookmarkStart w:id="15" w:name="_Toc432665842"/>
       <w:r>
@@ -9214,7 +9211,7 @@
     </w:p>
     <w:tbl>
       <w:tblPr>
-        <w:tblStyle w:val="-2"/>
+        <w:tblStyle w:val="LightList-Accent2"/>
         <w:tblW w:w="9322" w:type="dxa"/>
         <w:tblLook w:val="04A0" w:firstRow="1" w:lastRow="0" w:firstColumn="1" w:lastColumn="0" w:noHBand="0" w:noVBand="1"/>
       </w:tblPr>
@@ -9699,7 +9696,7 @@
     </w:tbl>
     <w:p>
       <w:pPr>
-        <w:pStyle w:val="3"/>
+        <w:pStyle w:val="Heading3"/>
       </w:pPr>
       <w:bookmarkStart w:id="16" w:name="_Toc432665843"/>
       <w:r>
@@ -9742,7 +9739,7 @@
     </w:p>
     <w:tbl>
       <w:tblPr>
-        <w:tblStyle w:val="-2"/>
+        <w:tblStyle w:val="LightList-Accent2"/>
         <w:tblW w:w="9322" w:type="dxa"/>
         <w:tblLook w:val="04A0" w:firstRow="1" w:lastRow="0" w:firstColumn="1" w:lastColumn="0" w:noHBand="0" w:noVBand="1"/>
       </w:tblPr>
@@ -10079,7 +10076,7 @@
     </w:tbl>
     <w:p>
       <w:pPr>
-        <w:pStyle w:val="1"/>
+        <w:pStyle w:val="Heading1"/>
         <w:rPr>
           <w:cs/>
         </w:rPr>
@@ -10110,7 +10107,7 @@
     </w:p>
     <w:p>
       <w:pPr>
-        <w:pStyle w:val="2"/>
+        <w:pStyle w:val="Heading2"/>
       </w:pPr>
       <w:bookmarkStart w:id="18" w:name="_Toc432665845"/>
       <w:r>
@@ -10220,7 +10217,7 @@
     </w:p>
     <w:p>
       <w:pPr>
-        <w:pStyle w:val="a6"/>
+        <w:pStyle w:val="Caption"/>
         <w:rPr>
           <w:cs/>
         </w:rPr>
@@ -10321,7 +10318,7 @@
     </w:p>
     <w:p>
       <w:pPr>
-        <w:pStyle w:val="2"/>
+        <w:pStyle w:val="Heading2"/>
         <w:rPr>
           <w:cs/>
         </w:rPr>
@@ -10529,7 +10526,7 @@
     </w:p>
     <w:p>
       <w:pPr>
-        <w:pStyle w:val="a6"/>
+        <w:pStyle w:val="Caption"/>
       </w:pPr>
       <w:bookmarkStart w:id="21" w:name="_Toc432665873"/>
       <w:r>
@@ -10538,14 +10535,36 @@
         </w:rPr>
         <w:t xml:space="preserve">รูปภาพ </w:t>
       </w:r>
-      <w:fldSimple w:instr=" SEQ รูปภาพ \* ARABIC ">
-        <w:r>
-          <w:rPr>
-            <w:noProof/>
-          </w:rPr>
-          <w:t>2</w:t>
-        </w:r>
-      </w:fldSimple>
+      <w:r>
+        <w:fldChar w:fldCharType="begin"/>
+      </w:r>
+      <w:r>
+        <w:instrText xml:space="preserve"> SEQ </w:instrText>
+      </w:r>
+      <w:r>
+        <w:rPr>
+          <w:cs/>
+        </w:rPr>
+        <w:instrText xml:space="preserve">รูปภาพ </w:instrText>
+      </w:r>
+      <w:r>
+        <w:instrText xml:space="preserve">\* ARABIC </w:instrText>
+      </w:r>
+      <w:r>
+        <w:fldChar w:fldCharType="separate"/>
+      </w:r>
+      <w:r>
+        <w:rPr>
+          <w:noProof/>
+        </w:rPr>
+        <w:t>2</w:t>
+      </w:r>
+      <w:r>
+        <w:rPr>
+          <w:noProof/>
+        </w:rPr>
+        <w:fldChar w:fldCharType="end"/>
+      </w:r>
       <w:r>
         <w:t xml:space="preserve"> </w:t>
       </w:r>
@@ -10780,7 +10799,7 @@
     </w:p>
     <w:tbl>
       <w:tblPr>
-        <w:tblStyle w:val="-2"/>
+        <w:tblStyle w:val="LightList-Accent2"/>
         <w:tblpPr w:leftFromText="180" w:rightFromText="180" w:vertAnchor="text" w:horzAnchor="margin" w:tblpXSpec="center" w:tblpY="25"/>
         <w:tblW w:w="9092" w:type="dxa"/>
         <w:tblLook w:val="04A0" w:firstRow="1" w:lastRow="0" w:firstColumn="1" w:lastColumn="0" w:noHBand="0" w:noVBand="1"/>
@@ -11071,7 +11090,7 @@
           </w:tcPr>
           <w:p>
             <w:pPr>
-              <w:pStyle w:val="a9"/>
+              <w:pStyle w:val="ListParagraph"/>
               <w:ind w:left="14"/>
               <w:cnfStyle w:val="000000000000" w:firstRow="0" w:lastRow="0" w:firstColumn="0" w:lastColumn="0" w:oddVBand="0" w:evenVBand="0" w:oddHBand="0" w:evenHBand="0" w:firstRowFirstColumn="0" w:firstRowLastColumn="0" w:lastRowFirstColumn="0" w:lastRowLastColumn="0"/>
               <w:rPr>
@@ -11152,7 +11171,7 @@
           </w:tcPr>
           <w:p>
             <w:pPr>
-              <w:pStyle w:val="a9"/>
+              <w:pStyle w:val="ListParagraph"/>
               <w:ind w:left="14"/>
               <w:cnfStyle w:val="000000100000" w:firstRow="0" w:lastRow="0" w:firstColumn="0" w:lastColumn="0" w:oddVBand="0" w:evenVBand="0" w:oddHBand="1" w:evenHBand="0" w:firstRowFirstColumn="0" w:firstRowLastColumn="0" w:lastRowFirstColumn="0" w:lastRowLastColumn="0"/>
               <w:rPr>
@@ -11587,7 +11606,7 @@
     </w:tbl>
     <w:p>
       <w:pPr>
-        <w:pStyle w:val="a6"/>
+        <w:pStyle w:val="Caption"/>
       </w:pPr>
       <w:bookmarkStart w:id="22" w:name="_Toc431938732"/>
       <w:bookmarkStart w:id="23" w:name="_Toc432665934"/>
@@ -11600,14 +11619,36 @@
       <w:r>
         <w:t xml:space="preserve"> </w:t>
       </w:r>
-      <w:fldSimple w:instr=" SEQ ตาราง \* ARABIC ">
-        <w:r>
-          <w:rPr>
-            <w:noProof/>
-          </w:rPr>
-          <w:t>1</w:t>
-        </w:r>
-      </w:fldSimple>
+      <w:r>
+        <w:fldChar w:fldCharType="begin"/>
+      </w:r>
+      <w:r>
+        <w:instrText xml:space="preserve"> SEQ </w:instrText>
+      </w:r>
+      <w:r>
+        <w:rPr>
+          <w:cs/>
+        </w:rPr>
+        <w:instrText xml:space="preserve">ตาราง </w:instrText>
+      </w:r>
+      <w:r>
+        <w:instrText xml:space="preserve">\* ARABIC </w:instrText>
+      </w:r>
+      <w:r>
+        <w:fldChar w:fldCharType="separate"/>
+      </w:r>
+      <w:r>
+        <w:rPr>
+          <w:noProof/>
+        </w:rPr>
+        <w:t>1</w:t>
+      </w:r>
+      <w:r>
+        <w:rPr>
+          <w:noProof/>
+        </w:rPr>
+        <w:fldChar w:fldCharType="end"/>
+      </w:r>
       <w:r>
         <w:rPr>
           <w:rFonts w:hint="cs"/>
@@ -11634,7 +11675,7 @@
     </w:p>
     <w:tbl>
       <w:tblPr>
-        <w:tblStyle w:val="-2"/>
+        <w:tblStyle w:val="LightList-Accent2"/>
         <w:tblW w:w="0" w:type="auto"/>
         <w:tblLook w:val="04A0" w:firstRow="1" w:lastRow="0" w:firstColumn="1" w:lastColumn="0" w:noHBand="0" w:noVBand="1"/>
       </w:tblPr>
@@ -13253,7 +13294,7 @@
     </w:tbl>
     <w:p>
       <w:pPr>
-        <w:pStyle w:val="a6"/>
+        <w:pStyle w:val="Caption"/>
         <w:rPr>
           <w:cs/>
         </w:rPr>
@@ -13265,14 +13306,36 @@
         </w:rPr>
         <w:t xml:space="preserve">ตาราง </w:t>
       </w:r>
-      <w:fldSimple w:instr=" SEQ ตาราง \* ARABIC ">
-        <w:r>
-          <w:rPr>
-            <w:noProof/>
-          </w:rPr>
-          <w:t>2</w:t>
-        </w:r>
-      </w:fldSimple>
+      <w:r>
+        <w:fldChar w:fldCharType="begin"/>
+      </w:r>
+      <w:r>
+        <w:instrText xml:space="preserve"> SEQ </w:instrText>
+      </w:r>
+      <w:r>
+        <w:rPr>
+          <w:cs/>
+        </w:rPr>
+        <w:instrText xml:space="preserve">ตาราง </w:instrText>
+      </w:r>
+      <w:r>
+        <w:instrText xml:space="preserve">\* ARABIC </w:instrText>
+      </w:r>
+      <w:r>
+        <w:fldChar w:fldCharType="separate"/>
+      </w:r>
+      <w:r>
+        <w:rPr>
+          <w:noProof/>
+        </w:rPr>
+        <w:t>2</w:t>
+      </w:r>
+      <w:r>
+        <w:rPr>
+          <w:noProof/>
+        </w:rPr>
+        <w:fldChar w:fldCharType="end"/>
+      </w:r>
       <w:r>
         <w:rPr>
           <w:noProof/>
@@ -13291,7 +13354,7 @@
     </w:p>
     <w:p>
       <w:pPr>
-        <w:pStyle w:val="2"/>
+        <w:pStyle w:val="Heading2"/>
       </w:pPr>
       <w:bookmarkStart w:id="25" w:name="_Toc432665847"/>
       <w:r>
@@ -13407,7 +13470,7 @@
     </w:p>
     <w:p>
       <w:pPr>
-        <w:pStyle w:val="3"/>
+        <w:pStyle w:val="Heading3"/>
       </w:pPr>
       <w:bookmarkStart w:id="26" w:name="_Toc432665848"/>
       <w:r>
@@ -13517,7 +13580,7 @@
           </w:tcPr>
           <w:p>
             <w:pPr>
-              <w:pStyle w:val="a9"/>
+              <w:pStyle w:val="ListParagraph"/>
               <w:autoSpaceDE w:val="0"/>
               <w:autoSpaceDN w:val="0"/>
               <w:adjustRightInd w:val="0"/>
@@ -13580,7 +13643,7 @@
           </w:tcPr>
           <w:p>
             <w:pPr>
-              <w:pStyle w:val="a9"/>
+              <w:pStyle w:val="ListParagraph"/>
               <w:autoSpaceDE w:val="0"/>
               <w:autoSpaceDN w:val="0"/>
               <w:adjustRightInd w:val="0"/>
@@ -13609,7 +13672,7 @@
           </w:tcPr>
           <w:p>
             <w:pPr>
-              <w:pStyle w:val="a9"/>
+              <w:pStyle w:val="ListParagraph"/>
               <w:autoSpaceDE w:val="0"/>
               <w:autoSpaceDN w:val="0"/>
               <w:adjustRightInd w:val="0"/>
@@ -13648,7 +13711,7 @@
           </w:p>
           <w:p>
             <w:pPr>
-              <w:pStyle w:val="a9"/>
+              <w:pStyle w:val="ListParagraph"/>
               <w:autoSpaceDE w:val="0"/>
               <w:autoSpaceDN w:val="0"/>
               <w:adjustRightInd w:val="0"/>
@@ -13683,7 +13746,7 @@
           </w:p>
           <w:p>
             <w:pPr>
-              <w:pStyle w:val="a9"/>
+              <w:pStyle w:val="ListParagraph"/>
               <w:autoSpaceDE w:val="0"/>
               <w:autoSpaceDN w:val="0"/>
               <w:adjustRightInd w:val="0"/>
@@ -13729,7 +13792,7 @@
           </w:tcPr>
           <w:p>
             <w:pPr>
-              <w:pStyle w:val="a9"/>
+              <w:pStyle w:val="ListParagraph"/>
               <w:autoSpaceDE w:val="0"/>
               <w:autoSpaceDN w:val="0"/>
               <w:adjustRightInd w:val="0"/>
@@ -13780,7 +13843,7 @@
           </w:tcPr>
           <w:p>
             <w:pPr>
-              <w:pStyle w:val="a9"/>
+              <w:pStyle w:val="ListParagraph"/>
               <w:autoSpaceDE w:val="0"/>
               <w:autoSpaceDN w:val="0"/>
               <w:adjustRightInd w:val="0"/>
@@ -13815,7 +13878,7 @@
           </w:tcPr>
           <w:p>
             <w:pPr>
-              <w:pStyle w:val="a9"/>
+              <w:pStyle w:val="ListParagraph"/>
               <w:autoSpaceDE w:val="0"/>
               <w:autoSpaceDN w:val="0"/>
               <w:adjustRightInd w:val="0"/>
@@ -13839,7 +13902,7 @@
           </w:tcPr>
           <w:p>
             <w:pPr>
-              <w:pStyle w:val="a9"/>
+              <w:pStyle w:val="ListParagraph"/>
               <w:autoSpaceDE w:val="0"/>
               <w:autoSpaceDN w:val="0"/>
               <w:adjustRightInd w:val="0"/>
@@ -13880,7 +13943,7 @@
           </w:tcPr>
           <w:p>
             <w:pPr>
-              <w:pStyle w:val="a9"/>
+              <w:pStyle w:val="ListParagraph"/>
               <w:autoSpaceDE w:val="0"/>
               <w:autoSpaceDN w:val="0"/>
               <w:adjustRightInd w:val="0"/>
@@ -13905,7 +13968,7 @@
           </w:tcPr>
           <w:p>
             <w:pPr>
-              <w:pStyle w:val="a9"/>
+              <w:pStyle w:val="ListParagraph"/>
               <w:autoSpaceDE w:val="0"/>
               <w:autoSpaceDN w:val="0"/>
               <w:adjustRightInd w:val="0"/>
@@ -13929,7 +13992,7 @@
           </w:tcPr>
           <w:p>
             <w:pPr>
-              <w:pStyle w:val="a9"/>
+              <w:pStyle w:val="ListParagraph"/>
               <w:autoSpaceDE w:val="0"/>
               <w:autoSpaceDN w:val="0"/>
               <w:adjustRightInd w:val="0"/>
@@ -13968,7 +14031,7 @@
           </w:tcPr>
           <w:p>
             <w:pPr>
-              <w:pStyle w:val="a9"/>
+              <w:pStyle w:val="ListParagraph"/>
               <w:autoSpaceDE w:val="0"/>
               <w:autoSpaceDN w:val="0"/>
               <w:adjustRightInd w:val="0"/>
@@ -14005,7 +14068,7 @@
           </w:tcPr>
           <w:p>
             <w:pPr>
-              <w:pStyle w:val="a9"/>
+              <w:pStyle w:val="ListParagraph"/>
               <w:autoSpaceDE w:val="0"/>
               <w:autoSpaceDN w:val="0"/>
               <w:adjustRightInd w:val="0"/>
@@ -14029,7 +14092,7 @@
           </w:tcPr>
           <w:p>
             <w:pPr>
-              <w:pStyle w:val="a9"/>
+              <w:pStyle w:val="ListParagraph"/>
               <w:autoSpaceDE w:val="0"/>
               <w:autoSpaceDN w:val="0"/>
               <w:adjustRightInd w:val="0"/>
@@ -14070,7 +14133,7 @@
           </w:tcPr>
           <w:p>
             <w:pPr>
-              <w:pStyle w:val="a9"/>
+              <w:pStyle w:val="ListParagraph"/>
               <w:autoSpaceDE w:val="0"/>
               <w:autoSpaceDN w:val="0"/>
               <w:adjustRightInd w:val="0"/>
@@ -14106,7 +14169,7 @@
           </w:tcPr>
           <w:p>
             <w:pPr>
-              <w:pStyle w:val="a9"/>
+              <w:pStyle w:val="ListParagraph"/>
               <w:autoSpaceDE w:val="0"/>
               <w:autoSpaceDN w:val="0"/>
               <w:adjustRightInd w:val="0"/>
@@ -14130,7 +14193,7 @@
           </w:tcPr>
           <w:p>
             <w:pPr>
-              <w:pStyle w:val="a9"/>
+              <w:pStyle w:val="ListParagraph"/>
               <w:autoSpaceDE w:val="0"/>
               <w:autoSpaceDN w:val="0"/>
               <w:adjustRightInd w:val="0"/>
@@ -14163,7 +14226,7 @@
           </w:tcPr>
           <w:p>
             <w:pPr>
-              <w:pStyle w:val="a9"/>
+              <w:pStyle w:val="ListParagraph"/>
               <w:autoSpaceDE w:val="0"/>
               <w:autoSpaceDN w:val="0"/>
               <w:adjustRightInd w:val="0"/>
@@ -14193,7 +14256,7 @@
           </w:tcPr>
           <w:p>
             <w:pPr>
-              <w:pStyle w:val="a9"/>
+              <w:pStyle w:val="ListParagraph"/>
               <w:autoSpaceDE w:val="0"/>
               <w:autoSpaceDN w:val="0"/>
               <w:adjustRightInd w:val="0"/>
@@ -14234,7 +14297,7 @@
           </w:tcPr>
           <w:p>
             <w:pPr>
-              <w:pStyle w:val="a9"/>
+              <w:pStyle w:val="ListParagraph"/>
               <w:autoSpaceDE w:val="0"/>
               <w:autoSpaceDN w:val="0"/>
               <w:adjustRightInd w:val="0"/>
@@ -14286,7 +14349,7 @@
           </w:tcPr>
           <w:p>
             <w:pPr>
-              <w:pStyle w:val="a9"/>
+              <w:pStyle w:val="ListParagraph"/>
               <w:autoSpaceDE w:val="0"/>
               <w:autoSpaceDN w:val="0"/>
               <w:adjustRightInd w:val="0"/>
@@ -14327,7 +14390,7 @@
           </w:tcPr>
           <w:p>
             <w:pPr>
-              <w:pStyle w:val="a9"/>
+              <w:pStyle w:val="ListParagraph"/>
               <w:autoSpaceDE w:val="0"/>
               <w:autoSpaceDN w:val="0"/>
               <w:adjustRightInd w:val="0"/>
@@ -14383,7 +14446,7 @@
           </w:tcPr>
           <w:p>
             <w:pPr>
-              <w:pStyle w:val="a9"/>
+              <w:pStyle w:val="ListParagraph"/>
               <w:autoSpaceDE w:val="0"/>
               <w:autoSpaceDN w:val="0"/>
               <w:adjustRightInd w:val="0"/>
@@ -14455,7 +14518,7 @@
           </w:tcPr>
           <w:p>
             <w:pPr>
-              <w:pStyle w:val="a9"/>
+              <w:pStyle w:val="ListParagraph"/>
               <w:autoSpaceDE w:val="0"/>
               <w:autoSpaceDN w:val="0"/>
               <w:adjustRightInd w:val="0"/>
@@ -14496,7 +14559,7 @@
           </w:tcPr>
           <w:p>
             <w:pPr>
-              <w:pStyle w:val="a9"/>
+              <w:pStyle w:val="ListParagraph"/>
               <w:numPr>
                 <w:ilvl w:val="0"/>
                 <w:numId w:val="10"/>
@@ -14522,7 +14585,7 @@
           </w:p>
           <w:p>
             <w:pPr>
-              <w:pStyle w:val="a9"/>
+              <w:pStyle w:val="ListParagraph"/>
               <w:numPr>
                 <w:ilvl w:val="0"/>
                 <w:numId w:val="10"/>
@@ -14548,7 +14611,7 @@
           </w:p>
           <w:p>
             <w:pPr>
-              <w:pStyle w:val="a9"/>
+              <w:pStyle w:val="ListParagraph"/>
               <w:numPr>
                 <w:ilvl w:val="0"/>
                 <w:numId w:val="10"/>
@@ -14574,7 +14637,7 @@
           </w:p>
           <w:p>
             <w:pPr>
-              <w:pStyle w:val="a9"/>
+              <w:pStyle w:val="ListParagraph"/>
               <w:numPr>
                 <w:ilvl w:val="0"/>
                 <w:numId w:val="10"/>
@@ -14610,7 +14673,7 @@
           </w:tcPr>
           <w:p>
             <w:pPr>
-              <w:pStyle w:val="a9"/>
+              <w:pStyle w:val="ListParagraph"/>
               <w:autoSpaceDE w:val="0"/>
               <w:autoSpaceDN w:val="0"/>
               <w:adjustRightInd w:val="0"/>
@@ -14651,7 +14714,7 @@
           </w:tcPr>
           <w:p>
             <w:pPr>
-              <w:pStyle w:val="a9"/>
+              <w:pStyle w:val="ListParagraph"/>
               <w:autoSpaceDE w:val="0"/>
               <w:autoSpaceDN w:val="0"/>
               <w:adjustRightInd w:val="0"/>
@@ -14678,7 +14741,7 @@
           </w:p>
           <w:p>
             <w:pPr>
-              <w:pStyle w:val="a9"/>
+              <w:pStyle w:val="ListParagraph"/>
               <w:numPr>
                 <w:ilvl w:val="0"/>
                 <w:numId w:val="15"/>
@@ -14702,7 +14765,7 @@
           </w:p>
           <w:p>
             <w:pPr>
-              <w:pStyle w:val="a9"/>
+              <w:pStyle w:val="ListParagraph"/>
               <w:numPr>
                 <w:ilvl w:val="0"/>
                 <w:numId w:val="15"/>
@@ -14726,7 +14789,7 @@
           </w:p>
           <w:p>
             <w:pPr>
-              <w:pStyle w:val="a9"/>
+              <w:pStyle w:val="ListParagraph"/>
               <w:numPr>
                 <w:ilvl w:val="0"/>
                 <w:numId w:val="15"/>
@@ -14753,7 +14816,7 @@
     </w:tbl>
     <w:p>
       <w:pPr>
-        <w:pStyle w:val="a6"/>
+        <w:pStyle w:val="Caption"/>
       </w:pPr>
       <w:bookmarkStart w:id="27" w:name="_Toc432665936"/>
       <w:r>
@@ -14765,14 +14828,36 @@
       <w:r>
         <w:t xml:space="preserve"> </w:t>
       </w:r>
-      <w:fldSimple w:instr=" SEQ ตาราง \* ARABIC ">
-        <w:r>
-          <w:rPr>
-            <w:noProof/>
-          </w:rPr>
-          <w:t>3</w:t>
-        </w:r>
-      </w:fldSimple>
+      <w:r>
+        <w:fldChar w:fldCharType="begin"/>
+      </w:r>
+      <w:r>
+        <w:instrText xml:space="preserve"> SEQ </w:instrText>
+      </w:r>
+      <w:r>
+        <w:rPr>
+          <w:cs/>
+        </w:rPr>
+        <w:instrText xml:space="preserve">ตาราง </w:instrText>
+      </w:r>
+      <w:r>
+        <w:instrText xml:space="preserve">\* ARABIC </w:instrText>
+      </w:r>
+      <w:r>
+        <w:fldChar w:fldCharType="separate"/>
+      </w:r>
+      <w:r>
+        <w:rPr>
+          <w:noProof/>
+        </w:rPr>
+        <w:t>3</w:t>
+      </w:r>
+      <w:r>
+        <w:rPr>
+          <w:noProof/>
+        </w:rPr>
+        <w:fldChar w:fldCharType="end"/>
+      </w:r>
       <w:r>
         <w:rPr>
           <w:cs/>
@@ -14814,7 +14899,7 @@
     </w:p>
     <w:p>
       <w:pPr>
-        <w:pStyle w:val="3"/>
+        <w:pStyle w:val="Heading3"/>
       </w:pPr>
       <w:bookmarkStart w:id="28" w:name="_Toc432665849"/>
       <w:r>
@@ -14893,7 +14978,7 @@
           </w:tcPr>
           <w:p>
             <w:pPr>
-              <w:pStyle w:val="a9"/>
+              <w:pStyle w:val="ListParagraph"/>
               <w:autoSpaceDE w:val="0"/>
               <w:autoSpaceDN w:val="0"/>
               <w:adjustRightInd w:val="0"/>
@@ -14956,7 +15041,7 @@
           </w:tcPr>
           <w:p>
             <w:pPr>
-              <w:pStyle w:val="a9"/>
+              <w:pStyle w:val="ListParagraph"/>
               <w:autoSpaceDE w:val="0"/>
               <w:autoSpaceDN w:val="0"/>
               <w:adjustRightInd w:val="0"/>
@@ -14985,7 +15070,7 @@
           </w:tcPr>
           <w:p>
             <w:pPr>
-              <w:pStyle w:val="a9"/>
+              <w:pStyle w:val="ListParagraph"/>
               <w:autoSpaceDE w:val="0"/>
               <w:autoSpaceDN w:val="0"/>
               <w:adjustRightInd w:val="0"/>
@@ -15024,7 +15109,7 @@
           </w:p>
           <w:p>
             <w:pPr>
-              <w:pStyle w:val="a9"/>
+              <w:pStyle w:val="ListParagraph"/>
               <w:autoSpaceDE w:val="0"/>
               <w:autoSpaceDN w:val="0"/>
               <w:adjustRightInd w:val="0"/>
@@ -15059,7 +15144,7 @@
           </w:p>
           <w:p>
             <w:pPr>
-              <w:pStyle w:val="a9"/>
+              <w:pStyle w:val="ListParagraph"/>
               <w:autoSpaceDE w:val="0"/>
               <w:autoSpaceDN w:val="0"/>
               <w:adjustRightInd w:val="0"/>
@@ -15105,7 +15190,7 @@
           </w:tcPr>
           <w:p>
             <w:pPr>
-              <w:pStyle w:val="a9"/>
+              <w:pStyle w:val="ListParagraph"/>
               <w:autoSpaceDE w:val="0"/>
               <w:autoSpaceDN w:val="0"/>
               <w:adjustRightInd w:val="0"/>
@@ -15156,7 +15241,7 @@
           </w:tcPr>
           <w:p>
             <w:pPr>
-              <w:pStyle w:val="a9"/>
+              <w:pStyle w:val="ListParagraph"/>
               <w:autoSpaceDE w:val="0"/>
               <w:autoSpaceDN w:val="0"/>
               <w:adjustRightInd w:val="0"/>
@@ -15191,7 +15276,7 @@
           </w:tcPr>
           <w:p>
             <w:pPr>
-              <w:pStyle w:val="a9"/>
+              <w:pStyle w:val="ListParagraph"/>
               <w:autoSpaceDE w:val="0"/>
               <w:autoSpaceDN w:val="0"/>
               <w:adjustRightInd w:val="0"/>
@@ -15215,7 +15300,7 @@
           </w:tcPr>
           <w:p>
             <w:pPr>
-              <w:pStyle w:val="a9"/>
+              <w:pStyle w:val="ListParagraph"/>
               <w:autoSpaceDE w:val="0"/>
               <w:autoSpaceDN w:val="0"/>
               <w:adjustRightInd w:val="0"/>
@@ -15256,7 +15341,7 @@
           </w:tcPr>
           <w:p>
             <w:pPr>
-              <w:pStyle w:val="a9"/>
+              <w:pStyle w:val="ListParagraph"/>
               <w:autoSpaceDE w:val="0"/>
               <w:autoSpaceDN w:val="0"/>
               <w:adjustRightInd w:val="0"/>
@@ -15281,7 +15366,7 @@
           </w:tcPr>
           <w:p>
             <w:pPr>
-              <w:pStyle w:val="a9"/>
+              <w:pStyle w:val="ListParagraph"/>
               <w:autoSpaceDE w:val="0"/>
               <w:autoSpaceDN w:val="0"/>
               <w:adjustRightInd w:val="0"/>
@@ -15305,7 +15390,7 @@
           </w:tcPr>
           <w:p>
             <w:pPr>
-              <w:pStyle w:val="a9"/>
+              <w:pStyle w:val="ListParagraph"/>
               <w:autoSpaceDE w:val="0"/>
               <w:autoSpaceDN w:val="0"/>
               <w:adjustRightInd w:val="0"/>
@@ -15344,7 +15429,7 @@
           </w:tcPr>
           <w:p>
             <w:pPr>
-              <w:pStyle w:val="a9"/>
+              <w:pStyle w:val="ListParagraph"/>
               <w:autoSpaceDE w:val="0"/>
               <w:autoSpaceDN w:val="0"/>
               <w:adjustRightInd w:val="0"/>
@@ -15384,7 +15469,7 @@
           </w:tcPr>
           <w:p>
             <w:pPr>
-              <w:pStyle w:val="a9"/>
+              <w:pStyle w:val="ListParagraph"/>
               <w:autoSpaceDE w:val="0"/>
               <w:autoSpaceDN w:val="0"/>
               <w:adjustRightInd w:val="0"/>
@@ -15408,7 +15493,7 @@
           </w:tcPr>
           <w:p>
             <w:pPr>
-              <w:pStyle w:val="a9"/>
+              <w:pStyle w:val="ListParagraph"/>
               <w:autoSpaceDE w:val="0"/>
               <w:autoSpaceDN w:val="0"/>
               <w:adjustRightInd w:val="0"/>
@@ -15449,7 +15534,7 @@
           </w:tcPr>
           <w:p>
             <w:pPr>
-              <w:pStyle w:val="a9"/>
+              <w:pStyle w:val="ListParagraph"/>
               <w:autoSpaceDE w:val="0"/>
               <w:autoSpaceDN w:val="0"/>
               <w:adjustRightInd w:val="0"/>
@@ -15485,7 +15570,7 @@
           </w:tcPr>
           <w:p>
             <w:pPr>
-              <w:pStyle w:val="a9"/>
+              <w:pStyle w:val="ListParagraph"/>
               <w:autoSpaceDE w:val="0"/>
               <w:autoSpaceDN w:val="0"/>
               <w:adjustRightInd w:val="0"/>
@@ -15509,7 +15594,7 @@
           </w:tcPr>
           <w:p>
             <w:pPr>
-              <w:pStyle w:val="a9"/>
+              <w:pStyle w:val="ListParagraph"/>
               <w:autoSpaceDE w:val="0"/>
               <w:autoSpaceDN w:val="0"/>
               <w:adjustRightInd w:val="0"/>
@@ -15542,7 +15627,7 @@
           </w:tcPr>
           <w:p>
             <w:pPr>
-              <w:pStyle w:val="a9"/>
+              <w:pStyle w:val="ListParagraph"/>
               <w:autoSpaceDE w:val="0"/>
               <w:autoSpaceDN w:val="0"/>
               <w:adjustRightInd w:val="0"/>
@@ -15572,7 +15657,7 @@
           </w:tcPr>
           <w:p>
             <w:pPr>
-              <w:pStyle w:val="a9"/>
+              <w:pStyle w:val="ListParagraph"/>
               <w:autoSpaceDE w:val="0"/>
               <w:autoSpaceDN w:val="0"/>
               <w:adjustRightInd w:val="0"/>
@@ -15613,7 +15698,7 @@
           </w:tcPr>
           <w:p>
             <w:pPr>
-              <w:pStyle w:val="a9"/>
+              <w:pStyle w:val="ListParagraph"/>
               <w:autoSpaceDE w:val="0"/>
               <w:autoSpaceDN w:val="0"/>
               <w:adjustRightInd w:val="0"/>
@@ -15673,7 +15758,7 @@
           </w:tcPr>
           <w:p>
             <w:pPr>
-              <w:pStyle w:val="a9"/>
+              <w:pStyle w:val="ListParagraph"/>
               <w:autoSpaceDE w:val="0"/>
               <w:autoSpaceDN w:val="0"/>
               <w:adjustRightInd w:val="0"/>
@@ -15714,7 +15799,7 @@
           </w:tcPr>
           <w:p>
             <w:pPr>
-              <w:pStyle w:val="a9"/>
+              <w:pStyle w:val="ListParagraph"/>
               <w:autoSpaceDE w:val="0"/>
               <w:autoSpaceDN w:val="0"/>
               <w:adjustRightInd w:val="0"/>
@@ -15755,7 +15840,7 @@
           </w:tcPr>
           <w:p>
             <w:pPr>
-              <w:pStyle w:val="a9"/>
+              <w:pStyle w:val="ListParagraph"/>
               <w:autoSpaceDE w:val="0"/>
               <w:autoSpaceDN w:val="0"/>
               <w:adjustRightInd w:val="0"/>
@@ -15836,7 +15921,7 @@
           </w:tcPr>
           <w:p>
             <w:pPr>
-              <w:pStyle w:val="a9"/>
+              <w:pStyle w:val="ListParagraph"/>
               <w:autoSpaceDE w:val="0"/>
               <w:autoSpaceDN w:val="0"/>
               <w:adjustRightInd w:val="0"/>
@@ -15877,7 +15962,7 @@
           </w:tcPr>
           <w:p>
             <w:pPr>
-              <w:pStyle w:val="a9"/>
+              <w:pStyle w:val="ListParagraph"/>
               <w:numPr>
                 <w:ilvl w:val="0"/>
                 <w:numId w:val="14"/>
@@ -15903,7 +15988,7 @@
           </w:p>
           <w:p>
             <w:pPr>
-              <w:pStyle w:val="a9"/>
+              <w:pStyle w:val="ListParagraph"/>
               <w:numPr>
                 <w:ilvl w:val="0"/>
                 <w:numId w:val="14"/>
@@ -15947,7 +16032,7 @@
           </w:p>
           <w:p>
             <w:pPr>
-              <w:pStyle w:val="a9"/>
+              <w:pStyle w:val="ListParagraph"/>
               <w:numPr>
                 <w:ilvl w:val="0"/>
                 <w:numId w:val="14"/>
@@ -15982,7 +16067,7 @@
           </w:p>
           <w:p>
             <w:pPr>
-              <w:pStyle w:val="a9"/>
+              <w:pStyle w:val="ListParagraph"/>
               <w:numPr>
                 <w:ilvl w:val="0"/>
                 <w:numId w:val="14"/>
@@ -16018,7 +16103,7 @@
           </w:tcPr>
           <w:p>
             <w:pPr>
-              <w:pStyle w:val="a9"/>
+              <w:pStyle w:val="ListParagraph"/>
               <w:autoSpaceDE w:val="0"/>
               <w:autoSpaceDN w:val="0"/>
               <w:adjustRightInd w:val="0"/>
@@ -16059,7 +16144,7 @@
           </w:tcPr>
           <w:p>
             <w:pPr>
-              <w:pStyle w:val="a9"/>
+              <w:pStyle w:val="ListParagraph"/>
               <w:keepNext/>
               <w:autoSpaceDE w:val="0"/>
               <w:autoSpaceDN w:val="0"/>
@@ -16085,7 +16170,7 @@
     </w:tbl>
     <w:p>
       <w:pPr>
-        <w:pStyle w:val="a6"/>
+        <w:pStyle w:val="Caption"/>
         <w:rPr>
           <w:cs/>
         </w:rPr>
@@ -16097,14 +16182,36 @@
         </w:rPr>
         <w:t xml:space="preserve">ตาราง </w:t>
       </w:r>
-      <w:fldSimple w:instr=" SEQ ตาราง \* ARABIC ">
-        <w:r>
-          <w:rPr>
-            <w:noProof/>
-          </w:rPr>
-          <w:t>4</w:t>
-        </w:r>
-      </w:fldSimple>
+      <w:r>
+        <w:fldChar w:fldCharType="begin"/>
+      </w:r>
+      <w:r>
+        <w:instrText xml:space="preserve"> SEQ </w:instrText>
+      </w:r>
+      <w:r>
+        <w:rPr>
+          <w:cs/>
+        </w:rPr>
+        <w:instrText xml:space="preserve">ตาราง </w:instrText>
+      </w:r>
+      <w:r>
+        <w:instrText xml:space="preserve">\* ARABIC </w:instrText>
+      </w:r>
+      <w:r>
+        <w:fldChar w:fldCharType="separate"/>
+      </w:r>
+      <w:r>
+        <w:rPr>
+          <w:noProof/>
+        </w:rPr>
+        <w:t>4</w:t>
+      </w:r>
+      <w:r>
+        <w:rPr>
+          <w:noProof/>
+        </w:rPr>
+        <w:fldChar w:fldCharType="end"/>
+      </w:r>
       <w:r>
         <w:t xml:space="preserve"> </w:t>
       </w:r>
@@ -16152,7 +16259,7 @@
     </w:p>
     <w:p>
       <w:pPr>
-        <w:pStyle w:val="2"/>
+        <w:pStyle w:val="Heading2"/>
         <w:rPr>
           <w:cs/>
         </w:rPr>
@@ -16170,7 +16277,7 @@
     </w:p>
     <w:p>
       <w:pPr>
-        <w:pStyle w:val="3"/>
+        <w:pStyle w:val="Heading3"/>
       </w:pPr>
       <w:bookmarkStart w:id="31" w:name="_Toc432665851"/>
       <w:r>
@@ -16304,7 +16411,7 @@
     </w:p>
     <w:p>
       <w:pPr>
-        <w:pStyle w:val="a6"/>
+        <w:pStyle w:val="Caption"/>
       </w:pPr>
       <w:bookmarkStart w:id="32" w:name="_Toc432665874"/>
       <w:r>
@@ -16313,14 +16420,36 @@
         </w:rPr>
         <w:t xml:space="preserve">รูปภาพ </w:t>
       </w:r>
-      <w:fldSimple w:instr=" SEQ รูปภาพ \* ARABIC ">
-        <w:r>
-          <w:rPr>
-            <w:noProof/>
-          </w:rPr>
-          <w:t>3</w:t>
-        </w:r>
-      </w:fldSimple>
+      <w:r>
+        <w:fldChar w:fldCharType="begin"/>
+      </w:r>
+      <w:r>
+        <w:instrText xml:space="preserve"> SEQ </w:instrText>
+      </w:r>
+      <w:r>
+        <w:rPr>
+          <w:cs/>
+        </w:rPr>
+        <w:instrText xml:space="preserve">รูปภาพ </w:instrText>
+      </w:r>
+      <w:r>
+        <w:instrText xml:space="preserve">\* ARABIC </w:instrText>
+      </w:r>
+      <w:r>
+        <w:fldChar w:fldCharType="separate"/>
+      </w:r>
+      <w:r>
+        <w:rPr>
+          <w:noProof/>
+        </w:rPr>
+        <w:t>3</w:t>
+      </w:r>
+      <w:r>
+        <w:rPr>
+          <w:noProof/>
+        </w:rPr>
+        <w:fldChar w:fldCharType="end"/>
+      </w:r>
       <w:r>
         <w:rPr>
           <w:noProof/>
@@ -16546,7 +16675,7 @@
     </w:p>
     <w:p>
       <w:pPr>
-        <w:pStyle w:val="3"/>
+        <w:pStyle w:val="Heading3"/>
       </w:pPr>
       <w:bookmarkStart w:id="33" w:name="_Toc432665852"/>
       <w:r>
@@ -16718,7 +16847,7 @@
     </w:p>
     <w:p>
       <w:pPr>
-        <w:pStyle w:val="a6"/>
+        <w:pStyle w:val="Caption"/>
       </w:pPr>
       <w:bookmarkStart w:id="34" w:name="_Toc432665875"/>
       <w:r>
@@ -16727,14 +16856,36 @@
         </w:rPr>
         <w:t xml:space="preserve">รูปภาพ </w:t>
       </w:r>
-      <w:fldSimple w:instr=" SEQ รูปภาพ \* ARABIC ">
-        <w:r>
-          <w:rPr>
-            <w:noProof/>
-          </w:rPr>
-          <w:t>4</w:t>
-        </w:r>
-      </w:fldSimple>
+      <w:r>
+        <w:fldChar w:fldCharType="begin"/>
+      </w:r>
+      <w:r>
+        <w:instrText xml:space="preserve"> SEQ </w:instrText>
+      </w:r>
+      <w:r>
+        <w:rPr>
+          <w:cs/>
+        </w:rPr>
+        <w:instrText xml:space="preserve">รูปภาพ </w:instrText>
+      </w:r>
+      <w:r>
+        <w:instrText xml:space="preserve">\* ARABIC </w:instrText>
+      </w:r>
+      <w:r>
+        <w:fldChar w:fldCharType="separate"/>
+      </w:r>
+      <w:r>
+        <w:rPr>
+          <w:noProof/>
+        </w:rPr>
+        <w:t>4</w:t>
+      </w:r>
+      <w:r>
+        <w:rPr>
+          <w:noProof/>
+        </w:rPr>
+        <w:fldChar w:fldCharType="end"/>
+      </w:r>
       <w:r>
         <w:rPr>
           <w:noProof/>
@@ -16785,7 +16936,7 @@
     </w:p>
     <w:p>
       <w:pPr>
-        <w:pStyle w:val="a9"/>
+        <w:pStyle w:val="ListParagraph"/>
         <w:numPr>
           <w:ilvl w:val="0"/>
           <w:numId w:val="5"/>
@@ -16833,7 +16984,7 @@
     </w:p>
     <w:p>
       <w:pPr>
-        <w:pStyle w:val="a9"/>
+        <w:pStyle w:val="ListParagraph"/>
         <w:numPr>
           <w:ilvl w:val="0"/>
           <w:numId w:val="5"/>
@@ -16900,7 +17051,7 @@
     </w:p>
     <w:p>
       <w:pPr>
-        <w:pStyle w:val="3"/>
+        <w:pStyle w:val="Heading3"/>
       </w:pPr>
       <w:bookmarkStart w:id="35" w:name="_Toc432665853"/>
       <w:r>
@@ -17032,7 +17183,7 @@
     </w:p>
     <w:p>
       <w:pPr>
-        <w:pStyle w:val="a6"/>
+        <w:pStyle w:val="Caption"/>
         <w:rPr>
           <w:noProof/>
         </w:rPr>
@@ -17044,14 +17195,36 @@
         </w:rPr>
         <w:t xml:space="preserve">รูปภาพ </w:t>
       </w:r>
-      <w:fldSimple w:instr=" SEQ รูปภาพ \* ARABIC ">
-        <w:r>
-          <w:rPr>
-            <w:noProof/>
-          </w:rPr>
-          <w:t>5</w:t>
-        </w:r>
-      </w:fldSimple>
+      <w:r>
+        <w:fldChar w:fldCharType="begin"/>
+      </w:r>
+      <w:r>
+        <w:instrText xml:space="preserve"> SEQ </w:instrText>
+      </w:r>
+      <w:r>
+        <w:rPr>
+          <w:cs/>
+        </w:rPr>
+        <w:instrText xml:space="preserve">รูปภาพ </w:instrText>
+      </w:r>
+      <w:r>
+        <w:instrText xml:space="preserve">\* ARABIC </w:instrText>
+      </w:r>
+      <w:r>
+        <w:fldChar w:fldCharType="separate"/>
+      </w:r>
+      <w:r>
+        <w:rPr>
+          <w:noProof/>
+        </w:rPr>
+        <w:t>5</w:t>
+      </w:r>
+      <w:r>
+        <w:rPr>
+          <w:noProof/>
+        </w:rPr>
+        <w:fldChar w:fldCharType="end"/>
+      </w:r>
       <w:r>
         <w:rPr>
           <w:noProof/>
@@ -17155,7 +17328,7 @@
     </w:p>
     <w:p>
       <w:pPr>
-        <w:pStyle w:val="a9"/>
+        <w:pStyle w:val="ListParagraph"/>
         <w:numPr>
           <w:ilvl w:val="0"/>
           <w:numId w:val="6"/>
@@ -17179,7 +17352,7 @@
     </w:p>
     <w:p>
       <w:pPr>
-        <w:pStyle w:val="a9"/>
+        <w:pStyle w:val="ListParagraph"/>
         <w:numPr>
           <w:ilvl w:val="0"/>
           <w:numId w:val="6"/>
@@ -17203,7 +17376,7 @@
     </w:p>
     <w:p>
       <w:pPr>
-        <w:pStyle w:val="a9"/>
+        <w:pStyle w:val="ListParagraph"/>
         <w:numPr>
           <w:ilvl w:val="0"/>
           <w:numId w:val="6"/>
@@ -17235,7 +17408,7 @@
     </w:p>
     <w:p>
       <w:pPr>
-        <w:pStyle w:val="a9"/>
+        <w:pStyle w:val="ListParagraph"/>
         <w:autoSpaceDE w:val="0"/>
         <w:autoSpaceDN w:val="0"/>
         <w:adjustRightInd w:val="0"/>
@@ -17345,7 +17518,7 @@
     </w:p>
     <w:p>
       <w:pPr>
-        <w:pStyle w:val="3"/>
+        <w:pStyle w:val="Heading3"/>
         <w:rPr>
           <w:color w:val="000000"/>
           <w:lang w:val="en-GB"/>
@@ -17383,7 +17556,7 @@
     </w:p>
     <w:p>
       <w:pPr>
-        <w:pStyle w:val="a9"/>
+        <w:pStyle w:val="ListParagraph"/>
         <w:tabs>
           <w:tab w:val="left" w:pos="630"/>
         </w:tabs>
@@ -17654,7 +17827,7 @@
                         <w:txbxContent>
                           <w:p>
                             <w:pPr>
-                              <w:pStyle w:val="a6"/>
+                              <w:pStyle w:val="Caption"/>
                               <w:rPr>
                                 <w:cs/>
                               </w:rPr>
@@ -17666,14 +17839,36 @@
                               </w:rPr>
                               <w:t xml:space="preserve">รูปภาพ </w:t>
                             </w:r>
-                            <w:fldSimple w:instr=" SEQ รูปภาพ \* ARABIC ">
-                              <w:r>
-                                <w:rPr>
-                                  <w:noProof/>
-                                </w:rPr>
-                                <w:t>6</w:t>
-                              </w:r>
-                            </w:fldSimple>
+                            <w:r>
+                              <w:fldChar w:fldCharType="begin"/>
+                            </w:r>
+                            <w:r>
+                              <w:instrText xml:space="preserve"> SEQ </w:instrText>
+                            </w:r>
+                            <w:r>
+                              <w:rPr>
+                                <w:cs/>
+                              </w:rPr>
+                              <w:instrText xml:space="preserve">รูปภาพ </w:instrText>
+                            </w:r>
+                            <w:r>
+                              <w:instrText xml:space="preserve">\* ARABIC </w:instrText>
+                            </w:r>
+                            <w:r>
+                              <w:fldChar w:fldCharType="separate"/>
+                            </w:r>
+                            <w:r>
+                              <w:rPr>
+                                <w:noProof/>
+                              </w:rPr>
+                              <w:t>6</w:t>
+                            </w:r>
+                            <w:r>
+                              <w:rPr>
+                                <w:noProof/>
+                              </w:rPr>
+                              <w:fldChar w:fldCharType="end"/>
+                            </w:r>
                             <w:r>
                               <w:rPr>
                                 <w:rFonts w:hint="cs"/>
@@ -17725,7 +17920,7 @@
                   <w:txbxContent>
                     <w:p>
                       <w:pPr>
-                        <w:pStyle w:val="a6"/>
+                        <w:pStyle w:val="Caption"/>
                         <w:rPr>
                           <w:cs/>
                         </w:rPr>
@@ -17737,14 +17932,36 @@
                         </w:rPr>
                         <w:t xml:space="preserve">รูปภาพ </w:t>
                       </w:r>
-                      <w:fldSimple w:instr=" SEQ รูปภาพ \* ARABIC ">
-                        <w:r>
-                          <w:rPr>
-                            <w:noProof/>
-                          </w:rPr>
-                          <w:t>6</w:t>
-                        </w:r>
-                      </w:fldSimple>
+                      <w:r>
+                        <w:fldChar w:fldCharType="begin"/>
+                      </w:r>
+                      <w:r>
+                        <w:instrText xml:space="preserve"> SEQ </w:instrText>
+                      </w:r>
+                      <w:r>
+                        <w:rPr>
+                          <w:cs/>
+                        </w:rPr>
+                        <w:instrText xml:space="preserve">รูปภาพ </w:instrText>
+                      </w:r>
+                      <w:r>
+                        <w:instrText xml:space="preserve">\* ARABIC </w:instrText>
+                      </w:r>
+                      <w:r>
+                        <w:fldChar w:fldCharType="separate"/>
+                      </w:r>
+                      <w:r>
+                        <w:rPr>
+                          <w:noProof/>
+                        </w:rPr>
+                        <w:t>6</w:t>
+                      </w:r>
+                      <w:r>
+                        <w:rPr>
+                          <w:noProof/>
+                        </w:rPr>
+                        <w:fldChar w:fldCharType="end"/>
+                      </w:r>
                       <w:r>
                         <w:rPr>
                           <w:rFonts w:hint="cs"/>
@@ -17894,7 +18111,7 @@
     </w:p>
     <w:p>
       <w:pPr>
-        <w:pStyle w:val="a6"/>
+        <w:pStyle w:val="Caption"/>
         <w:rPr>
           <w:cs/>
         </w:rPr>
@@ -17906,14 +18123,36 @@
         </w:rPr>
         <w:t xml:space="preserve">รูปภาพ </w:t>
       </w:r>
-      <w:fldSimple w:instr=" SEQ รูปภาพ \* ARABIC ">
-        <w:r>
-          <w:rPr>
-            <w:noProof/>
-          </w:rPr>
-          <w:t>7</w:t>
-        </w:r>
-      </w:fldSimple>
+      <w:r>
+        <w:fldChar w:fldCharType="begin"/>
+      </w:r>
+      <w:r>
+        <w:instrText xml:space="preserve"> SEQ </w:instrText>
+      </w:r>
+      <w:r>
+        <w:rPr>
+          <w:cs/>
+        </w:rPr>
+        <w:instrText xml:space="preserve">รูปภาพ </w:instrText>
+      </w:r>
+      <w:r>
+        <w:instrText xml:space="preserve">\* ARABIC </w:instrText>
+      </w:r>
+      <w:r>
+        <w:fldChar w:fldCharType="separate"/>
+      </w:r>
+      <w:r>
+        <w:rPr>
+          <w:noProof/>
+        </w:rPr>
+        <w:t>7</w:t>
+      </w:r>
+      <w:r>
+        <w:rPr>
+          <w:noProof/>
+        </w:rPr>
+        <w:fldChar w:fldCharType="end"/>
+      </w:r>
       <w:r>
         <w:rPr>
           <w:rFonts w:hint="cs"/>
@@ -17925,7 +18164,7 @@
     </w:p>
     <w:p>
       <w:pPr>
-        <w:pStyle w:val="3"/>
+        <w:pStyle w:val="Heading3"/>
       </w:pPr>
       <w:bookmarkStart w:id="41" w:name="_Toc432665855"/>
       <w:r>
@@ -17946,7 +18185,7 @@
     </w:p>
     <w:p>
       <w:pPr>
-        <w:pStyle w:val="a6"/>
+        <w:pStyle w:val="Caption"/>
         <w:ind w:left="360" w:firstLine="810"/>
         <w:jc w:val="both"/>
         <w:rPr>
@@ -18068,7 +18307,7 @@
     </w:p>
     <w:p>
       <w:pPr>
-        <w:pStyle w:val="a6"/>
+        <w:pStyle w:val="Caption"/>
         <w:rPr>
           <w:cs/>
         </w:rPr>
@@ -18222,7 +18461,7 @@
     </w:p>
     <w:p>
       <w:pPr>
-        <w:pStyle w:val="3"/>
+        <w:pStyle w:val="Heading3"/>
       </w:pPr>
       <w:bookmarkStart w:id="43" w:name="_Toc432665856"/>
       <w:r>
@@ -18243,7 +18482,7 @@
     </w:p>
     <w:p>
       <w:pPr>
-        <w:pStyle w:val="a6"/>
+        <w:pStyle w:val="Caption"/>
         <w:ind w:left="360" w:firstLine="810"/>
         <w:rPr>
           <w:b w:val="0"/>
@@ -18365,7 +18604,7 @@
     </w:p>
     <w:p>
       <w:pPr>
-        <w:pStyle w:val="a6"/>
+        <w:pStyle w:val="Caption"/>
         <w:rPr>
           <w:cs/>
         </w:rPr>
@@ -18377,14 +18616,36 @@
         </w:rPr>
         <w:t xml:space="preserve">รูปภาพ </w:t>
       </w:r>
-      <w:fldSimple w:instr=" SEQ รูปภาพ \* ARABIC ">
-        <w:r>
-          <w:rPr>
-            <w:noProof/>
-          </w:rPr>
-          <w:t>9</w:t>
-        </w:r>
-      </w:fldSimple>
+      <w:r>
+        <w:fldChar w:fldCharType="begin"/>
+      </w:r>
+      <w:r>
+        <w:instrText xml:space="preserve"> SEQ </w:instrText>
+      </w:r>
+      <w:r>
+        <w:rPr>
+          <w:cs/>
+        </w:rPr>
+        <w:instrText xml:space="preserve">รูปภาพ </w:instrText>
+      </w:r>
+      <w:r>
+        <w:instrText xml:space="preserve">\* ARABIC </w:instrText>
+      </w:r>
+      <w:r>
+        <w:fldChar w:fldCharType="separate"/>
+      </w:r>
+      <w:r>
+        <w:rPr>
+          <w:noProof/>
+        </w:rPr>
+        <w:t>9</w:t>
+      </w:r>
+      <w:r>
+        <w:rPr>
+          <w:noProof/>
+        </w:rPr>
+        <w:fldChar w:fldCharType="end"/>
+      </w:r>
       <w:r>
         <w:t xml:space="preserve"> </w:t>
       </w:r>
@@ -18437,7 +18698,7 @@
     </w:p>
     <w:p>
       <w:pPr>
-        <w:pStyle w:val="a9"/>
+        <w:pStyle w:val="ListParagraph"/>
         <w:numPr>
           <w:ilvl w:val="0"/>
           <w:numId w:val="8"/>
@@ -18460,7 +18721,7 @@
     </w:p>
     <w:p>
       <w:pPr>
-        <w:pStyle w:val="a9"/>
+        <w:pStyle w:val="ListParagraph"/>
         <w:numPr>
           <w:ilvl w:val="0"/>
           <w:numId w:val="8"/>
@@ -18483,7 +18744,7 @@
     </w:p>
     <w:p>
       <w:pPr>
-        <w:pStyle w:val="a9"/>
+        <w:pStyle w:val="ListParagraph"/>
         <w:numPr>
           <w:ilvl w:val="0"/>
           <w:numId w:val="8"/>
@@ -18508,8 +18769,7 @@
     <w:p>
       <w:pPr>
         <w:rPr>
-          <w:rStyle w:val="af1"/>
-          <w:rFonts w:hint="cs"/>
+          <w:rStyle w:val="Strong"/>
           <w:sz w:val="32"/>
           <w:szCs w:val="32"/>
           <w:cs/>
@@ -18517,25 +18777,23 @@
       </w:pPr>
       <w:r>
         <w:rPr>
-          <w:rStyle w:val="af1"/>
+          <w:rStyle w:val="Strong"/>
           <w:sz w:val="32"/>
           <w:szCs w:val="32"/>
         </w:rPr>
         <w:br w:type="page"/>
       </w:r>
-      <w:bookmarkStart w:id="45" w:name="_GoBack"/>
-      <w:bookmarkEnd w:id="45"/>
     </w:p>
     <w:p>
       <w:pPr>
-        <w:pStyle w:val="2"/>
-        <w:rPr>
-          <w:rStyle w:val="af1"/>
+        <w:pStyle w:val="Heading2"/>
+        <w:rPr>
+          <w:rStyle w:val="Strong"/>
           <w:b/>
           <w:bCs/>
         </w:rPr>
       </w:pPr>
-      <w:bookmarkStart w:id="46" w:name="_Toc432665857"/>
+      <w:bookmarkStart w:id="45" w:name="_Toc432665857"/>
       <w:r>
         <w:rPr>
           <w:rFonts w:hint="cs"/>
@@ -18546,7 +18804,7 @@
       </w:r>
       <w:r>
         <w:rPr>
-          <w:rStyle w:val="af1"/>
+          <w:rStyle w:val="Strong"/>
           <w:rFonts w:hint="cs"/>
           <w:b/>
           <w:bCs/>
@@ -18556,16 +18814,16 @@
       </w:r>
       <w:r>
         <w:rPr>
-          <w:rStyle w:val="af1"/>
+          <w:rStyle w:val="Strong"/>
           <w:b/>
           <w:bCs/>
         </w:rPr>
         <w:t>CRC Cards)</w:t>
       </w:r>
-      <w:bookmarkEnd w:id="46"/>
-      <w:r>
-        <w:rPr>
-          <w:rStyle w:val="af1"/>
+      <w:bookmarkEnd w:id="45"/>
+      <w:r>
+        <w:rPr>
+          <w:rStyle w:val="Strong"/>
           <w:b/>
           <w:bCs/>
         </w:rPr>
@@ -18594,9 +18852,9 @@
     </w:p>
     <w:p>
       <w:pPr>
-        <w:pStyle w:val="3"/>
-      </w:pPr>
-      <w:bookmarkStart w:id="47" w:name="_Toc432665858"/>
+        <w:pStyle w:val="Heading3"/>
+      </w:pPr>
+      <w:bookmarkStart w:id="46" w:name="_Toc432665858"/>
       <w:r>
         <w:t>SYS-0</w:t>
       </w:r>
@@ -18617,7 +18875,7 @@
         </w:rPr>
         <w:t>ระบบ</w:t>
       </w:r>
-      <w:bookmarkEnd w:id="47"/>
+      <w:bookmarkEnd w:id="46"/>
     </w:p>
     <w:p>
       <w:r>
@@ -18646,7 +18904,7 @@
     </w:p>
     <w:tbl>
       <w:tblPr>
-        <w:tblStyle w:val="ae"/>
+        <w:tblStyle w:val="TableGrid"/>
         <w:tblW w:w="0" w:type="auto"/>
         <w:tblLook w:val="04A0" w:firstRow="1" w:lastRow="0" w:firstColumn="1" w:lastColumn="0" w:noHBand="0" w:noVBand="1"/>
       </w:tblPr>
@@ -18684,7 +18942,7 @@
           <w:p/>
           <w:tbl>
             <w:tblPr>
-              <w:tblStyle w:val="ae"/>
+              <w:tblStyle w:val="TableGrid"/>
               <w:tblpPr w:leftFromText="180" w:rightFromText="180" w:vertAnchor="text" w:horzAnchor="margin" w:tblpY="-76"/>
               <w:tblOverlap w:val="never"/>
               <w:tblW w:w="0" w:type="auto"/>
@@ -18857,7 +19115,14 @@
                       <w:rFonts w:hint="cs"/>
                       <w:cs/>
                     </w:rPr>
-                    <w:t>เป็นโครงสร้างข้อมูลที่ใช้ในการกำหนดสิทธิ์การเข้าใช้งานในระบบ</w:t>
+                    <w:t>เป็นโครงสร้างข้อมูลที่ใช้สำหรับจัดเก็บข้อมูลของพนักงานและ</w:t>
+                  </w:r>
+                  <w:r>
+                    <w:rPr>
+                      <w:rFonts w:hint="cs"/>
+                      <w:cs/>
+                    </w:rPr>
+                    <w:t>การกำหนดสิทธิ์การเข้าใช้งานในระบบ</w:t>
                   </w:r>
                 </w:p>
               </w:tc>
@@ -18951,7 +19216,14 @@
                       <w:rFonts w:hint="cs"/>
                       <w:cs/>
                     </w:rPr>
-                    <w:t xml:space="preserve">กำหนดสิทธิ์การเข้าใช้งานระบบ </w:t>
+                    <w:t>ตรวจสอบ</w:t>
+                  </w:r>
+                  <w:r>
+                    <w:rPr>
+                      <w:rFonts w:hint="cs"/>
+                      <w:cs/>
+                    </w:rPr>
+                    <w:t xml:space="preserve">สิทธิ์การเข้าใช้งานระบบ </w:t>
                   </w:r>
                   <w:r>
                     <w:rPr>
@@ -19080,7 +19352,7 @@
           </w:p>
           <w:tbl>
             <w:tblPr>
-              <w:tblStyle w:val="ae"/>
+              <w:tblStyle w:val="TableGrid"/>
               <w:tblW w:w="0" w:type="auto"/>
               <w:tblLook w:val="04A0" w:firstRow="1" w:lastRow="0" w:firstColumn="1" w:lastColumn="0" w:noHBand="0" w:noVBand="1"/>
             </w:tblPr>
@@ -19354,12 +19626,12 @@
     </w:tbl>
     <w:p>
       <w:pPr>
-        <w:pStyle w:val="a6"/>
-        <w:rPr>
-          <w:cs/>
-        </w:rPr>
-      </w:pPr>
-      <w:bookmarkStart w:id="48" w:name="_Toc432665938"/>
+        <w:pStyle w:val="Caption"/>
+        <w:rPr>
+          <w:cs/>
+        </w:rPr>
+      </w:pPr>
+      <w:bookmarkStart w:id="47" w:name="_Toc432665938"/>
       <w:r>
         <w:rPr>
           <w:cs/>
@@ -19452,28 +19724,28 @@
           <w:cs/>
         </w:rPr>
         <w:t>ของระบบตรวจสอบสิทธิ์ผู้เข้าใช้ระบบ</w:t>
+      </w:r>
+      <w:bookmarkEnd w:id="47"/>
+    </w:p>
+    <w:p>
+      <w:pPr>
+        <w:pStyle w:val="Heading3"/>
+      </w:pPr>
+      <w:bookmarkStart w:id="48" w:name="_Toc432665859"/>
+      <w:r>
+        <w:lastRenderedPageBreak/>
+        <w:t xml:space="preserve">SYS-02: </w:t>
+      </w:r>
+      <w:r>
+        <w:rPr>
+          <w:rFonts w:hint="cs"/>
+          <w:cs/>
+        </w:rPr>
+        <w:t>จัดการสมาชิก</w:t>
       </w:r>
       <w:bookmarkEnd w:id="48"/>
     </w:p>
     <w:p>
-      <w:pPr>
-        <w:pStyle w:val="3"/>
-      </w:pPr>
-      <w:bookmarkStart w:id="49" w:name="_Toc432665859"/>
-      <w:r>
-        <w:lastRenderedPageBreak/>
-        <w:t xml:space="preserve">SYS-02: </w:t>
-      </w:r>
-      <w:r>
-        <w:rPr>
-          <w:rFonts w:hint="cs"/>
-          <w:cs/>
-        </w:rPr>
-        <w:t>จัดการสมาชิก</w:t>
-      </w:r>
-      <w:bookmarkEnd w:id="49"/>
-    </w:p>
-    <w:p>
       <w:r>
         <w:tab/>
       </w:r>
@@ -19500,7 +19772,7 @@
     </w:p>
     <w:tbl>
       <w:tblPr>
-        <w:tblStyle w:val="ae"/>
+        <w:tblStyle w:val="TableGrid"/>
         <w:tblW w:w="0" w:type="auto"/>
         <w:tblLook w:val="04A0" w:firstRow="1" w:lastRow="0" w:firstColumn="1" w:lastColumn="0" w:noHBand="0" w:noVBand="1"/>
       </w:tblPr>
@@ -19538,7 +19810,7 @@
           <w:p/>
           <w:tbl>
             <w:tblPr>
-              <w:tblStyle w:val="ae"/>
+              <w:tblStyle w:val="TableGrid"/>
               <w:tblpPr w:leftFromText="180" w:rightFromText="180" w:vertAnchor="text" w:horzAnchor="margin" w:tblpY="-76"/>
               <w:tblOverlap w:val="never"/>
               <w:tblW w:w="0" w:type="auto"/>
@@ -19894,7 +20166,7 @@
           </w:p>
           <w:tbl>
             <w:tblPr>
-              <w:tblStyle w:val="ae"/>
+              <w:tblStyle w:val="TableGrid"/>
               <w:tblW w:w="0" w:type="auto"/>
               <w:tblLook w:val="04A0" w:firstRow="1" w:lastRow="0" w:firstColumn="1" w:lastColumn="0" w:noHBand="0" w:noVBand="1"/>
             </w:tblPr>
@@ -20145,26 +20417,48 @@
     </w:tbl>
     <w:p>
       <w:pPr>
-        <w:pStyle w:val="a6"/>
-        <w:rPr>
-          <w:cs/>
-        </w:rPr>
-      </w:pPr>
-      <w:bookmarkStart w:id="50" w:name="_Toc432665939"/>
+        <w:pStyle w:val="Caption"/>
+        <w:rPr>
+          <w:cs/>
+        </w:rPr>
+      </w:pPr>
+      <w:bookmarkStart w:id="49" w:name="_Toc432665939"/>
       <w:r>
         <w:rPr>
           <w:cs/>
         </w:rPr>
         <w:t xml:space="preserve">ตาราง </w:t>
       </w:r>
-      <w:fldSimple w:instr=" SEQ ตาราง \* ARABIC ">
-        <w:r>
-          <w:rPr>
-            <w:noProof/>
-          </w:rPr>
-          <w:t>6</w:t>
-        </w:r>
-      </w:fldSimple>
+      <w:r>
+        <w:fldChar w:fldCharType="begin"/>
+      </w:r>
+      <w:r>
+        <w:instrText xml:space="preserve"> SEQ </w:instrText>
+      </w:r>
+      <w:r>
+        <w:rPr>
+          <w:cs/>
+        </w:rPr>
+        <w:instrText xml:space="preserve">ตาราง </w:instrText>
+      </w:r>
+      <w:r>
+        <w:instrText xml:space="preserve">\* ARABIC </w:instrText>
+      </w:r>
+      <w:r>
+        <w:fldChar w:fldCharType="separate"/>
+      </w:r>
+      <w:r>
+        <w:rPr>
+          <w:noProof/>
+        </w:rPr>
+        <w:t>6</w:t>
+      </w:r>
+      <w:r>
+        <w:rPr>
+          <w:noProof/>
+        </w:rPr>
+        <w:fldChar w:fldCharType="end"/>
+      </w:r>
       <w:r>
         <w:t xml:space="preserve"> CRC Card </w:t>
       </w:r>
@@ -20174,33 +20468,33 @@
           <w:cs/>
         </w:rPr>
         <w:t>สมาชิก ของระบบจัดการสมาชิก</w:t>
+      </w:r>
+      <w:bookmarkEnd w:id="49"/>
+    </w:p>
+    <w:p>
+      <w:r>
+        <w:br w:type="page"/>
+      </w:r>
+    </w:p>
+    <w:p>
+      <w:pPr>
+        <w:pStyle w:val="Heading3"/>
+      </w:pPr>
+      <w:bookmarkStart w:id="50" w:name="_Toc432665860"/>
+      <w:r>
+        <w:lastRenderedPageBreak/>
+        <w:t xml:space="preserve">SYS-03: </w:t>
+      </w:r>
+      <w:r>
+        <w:rPr>
+          <w:rFonts w:hint="cs"/>
+          <w:cs/>
+        </w:rPr>
+        <w:t>จัดการชั้นเรียน</w:t>
       </w:r>
       <w:bookmarkEnd w:id="50"/>
     </w:p>
     <w:p>
-      <w:r>
-        <w:br w:type="page"/>
-      </w:r>
-    </w:p>
-    <w:p>
-      <w:pPr>
-        <w:pStyle w:val="3"/>
-      </w:pPr>
-      <w:bookmarkStart w:id="51" w:name="_Toc432665860"/>
-      <w:r>
-        <w:lastRenderedPageBreak/>
-        <w:t xml:space="preserve">SYS-03: </w:t>
-      </w:r>
-      <w:r>
-        <w:rPr>
-          <w:rFonts w:hint="cs"/>
-          <w:cs/>
-        </w:rPr>
-        <w:t>จัดการชั้นเรียน</w:t>
-      </w:r>
-      <w:bookmarkEnd w:id="51"/>
-    </w:p>
-    <w:p>
       <w:pPr>
         <w:ind w:firstLine="720"/>
       </w:pPr>
@@ -20254,7 +20548,7 @@
     </w:p>
     <w:tbl>
       <w:tblPr>
-        <w:tblStyle w:val="ae"/>
+        <w:tblStyle w:val="TableGrid"/>
         <w:tblW w:w="0" w:type="auto"/>
         <w:tblLook w:val="04A0" w:firstRow="1" w:lastRow="0" w:firstColumn="1" w:lastColumn="0" w:noHBand="0" w:noVBand="1"/>
       </w:tblPr>
@@ -20292,7 +20586,7 @@
           <w:p/>
           <w:tbl>
             <w:tblPr>
-              <w:tblStyle w:val="ae"/>
+              <w:tblStyle w:val="TableGrid"/>
               <w:tblpPr w:leftFromText="180" w:rightFromText="180" w:vertAnchor="text" w:horzAnchor="margin" w:tblpY="-76"/>
               <w:tblOverlap w:val="never"/>
               <w:tblW w:w="0" w:type="auto"/>
@@ -20448,16 +20742,10 @@
                   </w:r>
                   <w:r>
                     <w:rPr>
-                      <w:cs/>
-                    </w:rPr>
-                    <w:t>จัดการ</w:t>
-                  </w:r>
-                  <w:r>
-                    <w:rPr>
                       <w:rFonts w:hint="cs"/>
                       <w:cs/>
                     </w:rPr>
-                    <w:t>โปรแกรมเรียน</w:t>
+                    <w:t>สำหรับจัดเก็บข้อมูลของโปรแกรมเรียน</w:t>
                   </w:r>
                 </w:p>
                 <w:p/>
@@ -20563,7 +20851,7 @@
                   </w:r>
                   <w:proofErr w:type="spellStart"/>
                   <w:r>
-                    <w:t>PlanSchedule</w:t>
+                    <w:t>SearchProgramDetail</w:t>
                   </w:r>
                   <w:proofErr w:type="spellEnd"/>
                   <w:r>
@@ -20619,15 +20907,7 @@
                     <w:t>การสอนแบบกลุ่ม</w:t>
                   </w:r>
                 </w:p>
-                <w:p>
-                  <w:r>
-                    <w:rPr>
-                      <w:rFonts w:hint="cs"/>
-                      <w:cs/>
-                    </w:rPr>
-                    <w:t>ออกรายงาน</w:t>
-                  </w:r>
-                </w:p>
+                <w:p/>
               </w:tc>
             </w:tr>
           </w:tbl>
@@ -20667,7 +20947,7 @@
           </w:p>
           <w:tbl>
             <w:tblPr>
-              <w:tblStyle w:val="ae"/>
+              <w:tblStyle w:val="TableGrid"/>
               <w:tblW w:w="0" w:type="auto"/>
               <w:tblLook w:val="04A0" w:firstRow="1" w:lastRow="0" w:firstColumn="1" w:lastColumn="0" w:noHBand="0" w:noVBand="1"/>
             </w:tblPr>
@@ -20712,6 +20992,14 @@
                     <w:t>ชื่อโปรแกรม</w:t>
                   </w:r>
                   <w:r>
+                    <w:t xml:space="preserve"> </w:t>
+                  </w:r>
+                  <w:proofErr w:type="spellStart"/>
+                  <w:r>
+                    <w:t>ProgramName</w:t>
+                  </w:r>
+                  <w:proofErr w:type="spellEnd"/>
+                  <w:r>
                     <w:t xml:space="preserve"> (String)</w:t>
                   </w:r>
                 </w:p>
@@ -20721,7 +21009,10 @@
                       <w:rFonts w:hint="cs"/>
                       <w:cs/>
                     </w:rPr>
-                    <w:t>ชื่อฝึกส่วนบุคคล</w:t>
+                    <w:t xml:space="preserve">ผู้สอน </w:t>
+                  </w:r>
+                  <w:r>
+                    <w:t>Instructor</w:t>
                   </w:r>
                   <w:r>
                     <w:t xml:space="preserve"> (String)</w:t>
@@ -20733,10 +21024,18 @@
                       <w:rFonts w:hint="cs"/>
                       <w:cs/>
                     </w:rPr>
-                    <w:t>วันเริ่มการเรียนการสอนและวันสิ้นสุดการเรียนการสอน</w:t>
-                  </w:r>
-                  <w:r>
-                    <w:t xml:space="preserve"> (String)</w:t>
+                    <w:t xml:space="preserve">วันเริ่มการเรียนการสอน </w:t>
+                  </w:r>
+                  <w:proofErr w:type="spellStart"/>
+                  <w:r>
+                    <w:t>StartDate</w:t>
+                  </w:r>
+                  <w:proofErr w:type="spellEnd"/>
+                  <w:r>
+                    <w:t xml:space="preserve"> (Date</w:t>
+                  </w:r>
+                  <w:r>
+                    <w:t>)</w:t>
                   </w:r>
                 </w:p>
                 <w:p>
@@ -20745,15 +21044,72 @@
                       <w:rFonts w:hint="cs"/>
                       <w:cs/>
                     </w:rPr>
-                    <w:t>เวลาเริ่มการเรียนการสอน และเวลาสิ้นสุดการเรียนการสอน</w:t>
-                  </w:r>
-                  <w:r>
-                    <w:t xml:space="preserve"> (String)</w:t>
+                    <w:t>วันสิ้นสุดการเรียนการสอน</w:t>
+                  </w:r>
+                  <w:r>
+                    <w:t xml:space="preserve"> </w:t>
+                  </w:r>
+                  <w:proofErr w:type="spellStart"/>
+                  <w:r>
+                    <w:t>EndDate</w:t>
+                  </w:r>
+                  <w:proofErr w:type="spellEnd"/>
+                  <w:r>
+                    <w:t xml:space="preserve"> (Date)</w:t>
                   </w:r>
                 </w:p>
                 <w:p>
                   <w:pPr>
-                    <w:pStyle w:val="a9"/>
+                    <w:rPr>
+                      <w:rFonts w:hint="cs"/>
+                    </w:rPr>
+                  </w:pPr>
+                  <w:r>
+                    <w:rPr>
+                      <w:rFonts w:hint="cs"/>
+                      <w:cs/>
+                    </w:rPr>
+                    <w:t xml:space="preserve">เวลาเริ่มการเรียนการสอน </w:t>
+                  </w:r>
+                  <w:proofErr w:type="spellStart"/>
+                  <w:r>
+                    <w:t>StartTime</w:t>
+                  </w:r>
+                  <w:proofErr w:type="spellEnd"/>
+                  <w:r>
+                    <w:t xml:space="preserve"> (Time</w:t>
+                  </w:r>
+                  <w:r>
+                    <w:t>)</w:t>
+                  </w:r>
+                </w:p>
+                <w:p>
+                  <w:r>
+                    <w:rPr>
+                      <w:rFonts w:hint="cs"/>
+                      <w:cs/>
+                    </w:rPr>
+                    <w:t>เวลาสิ้นสุดการเรียนการสอน</w:t>
+                  </w:r>
+                  <w:r>
+                    <w:rPr>
+                      <w:rFonts w:hint="cs"/>
+                      <w:cs/>
+                    </w:rPr>
+                    <w:t xml:space="preserve"> </w:t>
+                  </w:r>
+                  <w:proofErr w:type="spellStart"/>
+                  <w:r>
+                    <w:t>EndTime</w:t>
+                  </w:r>
+                  <w:proofErr w:type="spellEnd"/>
+                  <w:r>
+                    <w:t xml:space="preserve"> (Time)</w:t>
+                  </w:r>
+                </w:p>
+                <w:p>
+                  <w:pPr>
+                    <w:pStyle w:val="ListParagraph"/>
                   </w:pPr>
                 </w:p>
                 <w:p/>
@@ -20827,11 +21183,6 @@
                   </w:pPr>
                 </w:p>
                 <w:p>
-                  <w:pPr>
-                    <w:rPr>
-                      <w:cs/>
-                    </w:rPr>
-                  </w:pPr>
                   <w:r>
                     <w:rPr>
                       <w:b/>
@@ -20844,7 +21195,24 @@
                       <w:rFonts w:hint="cs"/>
                       <w:cs/>
                     </w:rPr>
-                    <w:t xml:space="preserve"> ออกรายงาน</w:t>
+                    <w:t xml:space="preserve"> </w:t>
+                  </w:r>
+                  <w:r>
+                    <w:rPr>
+                      <w:rFonts w:hint="cs"/>
+                      <w:cs/>
+                    </w:rPr>
+                    <w:t>รายงาน</w:t>
+                  </w:r>
+                  <w:r>
+                    <w:rPr>
+                      <w:rFonts w:hint="cs"/>
+                      <w:cs/>
+                    </w:rPr>
+                    <w:t xml:space="preserve"> </w:t>
+                  </w:r>
+                  <w:r>
+                    <w:t>(Report)</w:t>
                   </w:r>
                 </w:p>
                 <w:p>
@@ -20891,24 +21259,45 @@
     </w:tbl>
     <w:p>
       <w:pPr>
-        <w:pStyle w:val="a6"/>
-      </w:pPr>
-      <w:bookmarkStart w:id="52" w:name="_Toc432665940"/>
+        <w:pStyle w:val="Caption"/>
+      </w:pPr>
+      <w:bookmarkStart w:id="51" w:name="_Toc432665940"/>
       <w:r>
         <w:rPr>
           <w:cs/>
         </w:rPr>
         <w:t xml:space="preserve">ตาราง </w:t>
       </w:r>
-      <w:fldSimple w:instr=" SEQ ตาราง \* ARABIC ">
-        <w:r>
-          <w:rPr>
-            <w:noProof/>
-            <w:cs/>
-          </w:rPr>
-          <w:t>7</w:t>
-        </w:r>
-      </w:fldSimple>
+      <w:r>
+        <w:fldChar w:fldCharType="begin"/>
+      </w:r>
+      <w:r>
+        <w:instrText xml:space="preserve"> SEQ </w:instrText>
+      </w:r>
+      <w:r>
+        <w:rPr>
+          <w:cs/>
+        </w:rPr>
+        <w:instrText xml:space="preserve">ตาราง </w:instrText>
+      </w:r>
+      <w:r>
+        <w:instrText xml:space="preserve">\* ARABIC </w:instrText>
+      </w:r>
+      <w:r>
+        <w:fldChar w:fldCharType="separate"/>
+      </w:r>
+      <w:r>
+        <w:rPr>
+          <w:noProof/>
+        </w:rPr>
+        <w:t>7</w:t>
+      </w:r>
+      <w:r>
+        <w:rPr>
+          <w:noProof/>
+        </w:rPr>
+        <w:fldChar w:fldCharType="end"/>
+      </w:r>
       <w:r>
         <w:rPr>
           <w:rFonts w:hint="cs"/>
@@ -20926,7 +21315,7 @@
         </w:rPr>
         <w:t>โปรแกรมเรียน ของระบบจัดการห้องเรียน</w:t>
       </w:r>
-      <w:bookmarkEnd w:id="52"/>
+      <w:bookmarkEnd w:id="51"/>
     </w:p>
     <w:p/>
     <w:p>
@@ -20938,7 +21327,7 @@
     </w:p>
     <w:tbl>
       <w:tblPr>
-        <w:tblStyle w:val="ae"/>
+        <w:tblStyle w:val="TableGrid"/>
         <w:tblW w:w="0" w:type="auto"/>
         <w:tblLook w:val="04A0" w:firstRow="1" w:lastRow="0" w:firstColumn="1" w:lastColumn="0" w:noHBand="0" w:noVBand="1"/>
       </w:tblPr>
@@ -20977,7 +21366,7 @@
           <w:p/>
           <w:tbl>
             <w:tblPr>
-              <w:tblStyle w:val="ae"/>
+              <w:tblStyle w:val="TableGrid"/>
               <w:tblpPr w:leftFromText="180" w:rightFromText="180" w:vertAnchor="text" w:horzAnchor="margin" w:tblpY="-76"/>
               <w:tblOverlap w:val="never"/>
               <w:tblW w:w="0" w:type="auto"/>
@@ -21027,7 +21416,18 @@
                     <w:t>แบบส่วนตัว</w:t>
                   </w:r>
                   <w:r>
-                    <w:t xml:space="preserve"> (Personal Training Program)</w:t>
+                    <w:t xml:space="preserve"> (</w:t>
+                  </w:r>
+                  <w:proofErr w:type="spellStart"/>
+                  <w:r>
+                    <w:t>PersonalTraining</w:t>
+                  </w:r>
+                  <w:r>
+                    <w:t>Program</w:t>
+                  </w:r>
+                  <w:proofErr w:type="spellEnd"/>
+                  <w:r>
+                    <w:t>)</w:t>
                   </w:r>
                 </w:p>
               </w:tc>
@@ -21125,7 +21525,21 @@
                       <w:rFonts w:hint="cs"/>
                       <w:cs/>
                     </w:rPr>
-                    <w:t>เป็นฟังก์ชันการทำงานที่จัดการโปรแกรมเรียนแบบส่วนตัวระหว่างสมาชิกกับผู้ช่วยฝึกส่วนบุคคล</w:t>
+                    <w:t>เป็น</w:t>
+                  </w:r>
+                  <w:r>
+                    <w:rPr>
+                      <w:rFonts w:hint="cs"/>
+                      <w:cs/>
+                    </w:rPr>
+                    <w:t>โครงสร้างข้อมูลที่ใช้สำหรับ</w:t>
+                  </w:r>
+                  <w:r>
+                    <w:rPr>
+                      <w:rFonts w:hint="cs"/>
+                      <w:cs/>
+                    </w:rPr>
+                    <w:t>โปรแกรมเรียนแบบส่วนตัวระหว่างสมาชิกกับผู้ช่วยฝึกส่วนบุคคล</w:t>
                   </w:r>
                 </w:p>
               </w:tc>
@@ -21307,18 +21721,6 @@
                   </w:r>
                   <w:r>
                     <w:t>(Member)</w:t>
-                  </w:r>
-                </w:p>
-                <w:p>
-                  <w:r>
-                    <w:rPr>
-                      <w:rFonts w:hint="cs"/>
-                      <w:cs/>
-                    </w:rPr>
-                    <w:t>เป้าหมาย (</w:t>
-                  </w:r>
-                  <w:r>
-                    <w:t>Goal)</w:t>
                   </w:r>
                 </w:p>
               </w:tc>
@@ -21357,7 +21759,7 @@
           </w:p>
           <w:tbl>
             <w:tblPr>
-              <w:tblStyle w:val="ae"/>
+              <w:tblStyle w:val="TableGrid"/>
               <w:tblW w:w="0" w:type="auto"/>
               <w:tblLook w:val="04A0" w:firstRow="1" w:lastRow="0" w:firstColumn="1" w:lastColumn="0" w:noHBand="0" w:noVBand="1"/>
             </w:tblPr>
@@ -21411,7 +21813,18 @@
                     <w:t>เรียนการสอน</w:t>
                   </w:r>
                   <w:r>
-                    <w:t xml:space="preserve"> (String)</w:t>
+                    <w:t xml:space="preserve"> </w:t>
+                  </w:r>
+                  <w:proofErr w:type="spellStart"/>
+                  <w:r>
+                    <w:t>CompletedStatus</w:t>
+                  </w:r>
+                  <w:proofErr w:type="spellEnd"/>
+                  <w:r>
+                    <w:t xml:space="preserve"> </w:t>
+                  </w:r>
+                  <w:r>
+                    <w:t>(String)</w:t>
                   </w:r>
                 </w:p>
                 <w:p/>
@@ -21451,11 +21864,6 @@
                   </w:r>
                 </w:p>
                 <w:p>
-                  <w:pPr>
-                    <w:rPr>
-                      <w:cs/>
-                    </w:rPr>
-                  </w:pPr>
                   <w:r>
                     <w:rPr>
                       <w:b/>
@@ -21469,6 +21877,9 @@
                       <w:cs/>
                     </w:rPr>
                     <w:t>โปรแกรมเรียน</w:t>
+                  </w:r>
+                  <w:r>
+                    <w:t>(Program)</w:t>
                   </w:r>
                 </w:p>
                 <w:p>
@@ -21479,11 +21890,6 @@
                   </w:pPr>
                 </w:p>
                 <w:p>
-                  <w:pPr>
-                    <w:rPr>
-                      <w:cs/>
-                    </w:rPr>
-                  </w:pPr>
                   <w:r>
                     <w:rPr>
                       <w:b/>
@@ -21503,6 +21909,16 @@
                       <w:cs/>
                     </w:rPr>
                     <w:t>เป้าหมาย</w:t>
+                  </w:r>
+                  <w:r>
+                    <w:rPr>
+                      <w:rFonts w:hint="cs"/>
+                      <w:cs/>
+                    </w:rPr>
+                    <w:t xml:space="preserve"> </w:t>
+                  </w:r>
+                  <w:r>
+                    <w:t>(Goal)</w:t>
                   </w:r>
                 </w:p>
                 <w:p>
@@ -21567,24 +21983,45 @@
     </w:tbl>
     <w:p>
       <w:pPr>
-        <w:pStyle w:val="a6"/>
-      </w:pPr>
-      <w:bookmarkStart w:id="53" w:name="_Toc432665941"/>
+        <w:pStyle w:val="Caption"/>
+      </w:pPr>
+      <w:bookmarkStart w:id="52" w:name="_Toc432665941"/>
       <w:r>
         <w:rPr>
           <w:cs/>
         </w:rPr>
         <w:t xml:space="preserve">ตาราง </w:t>
       </w:r>
-      <w:fldSimple w:instr=" SEQ ตาราง \* ARABIC ">
-        <w:r>
-          <w:rPr>
-            <w:noProof/>
-            <w:cs/>
-          </w:rPr>
-          <w:t>8</w:t>
-        </w:r>
-      </w:fldSimple>
+      <w:r>
+        <w:fldChar w:fldCharType="begin"/>
+      </w:r>
+      <w:r>
+        <w:instrText xml:space="preserve"> SEQ </w:instrText>
+      </w:r>
+      <w:r>
+        <w:rPr>
+          <w:cs/>
+        </w:rPr>
+        <w:instrText xml:space="preserve">ตาราง </w:instrText>
+      </w:r>
+      <w:r>
+        <w:instrText xml:space="preserve">\* ARABIC </w:instrText>
+      </w:r>
+      <w:r>
+        <w:fldChar w:fldCharType="separate"/>
+      </w:r>
+      <w:r>
+        <w:rPr>
+          <w:noProof/>
+        </w:rPr>
+        <w:t>8</w:t>
+      </w:r>
+      <w:r>
+        <w:rPr>
+          <w:noProof/>
+        </w:rPr>
+        <w:fldChar w:fldCharType="end"/>
+      </w:r>
       <w:r>
         <w:t xml:space="preserve"> </w:t>
       </w:r>
@@ -21598,7 +22035,7 @@
         </w:rPr>
         <w:t>โปรแกรมเรียนแบบส่วนตัว ของระบบจัดการห้องเรียน</w:t>
       </w:r>
-      <w:bookmarkEnd w:id="53"/>
+      <w:bookmarkEnd w:id="52"/>
     </w:p>
     <w:p>
       <w:pPr>
@@ -21612,7 +22049,7 @@
     </w:p>
     <w:tbl>
       <w:tblPr>
-        <w:tblStyle w:val="ae"/>
+        <w:tblStyle w:val="TableGrid"/>
         <w:tblW w:w="0" w:type="auto"/>
         <w:tblLook w:val="04A0" w:firstRow="1" w:lastRow="0" w:firstColumn="1" w:lastColumn="0" w:noHBand="0" w:noVBand="1"/>
       </w:tblPr>
@@ -21651,7 +22088,7 @@
           <w:p/>
           <w:tbl>
             <w:tblPr>
-              <w:tblStyle w:val="ae"/>
+              <w:tblStyle w:val="TableGrid"/>
               <w:tblpPr w:leftFromText="180" w:rightFromText="180" w:vertAnchor="text" w:horzAnchor="margin" w:tblpY="-76"/>
               <w:tblOverlap w:val="never"/>
               <w:tblW w:w="0" w:type="auto"/>
@@ -21807,7 +22244,21 @@
                       <w:rFonts w:hint="cs"/>
                       <w:cs/>
                     </w:rPr>
-                    <w:t>เป็นฟังก์ชันการทำงานที่จัดการโปรแกรมเรียนแบบกลุ่มหรือเรียกอีกแบบว่าตารางเรียนของแต่ละคลาสของแต่ละชนิดของการออกกำลังกาย</w:t>
+                    <w:t>เป็น</w:t>
+                  </w:r>
+                  <w:r>
+                    <w:rPr>
+                      <w:rFonts w:hint="cs"/>
+                      <w:cs/>
+                    </w:rPr>
+                    <w:t>โครงสร้างข้อมูลที่ใช้สำหรับ</w:t>
+                  </w:r>
+                  <w:r>
+                    <w:rPr>
+                      <w:rFonts w:hint="cs"/>
+                      <w:cs/>
+                    </w:rPr>
+                    <w:t>โปรแกรมเรียนแบบกลุ่มหรือเรียกอีกแบบว่าตารางเรียนของแต่ละคลาสของแต่ละชนิดของการออกกำลังกาย</w:t>
                   </w:r>
                   <w:r>
                     <w:rPr>
@@ -22043,7 +22494,7 @@
           </w:p>
           <w:tbl>
             <w:tblPr>
-              <w:tblStyle w:val="ae"/>
+              <w:tblStyle w:val="TableGrid"/>
               <w:tblW w:w="0" w:type="auto"/>
               <w:tblLook w:val="04A0" w:firstRow="1" w:lastRow="0" w:firstColumn="1" w:lastColumn="0" w:noHBand="0" w:noVBand="1"/>
             </w:tblPr>
@@ -22265,23 +22716,45 @@
     </w:tbl>
     <w:p>
       <w:pPr>
-        <w:pStyle w:val="a6"/>
-      </w:pPr>
-      <w:bookmarkStart w:id="54" w:name="_Toc432665942"/>
+        <w:pStyle w:val="Caption"/>
+      </w:pPr>
+      <w:bookmarkStart w:id="53" w:name="_Toc432665942"/>
       <w:r>
         <w:rPr>
           <w:cs/>
         </w:rPr>
         <w:t xml:space="preserve">ตาราง </w:t>
       </w:r>
-      <w:fldSimple w:instr=" SEQ ตาราง \* ARABIC ">
-        <w:r>
-          <w:rPr>
-            <w:noProof/>
-          </w:rPr>
-          <w:t>9</w:t>
-        </w:r>
-      </w:fldSimple>
+      <w:r>
+        <w:fldChar w:fldCharType="begin"/>
+      </w:r>
+      <w:r>
+        <w:instrText xml:space="preserve"> SEQ </w:instrText>
+      </w:r>
+      <w:r>
+        <w:rPr>
+          <w:cs/>
+        </w:rPr>
+        <w:instrText xml:space="preserve">ตาราง </w:instrText>
+      </w:r>
+      <w:r>
+        <w:instrText xml:space="preserve">\* ARABIC </w:instrText>
+      </w:r>
+      <w:r>
+        <w:fldChar w:fldCharType="separate"/>
+      </w:r>
+      <w:r>
+        <w:rPr>
+          <w:noProof/>
+        </w:rPr>
+        <w:t>9</w:t>
+      </w:r>
+      <w:r>
+        <w:rPr>
+          <w:noProof/>
+        </w:rPr>
+        <w:fldChar w:fldCharType="end"/>
+      </w:r>
       <w:r>
         <w:t xml:space="preserve"> CRC Card </w:t>
       </w:r>
@@ -22292,7 +22765,7 @@
         </w:rPr>
         <w:t>โปรแกรมเรียนแบบกลุ่ม ของระบบจัดการห้องเรียน</w:t>
       </w:r>
-      <w:bookmarkEnd w:id="54"/>
+      <w:bookmarkEnd w:id="53"/>
     </w:p>
     <w:p>
       <w:r>
@@ -22301,7 +22774,7 @@
     </w:p>
     <w:tbl>
       <w:tblPr>
-        <w:tblStyle w:val="ae"/>
+        <w:tblStyle w:val="TableGrid"/>
         <w:tblW w:w="0" w:type="auto"/>
         <w:tblLook w:val="04A0" w:firstRow="1" w:lastRow="0" w:firstColumn="1" w:lastColumn="0" w:noHBand="0" w:noVBand="1"/>
       </w:tblPr>
@@ -22340,7 +22813,7 @@
           <w:p/>
           <w:tbl>
             <w:tblPr>
-              <w:tblStyle w:val="ae"/>
+              <w:tblStyle w:val="TableGrid"/>
               <w:tblpPr w:leftFromText="180" w:rightFromText="180" w:vertAnchor="text" w:horzAnchor="margin" w:tblpY="-76"/>
               <w:tblOverlap w:val="never"/>
               <w:tblW w:w="0" w:type="auto"/>
@@ -22490,7 +22963,21 @@
                       <w:rFonts w:hint="cs"/>
                       <w:cs/>
                     </w:rPr>
-                    <w:t xml:space="preserve">เป็นฟังก์ชันการทำงานที่ใช้จัดการข้อมูลแต่ละโปรแกรมเรียนแบบกลุ่ม </w:t>
+                    <w:t>เป็น</w:t>
+                  </w:r>
+                  <w:r>
+                    <w:rPr>
+                      <w:rFonts w:hint="cs"/>
+                      <w:cs/>
+                    </w:rPr>
+                    <w:t>โครงสร้างข้อมูลที่ใช้สำหรับจัดเก็บ</w:t>
+                  </w:r>
+                  <w:r>
+                    <w:rPr>
+                      <w:rFonts w:hint="cs"/>
+                      <w:cs/>
+                    </w:rPr>
+                    <w:t xml:space="preserve">ข้อมูลแต่ละโปรแกรมเรียนแบบกลุ่ม </w:t>
                   </w:r>
                 </w:p>
               </w:tc>
@@ -22577,6 +23064,17 @@
                       <w:cs/>
                     </w:rPr>
                     <w:t>บันทึกการสอน</w:t>
+                  </w:r>
+                  <w:r>
+                    <w:t xml:space="preserve"> (</w:t>
+                  </w:r>
+                  <w:proofErr w:type="spellStart"/>
+                  <w:r>
+                    <w:t>SaveTrainingRecord</w:t>
+                  </w:r>
+                  <w:proofErr w:type="spellEnd"/>
+                  <w:r>
+                    <w:t>)</w:t>
                   </w:r>
                 </w:p>
                 <w:p/>
@@ -22618,7 +23116,14 @@
                       <w:rFonts w:hint="cs"/>
                       <w:cs/>
                     </w:rPr>
-                    <w:t>การสอนแบบกลุ่ม</w:t>
+                    <w:t>โปรแกรมเรียน</w:t>
+                  </w:r>
+                  <w:r>
+                    <w:rPr>
+                      <w:rFonts w:hint="cs"/>
+                      <w:cs/>
+                    </w:rPr>
+                    <w:t>แบบกลุ่ม</w:t>
                   </w:r>
                 </w:p>
                 <w:p>
@@ -22627,12 +23132,26 @@
                       <w:rFonts w:hint="cs"/>
                       <w:cs/>
                     </w:rPr>
-                    <w:t>ผู้ฝึกส่วนบุคคล</w:t>
+                    <w:t>ผู้ฝึก</w:t>
+                  </w:r>
+                  <w:r>
+                    <w:rPr>
+                      <w:rFonts w:hint="cs"/>
+                      <w:cs/>
+                    </w:rPr>
+                    <w:t>สอน</w:t>
+                  </w:r>
+                  <w:r>
+                    <w:rPr>
+                      <w:rFonts w:hint="cs"/>
+                      <w:cs/>
+                    </w:rPr>
+                    <w:t>ส่วนบุคคล</w:t>
                   </w:r>
                 </w:p>
                 <w:p>
                   <w:pPr>
-                    <w:pStyle w:val="a9"/>
+                    <w:pStyle w:val="ListParagraph"/>
                   </w:pPr>
                 </w:p>
               </w:tc>
@@ -22674,7 +23193,7 @@
           </w:p>
           <w:tbl>
             <w:tblPr>
-              <w:tblStyle w:val="ae"/>
+              <w:tblStyle w:val="TableGrid"/>
               <w:tblW w:w="0" w:type="auto"/>
               <w:tblLook w:val="04A0" w:firstRow="1" w:lastRow="0" w:firstColumn="1" w:lastColumn="0" w:noHBand="0" w:noVBand="1"/>
             </w:tblPr>
@@ -22717,6 +23236,17 @@
                       <w:cs/>
                     </w:rPr>
                     <w:t>จำนวนสมาชิกที่เข้าเรียน</w:t>
+                  </w:r>
+                  <w:r>
+                    <w:t xml:space="preserve"> </w:t>
+                  </w:r>
+                  <w:proofErr w:type="spellStart"/>
+                  <w:r>
+                    <w:t>NoOfMember</w:t>
+                  </w:r>
+                  <w:proofErr w:type="spellEnd"/>
+                  <w:r>
+                    <w:t xml:space="preserve"> (Integer)</w:t>
                   </w:r>
                 </w:p>
                 <w:p/>
@@ -22832,16 +23362,17 @@
                       <w:rFonts w:hint="cs"/>
                       <w:cs/>
                     </w:rPr>
-                    <w:t xml:space="preserve">การสอนแบบกลุ่ม </w:t>
+                    <w:t>โปรแกรมเรียนแบบกลุ่ม</w:t>
                   </w:r>
                   <w:r>
                     <w:t xml:space="preserve">, </w:t>
                   </w:r>
                   <w:r>
                     <w:rPr>
+                      <w:rFonts w:hint="cs"/>
                       <w:cs/>
                     </w:rPr>
-                    <w:t>ผู้ฝึกส่วนบุคคล</w:t>
+                    <w:t>ผู้ฝึกสอนส่วนบุคคล</w:t>
                   </w:r>
                 </w:p>
                 <w:p>
@@ -22865,23 +23396,45 @@
     </w:tbl>
     <w:p>
       <w:pPr>
-        <w:pStyle w:val="a6"/>
-      </w:pPr>
-      <w:bookmarkStart w:id="55" w:name="_Toc432665943"/>
+        <w:pStyle w:val="Caption"/>
+      </w:pPr>
+      <w:bookmarkStart w:id="54" w:name="_Toc432665943"/>
       <w:r>
         <w:rPr>
           <w:cs/>
         </w:rPr>
         <w:t xml:space="preserve">ตาราง </w:t>
       </w:r>
-      <w:fldSimple w:instr=" SEQ ตาราง \* ARABIC ">
-        <w:r>
-          <w:rPr>
-            <w:noProof/>
-          </w:rPr>
-          <w:t>10</w:t>
-        </w:r>
-      </w:fldSimple>
+      <w:r>
+        <w:fldChar w:fldCharType="begin"/>
+      </w:r>
+      <w:r>
+        <w:instrText xml:space="preserve"> SEQ </w:instrText>
+      </w:r>
+      <w:r>
+        <w:rPr>
+          <w:cs/>
+        </w:rPr>
+        <w:instrText xml:space="preserve">ตาราง </w:instrText>
+      </w:r>
+      <w:r>
+        <w:instrText xml:space="preserve">\* ARABIC </w:instrText>
+      </w:r>
+      <w:r>
+        <w:fldChar w:fldCharType="separate"/>
+      </w:r>
+      <w:r>
+        <w:rPr>
+          <w:noProof/>
+        </w:rPr>
+        <w:t>10</w:t>
+      </w:r>
+      <w:r>
+        <w:rPr>
+          <w:noProof/>
+        </w:rPr>
+        <w:fldChar w:fldCharType="end"/>
+      </w:r>
       <w:r>
         <w:t xml:space="preserve"> CRC Card </w:t>
       </w:r>
@@ -22891,40 +23444,40 @@
           <w:cs/>
         </w:rPr>
         <w:t>บันทึกการสอนแบบกลุ่ม ของระบบจัดการห้องเรียน</w:t>
+      </w:r>
+      <w:bookmarkEnd w:id="54"/>
+    </w:p>
+    <w:p>
+      <w:pPr>
+        <w:rPr>
+          <w:b/>
+          <w:bCs/>
+        </w:rPr>
+      </w:pPr>
+      <w:r>
+        <w:br w:type="page"/>
+      </w:r>
+    </w:p>
+    <w:p>
+      <w:pPr>
+        <w:pStyle w:val="Heading3"/>
+      </w:pPr>
+      <w:bookmarkStart w:id="55" w:name="_Toc432665861"/>
+      <w:r>
+        <w:lastRenderedPageBreak/>
+        <w:t xml:space="preserve">SYS-04: </w:t>
+      </w:r>
+      <w:r>
+        <w:rPr>
+          <w:rFonts w:hint="cs"/>
+          <w:cs/>
+        </w:rPr>
+        <w:t>สินค้าคงคลัง</w:t>
       </w:r>
       <w:bookmarkEnd w:id="55"/>
     </w:p>
     <w:p>
       <w:pPr>
-        <w:rPr>
-          <w:b/>
-          <w:bCs/>
-        </w:rPr>
-      </w:pPr>
-      <w:r>
-        <w:br w:type="page"/>
-      </w:r>
-    </w:p>
-    <w:p>
-      <w:pPr>
-        <w:pStyle w:val="3"/>
-      </w:pPr>
-      <w:bookmarkStart w:id="56" w:name="_Toc432665861"/>
-      <w:r>
-        <w:lastRenderedPageBreak/>
-        <w:t xml:space="preserve">SYS-04: </w:t>
-      </w:r>
-      <w:r>
-        <w:rPr>
-          <w:rFonts w:hint="cs"/>
-          <w:cs/>
-        </w:rPr>
-        <w:t>สินค้าคงคลัง</w:t>
-      </w:r>
-      <w:bookmarkEnd w:id="56"/>
-    </w:p>
-    <w:p>
-      <w:pPr>
         <w:ind w:firstLine="720"/>
       </w:pPr>
       <w:r>
@@ -22960,7 +23513,7 @@
     </w:p>
     <w:tbl>
       <w:tblPr>
-        <w:tblStyle w:val="ae"/>
+        <w:tblStyle w:val="TableGrid"/>
         <w:tblW w:w="0" w:type="auto"/>
         <w:tblLook w:val="04A0" w:firstRow="1" w:lastRow="0" w:firstColumn="1" w:lastColumn="0" w:noHBand="0" w:noVBand="1"/>
       </w:tblPr>
@@ -22998,7 +23551,7 @@
           <w:p/>
           <w:tbl>
             <w:tblPr>
-              <w:tblStyle w:val="ae"/>
+              <w:tblStyle w:val="TableGrid"/>
               <w:tblpPr w:leftFromText="180" w:rightFromText="180" w:vertAnchor="text" w:horzAnchor="margin" w:tblpY="-76"/>
               <w:tblOverlap w:val="never"/>
               <w:tblW w:w="0" w:type="auto"/>
@@ -23133,28 +23686,12 @@
                   <w:r>
                     <w:t xml:space="preserve"> </w:t>
                   </w:r>
-                  <w:proofErr w:type="spellStart"/>
                   <w:r>
                     <w:rPr>
                       <w:rFonts w:hint="cs"/>
                       <w:cs/>
                     </w:rPr>
-                    <w:t>ฃ</w:t>
-                  </w:r>
-                  <w:r>
-                    <w:rPr>
-                      <w:rFonts w:hint="cs"/>
-                      <w:cs/>
-                    </w:rPr>
-                    <w:t>เป็น</w:t>
-                  </w:r>
-                  <w:proofErr w:type="spellEnd"/>
-                  <w:r>
-                    <w:rPr>
-                      <w:rFonts w:hint="cs"/>
-                      <w:cs/>
-                    </w:rPr>
-                    <w:t>โครงสร้างข้อมูลที่ใช้สำหรับเก็บรายละเอียดของสินค้า</w:t>
+                    <w:t>เป็นโครงสร้างข้อมูลที่ใช้สำหรับเก็บรายละเอียดของสินค้า</w:t>
                   </w:r>
                 </w:p>
                 <w:p/>
@@ -23356,7 +23893,7 @@
           </w:p>
           <w:tbl>
             <w:tblPr>
-              <w:tblStyle w:val="ae"/>
+              <w:tblStyle w:val="TableGrid"/>
               <w:tblW w:w="0" w:type="auto"/>
               <w:tblLook w:val="04A0" w:firstRow="1" w:lastRow="0" w:firstColumn="1" w:lastColumn="0" w:noHBand="0" w:noVBand="1"/>
             </w:tblPr>
@@ -23593,24 +24130,45 @@
     </w:tbl>
     <w:p>
       <w:pPr>
-        <w:pStyle w:val="a6"/>
-      </w:pPr>
-      <w:bookmarkStart w:id="57" w:name="_Toc432665944"/>
+        <w:pStyle w:val="Caption"/>
+      </w:pPr>
+      <w:bookmarkStart w:id="56" w:name="_Toc432665944"/>
       <w:r>
         <w:rPr>
           <w:cs/>
         </w:rPr>
         <w:t xml:space="preserve">ตาราง </w:t>
       </w:r>
-      <w:fldSimple w:instr=" SEQ ตาราง \* ARABIC ">
-        <w:r>
-          <w:rPr>
-            <w:noProof/>
-            <w:cs/>
-          </w:rPr>
-          <w:t>11</w:t>
-        </w:r>
-      </w:fldSimple>
+      <w:r>
+        <w:fldChar w:fldCharType="begin"/>
+      </w:r>
+      <w:r>
+        <w:instrText xml:space="preserve"> SEQ </w:instrText>
+      </w:r>
+      <w:r>
+        <w:rPr>
+          <w:cs/>
+        </w:rPr>
+        <w:instrText xml:space="preserve">ตาราง </w:instrText>
+      </w:r>
+      <w:r>
+        <w:instrText xml:space="preserve">\* ARABIC </w:instrText>
+      </w:r>
+      <w:r>
+        <w:fldChar w:fldCharType="separate"/>
+      </w:r>
+      <w:r>
+        <w:rPr>
+          <w:noProof/>
+        </w:rPr>
+        <w:t>11</w:t>
+      </w:r>
+      <w:r>
+        <w:rPr>
+          <w:noProof/>
+        </w:rPr>
+        <w:fldChar w:fldCharType="end"/>
+      </w:r>
       <w:r>
         <w:t xml:space="preserve"> </w:t>
       </w:r>
@@ -23624,7 +24182,7 @@
         </w:rPr>
         <w:t>สินค้าของระบบสินค้าคงคลัง</w:t>
       </w:r>
-      <w:bookmarkEnd w:id="57"/>
+      <w:bookmarkEnd w:id="56"/>
     </w:p>
     <w:p>
       <w:r>
@@ -23633,7 +24191,7 @@
     </w:p>
     <w:tbl>
       <w:tblPr>
-        <w:tblStyle w:val="ae"/>
+        <w:tblStyle w:val="TableGrid"/>
         <w:tblW w:w="0" w:type="auto"/>
         <w:tblLook w:val="04A0" w:firstRow="1" w:lastRow="0" w:firstColumn="1" w:lastColumn="0" w:noHBand="0" w:noVBand="1"/>
       </w:tblPr>
@@ -23672,7 +24230,7 @@
           <w:p/>
           <w:tbl>
             <w:tblPr>
-              <w:tblStyle w:val="ae"/>
+              <w:tblStyle w:val="TableGrid"/>
               <w:tblpPr w:leftFromText="180" w:rightFromText="180" w:vertAnchor="text" w:horzAnchor="margin" w:tblpY="-76"/>
               <w:tblOverlap w:val="never"/>
               <w:tblW w:w="0" w:type="auto"/>
@@ -23791,11 +24349,6 @@
                   <w:gridSpan w:val="3"/>
                 </w:tcPr>
                 <w:p>
-                  <w:pPr>
-                    <w:rPr>
-                      <w:rFonts w:hint="cs"/>
-                    </w:rPr>
-                  </w:pPr>
                   <w:r>
                     <w:rPr>
                       <w:rFonts w:hint="cs"/>
@@ -23819,7 +24372,6 @@
                 <w:p>
                   <w:pPr>
                     <w:rPr>
-                      <w:rFonts w:hint="cs"/>
                       <w:cs/>
                     </w:rPr>
                   </w:pPr>
@@ -24051,7 +24603,7 @@
           </w:p>
           <w:tbl>
             <w:tblPr>
-              <w:tblStyle w:val="ae"/>
+              <w:tblStyle w:val="TableGrid"/>
               <w:tblW w:w="0" w:type="auto"/>
               <w:tblLook w:val="04A0" w:firstRow="1" w:lastRow="0" w:firstColumn="1" w:lastColumn="0" w:noHBand="0" w:noVBand="1"/>
             </w:tblPr>
@@ -24309,23 +24861,45 @@
     </w:tbl>
     <w:p>
       <w:pPr>
-        <w:pStyle w:val="a6"/>
-      </w:pPr>
-      <w:bookmarkStart w:id="58" w:name="_Toc432665945"/>
+        <w:pStyle w:val="Caption"/>
+      </w:pPr>
+      <w:bookmarkStart w:id="57" w:name="_Toc432665945"/>
       <w:r>
         <w:rPr>
           <w:cs/>
         </w:rPr>
         <w:t xml:space="preserve">ตาราง </w:t>
       </w:r>
-      <w:fldSimple w:instr=" SEQ ตาราง \* ARABIC ">
-        <w:r>
-          <w:rPr>
-            <w:noProof/>
-          </w:rPr>
-          <w:t>12</w:t>
-        </w:r>
-      </w:fldSimple>
+      <w:r>
+        <w:fldChar w:fldCharType="begin"/>
+      </w:r>
+      <w:r>
+        <w:instrText xml:space="preserve"> SEQ </w:instrText>
+      </w:r>
+      <w:r>
+        <w:rPr>
+          <w:cs/>
+        </w:rPr>
+        <w:instrText xml:space="preserve">ตาราง </w:instrText>
+      </w:r>
+      <w:r>
+        <w:instrText xml:space="preserve">\* ARABIC </w:instrText>
+      </w:r>
+      <w:r>
+        <w:fldChar w:fldCharType="separate"/>
+      </w:r>
+      <w:r>
+        <w:rPr>
+          <w:noProof/>
+        </w:rPr>
+        <w:t>12</w:t>
+      </w:r>
+      <w:r>
+        <w:rPr>
+          <w:noProof/>
+        </w:rPr>
+        <w:fldChar w:fldCharType="end"/>
+      </w:r>
       <w:r>
         <w:t xml:space="preserve"> CRC Card </w:t>
       </w:r>
@@ -24336,7 +24910,7 @@
         </w:rPr>
         <w:t>รายการขายสินค้าของระบบสินค้าคงคลัง</w:t>
       </w:r>
-      <w:bookmarkEnd w:id="58"/>
+      <w:bookmarkEnd w:id="57"/>
     </w:p>
     <w:p>
       <w:r>
@@ -24345,7 +24919,7 @@
     </w:p>
     <w:tbl>
       <w:tblPr>
-        <w:tblStyle w:val="ae"/>
+        <w:tblStyle w:val="TableGrid"/>
         <w:tblW w:w="0" w:type="auto"/>
         <w:tblLook w:val="04A0" w:firstRow="1" w:lastRow="0" w:firstColumn="1" w:lastColumn="0" w:noHBand="0" w:noVBand="1"/>
       </w:tblPr>
@@ -24384,7 +24958,7 @@
           <w:p/>
           <w:tbl>
             <w:tblPr>
-              <w:tblStyle w:val="ae"/>
+              <w:tblStyle w:val="TableGrid"/>
               <w:tblpPr w:leftFromText="180" w:rightFromText="180" w:vertAnchor="text" w:horzAnchor="margin" w:tblpY="-76"/>
               <w:tblOverlap w:val="never"/>
               <w:tblW w:w="0" w:type="auto"/>
@@ -24495,11 +25069,6 @@
                   <w:gridSpan w:val="3"/>
                 </w:tcPr>
                 <w:p>
-                  <w:pPr>
-                    <w:rPr>
-                      <w:rFonts w:hint="cs"/>
-                    </w:rPr>
-                  </w:pPr>
                   <w:r>
                     <w:rPr>
                       <w:rFonts w:hint="cs"/>
@@ -24733,7 +25302,7 @@
           </w:p>
           <w:tbl>
             <w:tblPr>
-              <w:tblStyle w:val="ae"/>
+              <w:tblStyle w:val="TableGrid"/>
               <w:tblW w:w="0" w:type="auto"/>
               <w:tblLook w:val="04A0" w:firstRow="1" w:lastRow="0" w:firstColumn="1" w:lastColumn="0" w:noHBand="0" w:noVBand="1"/>
             </w:tblPr>
@@ -24938,24 +25507,45 @@
     </w:tbl>
     <w:p>
       <w:pPr>
-        <w:pStyle w:val="a6"/>
-      </w:pPr>
-      <w:bookmarkStart w:id="59" w:name="_Toc432665946"/>
+        <w:pStyle w:val="Caption"/>
+      </w:pPr>
+      <w:bookmarkStart w:id="58" w:name="_Toc432665946"/>
       <w:r>
         <w:rPr>
           <w:cs/>
         </w:rPr>
         <w:t xml:space="preserve">ตาราง </w:t>
       </w:r>
-      <w:fldSimple w:instr=" SEQ ตาราง \* ARABIC ">
-        <w:r>
-          <w:rPr>
-            <w:noProof/>
-            <w:cs/>
-          </w:rPr>
-          <w:t>13</w:t>
-        </w:r>
-      </w:fldSimple>
+      <w:r>
+        <w:fldChar w:fldCharType="begin"/>
+      </w:r>
+      <w:r>
+        <w:instrText xml:space="preserve"> SEQ </w:instrText>
+      </w:r>
+      <w:r>
+        <w:rPr>
+          <w:cs/>
+        </w:rPr>
+        <w:instrText xml:space="preserve">ตาราง </w:instrText>
+      </w:r>
+      <w:r>
+        <w:instrText xml:space="preserve">\* ARABIC </w:instrText>
+      </w:r>
+      <w:r>
+        <w:fldChar w:fldCharType="separate"/>
+      </w:r>
+      <w:r>
+        <w:rPr>
+          <w:noProof/>
+        </w:rPr>
+        <w:t>13</w:t>
+      </w:r>
+      <w:r>
+        <w:rPr>
+          <w:noProof/>
+        </w:rPr>
+        <w:fldChar w:fldCharType="end"/>
+      </w:r>
       <w:r>
         <w:rPr>
           <w:rFonts w:hint="cs"/>
@@ -24972,40 +25562,40 @@
           <w:cs/>
         </w:rPr>
         <w:t>สินค้าคงคลังของระบบสินค้าคงคลัง</w:t>
+      </w:r>
+      <w:bookmarkEnd w:id="58"/>
+    </w:p>
+    <w:p>
+      <w:pPr>
+        <w:rPr>
+          <w:b/>
+          <w:bCs/>
+        </w:rPr>
+      </w:pPr>
+      <w:r>
+        <w:br w:type="page"/>
+      </w:r>
+    </w:p>
+    <w:p>
+      <w:pPr>
+        <w:pStyle w:val="Heading3"/>
+      </w:pPr>
+      <w:bookmarkStart w:id="59" w:name="_Toc432665862"/>
+      <w:r>
+        <w:lastRenderedPageBreak/>
+        <w:t xml:space="preserve">SYS-05: </w:t>
+      </w:r>
+      <w:r>
+        <w:rPr>
+          <w:rFonts w:hint="cs"/>
+          <w:cs/>
+        </w:rPr>
+        <w:t>ออกรายงาน</w:t>
       </w:r>
       <w:bookmarkEnd w:id="59"/>
     </w:p>
     <w:p>
       <w:pPr>
-        <w:rPr>
-          <w:b/>
-          <w:bCs/>
-        </w:rPr>
-      </w:pPr>
-      <w:r>
-        <w:br w:type="page"/>
-      </w:r>
-    </w:p>
-    <w:p>
-      <w:pPr>
-        <w:pStyle w:val="3"/>
-      </w:pPr>
-      <w:bookmarkStart w:id="60" w:name="_Toc432665862"/>
-      <w:r>
-        <w:lastRenderedPageBreak/>
-        <w:t xml:space="preserve">SYS-05: </w:t>
-      </w:r>
-      <w:r>
-        <w:rPr>
-          <w:rFonts w:hint="cs"/>
-          <w:cs/>
-        </w:rPr>
-        <w:t>ออกรายงาน</w:t>
-      </w:r>
-      <w:bookmarkEnd w:id="60"/>
-    </w:p>
-    <w:p>
-      <w:pPr>
         <w:ind w:firstLine="720"/>
       </w:pPr>
       <w:r>
@@ -25031,7 +25621,7 @@
     </w:p>
     <w:tbl>
       <w:tblPr>
-        <w:tblStyle w:val="ae"/>
+        <w:tblStyle w:val="TableGrid"/>
         <w:tblW w:w="0" w:type="auto"/>
         <w:tblLook w:val="04A0" w:firstRow="1" w:lastRow="0" w:firstColumn="1" w:lastColumn="0" w:noHBand="0" w:noVBand="1"/>
       </w:tblPr>
@@ -25069,7 +25659,7 @@
           <w:p/>
           <w:tbl>
             <w:tblPr>
-              <w:tblStyle w:val="ae"/>
+              <w:tblStyle w:val="TableGrid"/>
               <w:tblpPr w:leftFromText="180" w:rightFromText="180" w:vertAnchor="text" w:horzAnchor="margin" w:tblpY="-76"/>
               <w:tblOverlap w:val="never"/>
               <w:tblW w:w="0" w:type="auto"/>
@@ -25306,7 +25896,14 @@
                       <w:rFonts w:hint="cs"/>
                       <w:cs/>
                     </w:rPr>
-                    <w:t>พิมพ์รายงาน(</w:t>
+                    <w:t>ออก</w:t>
+                  </w:r>
+                  <w:r>
+                    <w:rPr>
+                      <w:rFonts w:hint="cs"/>
+                      <w:cs/>
+                    </w:rPr>
+                    <w:t>รายงาน(</w:t>
                   </w:r>
                   <w:r>
                     <w:t>Generate Report)</w:t>
@@ -25450,7 +26047,7 @@
           </w:p>
           <w:tbl>
             <w:tblPr>
-              <w:tblStyle w:val="ae"/>
+              <w:tblStyle w:val="TableGrid"/>
               <w:tblW w:w="0" w:type="auto"/>
               <w:tblLook w:val="04A0" w:firstRow="1" w:lastRow="0" w:firstColumn="1" w:lastColumn="0" w:noHBand="0" w:noVBand="1"/>
             </w:tblPr>
@@ -25686,26 +26283,49 @@
     </w:tbl>
     <w:p>
       <w:pPr>
-        <w:pStyle w:val="a6"/>
-        <w:rPr>
-          <w:cs/>
-        </w:rPr>
-      </w:pPr>
-      <w:bookmarkStart w:id="61" w:name="_Toc432665947"/>
+        <w:pStyle w:val="Caption"/>
+        <w:rPr>
+          <w:rFonts w:hint="cs"/>
+          <w:cs/>
+        </w:rPr>
+      </w:pPr>
+      <w:bookmarkStart w:id="60" w:name="_Toc432665947"/>
       <w:r>
         <w:rPr>
           <w:cs/>
         </w:rPr>
         <w:t xml:space="preserve">ตาราง </w:t>
       </w:r>
-      <w:fldSimple w:instr=" SEQ ตาราง \* ARABIC ">
-        <w:r>
-          <w:rPr>
-            <w:noProof/>
-          </w:rPr>
-          <w:t>14</w:t>
-        </w:r>
-      </w:fldSimple>
+      <w:r>
+        <w:fldChar w:fldCharType="begin"/>
+      </w:r>
+      <w:r>
+        <w:instrText xml:space="preserve"> SEQ </w:instrText>
+      </w:r>
+      <w:r>
+        <w:rPr>
+          <w:cs/>
+        </w:rPr>
+        <w:instrText xml:space="preserve">ตาราง </w:instrText>
+      </w:r>
+      <w:r>
+        <w:instrText xml:space="preserve">\* ARABIC </w:instrText>
+      </w:r>
+      <w:r>
+        <w:fldChar w:fldCharType="separate"/>
+      </w:r>
+      <w:r>
+        <w:rPr>
+          <w:noProof/>
+        </w:rPr>
+        <w:t>14</w:t>
+      </w:r>
+      <w:r>
+        <w:rPr>
+          <w:noProof/>
+        </w:rPr>
+        <w:fldChar w:fldCharType="end"/>
+      </w:r>
       <w:r>
         <w:rPr>
           <w:rFonts w:hint="cs"/>
@@ -25723,6 +26343,8 @@
         </w:rPr>
         <w:t>ออกรายงาน ของระบบออกรายงาน</w:t>
       </w:r>
+      <w:bookmarkStart w:id="61" w:name="_GoBack"/>
+      <w:bookmarkEnd w:id="60"/>
       <w:bookmarkEnd w:id="61"/>
     </w:p>
     <w:p>
@@ -25738,7 +26360,7 @@
     </w:p>
     <w:p>
       <w:pPr>
-        <w:pStyle w:val="3"/>
+        <w:pStyle w:val="Heading3"/>
       </w:pPr>
       <w:bookmarkStart w:id="62" w:name="_Toc432665863"/>
       <w:r>
@@ -25779,7 +26401,7 @@
     </w:p>
     <w:tbl>
       <w:tblPr>
-        <w:tblStyle w:val="ae"/>
+        <w:tblStyle w:val="TableGrid"/>
         <w:tblW w:w="0" w:type="auto"/>
         <w:tblLook w:val="04A0" w:firstRow="1" w:lastRow="0" w:firstColumn="1" w:lastColumn="0" w:noHBand="0" w:noVBand="1"/>
       </w:tblPr>
@@ -25817,7 +26439,7 @@
           <w:p/>
           <w:tbl>
             <w:tblPr>
-              <w:tblStyle w:val="ae"/>
+              <w:tblStyle w:val="TableGrid"/>
               <w:tblpPr w:leftFromText="180" w:rightFromText="180" w:vertAnchor="text" w:horzAnchor="margin" w:tblpY="-76"/>
               <w:tblOverlap w:val="never"/>
               <w:tblW w:w="0" w:type="auto"/>
@@ -26177,7 +26799,7 @@
           </w:p>
           <w:tbl>
             <w:tblPr>
-              <w:tblStyle w:val="ae"/>
+              <w:tblStyle w:val="TableGrid"/>
               <w:tblW w:w="0" w:type="auto"/>
               <w:tblLook w:val="04A0" w:firstRow="1" w:lastRow="0" w:firstColumn="1" w:lastColumn="0" w:noHBand="0" w:noVBand="1"/>
             </w:tblPr>
@@ -26326,7 +26948,7 @@
                       <w:rFonts w:hint="cs"/>
                       <w:cs/>
                     </w:rPr>
-                    <w:t>ออกรายงาน</w:t>
+                    <w:t>รายงาน</w:t>
                   </w:r>
                   <w:r>
                     <w:t xml:space="preserve"> (Report)</w:t>
@@ -26375,7 +26997,7 @@
     </w:tbl>
     <w:p>
       <w:pPr>
-        <w:pStyle w:val="a6"/>
+        <w:pStyle w:val="Caption"/>
         <w:rPr>
           <w:cs/>
         </w:rPr>
@@ -26387,14 +27009,36 @@
         </w:rPr>
         <w:t xml:space="preserve">ตาราง </w:t>
       </w:r>
-      <w:fldSimple w:instr=" SEQ ตาราง \* ARABIC ">
-        <w:r>
-          <w:rPr>
-            <w:noProof/>
-          </w:rPr>
-          <w:t>15</w:t>
-        </w:r>
-      </w:fldSimple>
+      <w:r>
+        <w:fldChar w:fldCharType="begin"/>
+      </w:r>
+      <w:r>
+        <w:instrText xml:space="preserve"> SEQ </w:instrText>
+      </w:r>
+      <w:r>
+        <w:rPr>
+          <w:cs/>
+        </w:rPr>
+        <w:instrText xml:space="preserve">ตาราง </w:instrText>
+      </w:r>
+      <w:r>
+        <w:instrText xml:space="preserve">\* ARABIC </w:instrText>
+      </w:r>
+      <w:r>
+        <w:fldChar w:fldCharType="separate"/>
+      </w:r>
+      <w:r>
+        <w:rPr>
+          <w:noProof/>
+        </w:rPr>
+        <w:t>15</w:t>
+      </w:r>
+      <w:r>
+        <w:rPr>
+          <w:noProof/>
+        </w:rPr>
+        <w:fldChar w:fldCharType="end"/>
+      </w:r>
       <w:r>
         <w:rPr>
           <w:rFonts w:hint="cs"/>
@@ -26417,7 +27061,7 @@
     <w:p>
       <w:pPr>
         <w:rPr>
-          <w:rStyle w:val="af1"/>
+          <w:rStyle w:val="Strong"/>
           <w:sz w:val="32"/>
           <w:szCs w:val="32"/>
           <w:cs/>
@@ -26425,7 +27069,7 @@
       </w:pPr>
       <w:r>
         <w:rPr>
-          <w:rStyle w:val="af1"/>
+          <w:rStyle w:val="Strong"/>
           <w:b w:val="0"/>
           <w:bCs w:val="0"/>
           <w:cs/>
@@ -26435,9 +27079,9 @@
     </w:p>
     <w:p>
       <w:pPr>
-        <w:pStyle w:val="2"/>
-        <w:rPr>
-          <w:rStyle w:val="af1"/>
+        <w:pStyle w:val="Heading2"/>
+        <w:rPr>
+          <w:rStyle w:val="Strong"/>
           <w:b/>
           <w:bCs/>
         </w:rPr>
@@ -26445,7 +27089,7 @@
       <w:bookmarkStart w:id="64" w:name="_Toc432665864"/>
       <w:r>
         <w:rPr>
-          <w:rStyle w:val="af1"/>
+          <w:rStyle w:val="Strong"/>
           <w:rFonts w:hint="cs"/>
           <w:b/>
           <w:bCs/>
@@ -26456,7 +27100,7 @@
       </w:r>
       <w:r>
         <w:rPr>
-          <w:rStyle w:val="af1"/>
+          <w:rStyle w:val="Strong"/>
           <w:b/>
           <w:bCs/>
         </w:rPr>
@@ -26568,7 +27212,7 @@
     </w:p>
     <w:p>
       <w:pPr>
-        <w:pStyle w:val="a6"/>
+        <w:pStyle w:val="Caption"/>
         <w:rPr>
           <w:cs/>
         </w:rPr>
@@ -26647,9 +27291,16 @@
           <w:rFonts w:hint="cs"/>
           <w:cs/>
         </w:rPr>
-        <w:t xml:space="preserve"> แผนภาพคลาส ระบบบริหารจัดการศูนย์บริการออกกำลังกาย</w:t>
+        <w:t xml:space="preserve"> แผนภาพคลาส ระบบบริหารจัดการศูนย์บริการออกกำลังกา</w:t>
       </w:r>
       <w:bookmarkEnd w:id="65"/>
+      <w:r>
+        <w:rPr>
+          <w:rFonts w:hint="cs"/>
+          <w:cs/>
+        </w:rPr>
+        <w:t>ย</w:t>
+      </w:r>
     </w:p>
     <w:p>
       <w:pPr>
@@ -26697,7 +27348,7 @@
 <w:ftr xmlns:wpc="http://schemas.microsoft.com/office/word/2010/wordprocessingCanvas" xmlns:mc="http://schemas.openxmlformats.org/markup-compatibility/2006" xmlns:o="urn:schemas-microsoft-com:office:office" xmlns:r="http://schemas.openxmlformats.org/officeDocument/2006/relationships" xmlns:m="http://schemas.openxmlformats.org/officeDocument/2006/math" xmlns:v="urn:schemas-microsoft-com:vml" xmlns:wp14="http://schemas.microsoft.com/office/word/2010/wordprocessingDrawing" xmlns:wp="http://schemas.openxmlformats.org/drawingml/2006/wordprocessingDrawing" xmlns:w10="urn:schemas-microsoft-com:office:word" xmlns:w="http://schemas.openxmlformats.org/wordprocessingml/2006/main" xmlns:w14="http://schemas.microsoft.com/office/word/2010/wordml" xmlns:wpg="http://schemas.microsoft.com/office/word/2010/wordprocessingGroup" xmlns:wpi="http://schemas.microsoft.com/office/word/2010/wordprocessingInk" xmlns:wne="http://schemas.microsoft.com/office/word/2006/wordml" xmlns:wps="http://schemas.microsoft.com/office/word/2010/wordprocessingShape" mc:Ignorable="w14 wp14">
   <w:tbl>
     <w:tblPr>
-      <w:tblStyle w:val="ae"/>
+      <w:tblStyle w:val="TableGrid"/>
       <w:tblW w:w="0" w:type="auto"/>
       <w:jc w:val="center"/>
       <w:tblLook w:val="04A0" w:firstRow="1" w:lastRow="0" w:firstColumn="1" w:lastColumn="0" w:noHBand="0" w:noVBand="1"/>
@@ -26717,7 +27368,7 @@
         </w:tcPr>
         <w:p>
           <w:pPr>
-            <w:pStyle w:val="ac"/>
+            <w:pStyle w:val="Footer"/>
             <w:rPr>
               <w:rFonts w:cs="TH Sarabun New"/>
               <w:sz w:val="22"/>
@@ -26774,7 +27425,7 @@
         </w:tcPr>
         <w:p>
           <w:pPr>
-            <w:pStyle w:val="ac"/>
+            <w:pStyle w:val="Footer"/>
             <w:jc w:val="center"/>
             <w:rPr>
               <w:rFonts w:cs="TH Sarabun New"/>
@@ -26799,7 +27450,7 @@
         </w:tcPr>
         <w:p>
           <w:pPr>
-            <w:pStyle w:val="ac"/>
+            <w:pStyle w:val="Footer"/>
             <w:jc w:val="right"/>
             <w:rPr>
               <w:rFonts w:cs="TH Sarabun New"/>
@@ -26877,7 +27528,7 @@
               <w:sz w:val="22"/>
               <w:szCs w:val="22"/>
             </w:rPr>
-            <w:t>22</w:t>
+            <w:t>32</w:t>
           </w:r>
           <w:r>
             <w:rPr>
@@ -26896,7 +27547,7 @@
   </w:tbl>
   <w:p>
     <w:pPr>
-      <w:pStyle w:val="ac"/>
+      <w:pStyle w:val="Footer"/>
       <w:rPr>
         <w:szCs w:val="28"/>
       </w:rPr>
@@ -26962,7 +27613,7 @@
         </w:tcPr>
         <w:p>
           <w:pPr>
-            <w:pStyle w:val="aa"/>
+            <w:pStyle w:val="Header"/>
             <w:tabs>
               <w:tab w:val="left" w:pos="360"/>
               <w:tab w:val="left" w:pos="510"/>
@@ -27044,7 +27695,7 @@
         </w:tcPr>
         <w:p>
           <w:pPr>
-            <w:pStyle w:val="aa"/>
+            <w:pStyle w:val="Header"/>
             <w:tabs>
               <w:tab w:val="left" w:pos="360"/>
               <w:tab w:val="left" w:pos="510"/>
@@ -27076,7 +27727,7 @@
         </w:tcPr>
         <w:p>
           <w:pPr>
-            <w:pStyle w:val="aa"/>
+            <w:pStyle w:val="Header"/>
             <w:tabs>
               <w:tab w:val="left" w:pos="360"/>
               <w:tab w:val="left" w:pos="510"/>
@@ -27107,7 +27758,7 @@
   </w:tbl>
   <w:p>
     <w:pPr>
-      <w:pStyle w:val="aa"/>
+      <w:pStyle w:val="Header"/>
     </w:pPr>
   </w:p>
 </w:hdr>
@@ -29681,7 +30332,7 @@
     <w:lsdException w:name="Bibliography" w:uiPriority="37"/>
     <w:lsdException w:name="TOC Heading" w:uiPriority="39" w:qFormat="1"/>
   </w:latentStyles>
-  <w:style w:type="paragraph" w:default="1" w:styleId="a">
+  <w:style w:type="paragraph" w:default="1" w:styleId="Normal">
     <w:name w:val="Normal"/>
     <w:aliases w:val="Normal_proposal"/>
     <w:qFormat/>
@@ -29691,12 +30342,12 @@
       <w:sz w:val="28"/>
     </w:rPr>
   </w:style>
-  <w:style w:type="paragraph" w:styleId="1">
+  <w:style w:type="paragraph" w:styleId="Heading1">
     <w:name w:val="heading 1"/>
     <w:aliases w:val="Heading 1  Proposal"/>
-    <w:basedOn w:val="a"/>
-    <w:next w:val="a"/>
-    <w:link w:val="10"/>
+    <w:basedOn w:val="Normal"/>
+    <w:next w:val="Normal"/>
+    <w:link w:val="Heading1Char"/>
     <w:uiPriority w:val="9"/>
     <w:qFormat/>
     <w:rsid w:val="00D80FC9"/>
@@ -29714,12 +30365,12 @@
       <w:szCs w:val="36"/>
     </w:rPr>
   </w:style>
-  <w:style w:type="paragraph" w:styleId="2">
+  <w:style w:type="paragraph" w:styleId="Heading2">
     <w:name w:val="heading 2"/>
     <w:aliases w:val="Heading 2 Proposal"/>
-    <w:basedOn w:val="a"/>
-    <w:next w:val="a"/>
-    <w:link w:val="20"/>
+    <w:basedOn w:val="Normal"/>
+    <w:next w:val="Normal"/>
+    <w:link w:val="Heading2Char"/>
     <w:uiPriority w:val="9"/>
     <w:unhideWhenUsed/>
     <w:qFormat/>
@@ -29740,12 +30391,12 @@
       <w:szCs w:val="32"/>
     </w:rPr>
   </w:style>
-  <w:style w:type="paragraph" w:styleId="3">
+  <w:style w:type="paragraph" w:styleId="Heading3">
     <w:name w:val="heading 3"/>
     <w:aliases w:val="หัวเรื่อง 3 Proposal"/>
-    <w:basedOn w:val="a"/>
-    <w:next w:val="a"/>
-    <w:link w:val="30"/>
+    <w:basedOn w:val="Normal"/>
+    <w:next w:val="Normal"/>
+    <w:link w:val="Heading3Char"/>
     <w:uiPriority w:val="9"/>
     <w:unhideWhenUsed/>
     <w:qFormat/>
@@ -29762,11 +30413,11 @@
       <w:bCs/>
     </w:rPr>
   </w:style>
-  <w:style w:type="paragraph" w:styleId="4">
+  <w:style w:type="paragraph" w:styleId="Heading4">
     <w:name w:val="heading 4"/>
-    <w:basedOn w:val="a"/>
-    <w:next w:val="a"/>
-    <w:link w:val="40"/>
+    <w:basedOn w:val="Normal"/>
+    <w:next w:val="Normal"/>
+    <w:link w:val="Heading4Char"/>
     <w:uiPriority w:val="9"/>
     <w:unhideWhenUsed/>
     <w:qFormat/>
@@ -29787,11 +30438,11 @@
       <w:szCs w:val="35"/>
     </w:rPr>
   </w:style>
-  <w:style w:type="paragraph" w:styleId="5">
+  <w:style w:type="paragraph" w:styleId="Heading5">
     <w:name w:val="heading 5"/>
-    <w:basedOn w:val="a"/>
-    <w:next w:val="a"/>
-    <w:link w:val="50"/>
+    <w:basedOn w:val="Normal"/>
+    <w:next w:val="Normal"/>
+    <w:link w:val="Heading5Char"/>
     <w:uiPriority w:val="9"/>
     <w:unhideWhenUsed/>
     <w:qFormat/>
@@ -29808,13 +30459,13 @@
       <w:szCs w:val="35"/>
     </w:rPr>
   </w:style>
-  <w:style w:type="character" w:default="1" w:styleId="a0">
+  <w:style w:type="character" w:default="1" w:styleId="DefaultParagraphFont">
     <w:name w:val="Default Paragraph Font"/>
     <w:uiPriority w:val="1"/>
     <w:semiHidden/>
     <w:unhideWhenUsed/>
   </w:style>
-  <w:style w:type="table" w:default="1" w:styleId="a1">
+  <w:style w:type="table" w:default="1" w:styleId="TableNormal">
     <w:name w:val="Normal Table"/>
     <w:uiPriority w:val="99"/>
     <w:semiHidden/>
@@ -29829,13 +30480,13 @@
       </w:tblCellMar>
     </w:tblPr>
   </w:style>
-  <w:style w:type="numbering" w:default="1" w:styleId="a2">
+  <w:style w:type="numbering" w:default="1" w:styleId="NoList">
     <w:name w:val="No List"/>
     <w:uiPriority w:val="99"/>
     <w:semiHidden/>
     <w:unhideWhenUsed/>
   </w:style>
-  <w:style w:type="paragraph" w:styleId="a3">
+  <w:style w:type="paragraph" w:styleId="NoSpacing">
     <w:name w:val="No Spacing"/>
     <w:uiPriority w:val="1"/>
     <w:qFormat/>
@@ -29847,11 +30498,11 @@
       <w:rFonts w:cs="Angsana New"/>
     </w:rPr>
   </w:style>
-  <w:style w:type="character" w:customStyle="1" w:styleId="10">
-    <w:name w:val="หัวเรื่อง 1 อักขระ"/>
-    <w:aliases w:val="Heading 1  Proposal อักขระ"/>
-    <w:basedOn w:val="a0"/>
-    <w:link w:val="1"/>
+  <w:style w:type="character" w:customStyle="1" w:styleId="Heading1Char">
+    <w:name w:val="Heading 1 Char"/>
+    <w:aliases w:val="Heading 1  Proposal Char"/>
+    <w:basedOn w:val="DefaultParagraphFont"/>
+    <w:link w:val="Heading1"/>
     <w:uiPriority w:val="9"/>
     <w:rsid w:val="00D80FC9"/>
     <w:rPr>
@@ -29862,10 +30513,10 @@
       <w:szCs w:val="36"/>
     </w:rPr>
   </w:style>
-  <w:style w:type="paragraph" w:styleId="a4">
+  <w:style w:type="paragraph" w:styleId="BalloonText">
     <w:name w:val="Balloon Text"/>
-    <w:basedOn w:val="a"/>
-    <w:link w:val="a5"/>
+    <w:basedOn w:val="Normal"/>
+    <w:link w:val="BalloonTextChar"/>
     <w:uiPriority w:val="99"/>
     <w:semiHidden/>
     <w:unhideWhenUsed/>
@@ -29879,10 +30530,10 @@
       <w:szCs w:val="20"/>
     </w:rPr>
   </w:style>
-  <w:style w:type="character" w:customStyle="1" w:styleId="a5">
-    <w:name w:val="ข้อความบอลลูน อักขระ"/>
-    <w:basedOn w:val="a0"/>
-    <w:link w:val="a4"/>
+  <w:style w:type="character" w:customStyle="1" w:styleId="BalloonTextChar">
+    <w:name w:val="Balloon Text Char"/>
+    <w:basedOn w:val="DefaultParagraphFont"/>
+    <w:link w:val="BalloonText"/>
     <w:uiPriority w:val="99"/>
     <w:semiHidden/>
     <w:rsid w:val="00E22A83"/>
@@ -29892,11 +30543,11 @@
       <w:szCs w:val="20"/>
     </w:rPr>
   </w:style>
-  <w:style w:type="paragraph" w:styleId="a6">
+  <w:style w:type="paragraph" w:styleId="Caption">
     <w:name w:val="caption"/>
     <w:aliases w:val="Caption Char"/>
-    <w:basedOn w:val="a"/>
-    <w:next w:val="a"/>
+    <w:basedOn w:val="Normal"/>
+    <w:next w:val="Normal"/>
     <w:unhideWhenUsed/>
     <w:qFormat/>
     <w:rsid w:val="00DE0F35"/>
@@ -29909,10 +30560,10 @@
       <w:bCs/>
     </w:rPr>
   </w:style>
-  <w:style w:type="paragraph" w:styleId="a7">
+  <w:style w:type="paragraph" w:styleId="TableofFigures">
     <w:name w:val="table of figures"/>
-    <w:basedOn w:val="a"/>
-    <w:next w:val="a"/>
+    <w:basedOn w:val="Normal"/>
+    <w:next w:val="Normal"/>
     <w:uiPriority w:val="99"/>
     <w:unhideWhenUsed/>
     <w:rsid w:val="00542420"/>
@@ -29926,9 +30577,9 @@
       <w:sz w:val="20"/>
     </w:rPr>
   </w:style>
-  <w:style w:type="character" w:styleId="a8">
+  <w:style w:type="character" w:styleId="Hyperlink">
     <w:name w:val="Hyperlink"/>
-    <w:basedOn w:val="a0"/>
+    <w:basedOn w:val="DefaultParagraphFont"/>
     <w:uiPriority w:val="99"/>
     <w:unhideWhenUsed/>
     <w:rsid w:val="00E22A83"/>
@@ -29937,10 +30588,10 @@
       <w:u w:val="single"/>
     </w:rPr>
   </w:style>
-  <w:style w:type="paragraph" w:styleId="11">
+  <w:style w:type="paragraph" w:styleId="TOC1">
     <w:name w:val="toc 1"/>
-    <w:basedOn w:val="a"/>
-    <w:next w:val="a"/>
+    <w:basedOn w:val="Normal"/>
+    <w:next w:val="Normal"/>
     <w:autoRedefine/>
     <w:uiPriority w:val="39"/>
     <w:unhideWhenUsed/>
@@ -29958,10 +30609,10 @@
       <w:noProof/>
     </w:rPr>
   </w:style>
-  <w:style w:type="paragraph" w:styleId="21">
+  <w:style w:type="paragraph" w:styleId="TOC2">
     <w:name w:val="toc 2"/>
-    <w:basedOn w:val="a"/>
-    <w:next w:val="a"/>
+    <w:basedOn w:val="Normal"/>
+    <w:next w:val="Normal"/>
     <w:autoRedefine/>
     <w:uiPriority w:val="39"/>
     <w:unhideWhenUsed/>
@@ -29982,10 +30633,10 @@
       <w:szCs w:val="25"/>
     </w:rPr>
   </w:style>
-  <w:style w:type="paragraph" w:styleId="31">
+  <w:style w:type="paragraph" w:styleId="TOC3">
     <w:name w:val="toc 3"/>
-    <w:basedOn w:val="a"/>
-    <w:next w:val="a"/>
+    <w:basedOn w:val="Normal"/>
+    <w:next w:val="Normal"/>
     <w:autoRedefine/>
     <w:uiPriority w:val="39"/>
     <w:unhideWhenUsed/>
@@ -30004,10 +30655,10 @@
       <w:szCs w:val="25"/>
     </w:rPr>
   </w:style>
-  <w:style w:type="paragraph" w:styleId="41">
+  <w:style w:type="paragraph" w:styleId="TOC4">
     <w:name w:val="toc 4"/>
-    <w:basedOn w:val="a"/>
-    <w:next w:val="a"/>
+    <w:basedOn w:val="Normal"/>
+    <w:next w:val="Normal"/>
     <w:autoRedefine/>
     <w:uiPriority w:val="39"/>
     <w:unhideWhenUsed/>
@@ -30021,10 +30672,10 @@
       <w:szCs w:val="25"/>
     </w:rPr>
   </w:style>
-  <w:style w:type="paragraph" w:styleId="51">
+  <w:style w:type="paragraph" w:styleId="TOC5">
     <w:name w:val="toc 5"/>
-    <w:basedOn w:val="a"/>
-    <w:next w:val="a"/>
+    <w:basedOn w:val="Normal"/>
+    <w:next w:val="Normal"/>
     <w:autoRedefine/>
     <w:uiPriority w:val="39"/>
     <w:unhideWhenUsed/>
@@ -30038,10 +30689,10 @@
       <w:szCs w:val="25"/>
     </w:rPr>
   </w:style>
-  <w:style w:type="paragraph" w:styleId="6">
+  <w:style w:type="paragraph" w:styleId="TOC6">
     <w:name w:val="toc 6"/>
-    <w:basedOn w:val="a"/>
-    <w:next w:val="a"/>
+    <w:basedOn w:val="Normal"/>
+    <w:next w:val="Normal"/>
     <w:autoRedefine/>
     <w:uiPriority w:val="39"/>
     <w:unhideWhenUsed/>
@@ -30055,10 +30706,10 @@
       <w:szCs w:val="25"/>
     </w:rPr>
   </w:style>
-  <w:style w:type="paragraph" w:styleId="7">
+  <w:style w:type="paragraph" w:styleId="TOC7">
     <w:name w:val="toc 7"/>
-    <w:basedOn w:val="a"/>
-    <w:next w:val="a"/>
+    <w:basedOn w:val="Normal"/>
+    <w:next w:val="Normal"/>
     <w:autoRedefine/>
     <w:uiPriority w:val="39"/>
     <w:unhideWhenUsed/>
@@ -30072,10 +30723,10 @@
       <w:szCs w:val="25"/>
     </w:rPr>
   </w:style>
-  <w:style w:type="paragraph" w:styleId="8">
+  <w:style w:type="paragraph" w:styleId="TOC8">
     <w:name w:val="toc 8"/>
-    <w:basedOn w:val="a"/>
-    <w:next w:val="a"/>
+    <w:basedOn w:val="Normal"/>
+    <w:next w:val="Normal"/>
     <w:autoRedefine/>
     <w:uiPriority w:val="39"/>
     <w:unhideWhenUsed/>
@@ -30089,10 +30740,10 @@
       <w:szCs w:val="25"/>
     </w:rPr>
   </w:style>
-  <w:style w:type="paragraph" w:styleId="9">
+  <w:style w:type="paragraph" w:styleId="TOC9">
     <w:name w:val="toc 9"/>
-    <w:basedOn w:val="a"/>
-    <w:next w:val="a"/>
+    <w:basedOn w:val="Normal"/>
+    <w:next w:val="Normal"/>
     <w:autoRedefine/>
     <w:uiPriority w:val="39"/>
     <w:unhideWhenUsed/>
@@ -30106,10 +30757,10 @@
       <w:szCs w:val="25"/>
     </w:rPr>
   </w:style>
-  <w:style w:type="paragraph" w:styleId="32">
+  <w:style w:type="paragraph" w:styleId="BodyText3">
     <w:name w:val="Body Text 3"/>
-    <w:basedOn w:val="a"/>
-    <w:link w:val="33"/>
+    <w:basedOn w:val="Normal"/>
+    <w:link w:val="BodyText3Char"/>
     <w:rsid w:val="00F3359B"/>
     <w:pPr>
       <w:spacing w:after="120" w:line="240" w:lineRule="auto"/>
@@ -30121,10 +30772,10 @@
       <w:lang w:bidi="ar-SA"/>
     </w:rPr>
   </w:style>
-  <w:style w:type="character" w:customStyle="1" w:styleId="33">
-    <w:name w:val="เนื้อความ 3 อักขระ"/>
-    <w:basedOn w:val="a0"/>
-    <w:link w:val="32"/>
+  <w:style w:type="character" w:customStyle="1" w:styleId="BodyText3Char">
+    <w:name w:val="Body Text 3 Char"/>
+    <w:basedOn w:val="DefaultParagraphFont"/>
+    <w:link w:val="BodyText3"/>
     <w:rsid w:val="00F3359B"/>
     <w:rPr>
       <w:rFonts w:ascii="Times New Roman" w:eastAsia="Times New Roman" w:hAnsi="Times New Roman" w:cs="Times New Roman"/>
@@ -30133,9 +30784,9 @@
       <w:lang w:bidi="ar-SA"/>
     </w:rPr>
   </w:style>
-  <w:style w:type="paragraph" w:styleId="a9">
+  <w:style w:type="paragraph" w:styleId="ListParagraph">
     <w:name w:val="List Paragraph"/>
-    <w:basedOn w:val="a"/>
+    <w:basedOn w:val="Normal"/>
     <w:uiPriority w:val="34"/>
     <w:qFormat/>
     <w:rsid w:val="00F70C8D"/>
@@ -30145,9 +30796,9 @@
       <w:contextualSpacing/>
     </w:pPr>
   </w:style>
-  <w:style w:type="table" w:styleId="-1">
+  <w:style w:type="table" w:styleId="LightList-Accent1">
     <w:name w:val="Light List Accent 1"/>
-    <w:basedOn w:val="a1"/>
+    <w:basedOn w:val="TableNormal"/>
     <w:uiPriority w:val="61"/>
     <w:rsid w:val="00D844D9"/>
     <w:pPr>
@@ -30156,12 +30807,19 @@
     <w:tblPr>
       <w:tblStyleRowBandSize w:val="1"/>
       <w:tblStyleColBandSize w:val="1"/>
+      <w:tblInd w:w="0" w:type="dxa"/>
       <w:tblBorders>
         <w:top w:val="single" w:sz="8" w:space="0" w:color="4F81BD" w:themeColor="accent1"/>
         <w:left w:val="single" w:sz="8" w:space="0" w:color="4F81BD" w:themeColor="accent1"/>
         <w:bottom w:val="single" w:sz="8" w:space="0" w:color="4F81BD" w:themeColor="accent1"/>
         <w:right w:val="single" w:sz="8" w:space="0" w:color="4F81BD" w:themeColor="accent1"/>
       </w:tblBorders>
+      <w:tblCellMar>
+        <w:top w:w="0" w:type="dxa"/>
+        <w:left w:w="108" w:type="dxa"/>
+        <w:bottom w:w="0" w:type="dxa"/>
+        <w:right w:w="108" w:type="dxa"/>
+      </w:tblCellMar>
     </w:tblPr>
     <w:tblStylePr w:type="firstRow">
       <w:pPr>
@@ -30230,10 +30888,10 @@
       </w:tcPr>
     </w:tblStylePr>
   </w:style>
-  <w:style w:type="paragraph" w:styleId="aa">
+  <w:style w:type="paragraph" w:styleId="Header">
     <w:name w:val="header"/>
-    <w:basedOn w:val="a"/>
-    <w:link w:val="ab"/>
+    <w:basedOn w:val="Normal"/>
+    <w:link w:val="HeaderChar"/>
     <w:unhideWhenUsed/>
     <w:rsid w:val="00E304BD"/>
     <w:pPr>
@@ -30248,10 +30906,10 @@
       <w:szCs w:val="35"/>
     </w:rPr>
   </w:style>
-  <w:style w:type="character" w:customStyle="1" w:styleId="ab">
-    <w:name w:val="หัวกระดาษ อักขระ"/>
-    <w:basedOn w:val="a0"/>
-    <w:link w:val="aa"/>
+  <w:style w:type="character" w:customStyle="1" w:styleId="HeaderChar">
+    <w:name w:val="Header Char"/>
+    <w:basedOn w:val="DefaultParagraphFont"/>
+    <w:link w:val="Header"/>
     <w:uiPriority w:val="99"/>
     <w:rsid w:val="00E304BD"/>
     <w:rPr>
@@ -30260,10 +30918,10 @@
       <w:szCs w:val="35"/>
     </w:rPr>
   </w:style>
-  <w:style w:type="paragraph" w:styleId="ac">
+  <w:style w:type="paragraph" w:styleId="Footer">
     <w:name w:val="footer"/>
-    <w:basedOn w:val="a"/>
-    <w:link w:val="ad"/>
+    <w:basedOn w:val="Normal"/>
+    <w:link w:val="FooterChar"/>
     <w:uiPriority w:val="99"/>
     <w:unhideWhenUsed/>
     <w:rsid w:val="00E304BD"/>
@@ -30279,10 +30937,10 @@
       <w:szCs w:val="35"/>
     </w:rPr>
   </w:style>
-  <w:style w:type="character" w:customStyle="1" w:styleId="ad">
-    <w:name w:val="ท้ายกระดาษ อักขระ"/>
-    <w:basedOn w:val="a0"/>
-    <w:link w:val="ac"/>
+  <w:style w:type="character" w:customStyle="1" w:styleId="FooterChar">
+    <w:name w:val="Footer Char"/>
+    <w:basedOn w:val="DefaultParagraphFont"/>
+    <w:link w:val="Footer"/>
     <w:uiPriority w:val="99"/>
     <w:rsid w:val="00E304BD"/>
     <w:rPr>
@@ -30291,15 +30949,16 @@
       <w:szCs w:val="35"/>
     </w:rPr>
   </w:style>
-  <w:style w:type="table" w:styleId="ae">
+  <w:style w:type="table" w:styleId="TableGrid">
     <w:name w:val="Table Grid"/>
-    <w:basedOn w:val="a1"/>
+    <w:basedOn w:val="TableNormal"/>
     <w:uiPriority w:val="39"/>
     <w:rsid w:val="008657B6"/>
     <w:pPr>
       <w:spacing w:after="0" w:line="240" w:lineRule="auto"/>
     </w:pPr>
     <w:tblPr>
+      <w:tblInd w:w="0" w:type="dxa"/>
       <w:tblBorders>
         <w:top w:val="single" w:sz="4" w:space="0" w:color="auto"/>
         <w:left w:val="single" w:sz="4" w:space="0" w:color="auto"/>
@@ -30308,14 +30967,20 @@
         <w:insideH w:val="single" w:sz="4" w:space="0" w:color="auto"/>
         <w:insideV w:val="single" w:sz="4" w:space="0" w:color="auto"/>
       </w:tblBorders>
+      <w:tblCellMar>
+        <w:top w:w="0" w:type="dxa"/>
+        <w:left w:w="108" w:type="dxa"/>
+        <w:bottom w:w="0" w:type="dxa"/>
+        <w:right w:w="108" w:type="dxa"/>
+      </w:tblCellMar>
     </w:tblPr>
   </w:style>
-  <w:style w:type="paragraph" w:styleId="af">
+  <w:style w:type="paragraph" w:styleId="Title">
     <w:name w:val="Title"/>
     <w:aliases w:val="Title Proposal"/>
-    <w:basedOn w:val="a"/>
-    <w:next w:val="a"/>
-    <w:link w:val="af0"/>
+    <w:basedOn w:val="Normal"/>
+    <w:next w:val="Normal"/>
+    <w:link w:val="TitleChar"/>
     <w:uiPriority w:val="10"/>
     <w:qFormat/>
     <w:rsid w:val="00636513"/>
@@ -30334,11 +30999,11 @@
       <w:sz w:val="52"/>
     </w:rPr>
   </w:style>
-  <w:style w:type="character" w:customStyle="1" w:styleId="af0">
-    <w:name w:val="ชื่อเรื่อง อักขระ"/>
-    <w:aliases w:val="Title Proposal อักขระ"/>
-    <w:basedOn w:val="a0"/>
-    <w:link w:val="af"/>
+  <w:style w:type="character" w:customStyle="1" w:styleId="TitleChar">
+    <w:name w:val="Title Char"/>
+    <w:aliases w:val="Title Proposal Char"/>
+    <w:basedOn w:val="DefaultParagraphFont"/>
+    <w:link w:val="Title"/>
     <w:uiPriority w:val="10"/>
     <w:rsid w:val="00636513"/>
     <w:rPr>
@@ -30349,11 +31014,11 @@
       <w:sz w:val="52"/>
     </w:rPr>
   </w:style>
-  <w:style w:type="character" w:customStyle="1" w:styleId="20">
-    <w:name w:val="หัวเรื่อง 2 อักขระ"/>
-    <w:aliases w:val="Heading 2 Proposal อักขระ"/>
-    <w:basedOn w:val="a0"/>
-    <w:link w:val="2"/>
+  <w:style w:type="character" w:customStyle="1" w:styleId="Heading2Char">
+    <w:name w:val="Heading 2 Char"/>
+    <w:aliases w:val="Heading 2 Proposal Char"/>
+    <w:basedOn w:val="DefaultParagraphFont"/>
+    <w:link w:val="Heading2"/>
     <w:uiPriority w:val="9"/>
     <w:rsid w:val="00C92F99"/>
     <w:rPr>
@@ -30364,11 +31029,11 @@
       <w:szCs w:val="32"/>
     </w:rPr>
   </w:style>
-  <w:style w:type="character" w:customStyle="1" w:styleId="30">
-    <w:name w:val="หัวเรื่อง 3 อักขระ"/>
-    <w:aliases w:val="หัวเรื่อง 3 Proposal อักขระ"/>
-    <w:basedOn w:val="a0"/>
-    <w:link w:val="3"/>
+  <w:style w:type="character" w:customStyle="1" w:styleId="Heading3Char">
+    <w:name w:val="Heading 3 Char"/>
+    <w:aliases w:val="หัวเรื่อง 3 Proposal Char"/>
+    <w:basedOn w:val="DefaultParagraphFont"/>
+    <w:link w:val="Heading3"/>
     <w:uiPriority w:val="9"/>
     <w:rsid w:val="00541E6C"/>
     <w:rPr>
@@ -30378,10 +31043,10 @@
       <w:sz w:val="28"/>
     </w:rPr>
   </w:style>
-  <w:style w:type="character" w:customStyle="1" w:styleId="40">
-    <w:name w:val="หัวเรื่อง 4 อักขระ"/>
-    <w:basedOn w:val="a0"/>
-    <w:link w:val="4"/>
+  <w:style w:type="character" w:customStyle="1" w:styleId="Heading4Char">
+    <w:name w:val="Heading 4 Char"/>
+    <w:basedOn w:val="DefaultParagraphFont"/>
+    <w:link w:val="Heading4"/>
     <w:uiPriority w:val="9"/>
     <w:rsid w:val="00636513"/>
     <w:rPr>
@@ -30395,10 +31060,10 @@
       <w:szCs w:val="35"/>
     </w:rPr>
   </w:style>
-  <w:style w:type="character" w:customStyle="1" w:styleId="50">
-    <w:name w:val="หัวเรื่อง 5 อักขระ"/>
-    <w:basedOn w:val="a0"/>
-    <w:link w:val="5"/>
+  <w:style w:type="character" w:customStyle="1" w:styleId="Heading5Char">
+    <w:name w:val="Heading 5 Char"/>
+    <w:basedOn w:val="DefaultParagraphFont"/>
+    <w:link w:val="Heading5"/>
     <w:uiPriority w:val="9"/>
     <w:rsid w:val="00636513"/>
     <w:rPr>
@@ -30408,9 +31073,9 @@
       <w:szCs w:val="35"/>
     </w:rPr>
   </w:style>
-  <w:style w:type="character" w:styleId="af1">
+  <w:style w:type="character" w:styleId="Strong">
     <w:name w:val="Strong"/>
-    <w:basedOn w:val="a0"/>
+    <w:basedOn w:val="DefaultParagraphFont"/>
     <w:uiPriority w:val="22"/>
     <w:qFormat/>
     <w:rsid w:val="0039658C"/>
@@ -30419,9 +31084,9 @@
       <w:bCs/>
     </w:rPr>
   </w:style>
-  <w:style w:type="table" w:styleId="-2">
+  <w:style w:type="table" w:styleId="LightList-Accent2">
     <w:name w:val="Light List Accent 2"/>
-    <w:basedOn w:val="a1"/>
+    <w:basedOn w:val="TableNormal"/>
     <w:uiPriority w:val="61"/>
     <w:rsid w:val="00F52B3C"/>
     <w:pPr>
@@ -30430,6 +31095,7 @@
     <w:tblPr>
       <w:tblStyleRowBandSize w:val="1"/>
       <w:tblStyleColBandSize w:val="1"/>
+      <w:tblInd w:w="0" w:type="dxa"/>
       <w:tblBorders>
         <w:top w:val="single" w:sz="8" w:space="0" w:color="C00000"/>
         <w:left w:val="single" w:sz="8" w:space="0" w:color="C00000"/>
@@ -30438,6 +31104,12 @@
         <w:insideH w:val="single" w:sz="8" w:space="0" w:color="C00000"/>
         <w:insideV w:val="single" w:sz="8" w:space="0" w:color="C00000"/>
       </w:tblBorders>
+      <w:tblCellMar>
+        <w:top w:w="0" w:type="dxa"/>
+        <w:left w:w="108" w:type="dxa"/>
+        <w:bottom w:w="0" w:type="dxa"/>
+        <w:right w:w="108" w:type="dxa"/>
+      </w:tblCellMar>
     </w:tblPr>
     <w:tblStylePr w:type="firstRow">
       <w:pPr>
@@ -30508,7 +31180,7 @@
   </w:style>
   <w:style w:type="table" w:customStyle="1" w:styleId="ListTable4-Accent11">
     <w:name w:val="List Table 4 - Accent 11"/>
-    <w:basedOn w:val="a1"/>
+    <w:basedOn w:val="TableNormal"/>
     <w:uiPriority w:val="49"/>
     <w:rsid w:val="00EE1851"/>
     <w:pPr>
@@ -30517,6 +31189,7 @@
     <w:tblPr>
       <w:tblStyleRowBandSize w:val="1"/>
       <w:tblStyleColBandSize w:val="1"/>
+      <w:tblInd w:w="0" w:type="dxa"/>
       <w:tblBorders>
         <w:top w:val="single" w:sz="4" w:space="0" w:color="95B3D7" w:themeColor="accent1" w:themeTint="99"/>
         <w:left w:val="single" w:sz="4" w:space="0" w:color="95B3D7" w:themeColor="accent1" w:themeTint="99"/>
@@ -30524,6 +31197,12 @@
         <w:right w:val="single" w:sz="4" w:space="0" w:color="95B3D7" w:themeColor="accent1" w:themeTint="99"/>
         <w:insideH w:val="single" w:sz="4" w:space="0" w:color="95B3D7" w:themeColor="accent1" w:themeTint="99"/>
       </w:tblBorders>
+      <w:tblCellMar>
+        <w:top w:w="0" w:type="dxa"/>
+        <w:left w:w="108" w:type="dxa"/>
+        <w:bottom w:w="0" w:type="dxa"/>
+        <w:right w:w="108" w:type="dxa"/>
+      </w:tblCellMar>
     </w:tblPr>
     <w:tblStylePr w:type="firstRow">
       <w:rPr>
@@ -30580,7 +31259,7 @@
       </w:tcPr>
     </w:tblStylePr>
   </w:style>
-  <w:style w:type="character" w:styleId="af2">
+  <w:style w:type="character" w:styleId="CommentReference">
     <w:name w:val="annotation reference"/>
     <w:semiHidden/>
     <w:rsid w:val="009714EE"/>
@@ -30589,10 +31268,10 @@
       <w:szCs w:val="18"/>
     </w:rPr>
   </w:style>
-  <w:style w:type="paragraph" w:styleId="af3">
+  <w:style w:type="paragraph" w:styleId="CommentText">
     <w:name w:val="annotation text"/>
-    <w:basedOn w:val="a"/>
-    <w:link w:val="af4"/>
+    <w:basedOn w:val="Normal"/>
+    <w:link w:val="CommentTextChar"/>
     <w:semiHidden/>
     <w:rsid w:val="009714EE"/>
     <w:pPr>
@@ -30604,10 +31283,10 @@
       <w:szCs w:val="23"/>
     </w:rPr>
   </w:style>
-  <w:style w:type="character" w:customStyle="1" w:styleId="af4">
-    <w:name w:val="ข้อความข้อคิดเห็น อักขระ"/>
-    <w:basedOn w:val="a0"/>
-    <w:link w:val="af3"/>
+  <w:style w:type="character" w:customStyle="1" w:styleId="CommentTextChar">
+    <w:name w:val="Comment Text Char"/>
+    <w:basedOn w:val="DefaultParagraphFont"/>
+    <w:link w:val="CommentText"/>
     <w:semiHidden/>
     <w:rsid w:val="009714EE"/>
     <w:rPr>
@@ -30618,7 +31297,7 @@
   </w:style>
   <w:style w:type="table" w:customStyle="1" w:styleId="ListTable3-Accent11">
     <w:name w:val="List Table 3 - Accent 11"/>
-    <w:basedOn w:val="a1"/>
+    <w:basedOn w:val="TableNormal"/>
     <w:uiPriority w:val="48"/>
     <w:rsid w:val="009714EE"/>
     <w:pPr>
@@ -30632,12 +31311,19 @@
     <w:tblPr>
       <w:tblStyleRowBandSize w:val="1"/>
       <w:tblStyleColBandSize w:val="1"/>
+      <w:tblInd w:w="0" w:type="dxa"/>
       <w:tblBorders>
         <w:top w:val="single" w:sz="4" w:space="0" w:color="4F81BD" w:themeColor="accent1"/>
         <w:left w:val="single" w:sz="4" w:space="0" w:color="4F81BD" w:themeColor="accent1"/>
         <w:bottom w:val="single" w:sz="4" w:space="0" w:color="4F81BD" w:themeColor="accent1"/>
         <w:right w:val="single" w:sz="4" w:space="0" w:color="4F81BD" w:themeColor="accent1"/>
       </w:tblBorders>
+      <w:tblCellMar>
+        <w:top w:w="0" w:type="dxa"/>
+        <w:left w:w="108" w:type="dxa"/>
+        <w:bottom w:w="0" w:type="dxa"/>
+        <w:right w:w="108" w:type="dxa"/>
+      </w:tblCellMar>
     </w:tblPr>
     <w:tblStylePr w:type="firstRow">
       <w:rPr>
@@ -30745,9 +31431,9 @@
       </w:tcPr>
     </w:tblStylePr>
   </w:style>
-  <w:style w:type="table" w:styleId="-3">
+  <w:style w:type="table" w:styleId="LightShading-Accent3">
     <w:name w:val="Light Shading Accent 3"/>
-    <w:basedOn w:val="a1"/>
+    <w:basedOn w:val="TableNormal"/>
     <w:uiPriority w:val="60"/>
     <w:rsid w:val="00420050"/>
     <w:pPr>
@@ -30759,10 +31445,17 @@
     <w:tblPr>
       <w:tblStyleRowBandSize w:val="1"/>
       <w:tblStyleColBandSize w:val="1"/>
+      <w:tblInd w:w="0" w:type="dxa"/>
       <w:tblBorders>
         <w:top w:val="single" w:sz="8" w:space="0" w:color="9BBB59" w:themeColor="accent3"/>
         <w:bottom w:val="single" w:sz="8" w:space="0" w:color="9BBB59" w:themeColor="accent3"/>
       </w:tblBorders>
+      <w:tblCellMar>
+        <w:top w:w="0" w:type="dxa"/>
+        <w:left w:w="108" w:type="dxa"/>
+        <w:bottom w:w="0" w:type="dxa"/>
+        <w:right w:w="108" w:type="dxa"/>
+      </w:tblCellMar>
     </w:tblPr>
     <w:tblStylePr w:type="firstRow">
       <w:pPr>
@@ -30843,7 +31536,7 @@
   </w:style>
   <w:style w:type="table" w:customStyle="1" w:styleId="ListTable3Accent11">
     <w:name w:val="List Table 3 Accent 11"/>
-    <w:basedOn w:val="a1"/>
+    <w:basedOn w:val="TableNormal"/>
     <w:uiPriority w:val="48"/>
     <w:rsid w:val="00E2498D"/>
     <w:pPr>
@@ -30857,12 +31550,19 @@
     <w:tblPr>
       <w:tblStyleRowBandSize w:val="1"/>
       <w:tblStyleColBandSize w:val="1"/>
+      <w:tblInd w:w="0" w:type="dxa"/>
       <w:tblBorders>
         <w:top w:val="single" w:sz="4" w:space="0" w:color="4F81BD" w:themeColor="accent1"/>
         <w:left w:val="single" w:sz="4" w:space="0" w:color="4F81BD" w:themeColor="accent1"/>
         <w:bottom w:val="single" w:sz="4" w:space="0" w:color="4F81BD" w:themeColor="accent1"/>
         <w:right w:val="single" w:sz="4" w:space="0" w:color="4F81BD" w:themeColor="accent1"/>
       </w:tblBorders>
+      <w:tblCellMar>
+        <w:top w:w="0" w:type="dxa"/>
+        <w:left w:w="108" w:type="dxa"/>
+        <w:bottom w:w="0" w:type="dxa"/>
+        <w:right w:w="108" w:type="dxa"/>
+      </w:tblCellMar>
     </w:tblPr>
     <w:tblStylePr w:type="firstRow">
       <w:rPr>
@@ -30970,7 +31670,7 @@
       </w:tcPr>
     </w:tblStylePr>
   </w:style>
-  <w:style w:type="paragraph" w:styleId="af5">
+  <w:style w:type="paragraph" w:styleId="Revision">
     <w:name w:val="Revision"/>
     <w:hidden/>
     <w:uiPriority w:val="99"/>
@@ -30985,10 +31685,10 @@
       <w:szCs w:val="35"/>
     </w:rPr>
   </w:style>
-  <w:style w:type="paragraph" w:styleId="af6">
+  <w:style w:type="paragraph" w:styleId="EndnoteText">
     <w:name w:val="endnote text"/>
-    <w:basedOn w:val="a"/>
-    <w:link w:val="af7"/>
+    <w:basedOn w:val="Normal"/>
+    <w:link w:val="EndnoteTextChar"/>
     <w:uiPriority w:val="99"/>
     <w:semiHidden/>
     <w:unhideWhenUsed/>
@@ -31002,10 +31702,10 @@
       <w:szCs w:val="25"/>
     </w:rPr>
   </w:style>
-  <w:style w:type="character" w:customStyle="1" w:styleId="af7">
-    <w:name w:val="ข้อความอ้างอิงท้ายเรื่อง อักขระ"/>
-    <w:basedOn w:val="a0"/>
-    <w:link w:val="af6"/>
+  <w:style w:type="character" w:customStyle="1" w:styleId="EndnoteTextChar">
+    <w:name w:val="Endnote Text Char"/>
+    <w:basedOn w:val="DefaultParagraphFont"/>
+    <w:link w:val="EndnoteText"/>
     <w:uiPriority w:val="99"/>
     <w:semiHidden/>
     <w:rsid w:val="00142E39"/>
@@ -31015,9 +31715,9 @@
       <w:szCs w:val="25"/>
     </w:rPr>
   </w:style>
-  <w:style w:type="character" w:styleId="af8">
+  <w:style w:type="character" w:styleId="EndnoteReference">
     <w:name w:val="endnote reference"/>
-    <w:basedOn w:val="a0"/>
+    <w:basedOn w:val="DefaultParagraphFont"/>
     <w:uiPriority w:val="99"/>
     <w:semiHidden/>
     <w:unhideWhenUsed/>
@@ -31028,10 +31728,10 @@
       <w:vertAlign w:val="superscript"/>
     </w:rPr>
   </w:style>
-  <w:style w:type="paragraph" w:styleId="af9">
+  <w:style w:type="paragraph" w:styleId="FootnoteText">
     <w:name w:val="footnote text"/>
-    <w:basedOn w:val="a"/>
-    <w:link w:val="afa"/>
+    <w:basedOn w:val="Normal"/>
+    <w:link w:val="FootnoteTextChar"/>
     <w:uiPriority w:val="99"/>
     <w:semiHidden/>
     <w:unhideWhenUsed/>
@@ -31045,10 +31745,10 @@
       <w:szCs w:val="25"/>
     </w:rPr>
   </w:style>
-  <w:style w:type="character" w:customStyle="1" w:styleId="afa">
-    <w:name w:val="ข้อความเชิงอรรถ อักขระ"/>
-    <w:basedOn w:val="a0"/>
-    <w:link w:val="af9"/>
+  <w:style w:type="character" w:customStyle="1" w:styleId="FootnoteTextChar">
+    <w:name w:val="Footnote Text Char"/>
+    <w:basedOn w:val="DefaultParagraphFont"/>
+    <w:link w:val="FootnoteText"/>
     <w:uiPriority w:val="99"/>
     <w:semiHidden/>
     <w:rsid w:val="00142E39"/>
@@ -31058,9 +31758,9 @@
       <w:szCs w:val="25"/>
     </w:rPr>
   </w:style>
-  <w:style w:type="character" w:styleId="afb">
+  <w:style w:type="character" w:styleId="FootnoteReference">
     <w:name w:val="footnote reference"/>
-    <w:basedOn w:val="a0"/>
+    <w:basedOn w:val="DefaultParagraphFont"/>
     <w:uiPriority w:val="99"/>
     <w:semiHidden/>
     <w:unhideWhenUsed/>
@@ -31073,7 +31773,7 @@
   </w:style>
   <w:style w:type="table" w:customStyle="1" w:styleId="PlainTable5">
     <w:name w:val="Plain Table 5"/>
-    <w:basedOn w:val="a1"/>
+    <w:basedOn w:val="TableNormal"/>
     <w:uiPriority w:val="45"/>
     <w:rsid w:val="00A93D57"/>
     <w:pPr>
@@ -31082,6 +31782,13 @@
     <w:tblPr>
       <w:tblStyleRowBandSize w:val="1"/>
       <w:tblStyleColBandSize w:val="1"/>
+      <w:tblInd w:w="0" w:type="dxa"/>
+      <w:tblCellMar>
+        <w:top w:w="0" w:type="dxa"/>
+        <w:left w:w="108" w:type="dxa"/>
+        <w:bottom w:w="0" w:type="dxa"/>
+        <w:right w:w="108" w:type="dxa"/>
+      </w:tblCellMar>
     </w:tblPr>
     <w:tblStylePr w:type="firstRow">
       <w:rPr>
@@ -31193,7 +31900,7 @@
   </w:style>
   <w:style w:type="table" w:customStyle="1" w:styleId="GridTable3Accent2">
     <w:name w:val="Grid Table 3 Accent 2"/>
-    <w:basedOn w:val="a1"/>
+    <w:basedOn w:val="TableNormal"/>
     <w:uiPriority w:val="48"/>
     <w:rsid w:val="00A93D57"/>
     <w:pPr>
@@ -31202,6 +31909,7 @@
     <w:tblPr>
       <w:tblStyleRowBandSize w:val="1"/>
       <w:tblStyleColBandSize w:val="1"/>
+      <w:tblInd w:w="0" w:type="dxa"/>
       <w:tblBorders>
         <w:top w:val="single" w:sz="4" w:space="0" w:color="D99594" w:themeColor="accent2" w:themeTint="99"/>
         <w:left w:val="single" w:sz="4" w:space="0" w:color="D99594" w:themeColor="accent2" w:themeTint="99"/>
@@ -31210,6 +31918,12 @@
         <w:insideH w:val="single" w:sz="4" w:space="0" w:color="D99594" w:themeColor="accent2" w:themeTint="99"/>
         <w:insideV w:val="single" w:sz="4" w:space="0" w:color="D99594" w:themeColor="accent2" w:themeTint="99"/>
       </w:tblBorders>
+      <w:tblCellMar>
+        <w:top w:w="0" w:type="dxa"/>
+        <w:left w:w="108" w:type="dxa"/>
+        <w:bottom w:w="0" w:type="dxa"/>
+        <w:right w:w="108" w:type="dxa"/>
+      </w:tblCellMar>
     </w:tblPr>
     <w:tblStylePr w:type="firstRow">
       <w:rPr>
@@ -31329,7 +32043,7 @@
   </w:style>
   <w:style w:type="table" w:customStyle="1" w:styleId="GridTable2Accent2">
     <w:name w:val="Grid Table 2 Accent 2"/>
-    <w:basedOn w:val="a1"/>
+    <w:basedOn w:val="TableNormal"/>
     <w:uiPriority w:val="47"/>
     <w:rsid w:val="00A93D57"/>
     <w:pPr>
@@ -31338,12 +32052,19 @@
     <w:tblPr>
       <w:tblStyleRowBandSize w:val="1"/>
       <w:tblStyleColBandSize w:val="1"/>
+      <w:tblInd w:w="0" w:type="dxa"/>
       <w:tblBorders>
         <w:top w:val="single" w:sz="2" w:space="0" w:color="D99594" w:themeColor="accent2" w:themeTint="99"/>
         <w:bottom w:val="single" w:sz="2" w:space="0" w:color="D99594" w:themeColor="accent2" w:themeTint="99"/>
         <w:insideH w:val="single" w:sz="2" w:space="0" w:color="D99594" w:themeColor="accent2" w:themeTint="99"/>
         <w:insideV w:val="single" w:sz="2" w:space="0" w:color="D99594" w:themeColor="accent2" w:themeTint="99"/>
       </w:tblBorders>
+      <w:tblCellMar>
+        <w:top w:w="0" w:type="dxa"/>
+        <w:left w:w="108" w:type="dxa"/>
+        <w:bottom w:w="0" w:type="dxa"/>
+        <w:right w:w="108" w:type="dxa"/>
+      </w:tblCellMar>
     </w:tblPr>
     <w:tblStylePr w:type="firstRow">
       <w:rPr>
@@ -31404,13 +32125,14 @@
   </w:style>
   <w:style w:type="table" w:customStyle="1" w:styleId="GridTableLight">
     <w:name w:val="Grid Table Light"/>
-    <w:basedOn w:val="a1"/>
+    <w:basedOn w:val="TableNormal"/>
     <w:uiPriority w:val="40"/>
     <w:rsid w:val="00A93D57"/>
     <w:pPr>
       <w:spacing w:after="0" w:line="240" w:lineRule="auto"/>
     </w:pPr>
     <w:tblPr>
+      <w:tblInd w:w="0" w:type="dxa"/>
       <w:tblBorders>
         <w:top w:val="single" w:sz="4" w:space="0" w:color="BFBFBF" w:themeColor="background1" w:themeShade="BF"/>
         <w:left w:val="single" w:sz="4" w:space="0" w:color="BFBFBF" w:themeColor="background1" w:themeShade="BF"/>
@@ -31419,11 +32141,17 @@
         <w:insideH w:val="single" w:sz="4" w:space="0" w:color="BFBFBF" w:themeColor="background1" w:themeShade="BF"/>
         <w:insideV w:val="single" w:sz="4" w:space="0" w:color="BFBFBF" w:themeColor="background1" w:themeShade="BF"/>
       </w:tblBorders>
+      <w:tblCellMar>
+        <w:top w:w="0" w:type="dxa"/>
+        <w:left w:w="108" w:type="dxa"/>
+        <w:bottom w:w="0" w:type="dxa"/>
+        <w:right w:w="108" w:type="dxa"/>
+      </w:tblCellMar>
     </w:tblPr>
   </w:style>
-  <w:style w:type="table" w:styleId="-20">
+  <w:style w:type="table" w:styleId="LightGrid-Accent2">
     <w:name w:val="Light Grid Accent 2"/>
-    <w:basedOn w:val="a1"/>
+    <w:basedOn w:val="TableNormal"/>
     <w:uiPriority w:val="62"/>
     <w:rsid w:val="00F52B3C"/>
     <w:pPr>
@@ -31432,6 +32160,7 @@
     <w:tblPr>
       <w:tblStyleRowBandSize w:val="1"/>
       <w:tblStyleColBandSize w:val="1"/>
+      <w:tblInd w:w="0" w:type="dxa"/>
       <w:tblBorders>
         <w:top w:val="single" w:sz="8" w:space="0" w:color="C0504D" w:themeColor="accent2"/>
         <w:left w:val="single" w:sz="8" w:space="0" w:color="C0504D" w:themeColor="accent2"/>
@@ -31440,6 +32169,12 @@
         <w:insideH w:val="single" w:sz="8" w:space="0" w:color="C0504D" w:themeColor="accent2"/>
         <w:insideV w:val="single" w:sz="8" w:space="0" w:color="C0504D" w:themeColor="accent2"/>
       </w:tblBorders>
+      <w:tblCellMar>
+        <w:top w:w="0" w:type="dxa"/>
+        <w:left w:w="108" w:type="dxa"/>
+        <w:bottom w:w="0" w:type="dxa"/>
+        <w:right w:w="108" w:type="dxa"/>
+      </w:tblCellMar>
     </w:tblPr>
     <w:tblStylePr w:type="firstRow">
       <w:pPr>
@@ -31707,7 +32442,7 @@
     <w:lsdException w:name="Bibliography" w:uiPriority="37"/>
     <w:lsdException w:name="TOC Heading" w:uiPriority="39" w:qFormat="1"/>
   </w:latentStyles>
-  <w:style w:type="paragraph" w:default="1" w:styleId="a">
+  <w:style w:type="paragraph" w:default="1" w:styleId="Normal">
     <w:name w:val="Normal"/>
     <w:aliases w:val="Normal_proposal"/>
     <w:qFormat/>
@@ -31717,12 +32452,12 @@
       <w:sz w:val="28"/>
     </w:rPr>
   </w:style>
-  <w:style w:type="paragraph" w:styleId="1">
+  <w:style w:type="paragraph" w:styleId="Heading1">
     <w:name w:val="heading 1"/>
     <w:aliases w:val="Heading 1  Proposal"/>
-    <w:basedOn w:val="a"/>
-    <w:next w:val="a"/>
-    <w:link w:val="10"/>
+    <w:basedOn w:val="Normal"/>
+    <w:next w:val="Normal"/>
+    <w:link w:val="Heading1Char"/>
     <w:uiPriority w:val="9"/>
     <w:qFormat/>
     <w:rsid w:val="00D80FC9"/>
@@ -31740,12 +32475,12 @@
       <w:szCs w:val="36"/>
     </w:rPr>
   </w:style>
-  <w:style w:type="paragraph" w:styleId="2">
+  <w:style w:type="paragraph" w:styleId="Heading2">
     <w:name w:val="heading 2"/>
     <w:aliases w:val="Heading 2 Proposal"/>
-    <w:basedOn w:val="a"/>
-    <w:next w:val="a"/>
-    <w:link w:val="20"/>
+    <w:basedOn w:val="Normal"/>
+    <w:next w:val="Normal"/>
+    <w:link w:val="Heading2Char"/>
     <w:uiPriority w:val="9"/>
     <w:unhideWhenUsed/>
     <w:qFormat/>
@@ -31766,12 +32501,12 @@
       <w:szCs w:val="32"/>
     </w:rPr>
   </w:style>
-  <w:style w:type="paragraph" w:styleId="3">
+  <w:style w:type="paragraph" w:styleId="Heading3">
     <w:name w:val="heading 3"/>
     <w:aliases w:val="หัวเรื่อง 3 Proposal"/>
-    <w:basedOn w:val="a"/>
-    <w:next w:val="a"/>
-    <w:link w:val="30"/>
+    <w:basedOn w:val="Normal"/>
+    <w:next w:val="Normal"/>
+    <w:link w:val="Heading3Char"/>
     <w:uiPriority w:val="9"/>
     <w:unhideWhenUsed/>
     <w:qFormat/>
@@ -31788,11 +32523,11 @@
       <w:bCs/>
     </w:rPr>
   </w:style>
-  <w:style w:type="paragraph" w:styleId="4">
+  <w:style w:type="paragraph" w:styleId="Heading4">
     <w:name w:val="heading 4"/>
-    <w:basedOn w:val="a"/>
-    <w:next w:val="a"/>
-    <w:link w:val="40"/>
+    <w:basedOn w:val="Normal"/>
+    <w:next w:val="Normal"/>
+    <w:link w:val="Heading4Char"/>
     <w:uiPriority w:val="9"/>
     <w:unhideWhenUsed/>
     <w:qFormat/>
@@ -31813,11 +32548,11 @@
       <w:szCs w:val="35"/>
     </w:rPr>
   </w:style>
-  <w:style w:type="paragraph" w:styleId="5">
+  <w:style w:type="paragraph" w:styleId="Heading5">
     <w:name w:val="heading 5"/>
-    <w:basedOn w:val="a"/>
-    <w:next w:val="a"/>
-    <w:link w:val="50"/>
+    <w:basedOn w:val="Normal"/>
+    <w:next w:val="Normal"/>
+    <w:link w:val="Heading5Char"/>
     <w:uiPriority w:val="9"/>
     <w:unhideWhenUsed/>
     <w:qFormat/>
@@ -31834,13 +32569,13 @@
       <w:szCs w:val="35"/>
     </w:rPr>
   </w:style>
-  <w:style w:type="character" w:default="1" w:styleId="a0">
+  <w:style w:type="character" w:default="1" w:styleId="DefaultParagraphFont">
     <w:name w:val="Default Paragraph Font"/>
     <w:uiPriority w:val="1"/>
     <w:semiHidden/>
     <w:unhideWhenUsed/>
   </w:style>
-  <w:style w:type="table" w:default="1" w:styleId="a1">
+  <w:style w:type="table" w:default="1" w:styleId="TableNormal">
     <w:name w:val="Normal Table"/>
     <w:uiPriority w:val="99"/>
     <w:semiHidden/>
@@ -31855,13 +32590,13 @@
       </w:tblCellMar>
     </w:tblPr>
   </w:style>
-  <w:style w:type="numbering" w:default="1" w:styleId="a2">
+  <w:style w:type="numbering" w:default="1" w:styleId="NoList">
     <w:name w:val="No List"/>
     <w:uiPriority w:val="99"/>
     <w:semiHidden/>
     <w:unhideWhenUsed/>
   </w:style>
-  <w:style w:type="paragraph" w:styleId="a3">
+  <w:style w:type="paragraph" w:styleId="NoSpacing">
     <w:name w:val="No Spacing"/>
     <w:uiPriority w:val="1"/>
     <w:qFormat/>
@@ -31873,11 +32608,11 @@
       <w:rFonts w:cs="Angsana New"/>
     </w:rPr>
   </w:style>
-  <w:style w:type="character" w:customStyle="1" w:styleId="10">
-    <w:name w:val="หัวเรื่อง 1 อักขระ"/>
-    <w:aliases w:val="Heading 1  Proposal อักขระ"/>
-    <w:basedOn w:val="a0"/>
-    <w:link w:val="1"/>
+  <w:style w:type="character" w:customStyle="1" w:styleId="Heading1Char">
+    <w:name w:val="Heading 1 Char"/>
+    <w:aliases w:val="Heading 1  Proposal Char"/>
+    <w:basedOn w:val="DefaultParagraphFont"/>
+    <w:link w:val="Heading1"/>
     <w:uiPriority w:val="9"/>
     <w:rsid w:val="00D80FC9"/>
     <w:rPr>
@@ -31888,10 +32623,10 @@
       <w:szCs w:val="36"/>
     </w:rPr>
   </w:style>
-  <w:style w:type="paragraph" w:styleId="a4">
+  <w:style w:type="paragraph" w:styleId="BalloonText">
     <w:name w:val="Balloon Text"/>
-    <w:basedOn w:val="a"/>
-    <w:link w:val="a5"/>
+    <w:basedOn w:val="Normal"/>
+    <w:link w:val="BalloonTextChar"/>
     <w:uiPriority w:val="99"/>
     <w:semiHidden/>
     <w:unhideWhenUsed/>
@@ -31905,10 +32640,10 @@
       <w:szCs w:val="20"/>
     </w:rPr>
   </w:style>
-  <w:style w:type="character" w:customStyle="1" w:styleId="a5">
-    <w:name w:val="ข้อความบอลลูน อักขระ"/>
-    <w:basedOn w:val="a0"/>
-    <w:link w:val="a4"/>
+  <w:style w:type="character" w:customStyle="1" w:styleId="BalloonTextChar">
+    <w:name w:val="Balloon Text Char"/>
+    <w:basedOn w:val="DefaultParagraphFont"/>
+    <w:link w:val="BalloonText"/>
     <w:uiPriority w:val="99"/>
     <w:semiHidden/>
     <w:rsid w:val="00E22A83"/>
@@ -31918,11 +32653,11 @@
       <w:szCs w:val="20"/>
     </w:rPr>
   </w:style>
-  <w:style w:type="paragraph" w:styleId="a6">
+  <w:style w:type="paragraph" w:styleId="Caption">
     <w:name w:val="caption"/>
     <w:aliases w:val="Caption Char"/>
-    <w:basedOn w:val="a"/>
-    <w:next w:val="a"/>
+    <w:basedOn w:val="Normal"/>
+    <w:next w:val="Normal"/>
     <w:unhideWhenUsed/>
     <w:qFormat/>
     <w:rsid w:val="00DE0F35"/>
@@ -31935,10 +32670,10 @@
       <w:bCs/>
     </w:rPr>
   </w:style>
-  <w:style w:type="paragraph" w:styleId="a7">
+  <w:style w:type="paragraph" w:styleId="TableofFigures">
     <w:name w:val="table of figures"/>
-    <w:basedOn w:val="a"/>
-    <w:next w:val="a"/>
+    <w:basedOn w:val="Normal"/>
+    <w:next w:val="Normal"/>
     <w:uiPriority w:val="99"/>
     <w:unhideWhenUsed/>
     <w:rsid w:val="00542420"/>
@@ -31952,9 +32687,9 @@
       <w:sz w:val="20"/>
     </w:rPr>
   </w:style>
-  <w:style w:type="character" w:styleId="a8">
+  <w:style w:type="character" w:styleId="Hyperlink">
     <w:name w:val="Hyperlink"/>
-    <w:basedOn w:val="a0"/>
+    <w:basedOn w:val="DefaultParagraphFont"/>
     <w:uiPriority w:val="99"/>
     <w:unhideWhenUsed/>
     <w:rsid w:val="00E22A83"/>
@@ -31963,10 +32698,10 @@
       <w:u w:val="single"/>
     </w:rPr>
   </w:style>
-  <w:style w:type="paragraph" w:styleId="11">
+  <w:style w:type="paragraph" w:styleId="TOC1">
     <w:name w:val="toc 1"/>
-    <w:basedOn w:val="a"/>
-    <w:next w:val="a"/>
+    <w:basedOn w:val="Normal"/>
+    <w:next w:val="Normal"/>
     <w:autoRedefine/>
     <w:uiPriority w:val="39"/>
     <w:unhideWhenUsed/>
@@ -31984,10 +32719,10 @@
       <w:noProof/>
     </w:rPr>
   </w:style>
-  <w:style w:type="paragraph" w:styleId="21">
+  <w:style w:type="paragraph" w:styleId="TOC2">
     <w:name w:val="toc 2"/>
-    <w:basedOn w:val="a"/>
-    <w:next w:val="a"/>
+    <w:basedOn w:val="Normal"/>
+    <w:next w:val="Normal"/>
     <w:autoRedefine/>
     <w:uiPriority w:val="39"/>
     <w:unhideWhenUsed/>
@@ -32008,10 +32743,10 @@
       <w:szCs w:val="25"/>
     </w:rPr>
   </w:style>
-  <w:style w:type="paragraph" w:styleId="31">
+  <w:style w:type="paragraph" w:styleId="TOC3">
     <w:name w:val="toc 3"/>
-    <w:basedOn w:val="a"/>
-    <w:next w:val="a"/>
+    <w:basedOn w:val="Normal"/>
+    <w:next w:val="Normal"/>
     <w:autoRedefine/>
     <w:uiPriority w:val="39"/>
     <w:unhideWhenUsed/>
@@ -32030,10 +32765,10 @@
       <w:szCs w:val="25"/>
     </w:rPr>
   </w:style>
-  <w:style w:type="paragraph" w:styleId="41">
+  <w:style w:type="paragraph" w:styleId="TOC4">
     <w:name w:val="toc 4"/>
-    <w:basedOn w:val="a"/>
-    <w:next w:val="a"/>
+    <w:basedOn w:val="Normal"/>
+    <w:next w:val="Normal"/>
     <w:autoRedefine/>
     <w:uiPriority w:val="39"/>
     <w:unhideWhenUsed/>
@@ -32047,10 +32782,10 @@
       <w:szCs w:val="25"/>
     </w:rPr>
   </w:style>
-  <w:style w:type="paragraph" w:styleId="51">
+  <w:style w:type="paragraph" w:styleId="TOC5">
     <w:name w:val="toc 5"/>
-    <w:basedOn w:val="a"/>
-    <w:next w:val="a"/>
+    <w:basedOn w:val="Normal"/>
+    <w:next w:val="Normal"/>
     <w:autoRedefine/>
     <w:uiPriority w:val="39"/>
     <w:unhideWhenUsed/>
@@ -32064,10 +32799,10 @@
       <w:szCs w:val="25"/>
     </w:rPr>
   </w:style>
-  <w:style w:type="paragraph" w:styleId="6">
+  <w:style w:type="paragraph" w:styleId="TOC6">
     <w:name w:val="toc 6"/>
-    <w:basedOn w:val="a"/>
-    <w:next w:val="a"/>
+    <w:basedOn w:val="Normal"/>
+    <w:next w:val="Normal"/>
     <w:autoRedefine/>
     <w:uiPriority w:val="39"/>
     <w:unhideWhenUsed/>
@@ -32081,10 +32816,10 @@
       <w:szCs w:val="25"/>
     </w:rPr>
   </w:style>
-  <w:style w:type="paragraph" w:styleId="7">
+  <w:style w:type="paragraph" w:styleId="TOC7">
     <w:name w:val="toc 7"/>
-    <w:basedOn w:val="a"/>
-    <w:next w:val="a"/>
+    <w:basedOn w:val="Normal"/>
+    <w:next w:val="Normal"/>
     <w:autoRedefine/>
     <w:uiPriority w:val="39"/>
     <w:unhideWhenUsed/>
@@ -32098,10 +32833,10 @@
       <w:szCs w:val="25"/>
     </w:rPr>
   </w:style>
-  <w:style w:type="paragraph" w:styleId="8">
+  <w:style w:type="paragraph" w:styleId="TOC8">
     <w:name w:val="toc 8"/>
-    <w:basedOn w:val="a"/>
-    <w:next w:val="a"/>
+    <w:basedOn w:val="Normal"/>
+    <w:next w:val="Normal"/>
     <w:autoRedefine/>
     <w:uiPriority w:val="39"/>
     <w:unhideWhenUsed/>
@@ -32115,10 +32850,10 @@
       <w:szCs w:val="25"/>
     </w:rPr>
   </w:style>
-  <w:style w:type="paragraph" w:styleId="9">
+  <w:style w:type="paragraph" w:styleId="TOC9">
     <w:name w:val="toc 9"/>
-    <w:basedOn w:val="a"/>
-    <w:next w:val="a"/>
+    <w:basedOn w:val="Normal"/>
+    <w:next w:val="Normal"/>
     <w:autoRedefine/>
     <w:uiPriority w:val="39"/>
     <w:unhideWhenUsed/>
@@ -32132,10 +32867,10 @@
       <w:szCs w:val="25"/>
     </w:rPr>
   </w:style>
-  <w:style w:type="paragraph" w:styleId="32">
+  <w:style w:type="paragraph" w:styleId="BodyText3">
     <w:name w:val="Body Text 3"/>
-    <w:basedOn w:val="a"/>
-    <w:link w:val="33"/>
+    <w:basedOn w:val="Normal"/>
+    <w:link w:val="BodyText3Char"/>
     <w:rsid w:val="00F3359B"/>
     <w:pPr>
       <w:spacing w:after="120" w:line="240" w:lineRule="auto"/>
@@ -32147,10 +32882,10 @@
       <w:lang w:bidi="ar-SA"/>
     </w:rPr>
   </w:style>
-  <w:style w:type="character" w:customStyle="1" w:styleId="33">
-    <w:name w:val="เนื้อความ 3 อักขระ"/>
-    <w:basedOn w:val="a0"/>
-    <w:link w:val="32"/>
+  <w:style w:type="character" w:customStyle="1" w:styleId="BodyText3Char">
+    <w:name w:val="Body Text 3 Char"/>
+    <w:basedOn w:val="DefaultParagraphFont"/>
+    <w:link w:val="BodyText3"/>
     <w:rsid w:val="00F3359B"/>
     <w:rPr>
       <w:rFonts w:ascii="Times New Roman" w:eastAsia="Times New Roman" w:hAnsi="Times New Roman" w:cs="Times New Roman"/>
@@ -32159,9 +32894,9 @@
       <w:lang w:bidi="ar-SA"/>
     </w:rPr>
   </w:style>
-  <w:style w:type="paragraph" w:styleId="a9">
+  <w:style w:type="paragraph" w:styleId="ListParagraph">
     <w:name w:val="List Paragraph"/>
-    <w:basedOn w:val="a"/>
+    <w:basedOn w:val="Normal"/>
     <w:uiPriority w:val="34"/>
     <w:qFormat/>
     <w:rsid w:val="00F70C8D"/>
@@ -32171,9 +32906,9 @@
       <w:contextualSpacing/>
     </w:pPr>
   </w:style>
-  <w:style w:type="table" w:styleId="-1">
+  <w:style w:type="table" w:styleId="LightList-Accent1">
     <w:name w:val="Light List Accent 1"/>
-    <w:basedOn w:val="a1"/>
+    <w:basedOn w:val="TableNormal"/>
     <w:uiPriority w:val="61"/>
     <w:rsid w:val="00D844D9"/>
     <w:pPr>
@@ -32182,12 +32917,19 @@
     <w:tblPr>
       <w:tblStyleRowBandSize w:val="1"/>
       <w:tblStyleColBandSize w:val="1"/>
+      <w:tblInd w:w="0" w:type="dxa"/>
       <w:tblBorders>
         <w:top w:val="single" w:sz="8" w:space="0" w:color="4F81BD" w:themeColor="accent1"/>
         <w:left w:val="single" w:sz="8" w:space="0" w:color="4F81BD" w:themeColor="accent1"/>
         <w:bottom w:val="single" w:sz="8" w:space="0" w:color="4F81BD" w:themeColor="accent1"/>
         <w:right w:val="single" w:sz="8" w:space="0" w:color="4F81BD" w:themeColor="accent1"/>
       </w:tblBorders>
+      <w:tblCellMar>
+        <w:top w:w="0" w:type="dxa"/>
+        <w:left w:w="108" w:type="dxa"/>
+        <w:bottom w:w="0" w:type="dxa"/>
+        <w:right w:w="108" w:type="dxa"/>
+      </w:tblCellMar>
     </w:tblPr>
     <w:tblStylePr w:type="firstRow">
       <w:pPr>
@@ -32256,10 +32998,10 @@
       </w:tcPr>
     </w:tblStylePr>
   </w:style>
-  <w:style w:type="paragraph" w:styleId="aa">
+  <w:style w:type="paragraph" w:styleId="Header">
     <w:name w:val="header"/>
-    <w:basedOn w:val="a"/>
-    <w:link w:val="ab"/>
+    <w:basedOn w:val="Normal"/>
+    <w:link w:val="HeaderChar"/>
     <w:unhideWhenUsed/>
     <w:rsid w:val="00E304BD"/>
     <w:pPr>
@@ -32274,10 +33016,10 @@
       <w:szCs w:val="35"/>
     </w:rPr>
   </w:style>
-  <w:style w:type="character" w:customStyle="1" w:styleId="ab">
-    <w:name w:val="หัวกระดาษ อักขระ"/>
-    <w:basedOn w:val="a0"/>
-    <w:link w:val="aa"/>
+  <w:style w:type="character" w:customStyle="1" w:styleId="HeaderChar">
+    <w:name w:val="Header Char"/>
+    <w:basedOn w:val="DefaultParagraphFont"/>
+    <w:link w:val="Header"/>
     <w:uiPriority w:val="99"/>
     <w:rsid w:val="00E304BD"/>
     <w:rPr>
@@ -32286,10 +33028,10 @@
       <w:szCs w:val="35"/>
     </w:rPr>
   </w:style>
-  <w:style w:type="paragraph" w:styleId="ac">
+  <w:style w:type="paragraph" w:styleId="Footer">
     <w:name w:val="footer"/>
-    <w:basedOn w:val="a"/>
-    <w:link w:val="ad"/>
+    <w:basedOn w:val="Normal"/>
+    <w:link w:val="FooterChar"/>
     <w:uiPriority w:val="99"/>
     <w:unhideWhenUsed/>
     <w:rsid w:val="00E304BD"/>
@@ -32305,10 +33047,10 @@
       <w:szCs w:val="35"/>
     </w:rPr>
   </w:style>
-  <w:style w:type="character" w:customStyle="1" w:styleId="ad">
-    <w:name w:val="ท้ายกระดาษ อักขระ"/>
-    <w:basedOn w:val="a0"/>
-    <w:link w:val="ac"/>
+  <w:style w:type="character" w:customStyle="1" w:styleId="FooterChar">
+    <w:name w:val="Footer Char"/>
+    <w:basedOn w:val="DefaultParagraphFont"/>
+    <w:link w:val="Footer"/>
     <w:uiPriority w:val="99"/>
     <w:rsid w:val="00E304BD"/>
     <w:rPr>
@@ -32317,15 +33059,16 @@
       <w:szCs w:val="35"/>
     </w:rPr>
   </w:style>
-  <w:style w:type="table" w:styleId="ae">
+  <w:style w:type="table" w:styleId="TableGrid">
     <w:name w:val="Table Grid"/>
-    <w:basedOn w:val="a1"/>
+    <w:basedOn w:val="TableNormal"/>
     <w:uiPriority w:val="39"/>
     <w:rsid w:val="008657B6"/>
     <w:pPr>
       <w:spacing w:after="0" w:line="240" w:lineRule="auto"/>
     </w:pPr>
     <w:tblPr>
+      <w:tblInd w:w="0" w:type="dxa"/>
       <w:tblBorders>
         <w:top w:val="single" w:sz="4" w:space="0" w:color="auto"/>
         <w:left w:val="single" w:sz="4" w:space="0" w:color="auto"/>
@@ -32334,14 +33077,20 @@
         <w:insideH w:val="single" w:sz="4" w:space="0" w:color="auto"/>
         <w:insideV w:val="single" w:sz="4" w:space="0" w:color="auto"/>
       </w:tblBorders>
+      <w:tblCellMar>
+        <w:top w:w="0" w:type="dxa"/>
+        <w:left w:w="108" w:type="dxa"/>
+        <w:bottom w:w="0" w:type="dxa"/>
+        <w:right w:w="108" w:type="dxa"/>
+      </w:tblCellMar>
     </w:tblPr>
   </w:style>
-  <w:style w:type="paragraph" w:styleId="af">
+  <w:style w:type="paragraph" w:styleId="Title">
     <w:name w:val="Title"/>
     <w:aliases w:val="Title Proposal"/>
-    <w:basedOn w:val="a"/>
-    <w:next w:val="a"/>
-    <w:link w:val="af0"/>
+    <w:basedOn w:val="Normal"/>
+    <w:next w:val="Normal"/>
+    <w:link w:val="TitleChar"/>
     <w:uiPriority w:val="10"/>
     <w:qFormat/>
     <w:rsid w:val="00636513"/>
@@ -32360,11 +33109,11 @@
       <w:sz w:val="52"/>
     </w:rPr>
   </w:style>
-  <w:style w:type="character" w:customStyle="1" w:styleId="af0">
-    <w:name w:val="ชื่อเรื่อง อักขระ"/>
-    <w:aliases w:val="Title Proposal อักขระ"/>
-    <w:basedOn w:val="a0"/>
-    <w:link w:val="af"/>
+  <w:style w:type="character" w:customStyle="1" w:styleId="TitleChar">
+    <w:name w:val="Title Char"/>
+    <w:aliases w:val="Title Proposal Char"/>
+    <w:basedOn w:val="DefaultParagraphFont"/>
+    <w:link w:val="Title"/>
     <w:uiPriority w:val="10"/>
     <w:rsid w:val="00636513"/>
     <w:rPr>
@@ -32375,11 +33124,11 @@
       <w:sz w:val="52"/>
     </w:rPr>
   </w:style>
-  <w:style w:type="character" w:customStyle="1" w:styleId="20">
-    <w:name w:val="หัวเรื่อง 2 อักขระ"/>
-    <w:aliases w:val="Heading 2 Proposal อักขระ"/>
-    <w:basedOn w:val="a0"/>
-    <w:link w:val="2"/>
+  <w:style w:type="character" w:customStyle="1" w:styleId="Heading2Char">
+    <w:name w:val="Heading 2 Char"/>
+    <w:aliases w:val="Heading 2 Proposal Char"/>
+    <w:basedOn w:val="DefaultParagraphFont"/>
+    <w:link w:val="Heading2"/>
     <w:uiPriority w:val="9"/>
     <w:rsid w:val="00C92F99"/>
     <w:rPr>
@@ -32390,11 +33139,11 @@
       <w:szCs w:val="32"/>
     </w:rPr>
   </w:style>
-  <w:style w:type="character" w:customStyle="1" w:styleId="30">
-    <w:name w:val="หัวเรื่อง 3 อักขระ"/>
-    <w:aliases w:val="หัวเรื่อง 3 Proposal อักขระ"/>
-    <w:basedOn w:val="a0"/>
-    <w:link w:val="3"/>
+  <w:style w:type="character" w:customStyle="1" w:styleId="Heading3Char">
+    <w:name w:val="Heading 3 Char"/>
+    <w:aliases w:val="หัวเรื่อง 3 Proposal Char"/>
+    <w:basedOn w:val="DefaultParagraphFont"/>
+    <w:link w:val="Heading3"/>
     <w:uiPriority w:val="9"/>
     <w:rsid w:val="00541E6C"/>
     <w:rPr>
@@ -32404,10 +33153,10 @@
       <w:sz w:val="28"/>
     </w:rPr>
   </w:style>
-  <w:style w:type="character" w:customStyle="1" w:styleId="40">
-    <w:name w:val="หัวเรื่อง 4 อักขระ"/>
-    <w:basedOn w:val="a0"/>
-    <w:link w:val="4"/>
+  <w:style w:type="character" w:customStyle="1" w:styleId="Heading4Char">
+    <w:name w:val="Heading 4 Char"/>
+    <w:basedOn w:val="DefaultParagraphFont"/>
+    <w:link w:val="Heading4"/>
     <w:uiPriority w:val="9"/>
     <w:rsid w:val="00636513"/>
     <w:rPr>
@@ -32421,10 +33170,10 @@
       <w:szCs w:val="35"/>
     </w:rPr>
   </w:style>
-  <w:style w:type="character" w:customStyle="1" w:styleId="50">
-    <w:name w:val="หัวเรื่อง 5 อักขระ"/>
-    <w:basedOn w:val="a0"/>
-    <w:link w:val="5"/>
+  <w:style w:type="character" w:customStyle="1" w:styleId="Heading5Char">
+    <w:name w:val="Heading 5 Char"/>
+    <w:basedOn w:val="DefaultParagraphFont"/>
+    <w:link w:val="Heading5"/>
     <w:uiPriority w:val="9"/>
     <w:rsid w:val="00636513"/>
     <w:rPr>
@@ -32434,9 +33183,9 @@
       <w:szCs w:val="35"/>
     </w:rPr>
   </w:style>
-  <w:style w:type="character" w:styleId="af1">
+  <w:style w:type="character" w:styleId="Strong">
     <w:name w:val="Strong"/>
-    <w:basedOn w:val="a0"/>
+    <w:basedOn w:val="DefaultParagraphFont"/>
     <w:uiPriority w:val="22"/>
     <w:qFormat/>
     <w:rsid w:val="0039658C"/>
@@ -32445,9 +33194,9 @@
       <w:bCs/>
     </w:rPr>
   </w:style>
-  <w:style w:type="table" w:styleId="-2">
+  <w:style w:type="table" w:styleId="LightList-Accent2">
     <w:name w:val="Light List Accent 2"/>
-    <w:basedOn w:val="a1"/>
+    <w:basedOn w:val="TableNormal"/>
     <w:uiPriority w:val="61"/>
     <w:rsid w:val="00F52B3C"/>
     <w:pPr>
@@ -32456,6 +33205,7 @@
     <w:tblPr>
       <w:tblStyleRowBandSize w:val="1"/>
       <w:tblStyleColBandSize w:val="1"/>
+      <w:tblInd w:w="0" w:type="dxa"/>
       <w:tblBorders>
         <w:top w:val="single" w:sz="8" w:space="0" w:color="C00000"/>
         <w:left w:val="single" w:sz="8" w:space="0" w:color="C00000"/>
@@ -32464,6 +33214,12 @@
         <w:insideH w:val="single" w:sz="8" w:space="0" w:color="C00000"/>
         <w:insideV w:val="single" w:sz="8" w:space="0" w:color="C00000"/>
       </w:tblBorders>
+      <w:tblCellMar>
+        <w:top w:w="0" w:type="dxa"/>
+        <w:left w:w="108" w:type="dxa"/>
+        <w:bottom w:w="0" w:type="dxa"/>
+        <w:right w:w="108" w:type="dxa"/>
+      </w:tblCellMar>
     </w:tblPr>
     <w:tblStylePr w:type="firstRow">
       <w:pPr>
@@ -32534,7 +33290,7 @@
   </w:style>
   <w:style w:type="table" w:customStyle="1" w:styleId="ListTable4-Accent11">
     <w:name w:val="List Table 4 - Accent 11"/>
-    <w:basedOn w:val="a1"/>
+    <w:basedOn w:val="TableNormal"/>
     <w:uiPriority w:val="49"/>
     <w:rsid w:val="00EE1851"/>
     <w:pPr>
@@ -32543,6 +33299,7 @@
     <w:tblPr>
       <w:tblStyleRowBandSize w:val="1"/>
       <w:tblStyleColBandSize w:val="1"/>
+      <w:tblInd w:w="0" w:type="dxa"/>
       <w:tblBorders>
         <w:top w:val="single" w:sz="4" w:space="0" w:color="95B3D7" w:themeColor="accent1" w:themeTint="99"/>
         <w:left w:val="single" w:sz="4" w:space="0" w:color="95B3D7" w:themeColor="accent1" w:themeTint="99"/>
@@ -32550,6 +33307,12 @@
         <w:right w:val="single" w:sz="4" w:space="0" w:color="95B3D7" w:themeColor="accent1" w:themeTint="99"/>
         <w:insideH w:val="single" w:sz="4" w:space="0" w:color="95B3D7" w:themeColor="accent1" w:themeTint="99"/>
       </w:tblBorders>
+      <w:tblCellMar>
+        <w:top w:w="0" w:type="dxa"/>
+        <w:left w:w="108" w:type="dxa"/>
+        <w:bottom w:w="0" w:type="dxa"/>
+        <w:right w:w="108" w:type="dxa"/>
+      </w:tblCellMar>
     </w:tblPr>
     <w:tblStylePr w:type="firstRow">
       <w:rPr>
@@ -32606,7 +33369,7 @@
       </w:tcPr>
     </w:tblStylePr>
   </w:style>
-  <w:style w:type="character" w:styleId="af2">
+  <w:style w:type="character" w:styleId="CommentReference">
     <w:name w:val="annotation reference"/>
     <w:semiHidden/>
     <w:rsid w:val="009714EE"/>
@@ -32615,10 +33378,10 @@
       <w:szCs w:val="18"/>
     </w:rPr>
   </w:style>
-  <w:style w:type="paragraph" w:styleId="af3">
+  <w:style w:type="paragraph" w:styleId="CommentText">
     <w:name w:val="annotation text"/>
-    <w:basedOn w:val="a"/>
-    <w:link w:val="af4"/>
+    <w:basedOn w:val="Normal"/>
+    <w:link w:val="CommentTextChar"/>
     <w:semiHidden/>
     <w:rsid w:val="009714EE"/>
     <w:pPr>
@@ -32630,10 +33393,10 @@
       <w:szCs w:val="23"/>
     </w:rPr>
   </w:style>
-  <w:style w:type="character" w:customStyle="1" w:styleId="af4">
-    <w:name w:val="ข้อความข้อคิดเห็น อักขระ"/>
-    <w:basedOn w:val="a0"/>
-    <w:link w:val="af3"/>
+  <w:style w:type="character" w:customStyle="1" w:styleId="CommentTextChar">
+    <w:name w:val="Comment Text Char"/>
+    <w:basedOn w:val="DefaultParagraphFont"/>
+    <w:link w:val="CommentText"/>
     <w:semiHidden/>
     <w:rsid w:val="009714EE"/>
     <w:rPr>
@@ -32644,7 +33407,7 @@
   </w:style>
   <w:style w:type="table" w:customStyle="1" w:styleId="ListTable3-Accent11">
     <w:name w:val="List Table 3 - Accent 11"/>
-    <w:basedOn w:val="a1"/>
+    <w:basedOn w:val="TableNormal"/>
     <w:uiPriority w:val="48"/>
     <w:rsid w:val="009714EE"/>
     <w:pPr>
@@ -32658,12 +33421,19 @@
     <w:tblPr>
       <w:tblStyleRowBandSize w:val="1"/>
       <w:tblStyleColBandSize w:val="1"/>
+      <w:tblInd w:w="0" w:type="dxa"/>
       <w:tblBorders>
         <w:top w:val="single" w:sz="4" w:space="0" w:color="4F81BD" w:themeColor="accent1"/>
         <w:left w:val="single" w:sz="4" w:space="0" w:color="4F81BD" w:themeColor="accent1"/>
         <w:bottom w:val="single" w:sz="4" w:space="0" w:color="4F81BD" w:themeColor="accent1"/>
         <w:right w:val="single" w:sz="4" w:space="0" w:color="4F81BD" w:themeColor="accent1"/>
       </w:tblBorders>
+      <w:tblCellMar>
+        <w:top w:w="0" w:type="dxa"/>
+        <w:left w:w="108" w:type="dxa"/>
+        <w:bottom w:w="0" w:type="dxa"/>
+        <w:right w:w="108" w:type="dxa"/>
+      </w:tblCellMar>
     </w:tblPr>
     <w:tblStylePr w:type="firstRow">
       <w:rPr>
@@ -32771,9 +33541,9 @@
       </w:tcPr>
     </w:tblStylePr>
   </w:style>
-  <w:style w:type="table" w:styleId="-3">
+  <w:style w:type="table" w:styleId="LightShading-Accent3">
     <w:name w:val="Light Shading Accent 3"/>
-    <w:basedOn w:val="a1"/>
+    <w:basedOn w:val="TableNormal"/>
     <w:uiPriority w:val="60"/>
     <w:rsid w:val="00420050"/>
     <w:pPr>
@@ -32785,10 +33555,17 @@
     <w:tblPr>
       <w:tblStyleRowBandSize w:val="1"/>
       <w:tblStyleColBandSize w:val="1"/>
+      <w:tblInd w:w="0" w:type="dxa"/>
       <w:tblBorders>
         <w:top w:val="single" w:sz="8" w:space="0" w:color="9BBB59" w:themeColor="accent3"/>
         <w:bottom w:val="single" w:sz="8" w:space="0" w:color="9BBB59" w:themeColor="accent3"/>
       </w:tblBorders>
+      <w:tblCellMar>
+        <w:top w:w="0" w:type="dxa"/>
+        <w:left w:w="108" w:type="dxa"/>
+        <w:bottom w:w="0" w:type="dxa"/>
+        <w:right w:w="108" w:type="dxa"/>
+      </w:tblCellMar>
     </w:tblPr>
     <w:tblStylePr w:type="firstRow">
       <w:pPr>
@@ -32869,7 +33646,7 @@
   </w:style>
   <w:style w:type="table" w:customStyle="1" w:styleId="ListTable3Accent11">
     <w:name w:val="List Table 3 Accent 11"/>
-    <w:basedOn w:val="a1"/>
+    <w:basedOn w:val="TableNormal"/>
     <w:uiPriority w:val="48"/>
     <w:rsid w:val="00E2498D"/>
     <w:pPr>
@@ -32883,12 +33660,19 @@
     <w:tblPr>
       <w:tblStyleRowBandSize w:val="1"/>
       <w:tblStyleColBandSize w:val="1"/>
+      <w:tblInd w:w="0" w:type="dxa"/>
       <w:tblBorders>
         <w:top w:val="single" w:sz="4" w:space="0" w:color="4F81BD" w:themeColor="accent1"/>
         <w:left w:val="single" w:sz="4" w:space="0" w:color="4F81BD" w:themeColor="accent1"/>
         <w:bottom w:val="single" w:sz="4" w:space="0" w:color="4F81BD" w:themeColor="accent1"/>
         <w:right w:val="single" w:sz="4" w:space="0" w:color="4F81BD" w:themeColor="accent1"/>
       </w:tblBorders>
+      <w:tblCellMar>
+        <w:top w:w="0" w:type="dxa"/>
+        <w:left w:w="108" w:type="dxa"/>
+        <w:bottom w:w="0" w:type="dxa"/>
+        <w:right w:w="108" w:type="dxa"/>
+      </w:tblCellMar>
     </w:tblPr>
     <w:tblStylePr w:type="firstRow">
       <w:rPr>
@@ -32996,7 +33780,7 @@
       </w:tcPr>
     </w:tblStylePr>
   </w:style>
-  <w:style w:type="paragraph" w:styleId="af5">
+  <w:style w:type="paragraph" w:styleId="Revision">
     <w:name w:val="Revision"/>
     <w:hidden/>
     <w:uiPriority w:val="99"/>
@@ -33011,10 +33795,10 @@
       <w:szCs w:val="35"/>
     </w:rPr>
   </w:style>
-  <w:style w:type="paragraph" w:styleId="af6">
+  <w:style w:type="paragraph" w:styleId="EndnoteText">
     <w:name w:val="endnote text"/>
-    <w:basedOn w:val="a"/>
-    <w:link w:val="af7"/>
+    <w:basedOn w:val="Normal"/>
+    <w:link w:val="EndnoteTextChar"/>
     <w:uiPriority w:val="99"/>
     <w:semiHidden/>
     <w:unhideWhenUsed/>
@@ -33028,10 +33812,10 @@
       <w:szCs w:val="25"/>
     </w:rPr>
   </w:style>
-  <w:style w:type="character" w:customStyle="1" w:styleId="af7">
-    <w:name w:val="ข้อความอ้างอิงท้ายเรื่อง อักขระ"/>
-    <w:basedOn w:val="a0"/>
-    <w:link w:val="af6"/>
+  <w:style w:type="character" w:customStyle="1" w:styleId="EndnoteTextChar">
+    <w:name w:val="Endnote Text Char"/>
+    <w:basedOn w:val="DefaultParagraphFont"/>
+    <w:link w:val="EndnoteText"/>
     <w:uiPriority w:val="99"/>
     <w:semiHidden/>
     <w:rsid w:val="00142E39"/>
@@ -33041,9 +33825,9 @@
       <w:szCs w:val="25"/>
     </w:rPr>
   </w:style>
-  <w:style w:type="character" w:styleId="af8">
+  <w:style w:type="character" w:styleId="EndnoteReference">
     <w:name w:val="endnote reference"/>
-    <w:basedOn w:val="a0"/>
+    <w:basedOn w:val="DefaultParagraphFont"/>
     <w:uiPriority w:val="99"/>
     <w:semiHidden/>
     <w:unhideWhenUsed/>
@@ -33054,10 +33838,10 @@
       <w:vertAlign w:val="superscript"/>
     </w:rPr>
   </w:style>
-  <w:style w:type="paragraph" w:styleId="af9">
+  <w:style w:type="paragraph" w:styleId="FootnoteText">
     <w:name w:val="footnote text"/>
-    <w:basedOn w:val="a"/>
-    <w:link w:val="afa"/>
+    <w:basedOn w:val="Normal"/>
+    <w:link w:val="FootnoteTextChar"/>
     <w:uiPriority w:val="99"/>
     <w:semiHidden/>
     <w:unhideWhenUsed/>
@@ -33071,10 +33855,10 @@
       <w:szCs w:val="25"/>
     </w:rPr>
   </w:style>
-  <w:style w:type="character" w:customStyle="1" w:styleId="afa">
-    <w:name w:val="ข้อความเชิงอรรถ อักขระ"/>
-    <w:basedOn w:val="a0"/>
-    <w:link w:val="af9"/>
+  <w:style w:type="character" w:customStyle="1" w:styleId="FootnoteTextChar">
+    <w:name w:val="Footnote Text Char"/>
+    <w:basedOn w:val="DefaultParagraphFont"/>
+    <w:link w:val="FootnoteText"/>
     <w:uiPriority w:val="99"/>
     <w:semiHidden/>
     <w:rsid w:val="00142E39"/>
@@ -33084,9 +33868,9 @@
       <w:szCs w:val="25"/>
     </w:rPr>
   </w:style>
-  <w:style w:type="character" w:styleId="afb">
+  <w:style w:type="character" w:styleId="FootnoteReference">
     <w:name w:val="footnote reference"/>
-    <w:basedOn w:val="a0"/>
+    <w:basedOn w:val="DefaultParagraphFont"/>
     <w:uiPriority w:val="99"/>
     <w:semiHidden/>
     <w:unhideWhenUsed/>
@@ -33099,7 +33883,7 @@
   </w:style>
   <w:style w:type="table" w:customStyle="1" w:styleId="PlainTable5">
     <w:name w:val="Plain Table 5"/>
-    <w:basedOn w:val="a1"/>
+    <w:basedOn w:val="TableNormal"/>
     <w:uiPriority w:val="45"/>
     <w:rsid w:val="00A93D57"/>
     <w:pPr>
@@ -33108,6 +33892,13 @@
     <w:tblPr>
       <w:tblStyleRowBandSize w:val="1"/>
       <w:tblStyleColBandSize w:val="1"/>
+      <w:tblInd w:w="0" w:type="dxa"/>
+      <w:tblCellMar>
+        <w:top w:w="0" w:type="dxa"/>
+        <w:left w:w="108" w:type="dxa"/>
+        <w:bottom w:w="0" w:type="dxa"/>
+        <w:right w:w="108" w:type="dxa"/>
+      </w:tblCellMar>
     </w:tblPr>
     <w:tblStylePr w:type="firstRow">
       <w:rPr>
@@ -33219,7 +34010,7 @@
   </w:style>
   <w:style w:type="table" w:customStyle="1" w:styleId="GridTable3Accent2">
     <w:name w:val="Grid Table 3 Accent 2"/>
-    <w:basedOn w:val="a1"/>
+    <w:basedOn w:val="TableNormal"/>
     <w:uiPriority w:val="48"/>
     <w:rsid w:val="00A93D57"/>
     <w:pPr>
@@ -33228,6 +34019,7 @@
     <w:tblPr>
       <w:tblStyleRowBandSize w:val="1"/>
       <w:tblStyleColBandSize w:val="1"/>
+      <w:tblInd w:w="0" w:type="dxa"/>
       <w:tblBorders>
         <w:top w:val="single" w:sz="4" w:space="0" w:color="D99594" w:themeColor="accent2" w:themeTint="99"/>
         <w:left w:val="single" w:sz="4" w:space="0" w:color="D99594" w:themeColor="accent2" w:themeTint="99"/>
@@ -33236,6 +34028,12 @@
         <w:insideH w:val="single" w:sz="4" w:space="0" w:color="D99594" w:themeColor="accent2" w:themeTint="99"/>
         <w:insideV w:val="single" w:sz="4" w:space="0" w:color="D99594" w:themeColor="accent2" w:themeTint="99"/>
       </w:tblBorders>
+      <w:tblCellMar>
+        <w:top w:w="0" w:type="dxa"/>
+        <w:left w:w="108" w:type="dxa"/>
+        <w:bottom w:w="0" w:type="dxa"/>
+        <w:right w:w="108" w:type="dxa"/>
+      </w:tblCellMar>
     </w:tblPr>
     <w:tblStylePr w:type="firstRow">
       <w:rPr>
@@ -33355,7 +34153,7 @@
   </w:style>
   <w:style w:type="table" w:customStyle="1" w:styleId="GridTable2Accent2">
     <w:name w:val="Grid Table 2 Accent 2"/>
-    <w:basedOn w:val="a1"/>
+    <w:basedOn w:val="TableNormal"/>
     <w:uiPriority w:val="47"/>
     <w:rsid w:val="00A93D57"/>
     <w:pPr>
@@ -33364,12 +34162,19 @@
     <w:tblPr>
       <w:tblStyleRowBandSize w:val="1"/>
       <w:tblStyleColBandSize w:val="1"/>
+      <w:tblInd w:w="0" w:type="dxa"/>
       <w:tblBorders>
         <w:top w:val="single" w:sz="2" w:space="0" w:color="D99594" w:themeColor="accent2" w:themeTint="99"/>
         <w:bottom w:val="single" w:sz="2" w:space="0" w:color="D99594" w:themeColor="accent2" w:themeTint="99"/>
         <w:insideH w:val="single" w:sz="2" w:space="0" w:color="D99594" w:themeColor="accent2" w:themeTint="99"/>
         <w:insideV w:val="single" w:sz="2" w:space="0" w:color="D99594" w:themeColor="accent2" w:themeTint="99"/>
       </w:tblBorders>
+      <w:tblCellMar>
+        <w:top w:w="0" w:type="dxa"/>
+        <w:left w:w="108" w:type="dxa"/>
+        <w:bottom w:w="0" w:type="dxa"/>
+        <w:right w:w="108" w:type="dxa"/>
+      </w:tblCellMar>
     </w:tblPr>
     <w:tblStylePr w:type="firstRow">
       <w:rPr>
@@ -33430,13 +34235,14 @@
   </w:style>
   <w:style w:type="table" w:customStyle="1" w:styleId="GridTableLight">
     <w:name w:val="Grid Table Light"/>
-    <w:basedOn w:val="a1"/>
+    <w:basedOn w:val="TableNormal"/>
     <w:uiPriority w:val="40"/>
     <w:rsid w:val="00A93D57"/>
     <w:pPr>
       <w:spacing w:after="0" w:line="240" w:lineRule="auto"/>
     </w:pPr>
     <w:tblPr>
+      <w:tblInd w:w="0" w:type="dxa"/>
       <w:tblBorders>
         <w:top w:val="single" w:sz="4" w:space="0" w:color="BFBFBF" w:themeColor="background1" w:themeShade="BF"/>
         <w:left w:val="single" w:sz="4" w:space="0" w:color="BFBFBF" w:themeColor="background1" w:themeShade="BF"/>
@@ -33445,11 +34251,17 @@
         <w:insideH w:val="single" w:sz="4" w:space="0" w:color="BFBFBF" w:themeColor="background1" w:themeShade="BF"/>
         <w:insideV w:val="single" w:sz="4" w:space="0" w:color="BFBFBF" w:themeColor="background1" w:themeShade="BF"/>
       </w:tblBorders>
+      <w:tblCellMar>
+        <w:top w:w="0" w:type="dxa"/>
+        <w:left w:w="108" w:type="dxa"/>
+        <w:bottom w:w="0" w:type="dxa"/>
+        <w:right w:w="108" w:type="dxa"/>
+      </w:tblCellMar>
     </w:tblPr>
   </w:style>
-  <w:style w:type="table" w:styleId="-20">
+  <w:style w:type="table" w:styleId="LightGrid-Accent2">
     <w:name w:val="Light Grid Accent 2"/>
-    <w:basedOn w:val="a1"/>
+    <w:basedOn w:val="TableNormal"/>
     <w:uiPriority w:val="62"/>
     <w:rsid w:val="00F52B3C"/>
     <w:pPr>
@@ -33458,6 +34270,7 @@
     <w:tblPr>
       <w:tblStyleRowBandSize w:val="1"/>
       <w:tblStyleColBandSize w:val="1"/>
+      <w:tblInd w:w="0" w:type="dxa"/>
       <w:tblBorders>
         <w:top w:val="single" w:sz="8" w:space="0" w:color="C0504D" w:themeColor="accent2"/>
         <w:left w:val="single" w:sz="8" w:space="0" w:color="C0504D" w:themeColor="accent2"/>
@@ -33466,6 +34279,12 @@
         <w:insideH w:val="single" w:sz="8" w:space="0" w:color="C0504D" w:themeColor="accent2"/>
         <w:insideV w:val="single" w:sz="8" w:space="0" w:color="C0504D" w:themeColor="accent2"/>
       </w:tblBorders>
+      <w:tblCellMar>
+        <w:top w:w="0" w:type="dxa"/>
+        <w:left w:w="108" w:type="dxa"/>
+        <w:bottom w:w="0" w:type="dxa"/>
+        <w:right w:w="108" w:type="dxa"/>
+      </w:tblCellMar>
     </w:tblPr>
     <w:tblStylePr w:type="firstRow">
       <w:pPr>
@@ -33880,7 +34699,7 @@
 </file>
 
 <file path=customXml/itemProps1.xml><?xml version="1.0" encoding="utf-8"?>
-<ds:datastoreItem xmlns:ds="http://schemas.openxmlformats.org/officeDocument/2006/customXml" ds:itemID="{418D27E5-8A74-4301-BE74-2908D231F232}">
+<ds:datastoreItem xmlns:ds="http://schemas.openxmlformats.org/officeDocument/2006/customXml" ds:itemID="{C7E77256-47B7-4213-BC2D-F110F0D37B6E}">
   <ds:schemaRefs>
     <ds:schemaRef ds:uri="http://schemas.openxmlformats.org/officeDocument/2006/bibliography"/>
   </ds:schemaRefs>
